--- a/pwiz_tools/Skyline/Documentation/Tutorials/MethodEdit/ja/Skyline Targeted Method Editing_ja.docx
+++ b/pwiz_tools/Skyline/Documentation/Tutorials/MethodEdit/ja/Skyline Targeted Method Editing_ja.docx
@@ -1,6 +1,6 @@
 
 <file path=word/document.xml><?xml version="1.0" encoding="utf-8"?>
-<w:document xmlns:wpc="http://schemas.microsoft.com/office/word/2010/wordprocessingCanvas" xmlns:cx="http://schemas.microsoft.com/office/drawing/2014/chartex" xmlns:cx1="http://schemas.microsoft.com/office/drawing/2015/9/8/chartex" xmlns:cx2="http://schemas.microsoft.com/office/drawing/2015/10/21/chartex" xmlns:cx3="http://schemas.microsoft.com/office/drawing/2016/5/9/chartex" xmlns:cx4="http://schemas.microsoft.com/office/drawing/2016/5/10/chartex" xmlns:cx5="http://schemas.microsoft.com/office/drawing/2016/5/11/chartex" xmlns:cx6="http://schemas.microsoft.com/office/drawing/2016/5/12/chartex" xmlns:cx7="http://schemas.microsoft.com/office/drawing/2016/5/13/chartex" xmlns:cx8="http://schemas.microsoft.com/office/drawing/2016/5/14/chartex" xmlns:mc="http://schemas.openxmlformats.org/markup-compatibility/2006" xmlns:aink="http://schemas.microsoft.com/office/drawing/2016/ink" xmlns:am3d="http://schemas.microsoft.com/office/drawing/2017/model3d" xmlns:o="urn:schemas-microsoft-com:office:office" xmlns:r="http://schemas.openxmlformats.org/officeDocument/2006/relationships" xmlns:m="http://schemas.openxmlformats.org/officeDocument/2006/math" xmlns:v="urn:schemas-microsoft-com:vml" xmlns:wp14="http://schemas.microsoft.com/office/word/2010/wordprocessingDrawing" xmlns:wp="http://schemas.openxmlformats.org/drawingml/2006/wordprocessingDrawing" xmlns:w10="urn:schemas-microsoft-com:office:word" xmlns:w="http://schemas.openxmlformats.org/wordprocessingml/2006/main" xmlns:w14="http://schemas.microsoft.com/office/word/2010/wordml" xmlns:w15="http://schemas.microsoft.com/office/word/2012/wordml" xmlns:w16cex="http://schemas.microsoft.com/office/word/2018/wordml/cex" xmlns:w16cid="http://schemas.microsoft.com/office/word/2016/wordml/cid" xmlns:w16="http://schemas.microsoft.com/office/word/2018/wordml" xmlns:w16se="http://schemas.microsoft.com/office/word/2015/wordml/symex" xmlns:wpg="http://schemas.microsoft.com/office/word/2010/wordprocessingGroup" xmlns:wpi="http://schemas.microsoft.com/office/word/2010/wordprocessingInk" xmlns:wne="http://schemas.microsoft.com/office/word/2006/wordml" xmlns:wps="http://schemas.microsoft.com/office/word/2010/wordprocessingShape" mc:Ignorable="w14 w15 w16se w16cid w16 w16cex wp14">
+<w:document xmlns:wpc="http://schemas.microsoft.com/office/word/2010/wordprocessingCanvas" xmlns:cx="http://schemas.microsoft.com/office/drawing/2014/chartex" xmlns:cx1="http://schemas.microsoft.com/office/drawing/2015/9/8/chartex" xmlns:cx2="http://schemas.microsoft.com/office/drawing/2015/10/21/chartex" xmlns:cx3="http://schemas.microsoft.com/office/drawing/2016/5/9/chartex" xmlns:cx4="http://schemas.microsoft.com/office/drawing/2016/5/10/chartex" xmlns:cx5="http://schemas.microsoft.com/office/drawing/2016/5/11/chartex" xmlns:cx6="http://schemas.microsoft.com/office/drawing/2016/5/12/chartex" xmlns:cx7="http://schemas.microsoft.com/office/drawing/2016/5/13/chartex" xmlns:cx8="http://schemas.microsoft.com/office/drawing/2016/5/14/chartex" xmlns:mc="http://schemas.openxmlformats.org/markup-compatibility/2006" xmlns:aink="http://schemas.microsoft.com/office/drawing/2016/ink" xmlns:am3d="http://schemas.microsoft.com/office/drawing/2017/model3d" xmlns:o="urn:schemas-microsoft-com:office:office" xmlns:oel="http://schemas.microsoft.com/office/2019/extlst" xmlns:r="http://schemas.openxmlformats.org/officeDocument/2006/relationships" xmlns:m="http://schemas.openxmlformats.org/officeDocument/2006/math" xmlns:v="urn:schemas-microsoft-com:vml" xmlns:wp14="http://schemas.microsoft.com/office/word/2010/wordprocessingDrawing" xmlns:wp="http://schemas.openxmlformats.org/drawingml/2006/wordprocessingDrawing" xmlns:w10="urn:schemas-microsoft-com:office:word" xmlns:w="http://schemas.openxmlformats.org/wordprocessingml/2006/main" xmlns:w14="http://schemas.microsoft.com/office/word/2010/wordml" xmlns:w15="http://schemas.microsoft.com/office/word/2012/wordml" xmlns:w16cex="http://schemas.microsoft.com/office/word/2018/wordml/cex" xmlns:w16cid="http://schemas.microsoft.com/office/word/2016/wordml/cid" xmlns:w16="http://schemas.microsoft.com/office/word/2018/wordml" xmlns:w16du="http://schemas.microsoft.com/office/word/2023/wordml/word16du" xmlns:w16sdtdh="http://schemas.microsoft.com/office/word/2020/wordml/sdtdatahash" xmlns:w16se="http://schemas.microsoft.com/office/word/2015/wordml/symex" xmlns:wpg="http://schemas.microsoft.com/office/word/2010/wordprocessingGroup" xmlns:wpi="http://schemas.microsoft.com/office/word/2010/wordprocessingInk" xmlns:wne="http://schemas.microsoft.com/office/word/2006/wordml" xmlns:wps="http://schemas.microsoft.com/office/word/2010/wordprocessingShape" mc:Ignorable="w14 w15 w16se w16cid w16 w16cex w16sdtdh w16du wp14">
   <w:body>
     <w:p>
       <w:pPr>
@@ -1159,13 +1159,8 @@
       </w:r>
       <w:proofErr w:type="spellEnd"/>
       <w:r>
-        <w:t>/</w:t>
-      </w:r>
-      <w:proofErr w:type="spellStart"/>
-      <w:r>
-        <w:t>IDPicker</w:t>
-      </w:r>
-      <w:proofErr w:type="spellEnd"/>
+        <w:t>/IDPicker</w:t>
+      </w:r>
       <w:r>
         <w:t>（</w:t>
       </w:r>
@@ -10571,7 +10566,7 @@
 </file>
 
 <file path=word/endnotes.xml><?xml version="1.0" encoding="utf-8"?>
-<w:endnotes xmlns:wpc="http://schemas.microsoft.com/office/word/2010/wordprocessingCanvas" xmlns:cx="http://schemas.microsoft.com/office/drawing/2014/chartex" xmlns:cx1="http://schemas.microsoft.com/office/drawing/2015/9/8/chartex" xmlns:cx2="http://schemas.microsoft.com/office/drawing/2015/10/21/chartex" xmlns:cx3="http://schemas.microsoft.com/office/drawing/2016/5/9/chartex" xmlns:cx4="http://schemas.microsoft.com/office/drawing/2016/5/10/chartex" xmlns:cx5="http://schemas.microsoft.com/office/drawing/2016/5/11/chartex" xmlns:cx6="http://schemas.microsoft.com/office/drawing/2016/5/12/chartex" xmlns:cx7="http://schemas.microsoft.com/office/drawing/2016/5/13/chartex" xmlns:cx8="http://schemas.microsoft.com/office/drawing/2016/5/14/chartex" xmlns:mc="http://schemas.openxmlformats.org/markup-compatibility/2006" xmlns:aink="http://schemas.microsoft.com/office/drawing/2016/ink" xmlns:am3d="http://schemas.microsoft.com/office/drawing/2017/model3d" xmlns:o="urn:schemas-microsoft-com:office:office" xmlns:r="http://schemas.openxmlformats.org/officeDocument/2006/relationships" xmlns:m="http://schemas.openxmlformats.org/officeDocument/2006/math" xmlns:v="urn:schemas-microsoft-com:vml" xmlns:wp14="http://schemas.microsoft.com/office/word/2010/wordprocessingDrawing" xmlns:wp="http://schemas.openxmlformats.org/drawingml/2006/wordprocessingDrawing" xmlns:w10="urn:schemas-microsoft-com:office:word" xmlns:w="http://schemas.openxmlformats.org/wordprocessingml/2006/main" xmlns:w14="http://schemas.microsoft.com/office/word/2010/wordml" xmlns:w15="http://schemas.microsoft.com/office/word/2012/wordml" xmlns:w16cex="http://schemas.microsoft.com/office/word/2018/wordml/cex" xmlns:w16cid="http://schemas.microsoft.com/office/word/2016/wordml/cid" xmlns:w16="http://schemas.microsoft.com/office/word/2018/wordml" xmlns:w16se="http://schemas.microsoft.com/office/word/2015/wordml/symex" xmlns:wpg="http://schemas.microsoft.com/office/word/2010/wordprocessingGroup" xmlns:wpi="http://schemas.microsoft.com/office/word/2010/wordprocessingInk" xmlns:wne="http://schemas.microsoft.com/office/word/2006/wordml" xmlns:wps="http://schemas.microsoft.com/office/word/2010/wordprocessingShape" mc:Ignorable="w14 w15 w16se w16cid w16 w16cex wp14">
+<w:endnotes xmlns:wpc="http://schemas.microsoft.com/office/word/2010/wordprocessingCanvas" xmlns:cx="http://schemas.microsoft.com/office/drawing/2014/chartex" xmlns:cx1="http://schemas.microsoft.com/office/drawing/2015/9/8/chartex" xmlns:cx2="http://schemas.microsoft.com/office/drawing/2015/10/21/chartex" xmlns:cx3="http://schemas.microsoft.com/office/drawing/2016/5/9/chartex" xmlns:cx4="http://schemas.microsoft.com/office/drawing/2016/5/10/chartex" xmlns:cx5="http://schemas.microsoft.com/office/drawing/2016/5/11/chartex" xmlns:cx6="http://schemas.microsoft.com/office/drawing/2016/5/12/chartex" xmlns:cx7="http://schemas.microsoft.com/office/drawing/2016/5/13/chartex" xmlns:cx8="http://schemas.microsoft.com/office/drawing/2016/5/14/chartex" xmlns:mc="http://schemas.openxmlformats.org/markup-compatibility/2006" xmlns:aink="http://schemas.microsoft.com/office/drawing/2016/ink" xmlns:am3d="http://schemas.microsoft.com/office/drawing/2017/model3d" xmlns:o="urn:schemas-microsoft-com:office:office" xmlns:oel="http://schemas.microsoft.com/office/2019/extlst" xmlns:r="http://schemas.openxmlformats.org/officeDocument/2006/relationships" xmlns:m="http://schemas.openxmlformats.org/officeDocument/2006/math" xmlns:v="urn:schemas-microsoft-com:vml" xmlns:wp14="http://schemas.microsoft.com/office/word/2010/wordprocessingDrawing" xmlns:wp="http://schemas.openxmlformats.org/drawingml/2006/wordprocessingDrawing" xmlns:w10="urn:schemas-microsoft-com:office:word" xmlns:w="http://schemas.openxmlformats.org/wordprocessingml/2006/main" xmlns:w14="http://schemas.microsoft.com/office/word/2010/wordml" xmlns:w15="http://schemas.microsoft.com/office/word/2012/wordml" xmlns:w16cex="http://schemas.microsoft.com/office/word/2018/wordml/cex" xmlns:w16cid="http://schemas.microsoft.com/office/word/2016/wordml/cid" xmlns:w16="http://schemas.microsoft.com/office/word/2018/wordml" xmlns:w16du="http://schemas.microsoft.com/office/word/2023/wordml/word16du" xmlns:w16sdtdh="http://schemas.microsoft.com/office/word/2020/wordml/sdtdatahash" xmlns:w16se="http://schemas.microsoft.com/office/word/2015/wordml/symex" xmlns:wpg="http://schemas.microsoft.com/office/word/2010/wordprocessingGroup" xmlns:wpi="http://schemas.microsoft.com/office/word/2010/wordprocessingInk" xmlns:wne="http://schemas.microsoft.com/office/word/2006/wordml" xmlns:wps="http://schemas.microsoft.com/office/word/2010/wordprocessingShape" mc:Ignorable="w14 w15 w16se w16cid w16 w16cex w16sdtdh w16du wp14">
   <w:endnote w:type="separator" w:id="-1">
     <w:p>
       <w:pPr>
@@ -10596,7 +10591,7 @@
 </file>
 
 <file path=word/footer1.xml><?xml version="1.0" encoding="utf-8"?>
-<w:ftr xmlns:wpc="http://schemas.microsoft.com/office/word/2010/wordprocessingCanvas" xmlns:cx="http://schemas.microsoft.com/office/drawing/2014/chartex" xmlns:cx1="http://schemas.microsoft.com/office/drawing/2015/9/8/chartex" xmlns:cx2="http://schemas.microsoft.com/office/drawing/2015/10/21/chartex" xmlns:cx3="http://schemas.microsoft.com/office/drawing/2016/5/9/chartex" xmlns:cx4="http://schemas.microsoft.com/office/drawing/2016/5/10/chartex" xmlns:cx5="http://schemas.microsoft.com/office/drawing/2016/5/11/chartex" xmlns:cx6="http://schemas.microsoft.com/office/drawing/2016/5/12/chartex" xmlns:cx7="http://schemas.microsoft.com/office/drawing/2016/5/13/chartex" xmlns:cx8="http://schemas.microsoft.com/office/drawing/2016/5/14/chartex" xmlns:mc="http://schemas.openxmlformats.org/markup-compatibility/2006" xmlns:aink="http://schemas.microsoft.com/office/drawing/2016/ink" xmlns:am3d="http://schemas.microsoft.com/office/drawing/2017/model3d" xmlns:o="urn:schemas-microsoft-com:office:office" xmlns:r="http://schemas.openxmlformats.org/officeDocument/2006/relationships" xmlns:m="http://schemas.openxmlformats.org/officeDocument/2006/math" xmlns:v="urn:schemas-microsoft-com:vml" xmlns:wp14="http://schemas.microsoft.com/office/word/2010/wordprocessingDrawing" xmlns:wp="http://schemas.openxmlformats.org/drawingml/2006/wordprocessingDrawing" xmlns:w10="urn:schemas-microsoft-com:office:word" xmlns:w="http://schemas.openxmlformats.org/wordprocessingml/2006/main" xmlns:w14="http://schemas.microsoft.com/office/word/2010/wordml" xmlns:w15="http://schemas.microsoft.com/office/word/2012/wordml" xmlns:w16cex="http://schemas.microsoft.com/office/word/2018/wordml/cex" xmlns:w16cid="http://schemas.microsoft.com/office/word/2016/wordml/cid" xmlns:w16="http://schemas.microsoft.com/office/word/2018/wordml" xmlns:w16se="http://schemas.microsoft.com/office/word/2015/wordml/symex" xmlns:wpg="http://schemas.microsoft.com/office/word/2010/wordprocessingGroup" xmlns:wpi="http://schemas.microsoft.com/office/word/2010/wordprocessingInk" xmlns:wne="http://schemas.microsoft.com/office/word/2006/wordml" xmlns:wps="http://schemas.microsoft.com/office/word/2010/wordprocessingShape" mc:Ignorable="w14 w15 w16se w16cid w16 w16cex wp14">
+<w:ftr xmlns:wpc="http://schemas.microsoft.com/office/word/2010/wordprocessingCanvas" xmlns:cx="http://schemas.microsoft.com/office/drawing/2014/chartex" xmlns:cx1="http://schemas.microsoft.com/office/drawing/2015/9/8/chartex" xmlns:cx2="http://schemas.microsoft.com/office/drawing/2015/10/21/chartex" xmlns:cx3="http://schemas.microsoft.com/office/drawing/2016/5/9/chartex" xmlns:cx4="http://schemas.microsoft.com/office/drawing/2016/5/10/chartex" xmlns:cx5="http://schemas.microsoft.com/office/drawing/2016/5/11/chartex" xmlns:cx6="http://schemas.microsoft.com/office/drawing/2016/5/12/chartex" xmlns:cx7="http://schemas.microsoft.com/office/drawing/2016/5/13/chartex" xmlns:cx8="http://schemas.microsoft.com/office/drawing/2016/5/14/chartex" xmlns:mc="http://schemas.openxmlformats.org/markup-compatibility/2006" xmlns:aink="http://schemas.microsoft.com/office/drawing/2016/ink" xmlns:am3d="http://schemas.microsoft.com/office/drawing/2017/model3d" xmlns:o="urn:schemas-microsoft-com:office:office" xmlns:oel="http://schemas.microsoft.com/office/2019/extlst" xmlns:r="http://schemas.openxmlformats.org/officeDocument/2006/relationships" xmlns:m="http://schemas.openxmlformats.org/officeDocument/2006/math" xmlns:v="urn:schemas-microsoft-com:vml" xmlns:wp14="http://schemas.microsoft.com/office/word/2010/wordprocessingDrawing" xmlns:wp="http://schemas.openxmlformats.org/drawingml/2006/wordprocessingDrawing" xmlns:w10="urn:schemas-microsoft-com:office:word" xmlns:w="http://schemas.openxmlformats.org/wordprocessingml/2006/main" xmlns:w14="http://schemas.microsoft.com/office/word/2010/wordml" xmlns:w15="http://schemas.microsoft.com/office/word/2012/wordml" xmlns:w16cex="http://schemas.microsoft.com/office/word/2018/wordml/cex" xmlns:w16cid="http://schemas.microsoft.com/office/word/2016/wordml/cid" xmlns:w16="http://schemas.microsoft.com/office/word/2018/wordml" xmlns:w16du="http://schemas.microsoft.com/office/word/2023/wordml/word16du" xmlns:w16sdtdh="http://schemas.microsoft.com/office/word/2020/wordml/sdtdatahash" xmlns:w16se="http://schemas.microsoft.com/office/word/2015/wordml/symex" xmlns:wpg="http://schemas.microsoft.com/office/word/2010/wordprocessingGroup" xmlns:wpi="http://schemas.microsoft.com/office/word/2010/wordprocessingInk" xmlns:wne="http://schemas.microsoft.com/office/word/2006/wordml" xmlns:wps="http://schemas.microsoft.com/office/word/2010/wordprocessingShape" mc:Ignorable="w14 w15 w16se w16cid w16 w16cex w16sdtdh w16du wp14">
   <w:sdt>
     <w:sdtPr>
       <w:id w:val="608523399"/>
@@ -10605,7 +10600,6 @@
         <w:docPartUnique/>
       </w:docPartObj>
     </w:sdtPr>
-    <w:sdtEndPr/>
     <w:sdtContent>
       <w:p>
         <w:pPr>
@@ -10642,7 +10636,7 @@
 </file>
 
 <file path=word/footnotes.xml><?xml version="1.0" encoding="utf-8"?>
-<w:footnotes xmlns:wpc="http://schemas.microsoft.com/office/word/2010/wordprocessingCanvas" xmlns:cx="http://schemas.microsoft.com/office/drawing/2014/chartex" xmlns:cx1="http://schemas.microsoft.com/office/drawing/2015/9/8/chartex" xmlns:cx2="http://schemas.microsoft.com/office/drawing/2015/10/21/chartex" xmlns:cx3="http://schemas.microsoft.com/office/drawing/2016/5/9/chartex" xmlns:cx4="http://schemas.microsoft.com/office/drawing/2016/5/10/chartex" xmlns:cx5="http://schemas.microsoft.com/office/drawing/2016/5/11/chartex" xmlns:cx6="http://schemas.microsoft.com/office/drawing/2016/5/12/chartex" xmlns:cx7="http://schemas.microsoft.com/office/drawing/2016/5/13/chartex" xmlns:cx8="http://schemas.microsoft.com/office/drawing/2016/5/14/chartex" xmlns:mc="http://schemas.openxmlformats.org/markup-compatibility/2006" xmlns:aink="http://schemas.microsoft.com/office/drawing/2016/ink" xmlns:am3d="http://schemas.microsoft.com/office/drawing/2017/model3d" xmlns:o="urn:schemas-microsoft-com:office:office" xmlns:r="http://schemas.openxmlformats.org/officeDocument/2006/relationships" xmlns:m="http://schemas.openxmlformats.org/officeDocument/2006/math" xmlns:v="urn:schemas-microsoft-com:vml" xmlns:wp14="http://schemas.microsoft.com/office/word/2010/wordprocessingDrawing" xmlns:wp="http://schemas.openxmlformats.org/drawingml/2006/wordprocessingDrawing" xmlns:w10="urn:schemas-microsoft-com:office:word" xmlns:w="http://schemas.openxmlformats.org/wordprocessingml/2006/main" xmlns:w14="http://schemas.microsoft.com/office/word/2010/wordml" xmlns:w15="http://schemas.microsoft.com/office/word/2012/wordml" xmlns:w16cex="http://schemas.microsoft.com/office/word/2018/wordml/cex" xmlns:w16cid="http://schemas.microsoft.com/office/word/2016/wordml/cid" xmlns:w16="http://schemas.microsoft.com/office/word/2018/wordml" xmlns:w16se="http://schemas.microsoft.com/office/word/2015/wordml/symex" xmlns:wpg="http://schemas.microsoft.com/office/word/2010/wordprocessingGroup" xmlns:wpi="http://schemas.microsoft.com/office/word/2010/wordprocessingInk" xmlns:wne="http://schemas.microsoft.com/office/word/2006/wordml" xmlns:wps="http://schemas.microsoft.com/office/word/2010/wordprocessingShape" mc:Ignorable="w14 w15 w16se w16cid w16 w16cex wp14">
+<w:footnotes xmlns:wpc="http://schemas.microsoft.com/office/word/2010/wordprocessingCanvas" xmlns:cx="http://schemas.microsoft.com/office/drawing/2014/chartex" xmlns:cx1="http://schemas.microsoft.com/office/drawing/2015/9/8/chartex" xmlns:cx2="http://schemas.microsoft.com/office/drawing/2015/10/21/chartex" xmlns:cx3="http://schemas.microsoft.com/office/drawing/2016/5/9/chartex" xmlns:cx4="http://schemas.microsoft.com/office/drawing/2016/5/10/chartex" xmlns:cx5="http://schemas.microsoft.com/office/drawing/2016/5/11/chartex" xmlns:cx6="http://schemas.microsoft.com/office/drawing/2016/5/12/chartex" xmlns:cx7="http://schemas.microsoft.com/office/drawing/2016/5/13/chartex" xmlns:cx8="http://schemas.microsoft.com/office/drawing/2016/5/14/chartex" xmlns:mc="http://schemas.openxmlformats.org/markup-compatibility/2006" xmlns:aink="http://schemas.microsoft.com/office/drawing/2016/ink" xmlns:am3d="http://schemas.microsoft.com/office/drawing/2017/model3d" xmlns:o="urn:schemas-microsoft-com:office:office" xmlns:oel="http://schemas.microsoft.com/office/2019/extlst" xmlns:r="http://schemas.openxmlformats.org/officeDocument/2006/relationships" xmlns:m="http://schemas.openxmlformats.org/officeDocument/2006/math" xmlns:v="urn:schemas-microsoft-com:vml" xmlns:wp14="http://schemas.microsoft.com/office/word/2010/wordprocessingDrawing" xmlns:wp="http://schemas.openxmlformats.org/drawingml/2006/wordprocessingDrawing" xmlns:w10="urn:schemas-microsoft-com:office:word" xmlns:w="http://schemas.openxmlformats.org/wordprocessingml/2006/main" xmlns:w14="http://schemas.microsoft.com/office/word/2010/wordml" xmlns:w15="http://schemas.microsoft.com/office/word/2012/wordml" xmlns:w16cex="http://schemas.microsoft.com/office/word/2018/wordml/cex" xmlns:w16cid="http://schemas.microsoft.com/office/word/2016/wordml/cid" xmlns:w16="http://schemas.microsoft.com/office/word/2018/wordml" xmlns:w16du="http://schemas.microsoft.com/office/word/2023/wordml/word16du" xmlns:w16sdtdh="http://schemas.microsoft.com/office/word/2020/wordml/sdtdatahash" xmlns:w16se="http://schemas.microsoft.com/office/word/2015/wordml/symex" xmlns:wpg="http://schemas.microsoft.com/office/word/2010/wordprocessingGroup" xmlns:wpi="http://schemas.microsoft.com/office/word/2010/wordprocessingInk" xmlns:wne="http://schemas.microsoft.com/office/word/2006/wordml" xmlns:wps="http://schemas.microsoft.com/office/word/2010/wordprocessingShape" mc:Ignorable="w14 w15 w16se w16cid w16 w16cex w16sdtdh w16du wp14">
   <w:footnote w:type="separator" w:id="-1">
     <w:p>
       <w:pPr>
@@ -10667,7 +10661,7 @@
 </file>
 
 <file path=word/numbering.xml><?xml version="1.0" encoding="utf-8"?>
-<w:numbering xmlns:wpc="http://schemas.microsoft.com/office/word/2010/wordprocessingCanvas" xmlns:cx="http://schemas.microsoft.com/office/drawing/2014/chartex" xmlns:cx1="http://schemas.microsoft.com/office/drawing/2015/9/8/chartex" xmlns:cx2="http://schemas.microsoft.com/office/drawing/2015/10/21/chartex" xmlns:cx3="http://schemas.microsoft.com/office/drawing/2016/5/9/chartex" xmlns:cx4="http://schemas.microsoft.com/office/drawing/2016/5/10/chartex" xmlns:cx5="http://schemas.microsoft.com/office/drawing/2016/5/11/chartex" xmlns:cx6="http://schemas.microsoft.com/office/drawing/2016/5/12/chartex" xmlns:cx7="http://schemas.microsoft.com/office/drawing/2016/5/13/chartex" xmlns:cx8="http://schemas.microsoft.com/office/drawing/2016/5/14/chartex" xmlns:mc="http://schemas.openxmlformats.org/markup-compatibility/2006" xmlns:aink="http://schemas.microsoft.com/office/drawing/2016/ink" xmlns:am3d="http://schemas.microsoft.com/office/drawing/2017/model3d" xmlns:o="urn:schemas-microsoft-com:office:office" xmlns:r="http://schemas.openxmlformats.org/officeDocument/2006/relationships" xmlns:m="http://schemas.openxmlformats.org/officeDocument/2006/math" xmlns:v="urn:schemas-microsoft-com:vml" xmlns:wp14="http://schemas.microsoft.com/office/word/2010/wordprocessingDrawing" xmlns:wp="http://schemas.openxmlformats.org/drawingml/2006/wordprocessingDrawing" xmlns:w10="urn:schemas-microsoft-com:office:word" xmlns:w="http://schemas.openxmlformats.org/wordprocessingml/2006/main" xmlns:w14="http://schemas.microsoft.com/office/word/2010/wordml" xmlns:w15="http://schemas.microsoft.com/office/word/2012/wordml" xmlns:w16cex="http://schemas.microsoft.com/office/word/2018/wordml/cex" xmlns:w16cid="http://schemas.microsoft.com/office/word/2016/wordml/cid" xmlns:w16="http://schemas.microsoft.com/office/word/2018/wordml" xmlns:w16se="http://schemas.microsoft.com/office/word/2015/wordml/symex" xmlns:wpg="http://schemas.microsoft.com/office/word/2010/wordprocessingGroup" xmlns:wpi="http://schemas.microsoft.com/office/word/2010/wordprocessingInk" xmlns:wne="http://schemas.microsoft.com/office/word/2006/wordml" xmlns:wps="http://schemas.microsoft.com/office/word/2010/wordprocessingShape" mc:Ignorable="w14 w15 w16se w16cid w16 w16cex wp14">
+<w:numbering xmlns:wpc="http://schemas.microsoft.com/office/word/2010/wordprocessingCanvas" xmlns:cx="http://schemas.microsoft.com/office/drawing/2014/chartex" xmlns:cx1="http://schemas.microsoft.com/office/drawing/2015/9/8/chartex" xmlns:cx2="http://schemas.microsoft.com/office/drawing/2015/10/21/chartex" xmlns:cx3="http://schemas.microsoft.com/office/drawing/2016/5/9/chartex" xmlns:cx4="http://schemas.microsoft.com/office/drawing/2016/5/10/chartex" xmlns:cx5="http://schemas.microsoft.com/office/drawing/2016/5/11/chartex" xmlns:cx6="http://schemas.microsoft.com/office/drawing/2016/5/12/chartex" xmlns:cx7="http://schemas.microsoft.com/office/drawing/2016/5/13/chartex" xmlns:cx8="http://schemas.microsoft.com/office/drawing/2016/5/14/chartex" xmlns:mc="http://schemas.openxmlformats.org/markup-compatibility/2006" xmlns:aink="http://schemas.microsoft.com/office/drawing/2016/ink" xmlns:am3d="http://schemas.microsoft.com/office/drawing/2017/model3d" xmlns:o="urn:schemas-microsoft-com:office:office" xmlns:oel="http://schemas.microsoft.com/office/2019/extlst" xmlns:r="http://schemas.openxmlformats.org/officeDocument/2006/relationships" xmlns:m="http://schemas.openxmlformats.org/officeDocument/2006/math" xmlns:v="urn:schemas-microsoft-com:vml" xmlns:wp14="http://schemas.microsoft.com/office/word/2010/wordprocessingDrawing" xmlns:wp="http://schemas.openxmlformats.org/drawingml/2006/wordprocessingDrawing" xmlns:w10="urn:schemas-microsoft-com:office:word" xmlns:w="http://schemas.openxmlformats.org/wordprocessingml/2006/main" xmlns:w14="http://schemas.microsoft.com/office/word/2010/wordml" xmlns:w15="http://schemas.microsoft.com/office/word/2012/wordml" xmlns:w16cex="http://schemas.microsoft.com/office/word/2018/wordml/cex" xmlns:w16cid="http://schemas.microsoft.com/office/word/2016/wordml/cid" xmlns:w16="http://schemas.microsoft.com/office/word/2018/wordml" xmlns:w16du="http://schemas.microsoft.com/office/word/2023/wordml/word16du" xmlns:w16sdtdh="http://schemas.microsoft.com/office/word/2020/wordml/sdtdatahash" xmlns:w16se="http://schemas.microsoft.com/office/word/2015/wordml/symex" xmlns:wpg="http://schemas.microsoft.com/office/word/2010/wordprocessingGroup" xmlns:wpi="http://schemas.microsoft.com/office/word/2010/wordprocessingInk" xmlns:wne="http://schemas.microsoft.com/office/word/2006/wordml" xmlns:wps="http://schemas.microsoft.com/office/word/2010/wordprocessingShape" mc:Ignorable="w14 w15 w16se w16cid w16 w16cex w16sdtdh w16du wp14">
   <w:abstractNum w:abstractNumId="0" w15:restartNumberingAfterBreak="0">
     <w:nsid w:val="0085242F"/>
     <w:multiLevelType w:val="hybridMultilevel"/>
@@ -15699,146 +15693,146 @@
       </w:rPr>
     </w:lvl>
   </w:abstractNum>
-  <w:num w:numId="1">
+  <w:num w:numId="1" w16cid:durableId="1370447766">
     <w:abstractNumId w:val="25"/>
   </w:num>
-  <w:num w:numId="2">
+  <w:num w:numId="2" w16cid:durableId="610861086">
     <w:abstractNumId w:val="6"/>
   </w:num>
-  <w:num w:numId="3">
+  <w:num w:numId="3" w16cid:durableId="1327245405">
     <w:abstractNumId w:val="14"/>
   </w:num>
-  <w:num w:numId="4">
+  <w:num w:numId="4" w16cid:durableId="1942183286">
     <w:abstractNumId w:val="37"/>
   </w:num>
-  <w:num w:numId="5">
+  <w:num w:numId="5" w16cid:durableId="2009286464">
     <w:abstractNumId w:val="30"/>
   </w:num>
-  <w:num w:numId="6">
+  <w:num w:numId="6" w16cid:durableId="1843356720">
     <w:abstractNumId w:val="19"/>
   </w:num>
-  <w:num w:numId="7">
+  <w:num w:numId="7" w16cid:durableId="285891278">
     <w:abstractNumId w:val="12"/>
   </w:num>
-  <w:num w:numId="8">
+  <w:num w:numId="8" w16cid:durableId="1799686731">
     <w:abstractNumId w:val="40"/>
   </w:num>
-  <w:num w:numId="9">
+  <w:num w:numId="9" w16cid:durableId="1282493820">
     <w:abstractNumId w:val="9"/>
   </w:num>
-  <w:num w:numId="10">
+  <w:num w:numId="10" w16cid:durableId="823204206">
     <w:abstractNumId w:val="8"/>
   </w:num>
-  <w:num w:numId="11">
+  <w:num w:numId="11" w16cid:durableId="783891837">
     <w:abstractNumId w:val="41"/>
   </w:num>
-  <w:num w:numId="12">
+  <w:num w:numId="12" w16cid:durableId="1562055818">
     <w:abstractNumId w:val="10"/>
   </w:num>
-  <w:num w:numId="13">
+  <w:num w:numId="13" w16cid:durableId="1502698355">
     <w:abstractNumId w:val="33"/>
   </w:num>
-  <w:num w:numId="14">
+  <w:num w:numId="14" w16cid:durableId="2049599415">
     <w:abstractNumId w:val="44"/>
   </w:num>
-  <w:num w:numId="15">
+  <w:num w:numId="15" w16cid:durableId="1715618205">
     <w:abstractNumId w:val="29"/>
   </w:num>
-  <w:num w:numId="16">
+  <w:num w:numId="16" w16cid:durableId="960190112">
     <w:abstractNumId w:val="18"/>
   </w:num>
-  <w:num w:numId="17">
+  <w:num w:numId="17" w16cid:durableId="1503660240">
     <w:abstractNumId w:val="7"/>
   </w:num>
-  <w:num w:numId="18">
+  <w:num w:numId="18" w16cid:durableId="1723023001">
     <w:abstractNumId w:val="32"/>
   </w:num>
-  <w:num w:numId="19">
+  <w:num w:numId="19" w16cid:durableId="598103118">
     <w:abstractNumId w:val="17"/>
   </w:num>
-  <w:num w:numId="20">
+  <w:num w:numId="20" w16cid:durableId="1067414632">
     <w:abstractNumId w:val="27"/>
   </w:num>
-  <w:num w:numId="21">
+  <w:num w:numId="21" w16cid:durableId="1124080214">
     <w:abstractNumId w:val="24"/>
   </w:num>
-  <w:num w:numId="22">
+  <w:num w:numId="22" w16cid:durableId="1601141198">
     <w:abstractNumId w:val="28"/>
   </w:num>
-  <w:num w:numId="23">
+  <w:num w:numId="23" w16cid:durableId="1386873665">
     <w:abstractNumId w:val="22"/>
   </w:num>
-  <w:num w:numId="24">
+  <w:num w:numId="24" w16cid:durableId="237332136">
     <w:abstractNumId w:val="20"/>
   </w:num>
-  <w:num w:numId="25">
+  <w:num w:numId="25" w16cid:durableId="1919514440">
     <w:abstractNumId w:val="35"/>
   </w:num>
-  <w:num w:numId="26">
+  <w:num w:numId="26" w16cid:durableId="959266344">
     <w:abstractNumId w:val="26"/>
   </w:num>
-  <w:num w:numId="27">
+  <w:num w:numId="27" w16cid:durableId="1637376491">
     <w:abstractNumId w:val="23"/>
   </w:num>
-  <w:num w:numId="28">
+  <w:num w:numId="28" w16cid:durableId="2022202727">
     <w:abstractNumId w:val="11"/>
   </w:num>
-  <w:num w:numId="29">
+  <w:num w:numId="29" w16cid:durableId="619070024">
     <w:abstractNumId w:val="3"/>
   </w:num>
-  <w:num w:numId="30">
+  <w:num w:numId="30" w16cid:durableId="1171793378">
     <w:abstractNumId w:val="4"/>
   </w:num>
-  <w:num w:numId="31">
+  <w:num w:numId="31" w16cid:durableId="1302879474">
     <w:abstractNumId w:val="31"/>
   </w:num>
-  <w:num w:numId="32">
+  <w:num w:numId="32" w16cid:durableId="174223785">
     <w:abstractNumId w:val="39"/>
   </w:num>
-  <w:num w:numId="33">
+  <w:num w:numId="33" w16cid:durableId="1428648577">
     <w:abstractNumId w:val="34"/>
   </w:num>
-  <w:num w:numId="34">
+  <w:num w:numId="34" w16cid:durableId="5833930">
     <w:abstractNumId w:val="42"/>
   </w:num>
-  <w:num w:numId="35">
+  <w:num w:numId="35" w16cid:durableId="595286920">
     <w:abstractNumId w:val="5"/>
   </w:num>
-  <w:num w:numId="36">
+  <w:num w:numId="36" w16cid:durableId="754475849">
     <w:abstractNumId w:val="13"/>
   </w:num>
-  <w:num w:numId="37">
+  <w:num w:numId="37" w16cid:durableId="2114471722">
     <w:abstractNumId w:val="1"/>
   </w:num>
-  <w:num w:numId="38">
+  <w:num w:numId="38" w16cid:durableId="1883323536">
     <w:abstractNumId w:val="15"/>
   </w:num>
-  <w:num w:numId="39">
+  <w:num w:numId="39" w16cid:durableId="1387878146">
     <w:abstractNumId w:val="2"/>
   </w:num>
-  <w:num w:numId="40">
+  <w:num w:numId="40" w16cid:durableId="1412656862">
     <w:abstractNumId w:val="43"/>
   </w:num>
-  <w:num w:numId="41">
+  <w:num w:numId="41" w16cid:durableId="442186240">
     <w:abstractNumId w:val="36"/>
   </w:num>
-  <w:num w:numId="42">
+  <w:num w:numId="42" w16cid:durableId="1751193907">
     <w:abstractNumId w:val="16"/>
   </w:num>
-  <w:num w:numId="43">
+  <w:num w:numId="43" w16cid:durableId="1231230058">
     <w:abstractNumId w:val="0"/>
   </w:num>
-  <w:num w:numId="44">
+  <w:num w:numId="44" w16cid:durableId="5638256">
     <w:abstractNumId w:val="21"/>
   </w:num>
-  <w:num w:numId="45">
+  <w:num w:numId="45" w16cid:durableId="2025471963">
     <w:abstractNumId w:val="38"/>
   </w:num>
 </w:numbering>
 </file>
 
 <file path=word/styles.xml><?xml version="1.0" encoding="utf-8"?>
-<w:styles xmlns:mc="http://schemas.openxmlformats.org/markup-compatibility/2006" xmlns:r="http://schemas.openxmlformats.org/officeDocument/2006/relationships" xmlns:w="http://schemas.openxmlformats.org/wordprocessingml/2006/main" xmlns:w14="http://schemas.microsoft.com/office/word/2010/wordml" xmlns:w15="http://schemas.microsoft.com/office/word/2012/wordml" xmlns:w16cex="http://schemas.microsoft.com/office/word/2018/wordml/cex" xmlns:w16cid="http://schemas.microsoft.com/office/word/2016/wordml/cid" xmlns:w16="http://schemas.microsoft.com/office/word/2018/wordml" xmlns:w16se="http://schemas.microsoft.com/office/word/2015/wordml/symex" mc:Ignorable="w14 w15 w16se w16cid w16 w16cex">
+<w:styles xmlns:mc="http://schemas.openxmlformats.org/markup-compatibility/2006" xmlns:r="http://schemas.openxmlformats.org/officeDocument/2006/relationships" xmlns:w="http://schemas.openxmlformats.org/wordprocessingml/2006/main" xmlns:w14="http://schemas.microsoft.com/office/word/2010/wordml" xmlns:w15="http://schemas.microsoft.com/office/word/2012/wordml" xmlns:w16cex="http://schemas.microsoft.com/office/word/2018/wordml/cex" xmlns:w16cid="http://schemas.microsoft.com/office/word/2016/wordml/cid" xmlns:w16="http://schemas.microsoft.com/office/word/2018/wordml" xmlns:w16du="http://schemas.microsoft.com/office/word/2023/wordml/word16du" xmlns:w16sdtdh="http://schemas.microsoft.com/office/word/2020/wordml/sdtdatahash" xmlns:w16se="http://schemas.microsoft.com/office/word/2015/wordml/symex" mc:Ignorable="w14 w15 w16se w16cid w16 w16cex w16sdtdh w16du">
   <w:docDefaults>
     <w:rPrDefault>
       <w:rPr>

--- a/pwiz_tools/Skyline/Documentation/Tutorials/MethodEdit/ja/Skyline Targeted Method Editing_ja.docx
+++ b/pwiz_tools/Skyline/Documentation/Tutorials/MethodEdit/ja/Skyline Targeted Method Editing_ja.docx
@@ -456,7 +456,6 @@
       <w:r>
         <w:t xml:space="preserve">[ </w:t>
       </w:r>
-      <w:proofErr w:type="gramStart"/>
       <w:r>
         <w:rPr>
           <w:b/>
@@ -464,11 +463,7 @@
         <w:t>設定</w:t>
       </w:r>
       <w:r>
-        <w:t xml:space="preserve"> ]</w:t>
-      </w:r>
-      <w:proofErr w:type="gramEnd"/>
-      <w:r>
-        <w:t xml:space="preserve"> </w:t>
+        <w:t xml:space="preserve"> ] </w:t>
       </w:r>
       <w:r>
         <w:t>メニューで、</w:t>
@@ -548,18 +543,10 @@
         <w:t>Skyline</w:t>
       </w:r>
       <w:r>
-        <w:t>ウィンドウの右上隅にあるユーザーインターフェイス管理をクリックし</w:t>
-      </w:r>
-      <w:proofErr w:type="gramStart"/>
-      <w:r>
-        <w:t>、</w:t>
-      </w:r>
-      <w:r>
-        <w:t>[</w:t>
-      </w:r>
-      <w:proofErr w:type="gramEnd"/>
-      <w:r>
-        <w:t xml:space="preserve"> </w:t>
+        <w:t>ウィンドウの右上隅にあるユーザーインターフェイス管理をクリックし、</w:t>
+      </w:r>
+      <w:r>
+        <w:t xml:space="preserve">[ </w:t>
       </w:r>
       <w:r>
         <w:rPr>
@@ -773,15 +760,7 @@
         <w:t>から入手できる</w:t>
       </w:r>
       <w:r>
-        <w:t xml:space="preserve">full </w:t>
-      </w:r>
-      <w:proofErr w:type="spellStart"/>
-      <w:r>
-        <w:t>SpectraST</w:t>
-      </w:r>
-      <w:proofErr w:type="spellEnd"/>
-      <w:r>
-        <w:t xml:space="preserve"> library</w:t>
+        <w:t>full SpectraST library</w:t>
       </w:r>
       <w:r>
         <w:t>を使うこともできます。スペクトルライブラリには</w:t>
@@ -832,7 +811,6 @@
         </w:numPr>
       </w:pPr>
       <w:r>
-        <w:lastRenderedPageBreak/>
         <w:t>National Institute of Standards and Technology (NIST) (</w:t>
       </w:r>
       <w:hyperlink r:id="rId13" w:history="1">
@@ -906,19 +884,15 @@
           <w:numId w:val="2"/>
         </w:numPr>
       </w:pPr>
-      <w:proofErr w:type="spellStart"/>
       <w:r>
         <w:t>ByOnic</w:t>
       </w:r>
-      <w:proofErr w:type="spellEnd"/>
       <w:r>
         <w:t>（</w:t>
       </w:r>
-      <w:proofErr w:type="spellStart"/>
       <w:r>
         <w:t>mzIdentML</w:t>
       </w:r>
-      <w:proofErr w:type="spellEnd"/>
       <w:r>
         <w:t>、</w:t>
       </w:r>
@@ -943,11 +917,9 @@
       <w:r>
         <w:t>（</w:t>
       </w:r>
-      <w:proofErr w:type="spellStart"/>
       <w:r>
         <w:t>sqt</w:t>
       </w:r>
-      <w:proofErr w:type="spellEnd"/>
       <w:r>
         <w:t>／</w:t>
       </w:r>
@@ -957,19 +929,15 @@
       <w:r>
         <w:t>、</w:t>
       </w:r>
-      <w:proofErr w:type="spellStart"/>
       <w:r>
         <w:t>pepXML</w:t>
       </w:r>
-      <w:proofErr w:type="spellEnd"/>
       <w:r>
         <w:t>／</w:t>
       </w:r>
-      <w:proofErr w:type="spellStart"/>
       <w:r>
         <w:t>mzXML</w:t>
       </w:r>
-      <w:proofErr w:type="spellEnd"/>
       <w:r>
         <w:t>）</w:t>
       </w:r>
@@ -1003,13 +971,8 @@
           <w:numId w:val="2"/>
         </w:numPr>
       </w:pPr>
-      <w:proofErr w:type="spellStart"/>
-      <w:r>
-        <w:t>MaxQuant</w:t>
-      </w:r>
-      <w:proofErr w:type="spellEnd"/>
-      <w:r>
-        <w:t xml:space="preserve"> Andromeda</w:t>
+      <w:r>
+        <w:t>MaxQuant Andromeda</w:t>
       </w:r>
       <w:r>
         <w:t xml:space="preserve"> (msms.txt</w:t>
@@ -1040,27 +1003,81 @@
       <w:r>
         <w:t>（</w:t>
       </w:r>
-      <w:proofErr w:type="spellStart"/>
+      <w:r>
+        <w:t>pepXML/mzML</w:t>
+      </w:r>
+      <w:r>
+        <w:t>または</w:t>
+      </w:r>
+      <w:r>
+        <w:t>mzXML</w:t>
+      </w:r>
+      <w:r>
+        <w:t>）</w:t>
+      </w:r>
+    </w:p>
+    <w:p>
+      <w:pPr>
+        <w:pStyle w:val="ListParagraph"/>
+        <w:numPr>
+          <w:ilvl w:val="0"/>
+          <w:numId w:val="2"/>
+        </w:numPr>
+      </w:pPr>
+      <w:r>
+        <w:t>MSFragge</w:t>
+      </w:r>
+      <w:r>
+        <w:t>（</w:t>
+      </w:r>
       <w:r>
         <w:t>pepXML</w:t>
       </w:r>
-      <w:proofErr w:type="spellEnd"/>
-      <w:r>
-        <w:t>/</w:t>
-      </w:r>
-      <w:proofErr w:type="spellStart"/>
+      <w:r>
+        <w:t>および</w:t>
+      </w:r>
       <w:r>
         <w:t>mzML</w:t>
       </w:r>
-      <w:proofErr w:type="spellEnd"/>
+      <w:r>
+        <w:t>）</w:t>
+      </w:r>
+    </w:p>
+    <w:p>
+      <w:pPr>
+        <w:pStyle w:val="ListParagraph"/>
+        <w:numPr>
+          <w:ilvl w:val="0"/>
+          <w:numId w:val="2"/>
+        </w:numPr>
+      </w:pPr>
+      <w:r>
+        <w:t>MSGF+</w:t>
+      </w:r>
+      <w:r>
+        <w:t>（</w:t>
+      </w:r>
+      <w:r>
+        <w:t>mzIdentML</w:t>
+      </w:r>
+      <w:r>
+        <w:t>、</w:t>
+      </w:r>
+      <w:r>
+        <w:t>mzML</w:t>
+      </w:r>
       <w:r>
         <w:t>または</w:t>
       </w:r>
-      <w:proofErr w:type="spellStart"/>
+      <w:r>
+        <w:t>pepXML</w:t>
+      </w:r>
+      <w:r>
+        <w:t>および</w:t>
+      </w:r>
       <w:r>
         <w:t>mzXML</w:t>
       </w:r>
-      <w:proofErr w:type="spellEnd"/>
       <w:r>
         <w:t>）</w:t>
       </w:r>
@@ -1073,102 +1090,15 @@
           <w:numId w:val="2"/>
         </w:numPr>
       </w:pPr>
-      <w:proofErr w:type="spellStart"/>
-      <w:r>
-        <w:t>MSFragge</w:t>
-      </w:r>
-      <w:proofErr w:type="spellEnd"/>
+      <w:r>
+        <w:t>Myrimatch/IDPicker</w:t>
+      </w:r>
       <w:r>
         <w:t>（</w:t>
       </w:r>
-      <w:proofErr w:type="spellStart"/>
-      <w:r>
-        <w:t>pepXML</w:t>
-      </w:r>
-      <w:proofErr w:type="spellEnd"/>
-      <w:r>
-        <w:t>および</w:t>
-      </w:r>
-      <w:proofErr w:type="spellStart"/>
-      <w:r>
-        <w:t>mzML</w:t>
-      </w:r>
-      <w:proofErr w:type="spellEnd"/>
-      <w:r>
-        <w:t>）</w:t>
-      </w:r>
-    </w:p>
-    <w:p>
-      <w:pPr>
-        <w:pStyle w:val="ListParagraph"/>
-        <w:numPr>
-          <w:ilvl w:val="0"/>
-          <w:numId w:val="2"/>
-        </w:numPr>
-      </w:pPr>
-      <w:r>
-        <w:t>MSGF+</w:t>
-      </w:r>
-      <w:r>
-        <w:t>（</w:t>
-      </w:r>
-      <w:proofErr w:type="spellStart"/>
-      <w:r>
-        <w:t>mzIdentML</w:t>
-      </w:r>
-      <w:proofErr w:type="spellEnd"/>
-      <w:r>
-        <w:t>、</w:t>
-      </w:r>
-      <w:proofErr w:type="spellStart"/>
-      <w:r>
-        <w:t>mzML</w:t>
-      </w:r>
-      <w:proofErr w:type="spellEnd"/>
-      <w:r>
-        <w:t>または</w:t>
-      </w:r>
-      <w:proofErr w:type="spellStart"/>
-      <w:r>
-        <w:t>pepXML</w:t>
-      </w:r>
-      <w:proofErr w:type="spellEnd"/>
-      <w:r>
-        <w:t>および</w:t>
-      </w:r>
-      <w:proofErr w:type="spellStart"/>
-      <w:r>
-        <w:t>mzXML</w:t>
-      </w:r>
-      <w:proofErr w:type="spellEnd"/>
-      <w:r>
-        <w:t>）</w:t>
-      </w:r>
-    </w:p>
-    <w:p>
-      <w:pPr>
-        <w:pStyle w:val="ListParagraph"/>
-        <w:numPr>
-          <w:ilvl w:val="0"/>
-          <w:numId w:val="2"/>
-        </w:numPr>
-      </w:pPr>
-      <w:proofErr w:type="spellStart"/>
-      <w:r>
-        <w:t>Myrimatch</w:t>
-      </w:r>
-      <w:proofErr w:type="spellEnd"/>
-      <w:r>
-        <w:t>/IDPicker</w:t>
-      </w:r>
-      <w:r>
-        <w:t>（</w:t>
-      </w:r>
-      <w:proofErr w:type="spellStart"/>
       <w:r>
         <w:t>ipdXML</w:t>
       </w:r>
-      <w:proofErr w:type="spellEnd"/>
       <w:r>
         <w:rPr>
           <w:rFonts w:ascii="Arial" w:hAnsi="Arial" w:cs="Arial"/>
@@ -1177,11 +1107,9 @@
         </w:rPr>
         <w:t>および</w:t>
       </w:r>
-      <w:proofErr w:type="spellStart"/>
       <w:r>
         <w:t>mzXML</w:t>
       </w:r>
-      <w:proofErr w:type="spellEnd"/>
       <w:r>
         <w:t>）</w:t>
       </w:r>
@@ -1200,11 +1128,9 @@
       <w:r>
         <w:t>（</w:t>
       </w:r>
-      <w:proofErr w:type="spellStart"/>
       <w:r>
         <w:t>pepXML</w:t>
       </w:r>
-      <w:proofErr w:type="spellEnd"/>
       <w:r>
         <w:rPr>
           <w:rFonts w:ascii="Arial" w:hAnsi="Arial" w:cs="Arial"/>
@@ -1213,11 +1139,9 @@
         </w:rPr>
         <w:t>および</w:t>
       </w:r>
-      <w:proofErr w:type="spellStart"/>
       <w:r>
         <w:t>mzXML</w:t>
       </w:r>
-      <w:proofErr w:type="spellEnd"/>
       <w:r>
         <w:t>）</w:t>
       </w:r>
@@ -1236,11 +1160,9 @@
       <w:r>
         <w:t>（</w:t>
       </w:r>
-      <w:proofErr w:type="spellStart"/>
       <w:r>
         <w:t>pepXML</w:t>
       </w:r>
-      <w:proofErr w:type="spellEnd"/>
       <w:r>
         <w:rPr>
           <w:rFonts w:ascii="Arial" w:hAnsi="Arial" w:cs="Arial"/>
@@ -1249,11 +1171,9 @@
         </w:rPr>
         <w:t>および</w:t>
       </w:r>
-      <w:proofErr w:type="spellStart"/>
       <w:r>
         <w:t>mzXML</w:t>
       </w:r>
-      <w:proofErr w:type="spellEnd"/>
       <w:r>
         <w:t>）</w:t>
       </w:r>
@@ -1266,19 +1186,15 @@
           <w:numId w:val="2"/>
         </w:numPr>
       </w:pPr>
-      <w:proofErr w:type="spellStart"/>
       <w:r>
         <w:t>PeptideShaker</w:t>
       </w:r>
-      <w:proofErr w:type="spellEnd"/>
       <w:r>
         <w:t>（</w:t>
       </w:r>
-      <w:proofErr w:type="spellStart"/>
       <w:r>
         <w:t>mzIdentML</w:t>
       </w:r>
-      <w:proofErr w:type="spellEnd"/>
       <w:r>
         <w:t>）</w:t>
       </w:r>
@@ -1303,11 +1219,9 @@
           <w:numId w:val="2"/>
         </w:numPr>
       </w:pPr>
-      <w:proofErr w:type="spellStart"/>
       <w:r>
         <w:t>ProteinPilot</w:t>
       </w:r>
-      <w:proofErr w:type="spellEnd"/>
       <w:r>
         <w:t>（</w:t>
       </w:r>
@@ -1338,11 +1252,9 @@
       <w:r>
         <w:t>（</w:t>
       </w:r>
-      <w:proofErr w:type="spellStart"/>
       <w:r>
         <w:t>pepXML</w:t>
       </w:r>
-      <w:proofErr w:type="spellEnd"/>
       <w:r>
         <w:rPr>
           <w:rFonts w:ascii="Arial" w:hAnsi="Arial" w:cs="Arial"/>
@@ -1351,11 +1263,9 @@
         </w:rPr>
         <w:t>および</w:t>
       </w:r>
-      <w:proofErr w:type="spellStart"/>
       <w:r>
         <w:t>mzXML</w:t>
       </w:r>
-      <w:proofErr w:type="spellEnd"/>
       <w:r>
         <w:t>）</w:t>
       </w:r>
@@ -1385,11 +1295,9 @@
         </w:rPr>
         <w:t>および</w:t>
       </w:r>
-      <w:proofErr w:type="spellStart"/>
       <w:r>
         <w:t>pdResult</w:t>
       </w:r>
-      <w:proofErr w:type="spellEnd"/>
       <w:r>
         <w:t>）</w:t>
       </w:r>
@@ -1408,11 +1316,9 @@
       <w:r>
         <w:t>（エクスポートした</w:t>
       </w:r>
-      <w:proofErr w:type="spellStart"/>
       <w:r>
         <w:t>mzIndentML</w:t>
       </w:r>
-      <w:proofErr w:type="spellEnd"/>
       <w:r>
         <w:rPr>
           <w:rFonts w:ascii="Arial" w:hAnsi="Arial" w:cs="Arial"/>
@@ -1442,11 +1348,9 @@
       <w:r>
         <w:t>（エクスポートした</w:t>
       </w:r>
-      <w:proofErr w:type="spellStart"/>
       <w:r>
         <w:t>pepXML</w:t>
       </w:r>
-      <w:proofErr w:type="spellEnd"/>
       <w:r>
         <w:rPr>
           <w:rFonts w:ascii="Arial" w:hAnsi="Arial" w:cs="Arial"/>
@@ -1455,11 +1359,9 @@
         </w:rPr>
         <w:t>および</w:t>
       </w:r>
-      <w:proofErr w:type="spellStart"/>
       <w:r>
         <w:t>mzXML</w:t>
       </w:r>
-      <w:proofErr w:type="spellEnd"/>
       <w:r>
         <w:t>）</w:t>
       </w:r>
@@ -1473,21 +1375,14 @@
         </w:numPr>
       </w:pPr>
       <w:r>
-        <w:t xml:space="preserve">Trans Proteomic </w:t>
-      </w:r>
-      <w:proofErr w:type="spellStart"/>
-      <w:r>
-        <w:t>Pipline</w:t>
-      </w:r>
-      <w:proofErr w:type="spellEnd"/>
+        <w:t>Trans Proteomic Pipline</w:t>
+      </w:r>
       <w:r>
         <w:t>（</w:t>
       </w:r>
-      <w:proofErr w:type="spellStart"/>
       <w:r>
         <w:t>pepXML</w:t>
       </w:r>
-      <w:proofErr w:type="spellEnd"/>
       <w:r>
         <w:rPr>
           <w:rFonts w:ascii="Arial" w:hAnsi="Arial" w:cs="Arial"/>
@@ -1496,11 +1391,9 @@
         </w:rPr>
         <w:t>および</w:t>
       </w:r>
-      <w:proofErr w:type="spellStart"/>
       <w:r>
         <w:t>mzXML</w:t>
       </w:r>
-      <w:proofErr w:type="spellEnd"/>
       <w:r>
         <w:t>）</w:t>
       </w:r>
@@ -1514,11 +1407,7 @@
         </w:numPr>
       </w:pPr>
       <w:r>
-        <w:t xml:space="preserve">Waters PLGS </w:t>
-      </w:r>
-      <w:proofErr w:type="spellStart"/>
-      <w:r>
-        <w:t>MS</w:t>
+        <w:t>Waters PLGS MS</w:t>
       </w:r>
       <w:r>
         <w:rPr>
@@ -1526,17 +1415,11 @@
         </w:rPr>
         <w:t>e</w:t>
       </w:r>
-      <w:proofErr w:type="spellEnd"/>
       <w:r>
         <w:t>（</w:t>
       </w:r>
-      <w:proofErr w:type="spellStart"/>
-      <w:r>
-        <w:t>final_fragment</w:t>
-      </w:r>
-      <w:proofErr w:type="spellEnd"/>
-      <w:r>
-        <w:t xml:space="preserve"> CSV</w:t>
+      <w:r>
+        <w:t>final_fragment CSV</w:t>
       </w:r>
       <w:r>
         <w:t>）</w:t>
@@ -1551,25 +1434,13 @@
         </w:numPr>
       </w:pPr>
       <w:r>
-        <w:t xml:space="preserve">X! </w:t>
-      </w:r>
-      <w:proofErr w:type="spellStart"/>
-      <w:proofErr w:type="gramStart"/>
-      <w:r>
-        <w:t>X!Tandem</w:t>
-      </w:r>
-      <w:proofErr w:type="spellEnd"/>
-      <w:proofErr w:type="gramEnd"/>
+        <w:t>X! X!Tandem</w:t>
+      </w:r>
       <w:r>
         <w:t>（</w:t>
       </w:r>
-      <w:proofErr w:type="spellStart"/>
-      <w:r>
-        <w:t>BioML</w:t>
-      </w:r>
-      <w:proofErr w:type="spellEnd"/>
-      <w:r>
-        <w:t xml:space="preserve"> XML</w:t>
+      <w:r>
+        <w:t>BioML XML</w:t>
       </w:r>
       <w:r>
         <w:t>）</w:t>
@@ -1620,11 +1491,9 @@
       <w:r>
         <w:t>で最初の</w:t>
       </w:r>
-      <w:proofErr w:type="spellStart"/>
       <w:r>
         <w:t>BiblioSpec</w:t>
       </w:r>
-      <w:proofErr w:type="spellEnd"/>
       <w:r>
         <w:t>スペクトルライブラリを作成することができます。</w:t>
       </w:r>
@@ -1640,7 +1509,6 @@
       <w:r>
         <w:t xml:space="preserve">[ </w:t>
       </w:r>
-      <w:proofErr w:type="gramStart"/>
       <w:r>
         <w:rPr>
           <w:b/>
@@ -1648,14 +1516,354 @@
         <w:t>設定</w:t>
       </w:r>
       <w:r>
-        <w:t xml:space="preserve"> ]</w:t>
-      </w:r>
-      <w:proofErr w:type="gramEnd"/>
+        <w:t xml:space="preserve"> ] </w:t>
+      </w:r>
+      <w:r>
+        <w:t>メニューで</w:t>
+      </w:r>
+      <w:r>
+        <w:t xml:space="preserve"> [ </w:t>
+      </w:r>
+      <w:r>
+        <w:rPr>
+          <w:b/>
+        </w:rPr>
+        <w:t>ペプチド設定</w:t>
+      </w:r>
+      <w:r>
+        <w:t xml:space="preserve"> ] </w:t>
+      </w:r>
+      <w:r>
+        <w:t>をクリックします。</w:t>
+      </w:r>
+    </w:p>
+    <w:p>
+      <w:pPr>
+        <w:pStyle w:val="ListParagraph"/>
+        <w:numPr>
+          <w:ilvl w:val="0"/>
+          <w:numId w:val="3"/>
+        </w:numPr>
+      </w:pPr>
+      <w:r>
+        <w:t xml:space="preserve">[ </w:t>
+      </w:r>
+      <w:r>
+        <w:rPr>
+          <w:b/>
+        </w:rPr>
+        <w:t>ライブラリ</w:t>
+      </w:r>
+      <w:r>
+        <w:t xml:space="preserve"> ] </w:t>
+      </w:r>
+      <w:r>
+        <w:t>タブをクリックします。</w:t>
+      </w:r>
+    </w:p>
+    <w:p>
+      <w:pPr>
+        <w:pStyle w:val="ListParagraph"/>
+        <w:numPr>
+          <w:ilvl w:val="0"/>
+          <w:numId w:val="3"/>
+        </w:numPr>
+      </w:pPr>
+      <w:r>
+        <w:t xml:space="preserve">[ </w:t>
+      </w:r>
+      <w:r>
+        <w:rPr>
+          <w:b/>
+        </w:rPr>
+        <w:t>作成</w:t>
+      </w:r>
+      <w:r>
+        <w:t xml:space="preserve"> ] </w:t>
+      </w:r>
+      <w:r>
+        <w:t>ボタンをクリックします。</w:t>
+      </w:r>
+    </w:p>
+    <w:p>
+      <w:pPr>
+        <w:pStyle w:val="ListParagraph"/>
+        <w:numPr>
+          <w:ilvl w:val="0"/>
+          <w:numId w:val="3"/>
+        </w:numPr>
+      </w:pPr>
+      <w:r>
+        <w:t xml:space="preserve">[ </w:t>
+      </w:r>
+      <w:r>
+        <w:rPr>
+          <w:b/>
+        </w:rPr>
+        <w:t>ライブラリの作成</w:t>
+      </w:r>
+      <w:r>
+        <w:t xml:space="preserve"> ] </w:t>
+      </w:r>
+      <w:r>
+        <w:t>の</w:t>
+      </w:r>
+      <w:r>
+        <w:t xml:space="preserve"> [ </w:t>
+      </w:r>
+      <w:r>
+        <w:rPr>
+          <w:b/>
+        </w:rPr>
+        <w:t>名前</w:t>
+      </w:r>
+      <w:r>
+        <w:t xml:space="preserve"> ] </w:t>
+      </w:r>
+      <w:r>
+        <w:t>に「</w:t>
+      </w:r>
+      <w:r>
+        <w:t>Yeast (Atlas)</w:t>
+      </w:r>
+      <w:r>
+        <w:t>」と入力します。</w:t>
+      </w:r>
       <w:r>
         <w:t xml:space="preserve"> </w:t>
       </w:r>
-      <w:r>
-        <w:t>メニューで</w:t>
+    </w:p>
+    <w:p>
+      <w:pPr>
+        <w:pStyle w:val="ListParagraph"/>
+        <w:numPr>
+          <w:ilvl w:val="0"/>
+          <w:numId w:val="3"/>
+        </w:numPr>
+      </w:pPr>
+      <w:r>
+        <w:t xml:space="preserve">[ </w:t>
+      </w:r>
+      <w:r>
+        <w:rPr>
+          <w:b/>
+        </w:rPr>
+        <w:t>参照</w:t>
+      </w:r>
+      <w:r>
+        <w:t xml:space="preserve"> ] </w:t>
+      </w:r>
+      <w:r>
+        <w:t>ボタンをクリックします。</w:t>
+      </w:r>
+    </w:p>
+    <w:p>
+      <w:pPr>
+        <w:pStyle w:val="ListParagraph"/>
+        <w:numPr>
+          <w:ilvl w:val="0"/>
+          <w:numId w:val="3"/>
+        </w:numPr>
+      </w:pPr>
+      <w:r>
+        <w:t>先に作成した</w:t>
+      </w:r>
+      <w:r>
+        <w:t>MethodEdit</w:t>
+      </w:r>
+      <w:r>
+        <w:t>フォルダの中の</w:t>
+      </w:r>
+      <w:r>
+        <w:t>Library</w:t>
+      </w:r>
+      <w:r>
+        <w:t>サブフォルダに移動します。</w:t>
+      </w:r>
+    </w:p>
+    <w:p>
+      <w:pPr>
+        <w:pStyle w:val="ListParagraph"/>
+        <w:numPr>
+          <w:ilvl w:val="0"/>
+          <w:numId w:val="3"/>
+        </w:numPr>
+      </w:pPr>
+      <w:r>
+        <w:t xml:space="preserve">[ </w:t>
+      </w:r>
+      <w:r>
+        <w:rPr>
+          <w:b/>
+        </w:rPr>
+        <w:t>保存</w:t>
+      </w:r>
+      <w:r>
+        <w:t xml:space="preserve"> ] </w:t>
+      </w:r>
+      <w:r>
+        <w:t>ボタンをクリックします。</w:t>
+      </w:r>
+    </w:p>
+    <w:p>
+      <w:pPr>
+        <w:pStyle w:val="ListParagraph"/>
+        <w:numPr>
+          <w:ilvl w:val="0"/>
+          <w:numId w:val="3"/>
+        </w:numPr>
+      </w:pPr>
+      <w:r>
+        <w:t xml:space="preserve">[ </w:t>
+      </w:r>
+      <w:r>
+        <w:rPr>
+          <w:b/>
+        </w:rPr>
+        <w:t>カットオフスコア</w:t>
+      </w:r>
+      <w:r>
+        <w:t xml:space="preserve"> ] </w:t>
+      </w:r>
+      <w:r>
+        <w:t>に、最小</w:t>
+      </w:r>
+      <w:r>
+        <w:t>PeptideProphet</w:t>
+      </w:r>
+      <w:r>
+        <w:t>スコアとして「</w:t>
+      </w:r>
+      <w:r>
+        <w:t>0.95</w:t>
+      </w:r>
+      <w:r>
+        <w:t>」を入力します。</w:t>
+      </w:r>
+    </w:p>
+    <w:p>
+      <w:pPr>
+        <w:pStyle w:val="ListParagraph"/>
+        <w:numPr>
+          <w:ilvl w:val="0"/>
+          <w:numId w:val="3"/>
+        </w:numPr>
+      </w:pPr>
+      <w:r>
+        <w:t xml:space="preserve">[ </w:t>
+      </w:r>
+      <w:r>
+        <w:rPr>
+          <w:b/>
+        </w:rPr>
+        <w:t>次へ</w:t>
+      </w:r>
+      <w:r>
+        <w:t xml:space="preserve"> ] </w:t>
+      </w:r>
+      <w:r>
+        <w:t>ボタンをクリックします。</w:t>
+      </w:r>
+    </w:p>
+    <w:p>
+      <w:pPr>
+        <w:pStyle w:val="ListParagraph"/>
+        <w:numPr>
+          <w:ilvl w:val="0"/>
+          <w:numId w:val="3"/>
+        </w:numPr>
+      </w:pPr>
+      <w:r>
+        <w:t xml:space="preserve">[ </w:t>
+      </w:r>
+      <w:r>
+        <w:rPr>
+          <w:b/>
+        </w:rPr>
+        <w:t>ファイルを追加</w:t>
+      </w:r>
+      <w:r>
+        <w:t xml:space="preserve"> ] </w:t>
+      </w:r>
+      <w:r>
+        <w:t>ボタンをクリックします。</w:t>
+      </w:r>
+    </w:p>
+    <w:p>
+      <w:pPr>
+        <w:pStyle w:val="ListParagraph"/>
+        <w:numPr>
+          <w:ilvl w:val="0"/>
+          <w:numId w:val="3"/>
+        </w:numPr>
+      </w:pPr>
+      <w:r>
+        <w:t>先に作成した</w:t>
+      </w:r>
+      <w:r>
+        <w:t>MethodEdit</w:t>
+      </w:r>
+      <w:r>
+        <w:t>フォルダの中にある「</w:t>
+      </w:r>
+      <w:r>
+        <w:t>Yeast atlas</w:t>
+      </w:r>
+      <w:r>
+        <w:t>」サブフォルダに移動します。</w:t>
+      </w:r>
+    </w:p>
+    <w:p>
+      <w:pPr>
+        <w:pStyle w:val="ListParagraph"/>
+        <w:numPr>
+          <w:ilvl w:val="0"/>
+          <w:numId w:val="3"/>
+        </w:numPr>
+      </w:pPr>
+      <w:r>
+        <w:t>このフォルダ内の</w:t>
+      </w:r>
+      <w:r>
+        <w:t>interact-prob.pep.xml</w:t>
+      </w:r>
+      <w:r>
+        <w:t>ファイルをダブルクリックします。</w:t>
+      </w:r>
+    </w:p>
+    <w:p>
+      <w:pPr>
+        <w:pStyle w:val="ListParagraph"/>
+        <w:numPr>
+          <w:ilvl w:val="0"/>
+          <w:numId w:val="3"/>
+        </w:numPr>
+      </w:pPr>
+      <w:r>
+        <w:t xml:space="preserve">[ </w:t>
+      </w:r>
+      <w:r>
+        <w:rPr>
+          <w:b/>
+        </w:rPr>
+        <w:t>完了</w:t>
+      </w:r>
+      <w:r>
+        <w:t xml:space="preserve"> ] </w:t>
+      </w:r>
+      <w:r>
+        <w:t>ボタンをクリックします。</w:t>
+      </w:r>
+    </w:p>
+    <w:p>
+      <w:r>
+        <w:t>新しく作成された「</w:t>
+      </w:r>
+      <w:r>
+        <w:t>Yeast (Atlas)</w:t>
+      </w:r>
+      <w:r>
+        <w:t>」ライブラリが</w:t>
       </w:r>
       <w:r>
         <w:t xml:space="preserve"> [ </w:t>
@@ -1670,530 +1878,99 @@
         <w:t xml:space="preserve"> ] </w:t>
       </w:r>
       <w:r>
-        <w:t>をクリックします。</w:t>
-      </w:r>
-    </w:p>
-    <w:p>
-      <w:pPr>
-        <w:pStyle w:val="ListParagraph"/>
-        <w:numPr>
-          <w:ilvl w:val="0"/>
-          <w:numId w:val="3"/>
+        <w:t>の</w:t>
+      </w:r>
+      <w:r>
+        <w:t xml:space="preserve"> [ </w:t>
+      </w:r>
+      <w:r>
+        <w:rPr>
+          <w:b/>
+        </w:rPr>
+        <w:t>ライブラリ</w:t>
+      </w:r>
+      <w:r>
+        <w:t xml:space="preserve"> ] </w:t>
+      </w:r>
+      <w:r>
+        <w:t>タブにある</w:t>
+      </w:r>
+      <w:r>
+        <w:t xml:space="preserve"> [ </w:t>
+      </w:r>
+      <w:r>
+        <w:rPr>
+          <w:b/>
+        </w:rPr>
+        <w:t>ライブラリ</w:t>
+      </w:r>
+      <w:r>
+        <w:t xml:space="preserve"> ] </w:t>
+      </w:r>
+      <w:r>
+        <w:t>リストに追加されたことを確認します。ライブラリの作成は、作業の邪魔にならないようにバックグラウンドでのタスクとして実行されます。</w:t>
+      </w:r>
+      <w:r>
+        <w:t>Skyline</w:t>
+      </w:r>
+      <w:r>
+        <w:t>ステータスバーを見ると、ライブラリ作成の進行状況が確認できます。今回は小さいデータセットなので、すぐに作成されます。この文章を読み終える前にすでに完了しているかもしれません。完了すると、</w:t>
+      </w:r>
+      <w:r>
+        <w:t>Skyline</w:t>
+      </w:r>
+      <w:r>
+        <w:t>ウィンドウの左下隅から完了通知が上方にスライド表示されます。</w:t>
+      </w:r>
+    </w:p>
+    <w:p>
+      <w:pPr>
+        <w:pStyle w:val="ListParagraph"/>
+        <w:numPr>
+          <w:ilvl w:val="0"/>
+          <w:numId w:val="42"/>
         </w:numPr>
       </w:pPr>
       <w:r>
         <w:t xml:space="preserve">[ </w:t>
       </w:r>
-      <w:proofErr w:type="gramStart"/>
-      <w:r>
-        <w:rPr>
-          <w:b/>
-        </w:rPr>
+      <w:r>
+        <w:rPr>
+          <w:b/>
+        </w:rPr>
+        <w:t>ペプチド設定</w:t>
+      </w:r>
+      <w:r>
+        <w:t xml:space="preserve"> ] </w:t>
+      </w:r>
+      <w:r>
+        <w:t>で「</w:t>
+      </w:r>
+      <w:r>
+        <w:t>Yeast (Atlas)</w:t>
+      </w:r>
+      <w:r>
+        <w:t>」のチェックボックスのチェックマークをオンにして、</w:t>
+      </w:r>
+      <w:r>
+        <w:t>Skyline</w:t>
+      </w:r>
+      <w:r>
+        <w:t>にペプチドとトランジションの選択にこのライブラリを使うように指示します。</w:t>
+      </w:r>
+    </w:p>
+    <w:p>
+      <w:pPr>
+        <w:keepNext/>
+      </w:pPr>
+      <w:r>
+        <w:t xml:space="preserve">[ </w:t>
+      </w:r>
+      <w:r>
         <w:t>ライブラリ</w:t>
       </w:r>
       <w:r>
-        <w:t xml:space="preserve"> ]</w:t>
-      </w:r>
-      <w:proofErr w:type="gramEnd"/>
-      <w:r>
-        <w:t xml:space="preserve"> </w:t>
-      </w:r>
-      <w:r>
-        <w:t>タブをクリックします。</w:t>
-      </w:r>
-    </w:p>
-    <w:p>
-      <w:pPr>
-        <w:pStyle w:val="ListParagraph"/>
-        <w:numPr>
-          <w:ilvl w:val="0"/>
-          <w:numId w:val="3"/>
-        </w:numPr>
-      </w:pPr>
-      <w:r>
-        <w:t xml:space="preserve">[ </w:t>
-      </w:r>
-      <w:proofErr w:type="gramStart"/>
-      <w:r>
-        <w:rPr>
-          <w:b/>
-        </w:rPr>
-        <w:t>作成</w:t>
-      </w:r>
-      <w:r>
-        <w:t xml:space="preserve"> ]</w:t>
-      </w:r>
-      <w:proofErr w:type="gramEnd"/>
-      <w:r>
-        <w:t xml:space="preserve"> </w:t>
-      </w:r>
-      <w:r>
-        <w:t>ボタンをクリックします。</w:t>
-      </w:r>
-    </w:p>
-    <w:p>
-      <w:pPr>
-        <w:pStyle w:val="ListParagraph"/>
-        <w:numPr>
-          <w:ilvl w:val="0"/>
-          <w:numId w:val="3"/>
-        </w:numPr>
-      </w:pPr>
-      <w:r>
-        <w:t xml:space="preserve">[ </w:t>
-      </w:r>
-      <w:r>
-        <w:rPr>
-          <w:b/>
-        </w:rPr>
-        <w:t>ライブラリの</w:t>
-      </w:r>
-      <w:proofErr w:type="gramStart"/>
-      <w:r>
-        <w:rPr>
-          <w:b/>
-        </w:rPr>
-        <w:t>作成</w:t>
-      </w:r>
-      <w:r>
-        <w:t xml:space="preserve"> ]</w:t>
-      </w:r>
-      <w:proofErr w:type="gramEnd"/>
-      <w:r>
-        <w:t xml:space="preserve"> </w:t>
-      </w:r>
-      <w:r>
-        <w:t>の</w:t>
-      </w:r>
-      <w:r>
-        <w:t xml:space="preserve"> [ </w:t>
-      </w:r>
-      <w:r>
-        <w:rPr>
-          <w:b/>
-        </w:rPr>
-        <w:t>名前</w:t>
-      </w:r>
-      <w:r>
         <w:t xml:space="preserve"> ] </w:t>
-      </w:r>
-      <w:r>
-        <w:t>に「</w:t>
-      </w:r>
-      <w:r>
-        <w:t>Yeast (Atlas)</w:t>
-      </w:r>
-      <w:r>
-        <w:t>」と入力します。</w:t>
-      </w:r>
-      <w:r>
-        <w:t xml:space="preserve"> </w:t>
-      </w:r>
-    </w:p>
-    <w:p>
-      <w:pPr>
-        <w:pStyle w:val="ListParagraph"/>
-        <w:numPr>
-          <w:ilvl w:val="0"/>
-          <w:numId w:val="3"/>
-        </w:numPr>
-      </w:pPr>
-      <w:r>
-        <w:t xml:space="preserve">[ </w:t>
-      </w:r>
-      <w:proofErr w:type="gramStart"/>
-      <w:r>
-        <w:rPr>
-          <w:b/>
-        </w:rPr>
-        <w:t>参照</w:t>
-      </w:r>
-      <w:r>
-        <w:t xml:space="preserve"> ]</w:t>
-      </w:r>
-      <w:proofErr w:type="gramEnd"/>
-      <w:r>
-        <w:t xml:space="preserve"> </w:t>
-      </w:r>
-      <w:r>
-        <w:t>ボタンをクリックします。</w:t>
-      </w:r>
-    </w:p>
-    <w:p>
-      <w:pPr>
-        <w:pStyle w:val="ListParagraph"/>
-        <w:numPr>
-          <w:ilvl w:val="0"/>
-          <w:numId w:val="3"/>
-        </w:numPr>
-      </w:pPr>
-      <w:r>
-        <w:t>先に作成した</w:t>
-      </w:r>
-      <w:proofErr w:type="spellStart"/>
-      <w:r>
-        <w:t>MethodEdit</w:t>
-      </w:r>
-      <w:proofErr w:type="spellEnd"/>
-      <w:r>
-        <w:t>フォルダの中の</w:t>
-      </w:r>
-      <w:r>
-        <w:t>Library</w:t>
-      </w:r>
-      <w:r>
-        <w:t>サブフォルダに移動します。</w:t>
-      </w:r>
-    </w:p>
-    <w:p>
-      <w:pPr>
-        <w:pStyle w:val="ListParagraph"/>
-        <w:numPr>
-          <w:ilvl w:val="0"/>
-          <w:numId w:val="3"/>
-        </w:numPr>
-      </w:pPr>
-      <w:r>
-        <w:t xml:space="preserve">[ </w:t>
-      </w:r>
-      <w:proofErr w:type="gramStart"/>
-      <w:r>
-        <w:rPr>
-          <w:b/>
-        </w:rPr>
-        <w:t>保存</w:t>
-      </w:r>
-      <w:r>
-        <w:t xml:space="preserve"> ]</w:t>
-      </w:r>
-      <w:proofErr w:type="gramEnd"/>
-      <w:r>
-        <w:t xml:space="preserve"> </w:t>
-      </w:r>
-      <w:r>
-        <w:t>ボタンをクリックします。</w:t>
-      </w:r>
-    </w:p>
-    <w:p>
-      <w:pPr>
-        <w:pStyle w:val="ListParagraph"/>
-        <w:numPr>
-          <w:ilvl w:val="0"/>
-          <w:numId w:val="3"/>
-        </w:numPr>
-      </w:pPr>
-      <w:r>
-        <w:t xml:space="preserve">[ </w:t>
-      </w:r>
-      <w:proofErr w:type="gramStart"/>
-      <w:r>
-        <w:rPr>
-          <w:b/>
-        </w:rPr>
-        <w:t>カットオフスコア</w:t>
-      </w:r>
-      <w:r>
-        <w:t xml:space="preserve"> ]</w:t>
-      </w:r>
-      <w:proofErr w:type="gramEnd"/>
-      <w:r>
-        <w:t xml:space="preserve"> </w:t>
-      </w:r>
-      <w:r>
-        <w:t>に、最小</w:t>
-      </w:r>
-      <w:proofErr w:type="spellStart"/>
-      <w:r>
-        <w:t>PeptideProphet</w:t>
-      </w:r>
-      <w:proofErr w:type="spellEnd"/>
-      <w:r>
-        <w:t>スコアとして「</w:t>
-      </w:r>
-      <w:r>
-        <w:t>0.95</w:t>
-      </w:r>
-      <w:r>
-        <w:t>」を入力します。</w:t>
-      </w:r>
-    </w:p>
-    <w:p>
-      <w:pPr>
-        <w:pStyle w:val="ListParagraph"/>
-        <w:numPr>
-          <w:ilvl w:val="0"/>
-          <w:numId w:val="3"/>
-        </w:numPr>
-      </w:pPr>
-      <w:r>
-        <w:t xml:space="preserve">[ </w:t>
-      </w:r>
-      <w:r>
-        <w:rPr>
-          <w:b/>
-        </w:rPr>
-        <w:t>次</w:t>
-      </w:r>
-      <w:proofErr w:type="gramStart"/>
-      <w:r>
-        <w:rPr>
-          <w:b/>
-        </w:rPr>
-        <w:t>へ</w:t>
-      </w:r>
-      <w:r>
-        <w:t xml:space="preserve"> ]</w:t>
-      </w:r>
-      <w:proofErr w:type="gramEnd"/>
-      <w:r>
-        <w:t xml:space="preserve"> </w:t>
-      </w:r>
-      <w:r>
-        <w:t>ボタンをクリックします。</w:t>
-      </w:r>
-    </w:p>
-    <w:p>
-      <w:pPr>
-        <w:pStyle w:val="ListParagraph"/>
-        <w:numPr>
-          <w:ilvl w:val="0"/>
-          <w:numId w:val="3"/>
-        </w:numPr>
-      </w:pPr>
-      <w:r>
-        <w:lastRenderedPageBreak/>
-        <w:t xml:space="preserve">[ </w:t>
-      </w:r>
-      <w:r>
-        <w:rPr>
-          <w:b/>
-        </w:rPr>
-        <w:t>ファイルを</w:t>
-      </w:r>
-      <w:proofErr w:type="gramStart"/>
-      <w:r>
-        <w:rPr>
-          <w:b/>
-        </w:rPr>
-        <w:t>追加</w:t>
-      </w:r>
-      <w:r>
-        <w:t xml:space="preserve"> ]</w:t>
-      </w:r>
-      <w:proofErr w:type="gramEnd"/>
-      <w:r>
-        <w:t xml:space="preserve"> </w:t>
-      </w:r>
-      <w:r>
-        <w:t>ボタンをクリックします。</w:t>
-      </w:r>
-    </w:p>
-    <w:p>
-      <w:pPr>
-        <w:pStyle w:val="ListParagraph"/>
-        <w:numPr>
-          <w:ilvl w:val="0"/>
-          <w:numId w:val="3"/>
-        </w:numPr>
-      </w:pPr>
-      <w:r>
-        <w:t>先に作成した</w:t>
-      </w:r>
-      <w:proofErr w:type="spellStart"/>
-      <w:r>
-        <w:t>MethodEdit</w:t>
-      </w:r>
-      <w:proofErr w:type="spellEnd"/>
-      <w:r>
-        <w:t>フォルダの中にある「</w:t>
-      </w:r>
-      <w:r>
-        <w:t>Yeast atlas</w:t>
-      </w:r>
-      <w:r>
-        <w:t>」サブフォルダに移動します。</w:t>
-      </w:r>
-    </w:p>
-    <w:p>
-      <w:pPr>
-        <w:pStyle w:val="ListParagraph"/>
-        <w:numPr>
-          <w:ilvl w:val="0"/>
-          <w:numId w:val="3"/>
-        </w:numPr>
-      </w:pPr>
-      <w:r>
-        <w:t>このフォルダ内の</w:t>
-      </w:r>
-      <w:r>
-        <w:t>interact-prob.pep.xml</w:t>
-      </w:r>
-      <w:r>
-        <w:t>ファイルをダブルクリックします。</w:t>
-      </w:r>
-    </w:p>
-    <w:p>
-      <w:pPr>
-        <w:pStyle w:val="ListParagraph"/>
-        <w:numPr>
-          <w:ilvl w:val="0"/>
-          <w:numId w:val="3"/>
-        </w:numPr>
-      </w:pPr>
-      <w:r>
-        <w:t xml:space="preserve">[ </w:t>
-      </w:r>
-      <w:proofErr w:type="gramStart"/>
-      <w:r>
-        <w:rPr>
-          <w:b/>
-        </w:rPr>
-        <w:t>完了</w:t>
-      </w:r>
-      <w:r>
-        <w:t xml:space="preserve"> ]</w:t>
-      </w:r>
-      <w:proofErr w:type="gramEnd"/>
-      <w:r>
-        <w:t xml:space="preserve"> </w:t>
-      </w:r>
-      <w:r>
-        <w:t>ボタンをクリックします。</w:t>
-      </w:r>
-    </w:p>
-    <w:p>
-      <w:r>
-        <w:t>新しく作成された「</w:t>
-      </w:r>
-      <w:r>
-        <w:t>Yeast (Atlas)</w:t>
-      </w:r>
-      <w:r>
-        <w:t>」ライブラリが</w:t>
-      </w:r>
-      <w:r>
-        <w:t xml:space="preserve"> [ </w:t>
-      </w:r>
-      <w:r>
-        <w:rPr>
-          <w:b/>
-        </w:rPr>
-        <w:t>ペプチド設定</w:t>
-      </w:r>
-      <w:r>
-        <w:t xml:space="preserve"> ] </w:t>
-      </w:r>
-      <w:r>
-        <w:t>の</w:t>
-      </w:r>
-      <w:r>
-        <w:t xml:space="preserve"> [ </w:t>
-      </w:r>
-      <w:r>
-        <w:rPr>
-          <w:b/>
-        </w:rPr>
-        <w:t>ライブラリ</w:t>
-      </w:r>
-      <w:r>
-        <w:t xml:space="preserve"> ] </w:t>
-      </w:r>
-      <w:r>
-        <w:t>タブにある</w:t>
-      </w:r>
-      <w:r>
-        <w:t xml:space="preserve"> [ </w:t>
-      </w:r>
-      <w:r>
-        <w:rPr>
-          <w:b/>
-        </w:rPr>
-        <w:t>ライブラリ</w:t>
-      </w:r>
-      <w:r>
-        <w:t xml:space="preserve"> ] </w:t>
-      </w:r>
-      <w:r>
-        <w:t>リストに追加されたことを確認します。ライブラリの作成は、作業の邪魔にならないようにバックグラウンドでのタスクとして実行されます。</w:t>
-      </w:r>
-      <w:r>
-        <w:t>Skyline</w:t>
-      </w:r>
-      <w:r>
-        <w:t>ステータスバーを見ると、ライブラリ作成の進行状況が確認できます。今回は小さいデータセットなので、すぐに作成されます。この文章を読み終える前にすでに完了しているかもしれません。完了すると、</w:t>
-      </w:r>
-      <w:r>
-        <w:t>Skyline</w:t>
-      </w:r>
-      <w:r>
-        <w:t>ウィンドウの左下隅から完了通知が上方にスライド表示されます。</w:t>
-      </w:r>
-    </w:p>
-    <w:p>
-      <w:pPr>
-        <w:pStyle w:val="ListParagraph"/>
-        <w:numPr>
-          <w:ilvl w:val="0"/>
-          <w:numId w:val="42"/>
-        </w:numPr>
-      </w:pPr>
-      <w:r>
-        <w:t xml:space="preserve">[ </w:t>
-      </w:r>
-      <w:r>
-        <w:rPr>
-          <w:b/>
-        </w:rPr>
-        <w:t>ペプチド</w:t>
-      </w:r>
-      <w:proofErr w:type="gramStart"/>
-      <w:r>
-        <w:rPr>
-          <w:b/>
-        </w:rPr>
-        <w:t>設定</w:t>
-      </w:r>
-      <w:r>
-        <w:t xml:space="preserve"> ]</w:t>
-      </w:r>
-      <w:proofErr w:type="gramEnd"/>
-      <w:r>
-        <w:t xml:space="preserve"> </w:t>
-      </w:r>
-      <w:r>
-        <w:t>で「</w:t>
-      </w:r>
-      <w:r>
-        <w:t>Yeast (Atlas)</w:t>
-      </w:r>
-      <w:r>
-        <w:t>」のチェックボックスのチェックマークをオンにして、</w:t>
-      </w:r>
-      <w:r>
-        <w:t>Skyline</w:t>
-      </w:r>
-      <w:r>
-        <w:t>にペプチドとトランジションの選択にこのライブラリを使うように指示します。</w:t>
-      </w:r>
-    </w:p>
-    <w:p>
-      <w:pPr>
-        <w:keepNext/>
-      </w:pPr>
-      <w:r>
-        <w:lastRenderedPageBreak/>
-        <w:t xml:space="preserve">[ </w:t>
-      </w:r>
-      <w:proofErr w:type="gramStart"/>
-      <w:r>
-        <w:t>ライブラリ</w:t>
-      </w:r>
-      <w:r>
-        <w:t xml:space="preserve"> ]</w:t>
-      </w:r>
-      <w:proofErr w:type="gramEnd"/>
-      <w:r>
-        <w:t xml:space="preserve"> </w:t>
       </w:r>
       <w:r>
         <w:t>タブは次のようになっています。</w:t>
@@ -2427,21 +2204,10 @@
         <w:rPr>
           <w:b/>
         </w:rPr>
-        <w:t>ペプチド</w:t>
-      </w:r>
-      <w:proofErr w:type="gramStart"/>
-      <w:r>
-        <w:rPr>
-          <w:b/>
-        </w:rPr>
-        <w:t>設定</w:t>
-      </w:r>
-      <w:r>
-        <w:t xml:space="preserve"> ]</w:t>
-      </w:r>
-      <w:proofErr w:type="gramEnd"/>
-      <w:r>
-        <w:t xml:space="preserve"> </w:t>
+        <w:t>ペプチド設定</w:t>
+      </w:r>
+      <w:r>
+        <w:t xml:space="preserve"> ] </w:t>
       </w:r>
       <w:r>
         <w:t>で</w:t>
@@ -2471,10 +2237,8 @@
         </w:numPr>
       </w:pPr>
       <w:r>
-        <w:lastRenderedPageBreak/>
         <w:t xml:space="preserve">[ </w:t>
       </w:r>
-      <w:proofErr w:type="gramStart"/>
       <w:r>
         <w:rPr>
           <w:b/>
@@ -2482,11 +2246,7 @@
         <w:t>バックグラウンドプロテオーム</w:t>
       </w:r>
       <w:r>
-        <w:t xml:space="preserve"> ]</w:t>
-      </w:r>
-      <w:proofErr w:type="gramEnd"/>
-      <w:r>
-        <w:t xml:space="preserve"> </w:t>
+        <w:t xml:space="preserve"> ] </w:t>
       </w:r>
       <w:r>
         <w:t>ドロップダウンリストから</w:t>
@@ -2534,21 +2294,10 @@
         <w:rPr>
           <w:b/>
         </w:rPr>
-        <w:t>バックグラウンドプロテオームの</w:t>
-      </w:r>
-      <w:proofErr w:type="gramStart"/>
-      <w:r>
-        <w:rPr>
-          <w:b/>
-        </w:rPr>
-        <w:t>編集</w:t>
-      </w:r>
-      <w:r>
-        <w:t xml:space="preserve"> ]</w:t>
-      </w:r>
-      <w:proofErr w:type="gramEnd"/>
-      <w:r>
-        <w:t xml:space="preserve"> </w:t>
+        <w:t>バックグラウンドプロテオームの編集</w:t>
+      </w:r>
+      <w:r>
+        <w:t xml:space="preserve"> ] </w:t>
       </w:r>
       <w:r>
         <w:t>で</w:t>
@@ -2577,11 +2326,9 @@
           <w:numId w:val="4"/>
         </w:numPr>
       </w:pPr>
-      <w:proofErr w:type="spellStart"/>
       <w:r>
         <w:t>MethodEdit</w:t>
       </w:r>
-      <w:proofErr w:type="spellEnd"/>
       <w:r>
         <w:t>フォルダの中にある</w:t>
       </w:r>
@@ -2607,21 +2354,10 @@
         <w:rPr>
           <w:b/>
         </w:rPr>
-        <w:t>ファイル</w:t>
-      </w:r>
-      <w:proofErr w:type="gramStart"/>
-      <w:r>
-        <w:rPr>
-          <w:b/>
-        </w:rPr>
-        <w:t>名</w:t>
-      </w:r>
-      <w:r>
-        <w:t xml:space="preserve"> ]</w:t>
-      </w:r>
-      <w:proofErr w:type="gramEnd"/>
-      <w:r>
-        <w:t xml:space="preserve"> </w:t>
+        <w:t>ファイル名</w:t>
+      </w:r>
+      <w:r>
+        <w:t xml:space="preserve"> ] </w:t>
       </w:r>
       <w:r>
         <w:t>に「</w:t>
@@ -2644,7 +2380,6 @@
       <w:r>
         <w:t xml:space="preserve">[ </w:t>
       </w:r>
-      <w:proofErr w:type="gramStart"/>
       <w:r>
         <w:rPr>
           <w:b/>
@@ -2652,11 +2387,7 @@
         <w:t>保存</w:t>
       </w:r>
       <w:r>
-        <w:t xml:space="preserve"> ]</w:t>
-      </w:r>
-      <w:proofErr w:type="gramEnd"/>
-      <w:r>
-        <w:t xml:space="preserve"> </w:t>
+        <w:t xml:space="preserve"> ] </w:t>
       </w:r>
       <w:r>
         <w:t>ボタンをクリックします。</w:t>
@@ -2677,21 +2408,10 @@
         <w:rPr>
           <w:b/>
         </w:rPr>
-        <w:t>ファイルを</w:t>
-      </w:r>
-      <w:proofErr w:type="gramStart"/>
-      <w:r>
-        <w:rPr>
-          <w:b/>
-        </w:rPr>
-        <w:t>追加</w:t>
-      </w:r>
-      <w:r>
-        <w:t xml:space="preserve"> ]</w:t>
-      </w:r>
-      <w:proofErr w:type="gramEnd"/>
-      <w:r>
-        <w:t xml:space="preserve"> </w:t>
+        <w:t>ファイルを追加</w:t>
+      </w:r>
+      <w:r>
+        <w:t xml:space="preserve"> ] </w:t>
       </w:r>
       <w:r>
         <w:t>ボタンをクリックします。</w:t>
@@ -2705,11 +2425,9 @@
           <w:numId w:val="4"/>
         </w:numPr>
       </w:pPr>
-      <w:proofErr w:type="spellStart"/>
       <w:r>
         <w:t>MethodEdit</w:t>
       </w:r>
-      <w:proofErr w:type="spellEnd"/>
       <w:r>
         <w:t>フォルダの中にある</w:t>
       </w:r>
@@ -2728,16 +2446,9 @@
           <w:numId w:val="4"/>
         </w:numPr>
       </w:pPr>
-      <w:proofErr w:type="spellStart"/>
-      <w:r>
-        <w:t>sgd-</w:t>
-      </w:r>
-      <w:proofErr w:type="gramStart"/>
-      <w:r>
-        <w:t>yeast.fasta</w:t>
-      </w:r>
-      <w:proofErr w:type="spellEnd"/>
-      <w:proofErr w:type="gramEnd"/>
+      <w:r>
+        <w:t>sgd-yeast.fasta</w:t>
+      </w:r>
       <w:r>
         <w:t>ファイルをダブルクリックします。</w:t>
       </w:r>
@@ -2839,7 +2550,6 @@
       <w:r>
         <w:t xml:space="preserve">[ </w:t>
       </w:r>
-      <w:proofErr w:type="gramStart"/>
       <w:r>
         <w:rPr>
           <w:b/>
@@ -2847,11 +2557,7 @@
         <w:t>OK</w:t>
       </w:r>
       <w:r>
-        <w:t xml:space="preserve"> ]</w:t>
-      </w:r>
-      <w:proofErr w:type="gramEnd"/>
-      <w:r>
-        <w:t xml:space="preserve"> </w:t>
+        <w:t xml:space="preserve"> ] </w:t>
       </w:r>
       <w:r>
         <w:t>ボタンをクリックします。</w:t>
@@ -2863,28 +2569,16 @@
         <w:ind w:left="43"/>
       </w:pPr>
       <w:r>
-        <w:lastRenderedPageBreak/>
         <w:t xml:space="preserve">[ </w:t>
       </w:r>
       <w:r>
         <w:rPr>
           <w:b/>
         </w:rPr>
-        <w:t>ペプチド</w:t>
-      </w:r>
-      <w:proofErr w:type="gramStart"/>
-      <w:r>
-        <w:rPr>
-          <w:b/>
-        </w:rPr>
-        <w:t>設定</w:t>
-      </w:r>
-      <w:r>
-        <w:t xml:space="preserve"> ]</w:t>
-      </w:r>
-      <w:proofErr w:type="gramEnd"/>
-      <w:r>
-        <w:t xml:space="preserve"> </w:t>
+        <w:t>ペプチド設定</w:t>
+      </w:r>
+      <w:r>
+        <w:t xml:space="preserve"> ] </w:t>
       </w:r>
       <w:r>
         <w:t>の</w:t>
@@ -2997,78 +2691,384 @@
         <w:t>項目</w:t>
       </w:r>
       <w:r>
-        <w:t>があります</w:t>
-      </w:r>
-      <w:proofErr w:type="gramStart"/>
-      <w:r>
-        <w:t>。</w:t>
-      </w:r>
-      <w:r>
-        <w:t>[</w:t>
-      </w:r>
-      <w:proofErr w:type="gramEnd"/>
+        <w:t>があります。</w:t>
+      </w:r>
+      <w:r>
+        <w:t xml:space="preserve">[ </w:t>
+      </w:r>
+      <w:r>
+        <w:rPr>
+          <w:b/>
+        </w:rPr>
+        <w:t>消化</w:t>
+      </w:r>
+      <w:r>
+        <w:t xml:space="preserve"> ] </w:t>
+      </w:r>
+      <w:r>
+        <w:t>タブの上部にある酵素リスト</w:t>
+      </w:r>
+      <w:r>
+        <w:rPr>
+          <w:rFonts w:hint="eastAsia"/>
+        </w:rPr>
+        <w:t>を含めて</w:t>
+      </w:r>
+      <w:r>
+        <w:t xml:space="preserve">[ </w:t>
+      </w:r>
+      <w:r>
+        <w:t>ペプチド設定</w:t>
+      </w:r>
+      <w:r>
+        <w:t xml:space="preserve"> ] </w:t>
+      </w:r>
+      <w:r>
+        <w:t>の各タブには他にもいろいろな</w:t>
+      </w:r>
+      <w:r>
+        <w:rPr>
+          <w:rFonts w:hint="eastAsia"/>
+        </w:rPr>
+        <w:t>設定</w:t>
+      </w:r>
+      <w:r>
+        <w:rPr>
+          <w:rFonts w:hint="eastAsia"/>
+        </w:rPr>
+        <w:t>項目</w:t>
+      </w:r>
+      <w:r>
+        <w:t>があります。後で確認してみてください。</w:t>
+      </w:r>
       <w:r>
         <w:t xml:space="preserve"> </w:t>
       </w:r>
-      <w:r>
-        <w:rPr>
-          <w:b/>
-        </w:rPr>
-        <w:t>消化</w:t>
+    </w:p>
+    <w:p>
+      <w:pPr>
+        <w:pStyle w:val="ListParagraph"/>
+        <w:numPr>
+          <w:ilvl w:val="0"/>
+          <w:numId w:val="27"/>
+        </w:numPr>
+      </w:pPr>
+      <w:r>
+        <w:t>ここでは</w:t>
+      </w:r>
+      <w:r>
+        <w:t xml:space="preserve"> [ </w:t>
+      </w:r>
+      <w:r>
+        <w:rPr>
+          <w:b/>
+        </w:rPr>
+        <w:t>OK</w:t>
       </w:r>
       <w:r>
         <w:t xml:space="preserve"> ] </w:t>
       </w:r>
       <w:r>
-        <w:t>タブの上部にある酵素リスト</w:t>
-      </w:r>
-      <w:r>
-        <w:rPr>
-          <w:rFonts w:hint="eastAsia"/>
-        </w:rPr>
-        <w:t>を含めて</w:t>
-      </w:r>
+        <w:t>ボタンをクリックします。</w:t>
+      </w:r>
+    </w:p>
+    <w:p>
+      <w:r>
+        <w:t>これによってこれらの変更が有効になり、メイン</w:t>
+      </w:r>
+      <w:r>
+        <w:t>Skyline</w:t>
+      </w:r>
+      <w:r>
+        <w:t>ウィンドウのドキュメントに戻ります。</w:t>
+      </w:r>
+    </w:p>
+    <w:p>
+      <w:r>
+        <w:t>次に、目的のタンパク質をドキュメントに追加し、新しいスペクトルライブラリが</w:t>
+      </w:r>
+      <w:r>
+        <w:t>Skyline</w:t>
+      </w:r>
+      <w:r>
+        <w:t>によるペプチドやトランジションの選択にどのように</w:t>
+      </w:r>
+      <w:r>
+        <w:rPr>
+          <w:rFonts w:hint="eastAsia"/>
+        </w:rPr>
+        <w:t>機能</w:t>
+      </w:r>
+      <w:r>
+        <w:t>するかを見ていきましょう。</w:t>
+      </w:r>
+    </w:p>
+    <w:p>
+      <w:pPr>
+        <w:pStyle w:val="Heading1"/>
+      </w:pPr>
+      <w:r>
+        <w:t>FASTA</w:t>
+      </w:r>
+      <w:r>
+        <w:rPr>
+          <w:rFonts w:hint="eastAsia"/>
+        </w:rPr>
+        <w:t>シークエンス</w:t>
+      </w:r>
+      <w:r>
+        <w:t>の貼り付け</w:t>
+      </w:r>
+    </w:p>
+    <w:p>
+      <w:r>
+        <w:rPr>
+          <w:rFonts w:hint="eastAsia"/>
+        </w:rPr>
+        <w:t>S</w:t>
+      </w:r>
+      <w:r>
+        <w:t>kyline</w:t>
+      </w:r>
+      <w:r>
+        <w:rPr>
+          <w:rFonts w:hint="eastAsia"/>
+        </w:rPr>
+        <w:t>に</w:t>
+      </w:r>
+      <w:r>
+        <w:t>目的対象となるタンパク質</w:t>
+      </w:r>
+      <w:r>
+        <w:rPr>
+          <w:rFonts w:hint="eastAsia"/>
+        </w:rPr>
+        <w:t>を追加する一つ目の方法は</w:t>
+      </w:r>
+      <w:r>
+        <w:t>、フル</w:t>
+      </w:r>
+      <w:r>
+        <w:t>FASTA</w:t>
+      </w:r>
+      <w:r>
+        <w:rPr>
+          <w:rFonts w:hint="eastAsia"/>
+        </w:rPr>
+        <w:t>シークエンス</w:t>
+      </w:r>
+      <w:r>
+        <w:t>テキストをドキュメントに</w:t>
+      </w:r>
+      <w:r>
+        <w:t>直接</w:t>
+      </w:r>
+      <w:r>
+        <w:t>貼り付ける</w:t>
+      </w:r>
+      <w:r>
+        <w:rPr>
+          <w:rFonts w:hint="eastAsia"/>
+        </w:rPr>
+        <w:t>方法</w:t>
+      </w:r>
+      <w:r>
+        <w:t>です。この</w:t>
+      </w:r>
+      <w:r>
+        <w:rPr>
+          <w:rFonts w:hint="eastAsia"/>
+        </w:rPr>
+        <w:t>方法</w:t>
+      </w:r>
+      <w:r>
+        <w:t>は、次の手順</w:t>
+      </w:r>
+      <w:r>
+        <w:rPr>
+          <w:rFonts w:hint="eastAsia"/>
+        </w:rPr>
+        <w:t>により</w:t>
+      </w:r>
+      <w:r>
+        <w:t>実行します。</w:t>
+      </w:r>
+    </w:p>
+    <w:p>
+      <w:pPr>
+        <w:pStyle w:val="ListParagraph"/>
+        <w:numPr>
+          <w:ilvl w:val="0"/>
+          <w:numId w:val="5"/>
+        </w:numPr>
+      </w:pPr>
+      <w:r>
+        <w:t>Windows</w:t>
+      </w:r>
+      <w:r>
+        <w:t>の</w:t>
+      </w:r>
+      <w:r>
+        <w:rPr>
+          <w:b/>
+        </w:rPr>
+        <w:t>メモ帳</w:t>
+      </w:r>
+      <w:r>
+        <w:t>を使って、</w:t>
+      </w:r>
+      <w:r>
+        <w:t>MethodEdit</w:t>
+      </w:r>
+      <w:r>
+        <w:t>フォルダの中にある</w:t>
+      </w:r>
+      <w:r>
+        <w:t>FASTA</w:t>
+      </w:r>
+      <w:r>
+        <w:t>サブフォルダの「</w:t>
+      </w:r>
+      <w:r>
+        <w:t>Fasta.txt</w:t>
+      </w:r>
+      <w:r>
+        <w:t>」ファイルを開きます。</w:t>
+      </w:r>
+    </w:p>
+    <w:p>
+      <w:pPr>
+        <w:pStyle w:val="ListParagraph"/>
+        <w:numPr>
+          <w:ilvl w:val="0"/>
+          <w:numId w:val="5"/>
+        </w:numPr>
+      </w:pPr>
+      <w:r>
+        <w:t>メモ帳の</w:t>
+      </w:r>
+      <w:r>
+        <w:t xml:space="preserve"> [ </w:t>
+      </w:r>
+      <w:r>
+        <w:rPr>
+          <w:b/>
+        </w:rPr>
+        <w:t>編集</w:t>
+      </w:r>
+      <w:r>
+        <w:t xml:space="preserve"> ] </w:t>
+      </w:r>
+      <w:r>
+        <w:t>メニューで</w:t>
+      </w:r>
+      <w:r>
+        <w:t xml:space="preserve"> [ </w:t>
+      </w:r>
+      <w:r>
+        <w:rPr>
+          <w:b/>
+        </w:rPr>
+        <w:t>すべて選択</w:t>
+      </w:r>
+      <w:r>
+        <w:t xml:space="preserve"> ]</w:t>
+      </w:r>
+      <w:r>
+        <w:t>（</w:t>
+      </w:r>
+      <w:r>
+        <w:t>Ctrl+A</w:t>
+      </w:r>
+      <w:r>
+        <w:t>）をクリックします。</w:t>
+      </w:r>
+    </w:p>
+    <w:p>
+      <w:pPr>
+        <w:pStyle w:val="ListParagraph"/>
+        <w:numPr>
+          <w:ilvl w:val="0"/>
+          <w:numId w:val="5"/>
+        </w:numPr>
+      </w:pPr>
+      <w:r>
+        <w:t>メモ帳の</w:t>
+      </w:r>
+      <w:r>
+        <w:t xml:space="preserve"> [ </w:t>
+      </w:r>
+      <w:r>
+        <w:rPr>
+          <w:b/>
+        </w:rPr>
+        <w:t>編集</w:t>
+      </w:r>
+      <w:r>
+        <w:t xml:space="preserve"> ] </w:t>
+      </w:r>
+      <w:r>
+        <w:t>メニューで</w:t>
+      </w:r>
+      <w:r>
+        <w:t xml:space="preserve"> [ </w:t>
+      </w:r>
+      <w:r>
+        <w:rPr>
+          <w:b/>
+        </w:rPr>
+        <w:t>コピー</w:t>
+      </w:r>
+      <w:r>
+        <w:t xml:space="preserve"> ]</w:t>
+      </w:r>
+      <w:r>
+        <w:t>（</w:t>
+      </w:r>
+      <w:r>
+        <w:t>Ctrl+C</w:t>
+      </w:r>
+      <w:r>
+        <w:t>）をクリックします。</w:t>
+      </w:r>
+    </w:p>
+    <w:p>
+      <w:pPr>
+        <w:pStyle w:val="ListParagraph"/>
+        <w:numPr>
+          <w:ilvl w:val="0"/>
+          <w:numId w:val="5"/>
+        </w:numPr>
+      </w:pPr>
+      <w:r>
+        <w:t>Skyline</w:t>
+      </w:r>
+      <w:r>
+        <w:t>に戻ります。</w:t>
+      </w:r>
+    </w:p>
+    <w:p>
+      <w:pPr>
+        <w:pStyle w:val="ListParagraph"/>
+        <w:numPr>
+          <w:ilvl w:val="0"/>
+          <w:numId w:val="5"/>
+        </w:numPr>
+      </w:pPr>
       <w:r>
         <w:t xml:space="preserve">[ </w:t>
       </w:r>
       <w:r>
-        <w:t>ペプチド設定</w:t>
+        <w:rPr>
+          <w:b/>
+        </w:rPr>
+        <w:t>編集</w:t>
       </w:r>
       <w:r>
         <w:t xml:space="preserve"> ] </w:t>
       </w:r>
       <w:r>
-        <w:t>の各タブには他にもいろいろな</w:t>
-      </w:r>
-      <w:r>
-        <w:rPr>
-          <w:rFonts w:hint="eastAsia"/>
-        </w:rPr>
-        <w:t>設定</w:t>
-      </w:r>
-      <w:r>
-        <w:rPr>
-          <w:rFonts w:hint="eastAsia"/>
-        </w:rPr>
-        <w:t>項目</w:t>
-      </w:r>
-      <w:r>
-        <w:t>があります。後で確認してみてください。</w:t>
-      </w:r>
-      <w:r>
-        <w:t xml:space="preserve"> </w:t>
-      </w:r>
-    </w:p>
-    <w:p>
-      <w:pPr>
-        <w:pStyle w:val="ListParagraph"/>
-        <w:numPr>
-          <w:ilvl w:val="0"/>
-          <w:numId w:val="27"/>
-        </w:numPr>
-      </w:pPr>
-      <w:r>
-        <w:t>ここでは</w:t>
+        <w:t>メニューで</w:t>
       </w:r>
       <w:r>
         <w:t xml:space="preserve"> [ </w:t>
@@ -3077,216 +3077,7 @@
         <w:rPr>
           <w:b/>
         </w:rPr>
-        <w:t>OK</w:t>
-      </w:r>
-      <w:r>
-        <w:t xml:space="preserve"> ] </w:t>
-      </w:r>
-      <w:r>
-        <w:t>ボタンをクリックします。</w:t>
-      </w:r>
-    </w:p>
-    <w:p>
-      <w:r>
-        <w:t>これによってこれらの変更が有効になり、メイン</w:t>
-      </w:r>
-      <w:r>
-        <w:t>Skyline</w:t>
-      </w:r>
-      <w:r>
-        <w:t>ウィンドウのドキュメントに戻ります。</w:t>
-      </w:r>
-    </w:p>
-    <w:p>
-      <w:r>
-        <w:t>次に、目的のタンパク質をドキュメントに追加し、新しいスペクトルライブラリが</w:t>
-      </w:r>
-      <w:r>
-        <w:t>Skyline</w:t>
-      </w:r>
-      <w:r>
-        <w:t>によるペプチドやトランジションの選択にどのように</w:t>
-      </w:r>
-      <w:r>
-        <w:rPr>
-          <w:rFonts w:hint="eastAsia"/>
-        </w:rPr>
-        <w:t>機能</w:t>
-      </w:r>
-      <w:r>
-        <w:t>するかを見ていきましょう。</w:t>
-      </w:r>
-    </w:p>
-    <w:p>
-      <w:pPr>
-        <w:pStyle w:val="Heading1"/>
-      </w:pPr>
-      <w:r>
-        <w:lastRenderedPageBreak/>
-        <w:t>FASTA</w:t>
-      </w:r>
-      <w:r>
-        <w:rPr>
-          <w:rFonts w:hint="eastAsia"/>
-        </w:rPr>
-        <w:t>シークエンス</w:t>
-      </w:r>
-      <w:r>
-        <w:t>の貼り付け</w:t>
-      </w:r>
-    </w:p>
-    <w:p>
-      <w:r>
-        <w:rPr>
-          <w:rFonts w:hint="eastAsia"/>
-        </w:rPr>
-        <w:t>S</w:t>
-      </w:r>
-      <w:r>
-        <w:t>kyline</w:t>
-      </w:r>
-      <w:r>
-        <w:rPr>
-          <w:rFonts w:hint="eastAsia"/>
-        </w:rPr>
-        <w:t>に</w:t>
-      </w:r>
-      <w:r>
-        <w:t>目的対象となるタンパク質</w:t>
-      </w:r>
-      <w:r>
-        <w:rPr>
-          <w:rFonts w:hint="eastAsia"/>
-        </w:rPr>
-        <w:t>を追加する一つ目の方法は</w:t>
-      </w:r>
-      <w:r>
-        <w:t>、フル</w:t>
-      </w:r>
-      <w:r>
-        <w:t>FASTA</w:t>
-      </w:r>
-      <w:r>
-        <w:rPr>
-          <w:rFonts w:hint="eastAsia"/>
-        </w:rPr>
-        <w:t>シークエンス</w:t>
-      </w:r>
-      <w:r>
-        <w:t>テキストをドキュメントに</w:t>
-      </w:r>
-      <w:r>
-        <w:t>直接</w:t>
-      </w:r>
-      <w:r>
-        <w:t>貼り付ける</w:t>
-      </w:r>
-      <w:r>
-        <w:rPr>
-          <w:rFonts w:hint="eastAsia"/>
-        </w:rPr>
-        <w:t>方法</w:t>
-      </w:r>
-      <w:r>
-        <w:t>です。この</w:t>
-      </w:r>
-      <w:r>
-        <w:rPr>
-          <w:rFonts w:hint="eastAsia"/>
-        </w:rPr>
-        <w:t>方法</w:t>
-      </w:r>
-      <w:r>
-        <w:t>は、次の手順</w:t>
-      </w:r>
-      <w:r>
-        <w:rPr>
-          <w:rFonts w:hint="eastAsia"/>
-        </w:rPr>
-        <w:t>により</w:t>
-      </w:r>
-      <w:r>
-        <w:t>実行します。</w:t>
-      </w:r>
-    </w:p>
-    <w:p>
-      <w:pPr>
-        <w:pStyle w:val="ListParagraph"/>
-        <w:numPr>
-          <w:ilvl w:val="0"/>
-          <w:numId w:val="5"/>
-        </w:numPr>
-      </w:pPr>
-      <w:r>
-        <w:t>Windows</w:t>
-      </w:r>
-      <w:r>
-        <w:t>の</w:t>
-      </w:r>
-      <w:r>
-        <w:rPr>
-          <w:b/>
-        </w:rPr>
-        <w:t>メモ帳</w:t>
-      </w:r>
-      <w:r>
-        <w:t>を使って、</w:t>
-      </w:r>
-      <w:proofErr w:type="spellStart"/>
-      <w:r>
-        <w:t>MethodEdit</w:t>
-      </w:r>
-      <w:proofErr w:type="spellEnd"/>
-      <w:r>
-        <w:t>フォルダの中にある</w:t>
-      </w:r>
-      <w:r>
-        <w:t>FASTA</w:t>
-      </w:r>
-      <w:r>
-        <w:t>サブフォルダの「</w:t>
-      </w:r>
-      <w:r>
-        <w:t>Fasta.txt</w:t>
-      </w:r>
-      <w:r>
-        <w:t>」ファイルを開きます。</w:t>
-      </w:r>
-    </w:p>
-    <w:p>
-      <w:pPr>
-        <w:pStyle w:val="ListParagraph"/>
-        <w:numPr>
-          <w:ilvl w:val="0"/>
-          <w:numId w:val="5"/>
-        </w:numPr>
-      </w:pPr>
-      <w:r>
-        <w:t>メモ帳の</w:t>
-      </w:r>
-      <w:r>
-        <w:t xml:space="preserve"> [ </w:t>
-      </w:r>
-      <w:r>
-        <w:rPr>
-          <w:b/>
-        </w:rPr>
-        <w:t>編集</w:t>
-      </w:r>
-      <w:r>
-        <w:t xml:space="preserve"> ] </w:t>
-      </w:r>
-      <w:r>
-        <w:t>メニューで</w:t>
-      </w:r>
-      <w:r>
-        <w:t xml:space="preserve"> [ </w:t>
-      </w:r>
-      <w:r>
-        <w:rPr>
-          <w:b/>
-        </w:rPr>
-        <w:t>すべて選択</w:t>
+        <w:t>貼り付け</w:t>
       </w:r>
       <w:r>
         <w:t xml:space="preserve"> ]</w:t>
@@ -3294,128 +3085,9 @@
       <w:r>
         <w:t>（</w:t>
       </w:r>
-      <w:proofErr w:type="spellStart"/>
-      <w:r>
-        <w:t>Ctrl+A</w:t>
-      </w:r>
-      <w:proofErr w:type="spellEnd"/>
-      <w:r>
-        <w:t>）をクリックします。</w:t>
-      </w:r>
-    </w:p>
-    <w:p>
-      <w:pPr>
-        <w:pStyle w:val="ListParagraph"/>
-        <w:numPr>
-          <w:ilvl w:val="0"/>
-          <w:numId w:val="5"/>
-        </w:numPr>
-      </w:pPr>
-      <w:r>
-        <w:t>メモ帳の</w:t>
-      </w:r>
-      <w:r>
-        <w:t xml:space="preserve"> [ </w:t>
-      </w:r>
-      <w:r>
-        <w:rPr>
-          <w:b/>
-        </w:rPr>
-        <w:t>編集</w:t>
-      </w:r>
-      <w:r>
-        <w:t xml:space="preserve"> ] </w:t>
-      </w:r>
-      <w:r>
-        <w:t>メニューで</w:t>
-      </w:r>
-      <w:r>
-        <w:t xml:space="preserve"> [ </w:t>
-      </w:r>
-      <w:r>
-        <w:rPr>
-          <w:b/>
-        </w:rPr>
-        <w:t>コピー</w:t>
-      </w:r>
-      <w:r>
-        <w:t xml:space="preserve"> ]</w:t>
-      </w:r>
-      <w:r>
-        <w:t>（</w:t>
-      </w:r>
-      <w:proofErr w:type="spellStart"/>
-      <w:r>
-        <w:t>Ctrl+C</w:t>
-      </w:r>
-      <w:proofErr w:type="spellEnd"/>
-      <w:r>
-        <w:t>）をクリックします。</w:t>
-      </w:r>
-    </w:p>
-    <w:p>
-      <w:pPr>
-        <w:pStyle w:val="ListParagraph"/>
-        <w:numPr>
-          <w:ilvl w:val="0"/>
-          <w:numId w:val="5"/>
-        </w:numPr>
-      </w:pPr>
-      <w:r>
-        <w:t>Skyline</w:t>
-      </w:r>
-      <w:r>
-        <w:t>に戻ります。</w:t>
-      </w:r>
-    </w:p>
-    <w:p>
-      <w:pPr>
-        <w:pStyle w:val="ListParagraph"/>
-        <w:numPr>
-          <w:ilvl w:val="0"/>
-          <w:numId w:val="5"/>
-        </w:numPr>
-      </w:pPr>
-      <w:r>
-        <w:t xml:space="preserve">[ </w:t>
-      </w:r>
-      <w:proofErr w:type="gramStart"/>
-      <w:r>
-        <w:rPr>
-          <w:b/>
-        </w:rPr>
-        <w:t>編集</w:t>
-      </w:r>
-      <w:r>
-        <w:t xml:space="preserve"> ]</w:t>
-      </w:r>
-      <w:proofErr w:type="gramEnd"/>
-      <w:r>
-        <w:t xml:space="preserve"> </w:t>
-      </w:r>
-      <w:r>
-        <w:t>メニューで</w:t>
-      </w:r>
-      <w:r>
-        <w:t xml:space="preserve"> [ </w:t>
-      </w:r>
-      <w:r>
-        <w:rPr>
-          <w:b/>
-        </w:rPr>
-        <w:t>貼り付け</w:t>
-      </w:r>
-      <w:r>
-        <w:t xml:space="preserve"> ]</w:t>
-      </w:r>
-      <w:r>
-        <w:t>（</w:t>
-      </w:r>
-      <w:proofErr w:type="spellStart"/>
       <w:r>
         <w:t>Ctrl+V</w:t>
       </w:r>
-      <w:proofErr w:type="spellEnd"/>
       <w:r>
         <w:t>）をクリックします。</w:t>
       </w:r>
@@ -3493,7 +3165,6 @@
       <w:r>
         <w:t xml:space="preserve">[ </w:t>
       </w:r>
-      <w:proofErr w:type="gramStart"/>
       <w:r>
         <w:rPr>
           <w:rFonts w:hint="eastAsia"/>
@@ -3502,147 +3173,142 @@
         <w:t>表示</w:t>
       </w:r>
       <w:r>
-        <w:t xml:space="preserve"> ]</w:t>
-      </w:r>
-      <w:proofErr w:type="gramEnd"/>
+        <w:t xml:space="preserve"> ] </w:t>
+      </w:r>
+      <w:r>
+        <w:t>メニューで、</w:t>
+      </w:r>
+      <w:r>
+        <w:t xml:space="preserve">[ </w:t>
+      </w:r>
+      <w:r>
+        <w:rPr>
+          <w:b/>
+        </w:rPr>
+        <w:t>イオンタイプ</w:t>
+      </w:r>
+      <w:r>
+        <w:t xml:space="preserve"> ] </w:t>
+      </w:r>
+      <w:r>
+        <w:t>を選択して</w:t>
+      </w:r>
+      <w:r>
+        <w:t xml:space="preserve"> [ </w:t>
+      </w:r>
+      <w:r>
+        <w:rPr>
+          <w:b/>
+        </w:rPr>
+        <w:t>B</w:t>
+      </w:r>
+      <w:r>
+        <w:t xml:space="preserve"> ] </w:t>
+      </w:r>
+      <w:r>
+        <w:t>をクリックします。</w:t>
+      </w:r>
+    </w:p>
+    <w:p>
+      <w:r>
+        <w:t>これによりスペクトルグラフでこのペプチドの</w:t>
+      </w:r>
+      <w:r>
+        <w:t>b</w:t>
+      </w:r>
+      <w:r>
+        <w:t>イオンが紫色でハイライトされます。</w:t>
+      </w:r>
+      <w:r>
+        <w:t>Skyline</w:t>
+      </w:r>
+      <w:r>
+        <w:t>がこのペプチドに対してモニタリングするように選択したプリカーサー</w:t>
+      </w:r>
+      <w:r>
+        <w:rPr>
+          <w:i/>
+        </w:rPr>
+        <w:t>m/z</w:t>
+      </w:r>
+      <w:r>
+        <w:t>およびプロダクト</w:t>
+      </w:r>
+      <w:r>
+        <w:rPr>
+          <w:i/>
+        </w:rPr>
+        <w:t>m/z</w:t>
+      </w:r>
+      <w:r>
+        <w:t>トランジションを表示する手順は以下の通りです。</w:t>
+      </w:r>
+      <w:r>
+        <w:t xml:space="preserve">    </w:t>
+      </w:r>
+    </w:p>
+    <w:p>
+      <w:pPr>
+        <w:pStyle w:val="ListParagraph"/>
+        <w:numPr>
+          <w:ilvl w:val="0"/>
+          <w:numId w:val="28"/>
+        </w:numPr>
+      </w:pPr>
+      <w:r>
+        <w:t>表示されているペプチドシーケンスの左にある</w:t>
+      </w:r>
+      <w:r>
+        <w:rPr>
+          <w:b/>
+        </w:rPr>
+        <w:t>+</w:t>
+      </w:r>
+      <w:r>
+        <w:t>をクリックします。</w:t>
+      </w:r>
+    </w:p>
+    <w:p>
+      <w:pPr>
+        <w:pStyle w:val="ListParagraph"/>
+        <w:numPr>
+          <w:ilvl w:val="0"/>
+          <w:numId w:val="28"/>
+        </w:numPr>
+      </w:pPr>
+      <w:r>
+        <w:rPr>
+          <w:b/>
+        </w:rPr>
+        <w:t>下向き矢印キー</w:t>
+      </w:r>
+      <w:r>
+        <w:t>を押して、選択を「</w:t>
+      </w:r>
+      <w:r>
+        <w:t>(</w:t>
+      </w:r>
+      <w:r>
+        <w:rPr>
+          <w:rFonts w:hint="eastAsia"/>
+        </w:rPr>
+        <w:t xml:space="preserve">rank </w:t>
+      </w:r>
+      <w:r>
+        <w:t>1)</w:t>
+      </w:r>
+      <w:r>
+        <w:t>」が割り当てられたトランジションに移動します。</w:t>
+      </w:r>
       <w:r>
         <w:t xml:space="preserve"> </w:t>
       </w:r>
-      <w:r>
-        <w:t>メニューで、</w:t>
-      </w:r>
-      <w:r>
-        <w:t xml:space="preserve">[ </w:t>
-      </w:r>
-      <w:r>
-        <w:rPr>
-          <w:b/>
-        </w:rPr>
-        <w:t>イオンタイプ</w:t>
-      </w:r>
-      <w:r>
-        <w:t xml:space="preserve"> ] </w:t>
-      </w:r>
-      <w:r>
-        <w:t>を選択して</w:t>
-      </w:r>
-      <w:r>
-        <w:t xml:space="preserve"> [ </w:t>
-      </w:r>
-      <w:r>
-        <w:rPr>
-          <w:b/>
-        </w:rPr>
-        <w:t>B</w:t>
-      </w:r>
-      <w:r>
-        <w:t xml:space="preserve"> ] </w:t>
-      </w:r>
-      <w:r>
-        <w:t>をクリックします。</w:t>
-      </w:r>
-    </w:p>
-    <w:p>
-      <w:r>
-        <w:t>これによりスペクトルグラフでこのペプチドの</w:t>
-      </w:r>
-      <w:r>
-        <w:t>b</w:t>
-      </w:r>
-      <w:r>
-        <w:t>イオンが紫色でハイライトされます。</w:t>
-      </w:r>
-      <w:r>
-        <w:t>Skyline</w:t>
-      </w:r>
-      <w:r>
-        <w:t>がこのペプチドに対してモニタリングするように選択したプリカーサー</w:t>
-      </w:r>
-      <w:r>
-        <w:rPr>
-          <w:i/>
-        </w:rPr>
-        <w:t>m/z</w:t>
-      </w:r>
-      <w:r>
-        <w:t>およびプロダクト</w:t>
-      </w:r>
-      <w:r>
-        <w:rPr>
-          <w:i/>
-        </w:rPr>
-        <w:t>m/z</w:t>
-      </w:r>
-      <w:r>
-        <w:t>トランジションを表示する手順は以下の通りです。</w:t>
-      </w:r>
-      <w:r>
-        <w:t xml:space="preserve">    </w:t>
-      </w:r>
-    </w:p>
-    <w:p>
-      <w:pPr>
-        <w:pStyle w:val="ListParagraph"/>
-        <w:numPr>
-          <w:ilvl w:val="0"/>
-          <w:numId w:val="28"/>
-        </w:numPr>
-      </w:pPr>
-      <w:r>
-        <w:t>表示されているペプチドシーケンスの左にある</w:t>
-      </w:r>
-      <w:r>
-        <w:rPr>
-          <w:b/>
-        </w:rPr>
-        <w:t>+</w:t>
-      </w:r>
-      <w:r>
-        <w:t>をクリックします。</w:t>
-      </w:r>
-    </w:p>
-    <w:p>
-      <w:pPr>
-        <w:pStyle w:val="ListParagraph"/>
-        <w:numPr>
-          <w:ilvl w:val="0"/>
-          <w:numId w:val="28"/>
-        </w:numPr>
-      </w:pPr>
-      <w:r>
-        <w:rPr>
-          <w:b/>
-        </w:rPr>
-        <w:t>下向き矢印キー</w:t>
-      </w:r>
-      <w:r>
-        <w:t>を押して、選択を「</w:t>
-      </w:r>
-      <w:r>
-        <w:t>(</w:t>
-      </w:r>
-      <w:r>
-        <w:rPr>
-          <w:rFonts w:hint="eastAsia"/>
-        </w:rPr>
-        <w:t xml:space="preserve">rank </w:t>
-      </w:r>
-      <w:r>
-        <w:t>1)</w:t>
-      </w:r>
-      <w:r>
-        <w:t>」が割り当てられたトランジションに移動します。</w:t>
-      </w:r>
-      <w:r>
-        <w:t xml:space="preserve"> </w:t>
-      </w:r>
     </w:p>
     <w:p>
       <w:pPr>
         <w:keepNext/>
       </w:pPr>
       <w:r>
-        <w:lastRenderedPageBreak/>
         <w:t>対応するトランジションを選択すると、グラフ内のイオンがハイライトされ、次のようなグラフが表示されます。</w:t>
       </w:r>
     </w:p>
@@ -3728,7 +3394,6 @@
       <w:r>
         <w:t xml:space="preserve">[ </w:t>
       </w:r>
-      <w:proofErr w:type="gramStart"/>
       <w:r>
         <w:rPr>
           <w:b/>
@@ -3736,11 +3401,7 @@
         <w:t>設定</w:t>
       </w:r>
       <w:r>
-        <w:t xml:space="preserve"> ]</w:t>
-      </w:r>
-      <w:proofErr w:type="gramEnd"/>
-      <w:r>
-        <w:t xml:space="preserve"> </w:t>
+        <w:t xml:space="preserve"> ] </w:t>
       </w:r>
       <w:r>
         <w:t>メニューで</w:t>
@@ -3772,7 +3433,6 @@
       <w:r>
         <w:t xml:space="preserve">[ </w:t>
       </w:r>
-      <w:proofErr w:type="gramStart"/>
       <w:r>
         <w:rPr>
           <w:b/>
@@ -3780,11 +3440,7 @@
         <w:t>フィルタ</w:t>
       </w:r>
       <w:r>
-        <w:t xml:space="preserve"> ]</w:t>
-      </w:r>
-      <w:proofErr w:type="gramEnd"/>
-      <w:r>
-        <w:t xml:space="preserve"> </w:t>
+        <w:t xml:space="preserve"> ] </w:t>
       </w:r>
       <w:r>
         <w:t>タブをクリックします。</w:t>
@@ -3805,21 +3461,10 @@
         <w:rPr>
           <w:b/>
         </w:rPr>
-        <w:t>プリカーサー</w:t>
-      </w:r>
-      <w:proofErr w:type="gramStart"/>
-      <w:r>
-        <w:rPr>
-          <w:b/>
-        </w:rPr>
-        <w:t>電荷</w:t>
-      </w:r>
-      <w:r>
-        <w:t xml:space="preserve"> ]</w:t>
-      </w:r>
-      <w:proofErr w:type="gramEnd"/>
-      <w:r>
-        <w:t xml:space="preserve"> </w:t>
+        <w:t>プリカーサー電荷</w:t>
+      </w:r>
+      <w:r>
+        <w:t xml:space="preserve"> ] </w:t>
       </w:r>
       <w:r>
         <w:t>で「</w:t>
@@ -3852,21 +3497,10 @@
         <w:rPr>
           <w:b/>
         </w:rPr>
-        <w:t>イオンの</w:t>
-      </w:r>
-      <w:proofErr w:type="gramStart"/>
-      <w:r>
-        <w:rPr>
-          <w:b/>
-        </w:rPr>
-        <w:t>電荷数</w:t>
-      </w:r>
-      <w:r>
-        <w:t xml:space="preserve"> ]</w:t>
-      </w:r>
-      <w:proofErr w:type="gramEnd"/>
-      <w:r>
-        <w:t xml:space="preserve"> </w:t>
+        <w:t>イオンの電荷数</w:t>
+      </w:r>
+      <w:r>
+        <w:t xml:space="preserve"> ] </w:t>
       </w:r>
       <w:r>
         <w:t>の値が「</w:t>
@@ -3893,21 +3527,10 @@
         <w:rPr>
           <w:b/>
         </w:rPr>
-        <w:t>イオンの</w:t>
-      </w:r>
-      <w:proofErr w:type="gramStart"/>
-      <w:r>
-        <w:rPr>
-          <w:b/>
-        </w:rPr>
-        <w:t>種類</w:t>
-      </w:r>
-      <w:r>
-        <w:t xml:space="preserve"> ]</w:t>
-      </w:r>
-      <w:proofErr w:type="gramEnd"/>
-      <w:r>
-        <w:t xml:space="preserve"> </w:t>
+        <w:t>イオンの種類</w:t>
+      </w:r>
+      <w:r>
+        <w:t xml:space="preserve"> ] </w:t>
       </w:r>
       <w:r>
         <w:t>で「</w:t>
@@ -3930,28 +3553,16 @@
         <w:keepNext/>
       </w:pPr>
       <w:r>
-        <w:lastRenderedPageBreak/>
         <w:t xml:space="preserve">[ </w:t>
       </w:r>
       <w:r>
         <w:rPr>
           <w:b/>
         </w:rPr>
-        <w:t>トランジション</w:t>
-      </w:r>
-      <w:proofErr w:type="gramStart"/>
-      <w:r>
-        <w:rPr>
-          <w:b/>
-        </w:rPr>
-        <w:t>設定</w:t>
-      </w:r>
-      <w:r>
-        <w:t xml:space="preserve"> ]</w:t>
-      </w:r>
-      <w:proofErr w:type="gramEnd"/>
-      <w:r>
-        <w:t xml:space="preserve"> </w:t>
+        <w:t>トランジション設定</w:t>
+      </w:r>
+      <w:r>
+        <w:t xml:space="preserve"> ] </w:t>
       </w:r>
       <w:r>
         <w:t>の画面は次のようになります。</w:t>
@@ -4010,7 +3621,6 @@
       <w:r>
         <w:t xml:space="preserve">[ </w:t>
       </w:r>
-      <w:proofErr w:type="gramStart"/>
       <w:r>
         <w:rPr>
           <w:b/>
@@ -4018,11 +3628,7 @@
         <w:t>ライブラリ</w:t>
       </w:r>
       <w:r>
-        <w:t xml:space="preserve"> ]</w:t>
-      </w:r>
-      <w:proofErr w:type="gramEnd"/>
-      <w:r>
-        <w:t xml:space="preserve"> </w:t>
+        <w:t xml:space="preserve"> ] </w:t>
       </w:r>
       <w:r>
         <w:t>タブをクリックします。</w:t>
@@ -4039,7 +3645,6 @@
       <w:r>
         <w:t xml:space="preserve">[ </w:t>
       </w:r>
-      <w:proofErr w:type="gramStart"/>
       <w:r>
         <w:rPr>
           <w:b/>
@@ -4047,11 +3652,7 @@
         <w:t>選択</w:t>
       </w:r>
       <w:r>
-        <w:t xml:space="preserve"> ]</w:t>
-      </w:r>
-      <w:proofErr w:type="gramEnd"/>
-      <w:r>
-        <w:t xml:space="preserve"> </w:t>
+        <w:t xml:space="preserve"> ] </w:t>
       </w:r>
       <w:r>
         <w:t>で</w:t>
@@ -4083,28 +3684,16 @@
         <w:keepNext/>
       </w:pPr>
       <w:r>
-        <w:lastRenderedPageBreak/>
         <w:t xml:space="preserve">[ </w:t>
       </w:r>
       <w:r>
         <w:rPr>
           <w:b/>
         </w:rPr>
-        <w:t>トランジション</w:t>
-      </w:r>
-      <w:proofErr w:type="gramStart"/>
-      <w:r>
-        <w:rPr>
-          <w:b/>
-        </w:rPr>
-        <w:t>設定</w:t>
-      </w:r>
-      <w:r>
-        <w:t xml:space="preserve"> ]</w:t>
-      </w:r>
-      <w:proofErr w:type="gramEnd"/>
-      <w:r>
-        <w:t xml:space="preserve"> </w:t>
+        <w:t>トランジション設定</w:t>
+      </w:r>
+      <w:r>
+        <w:t xml:space="preserve"> ] </w:t>
       </w:r>
       <w:r>
         <w:t>の画面は次のようになります。</w:t>
@@ -4163,7 +3752,6 @@
       <w:r>
         <w:t xml:space="preserve">[ </w:t>
       </w:r>
-      <w:proofErr w:type="gramStart"/>
       <w:r>
         <w:rPr>
           <w:b/>
@@ -4171,11 +3759,7 @@
         <w:t>OK</w:t>
       </w:r>
       <w:r>
-        <w:t xml:space="preserve"> ]</w:t>
-      </w:r>
-      <w:proofErr w:type="gramEnd"/>
-      <w:r>
-        <w:t xml:space="preserve"> </w:t>
+        <w:t xml:space="preserve"> ] </w:t>
       </w:r>
       <w:r>
         <w:t>ボタンをクリックします。</w:t>
@@ -4186,7 +3770,6 @@
         <w:keepNext/>
       </w:pPr>
       <w:r>
-        <w:lastRenderedPageBreak/>
         <w:t>Skyline</w:t>
       </w:r>
       <w:r>
@@ -4484,7 +4067,6 @@
       <w:r>
         <w:t xml:space="preserve">[ </w:t>
       </w:r>
-      <w:proofErr w:type="gramStart"/>
       <w:r>
         <w:rPr>
           <w:b/>
@@ -4492,11 +4074,7 @@
         <w:t>設定</w:t>
       </w:r>
       <w:r>
-        <w:t xml:space="preserve"> ]</w:t>
-      </w:r>
-      <w:proofErr w:type="gramEnd"/>
-      <w:r>
-        <w:t xml:space="preserve"> </w:t>
+        <w:t xml:space="preserve"> ] </w:t>
       </w:r>
       <w:r>
         <w:t>メニューで</w:t>
@@ -4528,7 +4106,6 @@
       <w:r>
         <w:t xml:space="preserve">[ </w:t>
       </w:r>
-      <w:proofErr w:type="gramStart"/>
       <w:r>
         <w:rPr>
           <w:b/>
@@ -4536,11 +4113,7 @@
         <w:t>ライブラリ</w:t>
       </w:r>
       <w:r>
-        <w:t xml:space="preserve"> ]</w:t>
-      </w:r>
-      <w:proofErr w:type="gramEnd"/>
-      <w:r>
-        <w:t xml:space="preserve"> </w:t>
+        <w:t xml:space="preserve"> ] </w:t>
       </w:r>
       <w:r>
         <w:t>タブをクリックします。</w:t>
@@ -4561,21 +4134,10 @@
         <w:rPr>
           <w:b/>
         </w:rPr>
-        <w:t>リストを</w:t>
-      </w:r>
-      <w:proofErr w:type="gramStart"/>
-      <w:r>
-        <w:rPr>
-          <w:b/>
-        </w:rPr>
-        <w:t>編集</w:t>
-      </w:r>
-      <w:r>
-        <w:t xml:space="preserve"> ]</w:t>
-      </w:r>
-      <w:proofErr w:type="gramEnd"/>
-      <w:r>
-        <w:t xml:space="preserve"> </w:t>
+        <w:t>リストを編集</w:t>
+      </w:r>
+      <w:r>
+        <w:t xml:space="preserve"> ] </w:t>
       </w:r>
       <w:r>
         <w:t>ボタンをクリックします。</w:t>
@@ -4590,28 +4152,16 @@
         </w:numPr>
       </w:pPr>
       <w:r>
-        <w:lastRenderedPageBreak/>
         <w:t xml:space="preserve">[ </w:t>
       </w:r>
       <w:r>
         <w:rPr>
           <w:b/>
         </w:rPr>
-        <w:t>ライブラリを</w:t>
-      </w:r>
-      <w:proofErr w:type="gramStart"/>
-      <w:r>
-        <w:rPr>
-          <w:b/>
-        </w:rPr>
-        <w:t>編集</w:t>
-      </w:r>
-      <w:r>
-        <w:t xml:space="preserve"> ]</w:t>
-      </w:r>
-      <w:proofErr w:type="gramEnd"/>
-      <w:r>
-        <w:t xml:space="preserve"> </w:t>
+        <w:t>ライブラリを編集</w:t>
+      </w:r>
+      <w:r>
+        <w:t xml:space="preserve"> ] </w:t>
       </w:r>
       <w:r>
         <w:t>で</w:t>
@@ -4647,21 +4197,10 @@
         <w:rPr>
           <w:b/>
         </w:rPr>
-        <w:t>ライブラリを</w:t>
-      </w:r>
-      <w:proofErr w:type="gramStart"/>
-      <w:r>
-        <w:rPr>
-          <w:b/>
-        </w:rPr>
-        <w:t>編集</w:t>
-      </w:r>
-      <w:r>
-        <w:t xml:space="preserve"> ]</w:t>
-      </w:r>
-      <w:proofErr w:type="gramEnd"/>
-      <w:r>
-        <w:t xml:space="preserve"> </w:t>
+        <w:t>ライブラリを編集</w:t>
+      </w:r>
+      <w:r>
+        <w:t xml:space="preserve"> ] </w:t>
       </w:r>
       <w:r>
         <w:t>の</w:t>
@@ -4699,7 +4238,6 @@
       <w:r>
         <w:t xml:space="preserve">[ </w:t>
       </w:r>
-      <w:proofErr w:type="gramStart"/>
       <w:r>
         <w:rPr>
           <w:b/>
@@ -4707,11 +4245,7 @@
         <w:t>参照</w:t>
       </w:r>
       <w:r>
-        <w:t xml:space="preserve"> ]</w:t>
-      </w:r>
-      <w:proofErr w:type="gramEnd"/>
-      <w:r>
-        <w:t xml:space="preserve"> </w:t>
+        <w:t xml:space="preserve"> ] </w:t>
       </w:r>
       <w:r>
         <w:t>ボタンをクリックします。</w:t>
@@ -4725,11 +4259,9 @@
           <w:numId w:val="7"/>
         </w:numPr>
       </w:pPr>
-      <w:proofErr w:type="spellStart"/>
       <w:r>
         <w:t>MethodEdit</w:t>
       </w:r>
-      <w:proofErr w:type="spellEnd"/>
       <w:r>
         <w:t>フォルダの中にある</w:t>
       </w:r>
@@ -4773,21 +4305,10 @@
         <w:rPr>
           <w:b/>
         </w:rPr>
-        <w:t>ライブラリを</w:t>
-      </w:r>
-      <w:proofErr w:type="gramStart"/>
-      <w:r>
-        <w:rPr>
-          <w:b/>
-        </w:rPr>
-        <w:t>編集</w:t>
-      </w:r>
-      <w:r>
-        <w:t xml:space="preserve"> ]</w:t>
-      </w:r>
-      <w:proofErr w:type="gramEnd"/>
-      <w:r>
-        <w:t xml:space="preserve"> </w:t>
+        <w:t>ライブラリを編集</w:t>
+      </w:r>
+      <w:r>
+        <w:t xml:space="preserve"> ] </w:t>
       </w:r>
       <w:r>
         <w:t>で</w:t>
@@ -4823,21 +4344,10 @@
         <w:rPr>
           <w:b/>
         </w:rPr>
-        <w:t>ライブラリを</w:t>
-      </w:r>
-      <w:proofErr w:type="gramStart"/>
-      <w:r>
-        <w:rPr>
-          <w:b/>
-        </w:rPr>
-        <w:t>編集</w:t>
-      </w:r>
-      <w:r>
-        <w:t xml:space="preserve"> ]</w:t>
-      </w:r>
-      <w:proofErr w:type="gramEnd"/>
-      <w:r>
-        <w:t xml:space="preserve"> </w:t>
+        <w:t>ライブラリを編集</w:t>
+      </w:r>
+      <w:r>
+        <w:t xml:space="preserve"> ] </w:t>
       </w:r>
       <w:r>
         <w:t>で</w:t>
@@ -4869,7 +4379,6 @@
       <w:r>
         <w:t xml:space="preserve">[ </w:t>
       </w:r>
-      <w:proofErr w:type="gramStart"/>
       <w:r>
         <w:rPr>
           <w:b/>
@@ -4877,11 +4386,7 @@
         <w:t>ライブラリ</w:t>
       </w:r>
       <w:r>
-        <w:t xml:space="preserve"> ]</w:t>
-      </w:r>
-      <w:proofErr w:type="gramEnd"/>
-      <w:r>
-        <w:t xml:space="preserve"> </w:t>
+        <w:t xml:space="preserve"> ] </w:t>
       </w:r>
       <w:r>
         <w:t>リストで、新しく作成した「</w:t>
@@ -4901,18 +4406,10 @@
         <w:t>[</w:t>
       </w:r>
       <w:r>
-        <w:t>ペプチド</w:t>
-      </w:r>
-      <w:proofErr w:type="gramStart"/>
-      <w:r>
-        <w:t>設定</w:t>
-      </w:r>
-      <w:r>
-        <w:t xml:space="preserve"> ]</w:t>
-      </w:r>
-      <w:proofErr w:type="gramEnd"/>
-      <w:r>
-        <w:t xml:space="preserve"> </w:t>
+        <w:t>ペプチド設定</w:t>
+      </w:r>
+      <w:r>
+        <w:t xml:space="preserve"> ] </w:t>
       </w:r>
       <w:r>
         <w:t>の画面は次のようになります。</w:t>
@@ -5015,1002 +4512,937 @@
         </w:rPr>
         <w:t>を</w:t>
       </w:r>
-      <w:proofErr w:type="gramStart"/>
       <w:r>
         <w:t>ランク</w:t>
       </w:r>
       <w:r>
+        <w:t xml:space="preserve"> ] </w:t>
+      </w:r>
+      <w:r>
+        <w:t>内の値は空白のまま</w:t>
+      </w:r>
+      <w:r>
+        <w:rPr>
+          <w:rFonts w:hint="eastAsia"/>
+        </w:rPr>
+        <w:t>である</w:t>
+      </w:r>
+      <w:r>
+        <w:rPr>
+          <w:rFonts w:hint="eastAsia"/>
+        </w:rPr>
+        <w:t>ため</w:t>
+      </w:r>
+      <w:r>
+        <w:t>、ライブラリはリストでの表示順に検索されます。</w:t>
+      </w:r>
+      <w:r>
+        <w:t>Skyline</w:t>
+      </w:r>
+      <w:r>
+        <w:t>では、最初に見つかったスペクトルの一致</w:t>
+      </w:r>
+      <w:r>
+        <w:rPr>
+          <w:rFonts w:hint="eastAsia"/>
+        </w:rPr>
+        <w:t>結果</w:t>
+      </w:r>
+      <w:r>
+        <w:t>を使用します。</w:t>
+      </w:r>
+      <w:r>
+        <w:rPr>
+          <w:rFonts w:hint="eastAsia"/>
+        </w:rPr>
+        <w:t>結果</w:t>
+      </w:r>
+      <w:r>
+        <w:t>を表示するには、以下の操作を行います。</w:t>
+      </w:r>
+      <w:r>
+        <w:t xml:space="preserve">  </w:t>
+      </w:r>
+    </w:p>
+    <w:p>
+      <w:pPr>
+        <w:pStyle w:val="ListParagraph"/>
+        <w:numPr>
+          <w:ilvl w:val="0"/>
+          <w:numId w:val="29"/>
+        </w:numPr>
+      </w:pPr>
+      <w:r>
+        <w:t xml:space="preserve">[ </w:t>
+      </w:r>
+      <w:r>
+        <w:rPr>
+          <w:b/>
+        </w:rPr>
+        <w:t>OK</w:t>
+      </w:r>
+      <w:r>
+        <w:t xml:space="preserve"> ] </w:t>
+      </w:r>
+      <w:r>
+        <w:t>ボタンをクリックします。</w:t>
+      </w:r>
+    </w:p>
+    <w:p>
+      <w:r>
+        <w:t>ライブラリが読み込まれると、ドキュメントが更新され、新しいペプチドがたくさん含まれるようになります。</w:t>
+      </w:r>
+      <w:r>
+        <w:t>GPM</w:t>
+      </w:r>
+      <w:r>
+        <w:t>ライブラリが追加される前にすでにあったペプチドまたはペプチドプリカーサーを選択した場合、スペクトルチャートタイトルのスペクトルは</w:t>
+      </w:r>
+      <w:r>
+        <w:rPr>
+          <w:rFonts w:hint="eastAsia"/>
+        </w:rPr>
+        <w:t>更新</w:t>
+      </w:r>
+      <w:r>
+        <w:rPr>
+          <w:rFonts w:hint="eastAsia"/>
+        </w:rPr>
+        <w:t>前と同様に</w:t>
+      </w:r>
+      <w:r>
+        <w:t>「</w:t>
+      </w:r>
+      <w:r>
+        <w:t>Yeast (Atlas)</w:t>
+      </w:r>
+      <w:r>
+        <w:t>」ライブラリに属していることがわかります。一方、新しく追加されたペプチドとペプチドプリカーサーのスペクトルチャートでは、タイトルに「</w:t>
+      </w:r>
+      <w:r>
+        <w:t>Yeast (GPM)</w:t>
+      </w:r>
+      <w:r>
+        <w:t>」と表示されます。</w:t>
+      </w:r>
+    </w:p>
+    <w:p>
+      <w:r>
+        <w:t>注：他の形式のライブラリとは異なり、</w:t>
+      </w:r>
+      <w:r>
+        <w:t>GPM</w:t>
+      </w:r>
+      <w:r>
+        <w:t>ライブラリには最も強度の高い</w:t>
+      </w:r>
+      <w:r>
+        <w:t>20</w:t>
+      </w:r>
+      <w:r>
+        <w:t>個の</w:t>
+      </w:r>
+      <w:r>
+        <w:t>MS/MS</w:t>
+      </w:r>
+      <w:r>
+        <w:t>ピークしか保存されません。保存されているスペクトルが、実際に一致するとされるスペクトルにどれだけ一致しているかは自分で判断できますが、それには、他のライブラリ内のフィルタされていないスペクトルに比べてなぜ非常に少ない数のピークしか表示されないのかを良く理解する必要があります。</w:t>
+      </w:r>
+    </w:p>
+    <w:p>
+      <w:pPr>
+        <w:pStyle w:val="Heading1"/>
+      </w:pPr>
+      <w:r>
+        <w:t>タンパク質ごとのペプチドの</w:t>
+      </w:r>
+      <w:r>
+        <w:rPr>
+          <w:rFonts w:hint="eastAsia"/>
+        </w:rPr>
+        <w:t>絞り込み</w:t>
+      </w:r>
+    </w:p>
+    <w:p>
+      <w:r>
+        <w:t>一部のペプチドには、測定するペプチドプリカーサーがかなり多くなっているものもあります。ドキュメントの</w:t>
+      </w:r>
+      <w:r>
+        <w:rPr>
+          <w:rFonts w:hint="eastAsia"/>
+        </w:rPr>
+        <w:t>最適化</w:t>
+      </w:r>
+      <w:r>
+        <w:t>を</w:t>
+      </w:r>
+      <w:r>
+        <w:rPr>
+          <w:rFonts w:hint="eastAsia"/>
+        </w:rPr>
+        <w:t>する前</w:t>
+      </w:r>
+      <w:r>
+        <w:t>に、それらすべてのペプチドプリカーサーを測定したい場合もあります</w:t>
+      </w:r>
+      <w:r>
+        <w:rPr>
+          <w:rFonts w:hint="eastAsia"/>
+        </w:rPr>
+        <w:t>（最適化の</w:t>
+      </w:r>
+      <w:r>
+        <w:t>手順は別のチュートリアルで取り上げます</w:t>
+      </w:r>
+      <w:r>
+        <w:rPr>
+          <w:rFonts w:hint="eastAsia"/>
+        </w:rPr>
+        <w:t>）</w:t>
+      </w:r>
+      <w:r>
+        <w:t>。</w:t>
+      </w:r>
+      <w:r>
+        <w:rPr>
+          <w:rFonts w:hint="eastAsia"/>
+        </w:rPr>
+        <w:t>ただし、</w:t>
+      </w:r>
+      <w:r>
+        <w:t>このチュートリアルでは、各タンパク質に対して測定するペプチド数を制限したい場合を想定しています。</w:t>
+      </w:r>
+    </w:p>
+    <w:p>
+      <w:r>
+        <w:t>実験データなしでこのタイプのペプチドをランク付けできるような予測アルゴリズムを</w:t>
+      </w:r>
+      <w:r>
+        <w:t>将来</w:t>
+      </w:r>
+      <w:r>
+        <w:t>追加する予定ですが、現時点で、自分でペプチドを手動により選択することなくタンパク質あたりのペプチド数を制限できる唯一の方法は、スペクトルライブラリのランクスコアを使用する方法です。あいにく、このチュートリアルで作成された</w:t>
+      </w:r>
+      <w:r>
+        <w:t>BiblioSpec</w:t>
+      </w:r>
+      <w:r>
+        <w:t>ライブラリと</w:t>
+      </w:r>
+      <w:r>
+        <w:t>GPM</w:t>
+      </w:r>
+      <w:r>
+        <w:t>からの公開ライブラリは</w:t>
+      </w:r>
+      <w:r>
+        <w:rPr>
+          <w:rFonts w:hint="eastAsia"/>
+        </w:rPr>
+        <w:t>両ライブラリ間で</w:t>
+      </w:r>
+      <w:r>
+        <w:t>比較可能なスコアを有し</w:t>
+      </w:r>
+      <w:r>
+        <w:rPr>
+          <w:rFonts w:hint="eastAsia"/>
+        </w:rPr>
+        <w:t>てい</w:t>
+      </w:r>
+      <w:r>
+        <w:t>ません。従って、今回のケースでは、ランクスコアを使用するライブラリ</w:t>
+      </w:r>
+      <w:r>
+        <w:rPr>
+          <w:rFonts w:hint="eastAsia"/>
+        </w:rPr>
+        <w:t>から</w:t>
+      </w:r>
+      <w:r>
+        <w:t>1</w:t>
+      </w:r>
+      <w:r>
+        <w:t>つ</w:t>
+      </w:r>
+      <w:r>
+        <w:rPr>
+          <w:rFonts w:hint="eastAsia"/>
+        </w:rPr>
+        <w:t>のライブラリ</w:t>
+      </w:r>
+      <w:r>
+        <w:t>を外す必要があ</w:t>
+      </w:r>
+      <w:r>
+        <w:rPr>
+          <w:rFonts w:hint="eastAsia"/>
+        </w:rPr>
+        <w:t>り</w:t>
+      </w:r>
+      <w:r>
+        <w:t>ます。</w:t>
+      </w:r>
+    </w:p>
+    <w:p>
+      <w:r>
+        <w:t>現在のドキュメント内でのタンパク質あたりのペプチド数を制限するには、次の手順を実行します。</w:t>
+      </w:r>
+    </w:p>
+    <w:p>
+      <w:pPr>
+        <w:pStyle w:val="ListParagraph"/>
+        <w:numPr>
+          <w:ilvl w:val="0"/>
+          <w:numId w:val="8"/>
+        </w:numPr>
+      </w:pPr>
+      <w:r>
+        <w:t xml:space="preserve">[ </w:t>
+      </w:r>
+      <w:r>
+        <w:rPr>
+          <w:b/>
+        </w:rPr>
+        <w:t>設定</w:t>
+      </w:r>
+      <w:r>
+        <w:t xml:space="preserve"> ] </w:t>
+      </w:r>
+      <w:r>
+        <w:t>メニューで</w:t>
+      </w:r>
+      <w:r>
+        <w:t xml:space="preserve"> [ </w:t>
+      </w:r>
+      <w:r>
+        <w:rPr>
+          <w:b/>
+        </w:rPr>
+        <w:t>ペプチド設定</w:t>
+      </w:r>
+      <w:r>
+        <w:t xml:space="preserve"> ] </w:t>
+      </w:r>
+      <w:r>
+        <w:t>をクリックします。</w:t>
+      </w:r>
+    </w:p>
+    <w:p>
+      <w:pPr>
+        <w:pStyle w:val="ListParagraph"/>
+        <w:numPr>
+          <w:ilvl w:val="0"/>
+          <w:numId w:val="8"/>
+        </w:numPr>
+      </w:pPr>
+      <w:r>
+        <w:t>「</w:t>
+      </w:r>
+      <w:r>
+        <w:t>Yeast (Atlas)</w:t>
+      </w:r>
+      <w:r>
+        <w:t>」ライブラリのチェックマークをオフにします。（</w:t>
+      </w:r>
+      <w:r>
+        <w:t xml:space="preserve">[ </w:t>
+      </w:r>
+      <w:r>
+        <w:rPr>
+          <w:b/>
+        </w:rPr>
+        <w:t>ライブラリ</w:t>
+      </w:r>
+      <w:r>
+        <w:t xml:space="preserve"> ] </w:t>
+      </w:r>
+      <w:r>
+        <w:t>タブはまだアクティブなままです。）</w:t>
+      </w:r>
+    </w:p>
+    <w:p>
+      <w:pPr>
+        <w:pStyle w:val="ListParagraph"/>
+        <w:numPr>
+          <w:ilvl w:val="0"/>
+          <w:numId w:val="8"/>
+        </w:numPr>
+      </w:pPr>
+      <w:r>
+        <w:t xml:space="preserve">[ </w:t>
+      </w:r>
+      <w:r>
+        <w:rPr>
+          <w:b/>
+        </w:rPr>
+        <w:t>ペプチド</w:t>
+      </w:r>
+      <w:r>
+        <w:rPr>
+          <w:rFonts w:hint="eastAsia"/>
+          <w:b/>
+        </w:rPr>
+        <w:t>を</w:t>
+      </w:r>
+      <w:r>
+        <w:rPr>
+          <w:b/>
+        </w:rPr>
+        <w:t>ランク</w:t>
+      </w:r>
+      <w:r>
+        <w:t xml:space="preserve"> ] </w:t>
+      </w:r>
+      <w:r>
+        <w:t>ドロップダウンリストから</w:t>
+      </w:r>
+      <w:r>
+        <w:t xml:space="preserve"> [ </w:t>
+      </w:r>
+      <w:r>
+        <w:rPr>
+          <w:b/>
+        </w:rPr>
+        <w:t>予想</w:t>
+      </w:r>
+      <w:r>
+        <w:t xml:space="preserve"> ] </w:t>
+      </w:r>
+      <w:r>
+        <w:t>を選択します。</w:t>
+      </w:r>
+    </w:p>
+    <w:p>
+      <w:pPr>
+        <w:pStyle w:val="ListParagraph"/>
+        <w:numPr>
+          <w:ilvl w:val="0"/>
+          <w:numId w:val="8"/>
+        </w:numPr>
+      </w:pPr>
+      <w:r>
+        <w:t xml:space="preserve">[ </w:t>
+      </w:r>
+      <w:r>
+        <w:rPr>
+          <w:b/>
+        </w:rPr>
+        <w:t>タンパク質</w:t>
+      </w:r>
+      <w:r>
+        <w:rPr>
+          <w:rFonts w:hint="eastAsia"/>
+          <w:b/>
+        </w:rPr>
+        <w:t>毎</w:t>
+      </w:r>
+      <w:r>
+        <w:rPr>
+          <w:b/>
+        </w:rPr>
+        <w:t>のペプチド数</w:t>
+      </w:r>
+      <w:r>
+        <w:rPr>
+          <w:rFonts w:hint="eastAsia"/>
+          <w:b/>
+        </w:rPr>
+        <w:t>を</w:t>
+      </w:r>
+      <w:r>
+        <w:rPr>
+          <w:b/>
+        </w:rPr>
+        <w:t>制限</w:t>
+      </w:r>
+      <w:r>
+        <w:t xml:space="preserve"> ] </w:t>
+      </w:r>
+      <w:r>
+        <w:t>チェックボックスをオンにします。</w:t>
+      </w:r>
+    </w:p>
+    <w:p>
+      <w:pPr>
+        <w:pStyle w:val="ListParagraph"/>
+        <w:numPr>
+          <w:ilvl w:val="0"/>
+          <w:numId w:val="8"/>
+        </w:numPr>
+      </w:pPr>
+      <w:r>
+        <w:t xml:space="preserve">[ </w:t>
+      </w:r>
+      <w:r>
+        <w:rPr>
+          <w:b/>
+        </w:rPr>
+        <w:t>ペプチド</w:t>
+      </w:r>
+      <w:r>
+        <w:t xml:space="preserve"> ] </w:t>
+      </w:r>
+      <w:r>
+        <w:t>に「</w:t>
+      </w:r>
+      <w:r>
+        <w:t>3</w:t>
+      </w:r>
+      <w:r>
+        <w:t>」と入力します。</w:t>
+      </w:r>
+    </w:p>
+    <w:p>
+      <w:pPr>
+        <w:pStyle w:val="ListParagraph"/>
+        <w:numPr>
+          <w:ilvl w:val="0"/>
+          <w:numId w:val="8"/>
+        </w:numPr>
+      </w:pPr>
+      <w:r>
+        <w:t xml:space="preserve">[ </w:t>
+      </w:r>
+      <w:r>
+        <w:rPr>
+          <w:b/>
+        </w:rPr>
+        <w:t>OK</w:t>
+      </w:r>
+      <w:r>
+        <w:t xml:space="preserve"> ] </w:t>
+      </w:r>
+      <w:r>
+        <w:t>ボタンをクリックします。</w:t>
+      </w:r>
+    </w:p>
+    <w:p>
+      <w:r>
+        <w:t>ペプチド数がかなり少なくなったはずです。これで空のタンパク質も削除できるようになります。</w:t>
+      </w:r>
+    </w:p>
+    <w:p>
+      <w:pPr>
+        <w:pStyle w:val="ListParagraph"/>
+        <w:numPr>
+          <w:ilvl w:val="0"/>
+          <w:numId w:val="35"/>
+        </w:numPr>
+      </w:pPr>
+      <w:r>
+        <w:t xml:space="preserve">[ </w:t>
+      </w:r>
+      <w:r>
+        <w:rPr>
+          <w:b/>
+        </w:rPr>
+        <w:t>最適化</w:t>
+      </w:r>
+      <w:r>
+        <w:t xml:space="preserve"> ] </w:t>
+      </w:r>
+      <w:r>
+        <w:t>で</w:t>
+      </w:r>
+      <w:r>
+        <w:t xml:space="preserve"> [ </w:t>
+      </w:r>
+      <w:r>
+        <w:rPr>
+          <w:b/>
+        </w:rPr>
+        <w:t>空のタンパク質を削除</w:t>
+      </w:r>
+      <w:r>
+        <w:t xml:space="preserve"> ] </w:t>
+      </w:r>
+      <w:r>
+        <w:t>をクリックします。</w:t>
+      </w:r>
+    </w:p>
+    <w:p>
+      <w:r>
+        <w:t>ここで、作成したバックグラウンドプロテオームファイルに戻り、作業中のペプチドとタンパク質にどうやって情報を追加するかを</w:t>
+      </w:r>
+      <w:r>
+        <w:rPr>
+          <w:rFonts w:hint="eastAsia"/>
+        </w:rPr>
+        <w:t>、</w:t>
+      </w:r>
+      <w:r>
+        <w:t>このファイルを</w:t>
+      </w:r>
+      <w:r>
+        <w:rPr>
+          <w:rFonts w:hint="eastAsia"/>
+        </w:rPr>
+        <w:t>編集しながら</w:t>
+      </w:r>
+      <w:r>
+        <w:t>見ていきます。</w:t>
+      </w:r>
+    </w:p>
+    <w:p>
+      <w:pPr>
+        <w:pStyle w:val="Heading1"/>
+      </w:pPr>
+      <w:r>
+        <w:t>タンパク質リストの挿入</w:t>
+      </w:r>
+    </w:p>
+    <w:p>
+      <w:r>
+        <w:t>タンパク質のリストを使って作業しており、</w:t>
+      </w:r>
+      <w:r>
+        <w:t>FASTA</w:t>
+      </w:r>
+      <w:r>
+        <w:t>ファイルのタンパク質の同定に使用する</w:t>
+      </w:r>
+      <w:r>
+        <w:t>ID</w:t>
+      </w:r>
+      <w:r>
+        <w:t>はありますが、</w:t>
+      </w:r>
+      <w:r>
+        <w:rPr>
+          <w:rFonts w:hint="eastAsia"/>
+        </w:rPr>
+        <w:t>シークエンス</w:t>
+      </w:r>
+      <w:r>
+        <w:t>を</w:t>
+      </w:r>
+      <w:r>
+        <w:t>1</w:t>
+      </w:r>
+      <w:r>
+        <w:t>つずつ貼り付けながら</w:t>
+      </w:r>
+      <w:r>
+        <w:t>FASTA</w:t>
+      </w:r>
+      <w:r>
+        <w:t>ファイル全体を見ていきたくはないとします。バックグラウンドプロテオームは設定したので、</w:t>
+      </w:r>
+      <w:r>
+        <w:t>Skyline</w:t>
+      </w:r>
+      <w:r>
+        <w:t>で必要なのは、バックグラウンドプロテオームを作成したときに使用した</w:t>
+      </w:r>
+      <w:r>
+        <w:t>FASTA</w:t>
+      </w:r>
+      <w:r>
+        <w:t>ファイルのタンパク質</w:t>
+      </w:r>
+      <w:r>
+        <w:t>ID</w:t>
+      </w:r>
+      <w:r>
+        <w:t>の行区切りリストだけです。</w:t>
+      </w:r>
+    </w:p>
+    <w:p>
+      <w:r>
+        <w:t>新しいタンパク質のリストを現在のドキュメントに追加するには、次の手順を実行します。</w:t>
+      </w:r>
+    </w:p>
+    <w:p>
+      <w:pPr>
+        <w:pStyle w:val="ListParagraph"/>
+        <w:numPr>
+          <w:ilvl w:val="0"/>
+          <w:numId w:val="9"/>
+        </w:numPr>
+      </w:pPr>
+      <w:r>
+        <w:t>Windows</w:t>
+      </w:r>
+      <w:r>
+        <w:t>の</w:t>
+      </w:r>
+      <w:r>
+        <w:rPr>
+          <w:b/>
+        </w:rPr>
+        <w:t>メモ帳</w:t>
+      </w:r>
+      <w:r>
+        <w:t>を使って、</w:t>
+      </w:r>
+      <w:r>
+        <w:t>MethodEdit</w:t>
+      </w:r>
+      <w:r>
+        <w:t>フォルダの中の</w:t>
+      </w:r>
+      <w:r>
+        <w:t>FASTA</w:t>
+      </w:r>
+      <w:r>
+        <w:t>サブフォルダの「</w:t>
+      </w:r>
+      <w:r>
+        <w:t>Protein List.txt</w:t>
+      </w:r>
+      <w:r>
+        <w:t>」ファイルを開きます。</w:t>
+      </w:r>
+    </w:p>
+    <w:p>
+      <w:pPr>
+        <w:pStyle w:val="ListParagraph"/>
+        <w:numPr>
+          <w:ilvl w:val="0"/>
+          <w:numId w:val="9"/>
+        </w:numPr>
+      </w:pPr>
+      <w:r>
+        <w:t>メモ帳の</w:t>
+      </w:r>
+      <w:r>
+        <w:t xml:space="preserve"> [ </w:t>
+      </w:r>
+      <w:r>
+        <w:rPr>
+          <w:b/>
+        </w:rPr>
+        <w:t>編集</w:t>
+      </w:r>
+      <w:r>
+        <w:t xml:space="preserve"> ] </w:t>
+      </w:r>
+      <w:r>
+        <w:t>メニューで</w:t>
+      </w:r>
+      <w:r>
+        <w:t xml:space="preserve"> [ </w:t>
+      </w:r>
+      <w:r>
+        <w:rPr>
+          <w:b/>
+        </w:rPr>
+        <w:t>すべて選択</w:t>
+      </w:r>
+      <w:r>
         <w:t xml:space="preserve"> ]</w:t>
       </w:r>
-      <w:proofErr w:type="gramEnd"/>
+      <w:r>
+        <w:t>（</w:t>
+      </w:r>
+      <w:r>
+        <w:t>Ctrl+A</w:t>
+      </w:r>
+      <w:r>
+        <w:t>）をクリックします。</w:t>
+      </w:r>
+    </w:p>
+    <w:p>
+      <w:pPr>
+        <w:pStyle w:val="ListParagraph"/>
+        <w:numPr>
+          <w:ilvl w:val="0"/>
+          <w:numId w:val="9"/>
+        </w:numPr>
+      </w:pPr>
+      <w:r>
+        <w:t>メモ帳の</w:t>
+      </w:r>
+      <w:r>
+        <w:t xml:space="preserve"> [ </w:t>
+      </w:r>
+      <w:r>
+        <w:rPr>
+          <w:b/>
+        </w:rPr>
+        <w:t>編集</w:t>
+      </w:r>
+      <w:r>
+        <w:t xml:space="preserve"> ] </w:t>
+      </w:r>
+      <w:r>
+        <w:t>メニューで</w:t>
+      </w:r>
+      <w:r>
+        <w:t xml:space="preserve"> [ </w:t>
+      </w:r>
+      <w:r>
+        <w:rPr>
+          <w:b/>
+        </w:rPr>
+        <w:t>コピー</w:t>
+      </w:r>
+      <w:r>
+        <w:t xml:space="preserve"> ]</w:t>
+      </w:r>
+      <w:r>
+        <w:t>（</w:t>
+      </w:r>
+      <w:r>
+        <w:t>Ctrl+C</w:t>
+      </w:r>
+      <w:r>
+        <w:t>）をクリックします。</w:t>
+      </w:r>
+    </w:p>
+    <w:p>
+      <w:pPr>
+        <w:pStyle w:val="ListParagraph"/>
+        <w:numPr>
+          <w:ilvl w:val="0"/>
+          <w:numId w:val="9"/>
+        </w:numPr>
+      </w:pPr>
+      <w:r>
+        <w:t>Skyline</w:t>
+      </w:r>
+      <w:r>
+        <w:t>に戻ります。</w:t>
+      </w:r>
+    </w:p>
+    <w:p>
+      <w:pPr>
+        <w:pStyle w:val="ListParagraph"/>
+        <w:numPr>
+          <w:ilvl w:val="0"/>
+          <w:numId w:val="9"/>
+        </w:numPr>
+      </w:pPr>
+      <w:r>
+        <w:t>ドキュメントの終わりにあるブランク要素を選択します。</w:t>
+      </w:r>
+    </w:p>
+    <w:p>
+      <w:pPr>
+        <w:pStyle w:val="ListParagraph"/>
+        <w:numPr>
+          <w:ilvl w:val="0"/>
+          <w:numId w:val="9"/>
+        </w:numPr>
+      </w:pPr>
+      <w:r>
+        <w:t xml:space="preserve">[ </w:t>
+      </w:r>
+      <w:r>
+        <w:rPr>
+          <w:b/>
+        </w:rPr>
+        <w:t>編集</w:t>
+      </w:r>
+      <w:r>
+        <w:t xml:space="preserve"> ] </w:t>
+      </w:r>
+      <w:r>
+        <w:t>メニューで</w:t>
+      </w:r>
+      <w:r>
+        <w:t xml:space="preserve"> [ </w:t>
+      </w:r>
+      <w:r>
+        <w:rPr>
+          <w:b/>
+        </w:rPr>
+        <w:t>挿入</w:t>
+      </w:r>
+      <w:r>
+        <w:t xml:space="preserve"> ] </w:t>
+      </w:r>
+      <w:r>
+        <w:t>を選択し、</w:t>
+      </w:r>
+      <w:r>
+        <w:t xml:space="preserve">[ </w:t>
+      </w:r>
+      <w:r>
+        <w:rPr>
+          <w:b/>
+        </w:rPr>
+        <w:t>タンパク質</w:t>
+      </w:r>
+      <w:r>
+        <w:t xml:space="preserve"> ] </w:t>
+      </w:r>
+      <w:r>
+        <w:t>をクリックします。</w:t>
+      </w:r>
+    </w:p>
+    <w:p>
+      <w:pPr>
+        <w:pStyle w:val="ListParagraph"/>
+        <w:numPr>
+          <w:ilvl w:val="0"/>
+          <w:numId w:val="9"/>
+        </w:numPr>
+      </w:pPr>
+      <w:r>
+        <w:t>Ctrl+V</w:t>
+      </w:r>
+      <w:r>
+        <w:t>を押して、クリップボードから貼り付けます。</w:t>
+      </w:r>
+    </w:p>
+    <w:p>
+      <w:r>
+        <w:t>タンパク質リストが</w:t>
+      </w:r>
+      <w:r>
+        <w:t xml:space="preserve"> [ </w:t>
+      </w:r>
+      <w:r>
+        <w:t>タンパク質リスト</w:t>
+      </w:r>
+      <w:r>
+        <w:t xml:space="preserve"> ] </w:t>
+      </w:r>
+      <w:r>
+        <w:t>グリッドに追加され、バックグラウンドプロテオーム内で見つかった</w:t>
+      </w:r>
+      <w:r>
+        <w:t>ID</w:t>
+      </w:r>
+      <w:r>
+        <w:t>の</w:t>
+      </w:r>
+      <w:r>
+        <w:t xml:space="preserve"> [ </w:t>
+      </w:r>
+      <w:r>
+        <w:t>説明</w:t>
+      </w:r>
+      <w:r>
+        <w:t xml:space="preserve"> ] </w:t>
+      </w:r>
+      <w:r>
+        <w:t>と</w:t>
+      </w:r>
+      <w:r>
+        <w:t xml:space="preserve"> [ </w:t>
+      </w:r>
+      <w:r>
+        <w:rPr>
+          <w:rFonts w:hint="eastAsia"/>
+        </w:rPr>
+        <w:t>シークエンス</w:t>
+      </w:r>
+      <w:r>
+        <w:t xml:space="preserve"> ]</w:t>
+      </w:r>
+      <w:r>
+        <w:rPr>
+          <w:rFonts w:hint="eastAsia"/>
+        </w:rPr>
+        <w:t>の情報</w:t>
+      </w:r>
       <w:r>
         <w:t xml:space="preserve"> </w:t>
       </w:r>
       <w:r>
-        <w:t>内の値は空白のまま</w:t>
-      </w:r>
-      <w:r>
-        <w:rPr>
-          <w:rFonts w:hint="eastAsia"/>
-        </w:rPr>
-        <w:t>である</w:t>
-      </w:r>
-      <w:r>
-        <w:rPr>
-          <w:rFonts w:hint="eastAsia"/>
-        </w:rPr>
-        <w:t>ため</w:t>
-      </w:r>
-      <w:r>
-        <w:t>、ライブ</w:t>
-      </w:r>
-      <w:r>
-        <w:lastRenderedPageBreak/>
-        <w:t>ラリはリストでの表示順に検索されます。</w:t>
-      </w:r>
-      <w:r>
-        <w:t>Skyline</w:t>
-      </w:r>
-      <w:r>
-        <w:t>では、最初に見つかったスペクトルの一致</w:t>
-      </w:r>
-      <w:r>
-        <w:rPr>
-          <w:rFonts w:hint="eastAsia"/>
-        </w:rPr>
-        <w:t>結果</w:t>
-      </w:r>
-      <w:r>
-        <w:t>を使用します。</w:t>
-      </w:r>
-      <w:r>
-        <w:rPr>
-          <w:rFonts w:hint="eastAsia"/>
-        </w:rPr>
-        <w:t>結果</w:t>
-      </w:r>
-      <w:r>
-        <w:t>を表示するには、以下の操作を行います。</w:t>
-      </w:r>
-      <w:r>
-        <w:t xml:space="preserve">  </w:t>
-      </w:r>
-    </w:p>
-    <w:p>
-      <w:pPr>
-        <w:pStyle w:val="ListParagraph"/>
-        <w:numPr>
-          <w:ilvl w:val="0"/>
-          <w:numId w:val="29"/>
-        </w:numPr>
-      </w:pPr>
-      <w:r>
-        <w:t xml:space="preserve">[ </w:t>
-      </w:r>
-      <w:proofErr w:type="gramStart"/>
-      <w:r>
-        <w:rPr>
-          <w:b/>
-        </w:rPr>
-        <w:t>OK</w:t>
-      </w:r>
-      <w:r>
-        <w:t xml:space="preserve"> ]</w:t>
-      </w:r>
-      <w:proofErr w:type="gramEnd"/>
-      <w:r>
-        <w:t xml:space="preserve"> </w:t>
-      </w:r>
-      <w:r>
-        <w:t>ボタンをクリックします。</w:t>
-      </w:r>
-    </w:p>
-    <w:p>
-      <w:r>
-        <w:t>ライブラリが読み込まれると、ドキュメントが更新され、新しいペプチドがたくさん含まれるようになります。</w:t>
-      </w:r>
-      <w:r>
-        <w:t>GPM</w:t>
-      </w:r>
-      <w:r>
-        <w:t>ライブラリが追加される前にすでにあったペプチドまたはペプチドプリカーサーを選択した場合、スペクトルチャートタイトルのスペクトルは</w:t>
-      </w:r>
-      <w:r>
-        <w:rPr>
-          <w:rFonts w:hint="eastAsia"/>
-        </w:rPr>
-        <w:t>更新</w:t>
-      </w:r>
-      <w:r>
-        <w:rPr>
-          <w:rFonts w:hint="eastAsia"/>
-        </w:rPr>
-        <w:t>前と同様に</w:t>
-      </w:r>
-      <w:r>
-        <w:t>「</w:t>
-      </w:r>
-      <w:r>
-        <w:t>Yeast (Atlas)</w:t>
-      </w:r>
-      <w:r>
-        <w:t>」ライブラリに属していることがわかります。一方、新しく追加されたペプチドとペプチドプリカーサーのスペクトルチャートでは、タイトルに「</w:t>
-      </w:r>
-      <w:r>
-        <w:t>Yeast (GPM)</w:t>
-      </w:r>
-      <w:r>
-        <w:t>」と表示されます。</w:t>
-      </w:r>
-    </w:p>
-    <w:p>
-      <w:r>
-        <w:t>注：他の形式のライブラリとは異なり、</w:t>
-      </w:r>
-      <w:r>
-        <w:t>GPM</w:t>
-      </w:r>
-      <w:r>
-        <w:t>ライブラリには最も強度の高い</w:t>
-      </w:r>
-      <w:r>
-        <w:t>20</w:t>
-      </w:r>
-      <w:r>
-        <w:t>個の</w:t>
-      </w:r>
-      <w:r>
-        <w:t>MS/MS</w:t>
-      </w:r>
-      <w:r>
-        <w:t>ピークしか保存されません。保存されているスペクトルが、実際に一致するとされるスペクトルにどれだけ一致しているかは自分で判断できますが、それには、他のライブラリ内のフィルタされていないスペクトルに比べてなぜ非常に少ない数のピークしか表示されないのかを良く理解する必要があります。</w:t>
-      </w:r>
-    </w:p>
-    <w:p>
-      <w:pPr>
-        <w:pStyle w:val="Heading1"/>
-      </w:pPr>
-      <w:r>
-        <w:t>タンパク質ごとのペプチドの</w:t>
-      </w:r>
-      <w:r>
-        <w:rPr>
-          <w:rFonts w:hint="eastAsia"/>
-        </w:rPr>
-        <w:t>絞り込み</w:t>
-      </w:r>
-    </w:p>
-    <w:p>
-      <w:r>
-        <w:t>一部のペプチドには、測定するペプチドプリカーサーがかなり多くなっているものもあります。ドキュメントの</w:t>
-      </w:r>
-      <w:r>
-        <w:rPr>
-          <w:rFonts w:hint="eastAsia"/>
-        </w:rPr>
-        <w:t>最適化</w:t>
-      </w:r>
-      <w:r>
-        <w:t>を</w:t>
-      </w:r>
-      <w:r>
-        <w:rPr>
-          <w:rFonts w:hint="eastAsia"/>
-        </w:rPr>
-        <w:t>する前</w:t>
-      </w:r>
-      <w:r>
-        <w:t>に、それらすべてのペプチドプリカーサーを測定したい場合もあります</w:t>
-      </w:r>
-      <w:r>
-        <w:rPr>
-          <w:rFonts w:hint="eastAsia"/>
-        </w:rPr>
-        <w:t>（最適化の</w:t>
-      </w:r>
-      <w:r>
-        <w:t>手順は別のチュートリアルで取り上げます</w:t>
-      </w:r>
-      <w:r>
-        <w:rPr>
-          <w:rFonts w:hint="eastAsia"/>
-        </w:rPr>
-        <w:t>）</w:t>
-      </w:r>
-      <w:r>
-        <w:t>。</w:t>
-      </w:r>
-      <w:r>
-        <w:rPr>
-          <w:rFonts w:hint="eastAsia"/>
-        </w:rPr>
-        <w:t>ただし、</w:t>
-      </w:r>
-      <w:r>
-        <w:t>このチュートリアルでは、各タンパク質に対して測定するペプチド数を制限したい場合を想定しています。</w:t>
-      </w:r>
-    </w:p>
-    <w:p>
-      <w:r>
-        <w:t>実験データなしでこのタイプのペプチドをランク付けできるような予測アルゴリズムを</w:t>
-      </w:r>
-      <w:r>
-        <w:t>将来</w:t>
-      </w:r>
-      <w:r>
-        <w:t>追加する予定ですが、現時点で、自分でペプチドを手動により選択することなくタンパク質あたりのペプチド数を制限できる唯一の方法は、スペクトルライブラリのランクスコアを使用する方法です。あいにく、このチュートリアルで作成された</w:t>
-      </w:r>
-      <w:proofErr w:type="spellStart"/>
-      <w:r>
-        <w:t>BiblioSpec</w:t>
-      </w:r>
-      <w:proofErr w:type="spellEnd"/>
-      <w:r>
-        <w:t>ライブラリと</w:t>
-      </w:r>
-      <w:r>
-        <w:t>GPM</w:t>
-      </w:r>
-      <w:r>
-        <w:t>からの公開ライブラリは</w:t>
-      </w:r>
-      <w:r>
-        <w:rPr>
-          <w:rFonts w:hint="eastAsia"/>
-        </w:rPr>
-        <w:t>両ライブラリ間で</w:t>
-      </w:r>
-      <w:r>
-        <w:t>比較可能なスコアを有し</w:t>
-      </w:r>
-      <w:r>
-        <w:rPr>
-          <w:rFonts w:hint="eastAsia"/>
-        </w:rPr>
-        <w:t>てい</w:t>
-      </w:r>
-      <w:r>
-        <w:t>ません。従って、今回のケースでは、ランクスコアを使用するライブラリ</w:t>
-      </w:r>
-      <w:r>
-        <w:rPr>
-          <w:rFonts w:hint="eastAsia"/>
-        </w:rPr>
-        <w:t>から</w:t>
-      </w:r>
-      <w:r>
-        <w:t>1</w:t>
-      </w:r>
-      <w:r>
-        <w:t>つ</w:t>
-      </w:r>
-      <w:r>
-        <w:rPr>
-          <w:rFonts w:hint="eastAsia"/>
-        </w:rPr>
-        <w:t>のライブラリ</w:t>
-      </w:r>
-      <w:r>
-        <w:t>を外す必要があ</w:t>
-      </w:r>
-      <w:r>
-        <w:rPr>
-          <w:rFonts w:hint="eastAsia"/>
-        </w:rPr>
-        <w:t>り</w:t>
-      </w:r>
-      <w:r>
-        <w:t>ます。</w:t>
-      </w:r>
-    </w:p>
-    <w:p>
-      <w:r>
-        <w:t>現在のドキュメント内でのタンパク質あたりのペプチド数を制限するには、次の手順を実行します。</w:t>
-      </w:r>
-    </w:p>
-    <w:p>
-      <w:pPr>
-        <w:pStyle w:val="ListParagraph"/>
-        <w:numPr>
-          <w:ilvl w:val="0"/>
-          <w:numId w:val="8"/>
-        </w:numPr>
-      </w:pPr>
-      <w:r>
-        <w:t xml:space="preserve">[ </w:t>
-      </w:r>
-      <w:proofErr w:type="gramStart"/>
-      <w:r>
-        <w:rPr>
-          <w:b/>
-        </w:rPr>
-        <w:t>設定</w:t>
-      </w:r>
-      <w:r>
-        <w:t xml:space="preserve"> ]</w:t>
-      </w:r>
-      <w:proofErr w:type="gramEnd"/>
-      <w:r>
-        <w:t xml:space="preserve"> </w:t>
-      </w:r>
-      <w:r>
-        <w:t>メニューで</w:t>
-      </w:r>
-      <w:r>
-        <w:t xml:space="preserve"> [ </w:t>
-      </w:r>
-      <w:r>
-        <w:rPr>
-          <w:b/>
-        </w:rPr>
-        <w:t>ペプチド設定</w:t>
-      </w:r>
-      <w:r>
-        <w:t xml:space="preserve"> ] </w:t>
-      </w:r>
-      <w:r>
-        <w:t>をクリックします。</w:t>
-      </w:r>
-    </w:p>
-    <w:p>
-      <w:pPr>
-        <w:pStyle w:val="ListParagraph"/>
-        <w:numPr>
-          <w:ilvl w:val="0"/>
-          <w:numId w:val="8"/>
-        </w:numPr>
-      </w:pPr>
-      <w:r>
-        <w:t>「</w:t>
-      </w:r>
-      <w:r>
-        <w:t>Yeast (Atlas)</w:t>
-      </w:r>
-      <w:r>
-        <w:t>」ライブラリのチェックマークをオフにします。（</w:t>
-      </w:r>
-      <w:r>
-        <w:t xml:space="preserve">[ </w:t>
-      </w:r>
-      <w:proofErr w:type="gramStart"/>
-      <w:r>
-        <w:rPr>
-          <w:b/>
-        </w:rPr>
-        <w:t>ライブラリ</w:t>
-      </w:r>
-      <w:r>
-        <w:t xml:space="preserve"> ]</w:t>
-      </w:r>
-      <w:proofErr w:type="gramEnd"/>
-      <w:r>
-        <w:t xml:space="preserve"> </w:t>
-      </w:r>
-      <w:r>
-        <w:t>タブはまだアクティブなままです。）</w:t>
-      </w:r>
-    </w:p>
-    <w:p>
-      <w:pPr>
-        <w:pStyle w:val="ListParagraph"/>
-        <w:numPr>
-          <w:ilvl w:val="0"/>
-          <w:numId w:val="8"/>
-        </w:numPr>
-      </w:pPr>
-      <w:r>
-        <w:t xml:space="preserve">[ </w:t>
-      </w:r>
-      <w:r>
-        <w:rPr>
-          <w:b/>
-        </w:rPr>
-        <w:t>ペプチド</w:t>
-      </w:r>
-      <w:r>
-        <w:rPr>
-          <w:rFonts w:hint="eastAsia"/>
-          <w:b/>
-        </w:rPr>
-        <w:t>を</w:t>
-      </w:r>
-      <w:proofErr w:type="gramStart"/>
-      <w:r>
-        <w:rPr>
-          <w:b/>
-        </w:rPr>
-        <w:t>ランク</w:t>
-      </w:r>
-      <w:r>
-        <w:t xml:space="preserve"> ]</w:t>
-      </w:r>
-      <w:proofErr w:type="gramEnd"/>
-      <w:r>
-        <w:t xml:space="preserve"> </w:t>
-      </w:r>
-      <w:r>
-        <w:t>ドロップダウンリストから</w:t>
-      </w:r>
-      <w:r>
-        <w:t xml:space="preserve"> [ </w:t>
-      </w:r>
-      <w:r>
-        <w:rPr>
-          <w:b/>
-        </w:rPr>
-        <w:t>予想</w:t>
-      </w:r>
-      <w:r>
-        <w:t xml:space="preserve"> ] </w:t>
-      </w:r>
-      <w:r>
-        <w:t>を選択します。</w:t>
-      </w:r>
-    </w:p>
-    <w:p>
-      <w:pPr>
-        <w:pStyle w:val="ListParagraph"/>
-        <w:numPr>
-          <w:ilvl w:val="0"/>
-          <w:numId w:val="8"/>
-        </w:numPr>
-      </w:pPr>
-      <w:r>
-        <w:t xml:space="preserve">[ </w:t>
-      </w:r>
-      <w:r>
-        <w:rPr>
-          <w:b/>
-        </w:rPr>
-        <w:t>タンパク質</w:t>
-      </w:r>
-      <w:r>
-        <w:rPr>
-          <w:rFonts w:hint="eastAsia"/>
-          <w:b/>
-        </w:rPr>
-        <w:t>毎</w:t>
-      </w:r>
-      <w:r>
-        <w:rPr>
-          <w:b/>
-        </w:rPr>
-        <w:t>のペプチド数</w:t>
-      </w:r>
-      <w:r>
-        <w:rPr>
-          <w:rFonts w:hint="eastAsia"/>
-          <w:b/>
-        </w:rPr>
-        <w:t>を</w:t>
-      </w:r>
-      <w:proofErr w:type="gramStart"/>
-      <w:r>
-        <w:rPr>
-          <w:b/>
-        </w:rPr>
-        <w:t>制限</w:t>
-      </w:r>
-      <w:r>
-        <w:t xml:space="preserve"> ]</w:t>
-      </w:r>
-      <w:proofErr w:type="gramEnd"/>
-      <w:r>
-        <w:t xml:space="preserve"> </w:t>
-      </w:r>
-      <w:r>
-        <w:t>チェックボックスをオンにします。</w:t>
-      </w:r>
-    </w:p>
-    <w:p>
-      <w:pPr>
-        <w:pStyle w:val="ListParagraph"/>
-        <w:numPr>
-          <w:ilvl w:val="0"/>
-          <w:numId w:val="8"/>
-        </w:numPr>
-      </w:pPr>
-      <w:r>
-        <w:t xml:space="preserve">[ </w:t>
-      </w:r>
-      <w:proofErr w:type="gramStart"/>
-      <w:r>
-        <w:rPr>
-          <w:b/>
-        </w:rPr>
-        <w:t>ペプチド</w:t>
-      </w:r>
-      <w:r>
-        <w:t xml:space="preserve"> ]</w:t>
-      </w:r>
-      <w:proofErr w:type="gramEnd"/>
-      <w:r>
-        <w:t xml:space="preserve"> </w:t>
-      </w:r>
-      <w:r>
-        <w:t>に「</w:t>
-      </w:r>
-      <w:r>
-        <w:t>3</w:t>
-      </w:r>
-      <w:r>
-        <w:t>」と入力します。</w:t>
-      </w:r>
-    </w:p>
-    <w:p>
-      <w:pPr>
-        <w:pStyle w:val="ListParagraph"/>
-        <w:numPr>
-          <w:ilvl w:val="0"/>
-          <w:numId w:val="8"/>
-        </w:numPr>
-      </w:pPr>
-      <w:r>
-        <w:t xml:space="preserve">[ </w:t>
-      </w:r>
-      <w:proofErr w:type="gramStart"/>
-      <w:r>
-        <w:rPr>
-          <w:b/>
-        </w:rPr>
-        <w:t>OK</w:t>
-      </w:r>
-      <w:r>
-        <w:t xml:space="preserve"> ]</w:t>
-      </w:r>
-      <w:proofErr w:type="gramEnd"/>
-      <w:r>
-        <w:t xml:space="preserve"> </w:t>
-      </w:r>
-      <w:r>
-        <w:t>ボタンをクリックします。</w:t>
-      </w:r>
-    </w:p>
-    <w:p>
-      <w:r>
-        <w:lastRenderedPageBreak/>
-        <w:t>ペプチド数がかなり少なくなったはずです。これで空のタンパク質も削除できるようになります。</w:t>
-      </w:r>
-    </w:p>
-    <w:p>
-      <w:pPr>
-        <w:pStyle w:val="ListParagraph"/>
-        <w:numPr>
-          <w:ilvl w:val="0"/>
-          <w:numId w:val="35"/>
-        </w:numPr>
-      </w:pPr>
-      <w:r>
-        <w:t xml:space="preserve">[ </w:t>
-      </w:r>
-      <w:proofErr w:type="gramStart"/>
-      <w:r>
-        <w:rPr>
-          <w:b/>
-        </w:rPr>
-        <w:t>最適化</w:t>
-      </w:r>
-      <w:r>
-        <w:t xml:space="preserve"> ]</w:t>
-      </w:r>
-      <w:proofErr w:type="gramEnd"/>
-      <w:r>
-        <w:t xml:space="preserve"> </w:t>
-      </w:r>
-      <w:r>
-        <w:t>で</w:t>
-      </w:r>
-      <w:r>
-        <w:t xml:space="preserve"> [ </w:t>
-      </w:r>
-      <w:r>
-        <w:rPr>
-          <w:b/>
-        </w:rPr>
-        <w:t>空のタンパク質を削除</w:t>
-      </w:r>
-      <w:r>
-        <w:t xml:space="preserve"> ] </w:t>
-      </w:r>
-      <w:r>
-        <w:t>をクリックします。</w:t>
-      </w:r>
-    </w:p>
-    <w:p>
-      <w:r>
-        <w:t>ここで、作成したバックグラウンドプロテオームファイルに戻り、作業中のペプチドとタンパク質にどうやって情報を追加するかを</w:t>
-      </w:r>
-      <w:r>
-        <w:rPr>
-          <w:rFonts w:hint="eastAsia"/>
-        </w:rPr>
-        <w:t>、</w:t>
-      </w:r>
-      <w:r>
-        <w:t>このファイルを</w:t>
-      </w:r>
-      <w:r>
-        <w:rPr>
-          <w:rFonts w:hint="eastAsia"/>
-        </w:rPr>
-        <w:t>編集しながら</w:t>
-      </w:r>
-      <w:r>
-        <w:t>見ていきます。</w:t>
-      </w:r>
-    </w:p>
-    <w:p>
-      <w:pPr>
-        <w:pStyle w:val="Heading1"/>
-      </w:pPr>
-      <w:r>
-        <w:t>タンパク質リストの挿入</w:t>
-      </w:r>
-    </w:p>
-    <w:p>
-      <w:r>
-        <w:t>タンパク質のリストを使って作業しており、</w:t>
-      </w:r>
-      <w:r>
-        <w:t>FASTA</w:t>
-      </w:r>
-      <w:r>
-        <w:t>ファイルのタンパク質の同定に使用する</w:t>
-      </w:r>
-      <w:r>
-        <w:t>ID</w:t>
-      </w:r>
-      <w:r>
-        <w:t>はありますが、</w:t>
-      </w:r>
-      <w:r>
-        <w:rPr>
-          <w:rFonts w:hint="eastAsia"/>
-        </w:rPr>
-        <w:t>シークエンス</w:t>
-      </w:r>
-      <w:r>
-        <w:t>を</w:t>
-      </w:r>
-      <w:r>
-        <w:t>1</w:t>
-      </w:r>
-      <w:r>
-        <w:t>つずつ貼り付けながら</w:t>
-      </w:r>
-      <w:r>
-        <w:t>FASTA</w:t>
-      </w:r>
-      <w:r>
-        <w:t>ファイル全体を見ていきたくはないとします。バックグラウンドプロテオームは設定したので、</w:t>
-      </w:r>
-      <w:r>
-        <w:t>Skyline</w:t>
-      </w:r>
-      <w:r>
-        <w:t>で必要なのは、バックグラウンドプロテオームを作成したときに使用した</w:t>
-      </w:r>
-      <w:r>
-        <w:t>FASTA</w:t>
-      </w:r>
-      <w:r>
-        <w:t>ファイルのタンパク質</w:t>
-      </w:r>
-      <w:r>
-        <w:t>ID</w:t>
-      </w:r>
-      <w:r>
-        <w:t>の行区切りリストだけです。</w:t>
-      </w:r>
-    </w:p>
-    <w:p>
-      <w:r>
-        <w:t>新しいタンパク質のリストを現在のドキュメントに追加するには、次の手順を実行します。</w:t>
-      </w:r>
-    </w:p>
-    <w:p>
-      <w:pPr>
-        <w:pStyle w:val="ListParagraph"/>
-        <w:numPr>
-          <w:ilvl w:val="0"/>
-          <w:numId w:val="9"/>
-        </w:numPr>
-      </w:pPr>
-      <w:r>
-        <w:t>Windows</w:t>
-      </w:r>
-      <w:r>
-        <w:t>の</w:t>
-      </w:r>
-      <w:r>
-        <w:rPr>
-          <w:b/>
-        </w:rPr>
-        <w:t>メモ帳</w:t>
-      </w:r>
-      <w:r>
-        <w:t>を使って、</w:t>
-      </w:r>
-      <w:proofErr w:type="spellStart"/>
-      <w:r>
-        <w:t>MethodEdit</w:t>
-      </w:r>
-      <w:proofErr w:type="spellEnd"/>
-      <w:r>
-        <w:t>フォルダの中の</w:t>
-      </w:r>
-      <w:r>
-        <w:t>FASTA</w:t>
-      </w:r>
-      <w:r>
-        <w:t>サブフォルダの「</w:t>
-      </w:r>
-      <w:r>
-        <w:t>Protein List.txt</w:t>
-      </w:r>
-      <w:r>
-        <w:t>」ファイルを開きます。</w:t>
-      </w:r>
-    </w:p>
-    <w:p>
-      <w:pPr>
-        <w:pStyle w:val="ListParagraph"/>
-        <w:numPr>
-          <w:ilvl w:val="0"/>
-          <w:numId w:val="9"/>
-        </w:numPr>
-      </w:pPr>
-      <w:r>
-        <w:t>メモ帳の</w:t>
-      </w:r>
-      <w:r>
-        <w:t xml:space="preserve"> [ </w:t>
-      </w:r>
-      <w:r>
-        <w:rPr>
-          <w:b/>
-        </w:rPr>
-        <w:t>編集</w:t>
-      </w:r>
-      <w:r>
-        <w:t xml:space="preserve"> ] </w:t>
-      </w:r>
-      <w:r>
-        <w:t>メニューで</w:t>
-      </w:r>
-      <w:r>
-        <w:t xml:space="preserve"> [ </w:t>
-      </w:r>
-      <w:r>
-        <w:rPr>
-          <w:b/>
-        </w:rPr>
-        <w:t>すべて選択</w:t>
-      </w:r>
-      <w:r>
-        <w:t xml:space="preserve"> ]</w:t>
-      </w:r>
-      <w:r>
-        <w:t>（</w:t>
-      </w:r>
-      <w:proofErr w:type="spellStart"/>
-      <w:r>
-        <w:t>Ctrl+A</w:t>
-      </w:r>
-      <w:proofErr w:type="spellEnd"/>
-      <w:r>
-        <w:t>）をクリックします。</w:t>
-      </w:r>
-    </w:p>
-    <w:p>
-      <w:pPr>
-        <w:pStyle w:val="ListParagraph"/>
-        <w:numPr>
-          <w:ilvl w:val="0"/>
-          <w:numId w:val="9"/>
-        </w:numPr>
-      </w:pPr>
-      <w:r>
-        <w:t>メモ帳の</w:t>
-      </w:r>
-      <w:r>
-        <w:t xml:space="preserve"> [ </w:t>
-      </w:r>
-      <w:r>
-        <w:rPr>
-          <w:b/>
-        </w:rPr>
-        <w:t>編集</w:t>
-      </w:r>
-      <w:r>
-        <w:t xml:space="preserve"> ] </w:t>
-      </w:r>
-      <w:r>
-        <w:t>メニューで</w:t>
-      </w:r>
-      <w:r>
-        <w:t xml:space="preserve"> [ </w:t>
-      </w:r>
-      <w:r>
-        <w:rPr>
-          <w:b/>
-        </w:rPr>
-        <w:t>コピー</w:t>
-      </w:r>
-      <w:r>
-        <w:t xml:space="preserve"> ]</w:t>
-      </w:r>
-      <w:r>
-        <w:t>（</w:t>
-      </w:r>
-      <w:proofErr w:type="spellStart"/>
-      <w:r>
-        <w:t>Ctrl+C</w:t>
-      </w:r>
-      <w:proofErr w:type="spellEnd"/>
-      <w:r>
-        <w:t>）をクリックします。</w:t>
-      </w:r>
-    </w:p>
-    <w:p>
-      <w:pPr>
-        <w:pStyle w:val="ListParagraph"/>
-        <w:numPr>
-          <w:ilvl w:val="0"/>
-          <w:numId w:val="9"/>
-        </w:numPr>
-      </w:pPr>
-      <w:r>
-        <w:t>Skyline</w:t>
-      </w:r>
-      <w:r>
-        <w:t>に戻ります。</w:t>
-      </w:r>
-    </w:p>
-    <w:p>
-      <w:pPr>
-        <w:pStyle w:val="ListParagraph"/>
-        <w:numPr>
-          <w:ilvl w:val="0"/>
-          <w:numId w:val="9"/>
-        </w:numPr>
-      </w:pPr>
-      <w:r>
-        <w:t>ドキュメントの終わりにあるブランク要素を選択します。</w:t>
-      </w:r>
-    </w:p>
-    <w:p>
-      <w:pPr>
-        <w:pStyle w:val="ListParagraph"/>
-        <w:numPr>
-          <w:ilvl w:val="0"/>
-          <w:numId w:val="9"/>
-        </w:numPr>
-      </w:pPr>
-      <w:r>
-        <w:t xml:space="preserve">[ </w:t>
-      </w:r>
-      <w:proofErr w:type="gramStart"/>
-      <w:r>
-        <w:rPr>
-          <w:b/>
-        </w:rPr>
-        <w:t>編集</w:t>
-      </w:r>
-      <w:r>
-        <w:t xml:space="preserve"> ]</w:t>
-      </w:r>
-      <w:proofErr w:type="gramEnd"/>
-      <w:r>
-        <w:t xml:space="preserve"> </w:t>
-      </w:r>
-      <w:r>
-        <w:t>メニューで</w:t>
-      </w:r>
-      <w:r>
-        <w:t xml:space="preserve"> [ </w:t>
-      </w:r>
-      <w:r>
-        <w:rPr>
-          <w:b/>
-        </w:rPr>
-        <w:t>挿入</w:t>
-      </w:r>
-      <w:r>
-        <w:t xml:space="preserve"> ] </w:t>
-      </w:r>
-      <w:r>
-        <w:t>を選択し、</w:t>
-      </w:r>
-      <w:r>
-        <w:t xml:space="preserve">[ </w:t>
-      </w:r>
-      <w:r>
-        <w:rPr>
-          <w:b/>
-        </w:rPr>
-        <w:t>タンパク質</w:t>
-      </w:r>
-      <w:r>
-        <w:t xml:space="preserve"> ] </w:t>
-      </w:r>
-      <w:r>
-        <w:t>をクリックします。</w:t>
-      </w:r>
-    </w:p>
-    <w:p>
-      <w:pPr>
-        <w:pStyle w:val="ListParagraph"/>
-        <w:numPr>
-          <w:ilvl w:val="0"/>
-          <w:numId w:val="9"/>
-        </w:numPr>
-      </w:pPr>
-      <w:proofErr w:type="spellStart"/>
-      <w:r>
-        <w:t>Ctrl+V</w:t>
-      </w:r>
-      <w:proofErr w:type="spellEnd"/>
-      <w:r>
-        <w:t>を押して、クリップボードから貼り付けます。</w:t>
-      </w:r>
-    </w:p>
-    <w:p>
-      <w:r>
-        <w:t>タンパク質リストが</w:t>
-      </w:r>
-      <w:r>
-        <w:t xml:space="preserve"> [ </w:t>
-      </w:r>
-      <w:r>
-        <w:t>タンパク質リスト</w:t>
-      </w:r>
-      <w:r>
-        <w:t xml:space="preserve"> ] </w:t>
-      </w:r>
-      <w:r>
-        <w:t>グリッドに追加され、バックグラウンドプロテオーム内で見つかった</w:t>
-      </w:r>
-      <w:r>
-        <w:t>ID</w:t>
-      </w:r>
-      <w:r>
-        <w:t>の</w:t>
-      </w:r>
-      <w:r>
-        <w:t xml:space="preserve"> [ </w:t>
-      </w:r>
-      <w:r>
-        <w:t>説明</w:t>
-      </w:r>
-      <w:r>
-        <w:t xml:space="preserve"> ] </w:t>
-      </w:r>
-      <w:r>
-        <w:t>と</w:t>
-      </w:r>
-      <w:r>
-        <w:t xml:space="preserve"> [ </w:t>
-      </w:r>
-      <w:r>
-        <w:rPr>
-          <w:rFonts w:hint="eastAsia"/>
-        </w:rPr>
-        <w:t>シークエンス</w:t>
-      </w:r>
-      <w:r>
-        <w:t xml:space="preserve"> ]</w:t>
-      </w:r>
-      <w:r>
-        <w:rPr>
-          <w:rFonts w:hint="eastAsia"/>
-        </w:rPr>
-        <w:t>の情報</w:t>
-      </w:r>
-      <w:r>
-        <w:t xml:space="preserve"> </w:t>
-      </w:r>
-      <w:r>
         <w:t>が割り当てられます。バックグラウンドプロテオームにはアクセッション番号、推奨名、遺伝子、生物種の情報がないため、これらの列は空になります。タンパク質シー</w:t>
       </w:r>
       <w:r>
@@ -6052,7 +5484,6 @@
         <w:keepNext/>
       </w:pPr>
       <w:r>
-        <w:lastRenderedPageBreak/>
         <w:t>画面は次のようになります。</w:t>
       </w:r>
     </w:p>
@@ -6109,7 +5540,6 @@
       <w:r>
         <w:t xml:space="preserve">[ </w:t>
       </w:r>
-      <w:proofErr w:type="gramStart"/>
       <w:r>
         <w:rPr>
           <w:b/>
@@ -6117,348 +5547,325 @@
         <w:t>挿入</w:t>
       </w:r>
       <w:r>
+        <w:t xml:space="preserve"> ] </w:t>
+      </w:r>
+      <w:r>
+        <w:t>ボタンをクリックします。</w:t>
+      </w:r>
+    </w:p>
+    <w:p>
+      <w:r>
+        <w:t>これでこれらのタンパク質がドキュメントの最後に追加されます。これらのタンパク質の多くには、</w:t>
+      </w:r>
+      <w:r>
+        <w:t>GPM</w:t>
+      </w:r>
+      <w:r>
+        <w:t>ライブラリ内のスペクトルに一致するぺプチドがありませんので、以下の手順を実施してからタンパク質を削除します。</w:t>
+      </w:r>
+      <w:r>
+        <w:t xml:space="preserve">  </w:t>
+      </w:r>
+    </w:p>
+    <w:p>
+      <w:pPr>
+        <w:pStyle w:val="ListParagraph"/>
+        <w:numPr>
+          <w:ilvl w:val="0"/>
+          <w:numId w:val="30"/>
+        </w:numPr>
+      </w:pPr>
+      <w:r>
+        <w:t xml:space="preserve">[ </w:t>
+      </w:r>
+      <w:r>
+        <w:rPr>
+          <w:b/>
+        </w:rPr>
+        <w:t>最適化</w:t>
+      </w:r>
+      <w:r>
+        <w:t xml:space="preserve"> ] </w:t>
+      </w:r>
+      <w:r>
+        <w:t>メニューで</w:t>
+      </w:r>
+      <w:r>
+        <w:t xml:space="preserve"> [ </w:t>
+      </w:r>
+      <w:r>
+        <w:rPr>
+          <w:b/>
+        </w:rPr>
+        <w:t>空のタンパク質を削除</w:t>
+      </w:r>
+      <w:r>
+        <w:t xml:space="preserve"> ] </w:t>
+      </w:r>
+      <w:r>
+        <w:t>をクリックします。</w:t>
+      </w:r>
+    </w:p>
+    <w:p>
+      <w:pPr>
+        <w:pStyle w:val="Heading1"/>
+      </w:pPr>
+      <w:r>
+        <w:t>ペプチドリストの挿入</w:t>
+      </w:r>
+    </w:p>
+    <w:p>
+      <w:r>
+        <w:t>ペプチドリストを</w:t>
+      </w:r>
+      <w:r>
+        <w:t>Skyline</w:t>
+      </w:r>
+      <w:r>
+        <w:t>ドキュメントに挿入する方法は</w:t>
+      </w:r>
+      <w:r>
+        <w:t>2</w:t>
+      </w:r>
+      <w:r>
+        <w:t>つあり、結果はそれぞれ以下のようになります。</w:t>
+      </w:r>
+    </w:p>
+    <w:p>
+      <w:pPr>
+        <w:pStyle w:val="ListParagraph"/>
+        <w:numPr>
+          <w:ilvl w:val="0"/>
+          <w:numId w:val="11"/>
+        </w:numPr>
+      </w:pPr>
+      <w:r>
+        <w:t>いずれのタンパク質情報からも独立しているペプチドのリスト</w:t>
+      </w:r>
+    </w:p>
+    <w:p>
+      <w:pPr>
+        <w:pStyle w:val="ListParagraph"/>
+        <w:numPr>
+          <w:ilvl w:val="0"/>
+          <w:numId w:val="11"/>
+        </w:numPr>
+      </w:pPr>
+      <w:r>
+        <w:t>特定のタンパク質に関連付けられる各種ペプチド</w:t>
+      </w:r>
+    </w:p>
+    <w:p>
+      <w:r>
+        <w:t>最初の結果を得るには、次の手順を実行します。</w:t>
+      </w:r>
+    </w:p>
+    <w:p>
+      <w:pPr>
+        <w:pStyle w:val="ListParagraph"/>
+        <w:numPr>
+          <w:ilvl w:val="0"/>
+          <w:numId w:val="9"/>
+        </w:numPr>
+      </w:pPr>
+      <w:r>
+        <w:t>Windows</w:t>
+      </w:r>
+      <w:r>
+        <w:t>の</w:t>
+      </w:r>
+      <w:r>
+        <w:rPr>
+          <w:b/>
+        </w:rPr>
+        <w:t>メモ帳</w:t>
+      </w:r>
+      <w:r>
+        <w:t>を使って、</w:t>
+      </w:r>
+      <w:r>
+        <w:t>MethodEdit</w:t>
+      </w:r>
+      <w:r>
+        <w:t>フォルダの中の</w:t>
+      </w:r>
+      <w:r>
+        <w:t>FASTA</w:t>
+      </w:r>
+      <w:r>
+        <w:t>サブフォルダの「</w:t>
+      </w:r>
+      <w:r>
+        <w:t>Peptide List.txt</w:t>
+      </w:r>
+      <w:r>
+        <w:t>」ファイルを開きます。</w:t>
+      </w:r>
+    </w:p>
+    <w:p>
+      <w:pPr>
+        <w:pStyle w:val="ListParagraph"/>
+        <w:numPr>
+          <w:ilvl w:val="0"/>
+          <w:numId w:val="9"/>
+        </w:numPr>
+      </w:pPr>
+      <w:r>
+        <w:t>メモ帳の</w:t>
+      </w:r>
+      <w:r>
+        <w:t xml:space="preserve"> [ </w:t>
+      </w:r>
+      <w:r>
+        <w:rPr>
+          <w:b/>
+        </w:rPr>
+        <w:t>編集</w:t>
+      </w:r>
+      <w:r>
+        <w:t xml:space="preserve"> ] </w:t>
+      </w:r>
+      <w:r>
+        <w:t>メニューで</w:t>
+      </w:r>
+      <w:r>
+        <w:t xml:space="preserve"> [ </w:t>
+      </w:r>
+      <w:r>
+        <w:rPr>
+          <w:b/>
+        </w:rPr>
+        <w:t>すべて選択</w:t>
+      </w:r>
+      <w:r>
         <w:t xml:space="preserve"> ]</w:t>
       </w:r>
-      <w:proofErr w:type="gramEnd"/>
-      <w:r>
-        <w:t xml:space="preserve"> </w:t>
-      </w:r>
-      <w:r>
-        <w:t>ボタンをクリックします。</w:t>
-      </w:r>
-    </w:p>
-    <w:p>
-      <w:r>
-        <w:t>これでこれらのタンパク質がドキュメントの最後に追加されます。これらのタンパク質の多くには、</w:t>
-      </w:r>
-      <w:r>
-        <w:t>GPM</w:t>
-      </w:r>
-      <w:r>
-        <w:t>ライブラリ内のスペクトルに一致するぺプチドがありませんので、以下の手順を実施してからタンパク質を削除します。</w:t>
-      </w:r>
-      <w:r>
-        <w:t xml:space="preserve">  </w:t>
-      </w:r>
-    </w:p>
-    <w:p>
-      <w:pPr>
-        <w:pStyle w:val="ListParagraph"/>
-        <w:numPr>
-          <w:ilvl w:val="0"/>
-          <w:numId w:val="30"/>
+      <w:r>
+        <w:t>（</w:t>
+      </w:r>
+      <w:r>
+        <w:t>Ctrl+A</w:t>
+      </w:r>
+      <w:r>
+        <w:t>）をクリックします。</w:t>
+      </w:r>
+    </w:p>
+    <w:p>
+      <w:pPr>
+        <w:pStyle w:val="ListParagraph"/>
+        <w:numPr>
+          <w:ilvl w:val="0"/>
+          <w:numId w:val="9"/>
+        </w:numPr>
+      </w:pPr>
+      <w:r>
+        <w:t>メモ帳の</w:t>
+      </w:r>
+      <w:r>
+        <w:t xml:space="preserve"> [ </w:t>
+      </w:r>
+      <w:r>
+        <w:rPr>
+          <w:b/>
+        </w:rPr>
+        <w:t>編集</w:t>
+      </w:r>
+      <w:r>
+        <w:t xml:space="preserve"> ] </w:t>
+      </w:r>
+      <w:r>
+        <w:t>メニューで</w:t>
+      </w:r>
+      <w:r>
+        <w:t xml:space="preserve"> [ </w:t>
+      </w:r>
+      <w:r>
+        <w:rPr>
+          <w:b/>
+        </w:rPr>
+        <w:t>コピー</w:t>
+      </w:r>
+      <w:r>
+        <w:t xml:space="preserve"> ]</w:t>
+      </w:r>
+      <w:r>
+        <w:t>（</w:t>
+      </w:r>
+      <w:r>
+        <w:t>Ctrl+C</w:t>
+      </w:r>
+      <w:r>
+        <w:t>）をクリックします。</w:t>
+      </w:r>
+    </w:p>
+    <w:p>
+      <w:pPr>
+        <w:pStyle w:val="ListParagraph"/>
+        <w:numPr>
+          <w:ilvl w:val="0"/>
+          <w:numId w:val="9"/>
+        </w:numPr>
+      </w:pPr>
+      <w:r>
+        <w:t>Skyline</w:t>
+      </w:r>
+      <w:r>
+        <w:t>に戻ります。</w:t>
+      </w:r>
+    </w:p>
+    <w:p>
+      <w:pPr>
+        <w:pStyle w:val="ListParagraph"/>
+        <w:numPr>
+          <w:ilvl w:val="0"/>
+          <w:numId w:val="12"/>
+        </w:numPr>
+      </w:pPr>
+      <w:r>
+        <w:t>ドキュメント内の最初のタンパク質を選択します。</w:t>
+      </w:r>
+    </w:p>
+    <w:p>
+      <w:pPr>
+        <w:pStyle w:val="ListParagraph"/>
+        <w:numPr>
+          <w:ilvl w:val="0"/>
+          <w:numId w:val="12"/>
         </w:numPr>
       </w:pPr>
       <w:r>
         <w:t xml:space="preserve">[ </w:t>
       </w:r>
-      <w:proofErr w:type="gramStart"/>
-      <w:r>
-        <w:rPr>
-          <w:b/>
-        </w:rPr>
-        <w:t>最適化</w:t>
+      <w:r>
+        <w:rPr>
+          <w:b/>
+        </w:rPr>
+        <w:t>編集</w:t>
+      </w:r>
+      <w:r>
+        <w:t xml:space="preserve"> ] </w:t>
+      </w:r>
+      <w:r>
+        <w:t>メニューで</w:t>
+      </w:r>
+      <w:r>
+        <w:t xml:space="preserve"> [ </w:t>
+      </w:r>
+      <w:r>
+        <w:rPr>
+          <w:b/>
+        </w:rPr>
+        <w:t>貼り付け</w:t>
       </w:r>
       <w:r>
         <w:t xml:space="preserve"> ]</w:t>
       </w:r>
-      <w:proofErr w:type="gramEnd"/>
-      <w:r>
-        <w:t xml:space="preserve"> </w:t>
-      </w:r>
-      <w:r>
-        <w:t>メニューで</w:t>
-      </w:r>
-      <w:r>
-        <w:t xml:space="preserve"> [ </w:t>
-      </w:r>
-      <w:r>
-        <w:rPr>
-          <w:b/>
-        </w:rPr>
-        <w:t>空のタンパク質を削除</w:t>
-      </w:r>
-      <w:r>
-        <w:t xml:space="preserve"> ] </w:t>
-      </w:r>
-      <w:r>
-        <w:t>をクリックします。</w:t>
-      </w:r>
-    </w:p>
-    <w:p>
-      <w:pPr>
-        <w:pStyle w:val="Heading1"/>
-      </w:pPr>
-      <w:r>
-        <w:t>ペプチドリストの挿入</w:t>
-      </w:r>
-    </w:p>
-    <w:p>
-      <w:r>
-        <w:t>ペプチドリストを</w:t>
-      </w:r>
-      <w:r>
-        <w:t>Skyline</w:t>
-      </w:r>
-      <w:r>
-        <w:t>ドキュメントに挿入する方法は</w:t>
-      </w:r>
-      <w:r>
-        <w:t>2</w:t>
-      </w:r>
-      <w:r>
-        <w:t>つあり、結果はそれぞれ以下のようになります。</w:t>
-      </w:r>
-    </w:p>
-    <w:p>
-      <w:pPr>
-        <w:pStyle w:val="ListParagraph"/>
-        <w:numPr>
-          <w:ilvl w:val="0"/>
-          <w:numId w:val="11"/>
-        </w:numPr>
-      </w:pPr>
-      <w:r>
-        <w:t>いずれのタンパク質情報からも独立しているペプチドのリスト</w:t>
-      </w:r>
-    </w:p>
-    <w:p>
-      <w:pPr>
-        <w:pStyle w:val="ListParagraph"/>
-        <w:numPr>
-          <w:ilvl w:val="0"/>
-          <w:numId w:val="11"/>
-        </w:numPr>
-      </w:pPr>
-      <w:r>
-        <w:t>特定のタンパク質に関連付けられる各種ペプチド</w:t>
-      </w:r>
-    </w:p>
-    <w:p>
-      <w:r>
-        <w:t>最初の結果を得るには、次の手順を実行します。</w:t>
-      </w:r>
-    </w:p>
-    <w:p>
-      <w:pPr>
-        <w:pStyle w:val="ListParagraph"/>
-        <w:numPr>
-          <w:ilvl w:val="0"/>
-          <w:numId w:val="9"/>
-        </w:numPr>
-      </w:pPr>
-      <w:r>
-        <w:t>Windows</w:t>
-      </w:r>
-      <w:r>
-        <w:t>の</w:t>
-      </w:r>
-      <w:r>
-        <w:rPr>
-          <w:b/>
-        </w:rPr>
-        <w:t>メモ帳</w:t>
-      </w:r>
-      <w:r>
-        <w:t>を使って、</w:t>
-      </w:r>
-      <w:proofErr w:type="spellStart"/>
-      <w:r>
-        <w:t>MethodEdit</w:t>
-      </w:r>
-      <w:proofErr w:type="spellEnd"/>
-      <w:r>
-        <w:t>フォルダの中の</w:t>
-      </w:r>
-      <w:r>
-        <w:t>FASTA</w:t>
-      </w:r>
-      <w:r>
-        <w:t>サブフォルダの「</w:t>
-      </w:r>
-      <w:r>
-        <w:t>Peptide List.txt</w:t>
-      </w:r>
-      <w:r>
-        <w:t>」ファイルを開きます。</w:t>
-      </w:r>
-    </w:p>
-    <w:p>
-      <w:pPr>
-        <w:pStyle w:val="ListParagraph"/>
-        <w:numPr>
-          <w:ilvl w:val="0"/>
-          <w:numId w:val="9"/>
-        </w:numPr>
-      </w:pPr>
-      <w:r>
-        <w:lastRenderedPageBreak/>
-        <w:t>メモ帳の</w:t>
-      </w:r>
-      <w:r>
-        <w:t xml:space="preserve"> [ </w:t>
-      </w:r>
-      <w:r>
-        <w:rPr>
-          <w:b/>
-        </w:rPr>
-        <w:t>編集</w:t>
-      </w:r>
-      <w:r>
-        <w:t xml:space="preserve"> ] </w:t>
-      </w:r>
-      <w:r>
-        <w:t>メニューで</w:t>
-      </w:r>
-      <w:r>
-        <w:t xml:space="preserve"> [ </w:t>
-      </w:r>
-      <w:r>
-        <w:rPr>
-          <w:b/>
-        </w:rPr>
-        <w:t>すべて選択</w:t>
-      </w:r>
-      <w:r>
-        <w:t xml:space="preserve"> ]</w:t>
-      </w:r>
       <w:r>
         <w:t>（</w:t>
       </w:r>
-      <w:proofErr w:type="spellStart"/>
-      <w:r>
-        <w:t>Ctrl+A</w:t>
-      </w:r>
-      <w:proofErr w:type="spellEnd"/>
-      <w:r>
-        <w:t>）をクリックします。</w:t>
-      </w:r>
-    </w:p>
-    <w:p>
-      <w:pPr>
-        <w:pStyle w:val="ListParagraph"/>
-        <w:numPr>
-          <w:ilvl w:val="0"/>
-          <w:numId w:val="9"/>
-        </w:numPr>
-      </w:pPr>
-      <w:r>
-        <w:t>メモ帳の</w:t>
-      </w:r>
-      <w:r>
-        <w:t xml:space="preserve"> [ </w:t>
-      </w:r>
-      <w:r>
-        <w:rPr>
-          <w:b/>
-        </w:rPr>
-        <w:t>編集</w:t>
-      </w:r>
-      <w:r>
-        <w:t xml:space="preserve"> ] </w:t>
-      </w:r>
-      <w:r>
-        <w:t>メニューで</w:t>
-      </w:r>
-      <w:r>
-        <w:t xml:space="preserve"> [ </w:t>
-      </w:r>
-      <w:r>
-        <w:rPr>
-          <w:b/>
-        </w:rPr>
-        <w:t>コピー</w:t>
-      </w:r>
-      <w:r>
-        <w:t xml:space="preserve"> ]</w:t>
-      </w:r>
-      <w:r>
-        <w:t>（</w:t>
-      </w:r>
-      <w:proofErr w:type="spellStart"/>
-      <w:r>
-        <w:t>Ctrl+C</w:t>
-      </w:r>
-      <w:proofErr w:type="spellEnd"/>
-      <w:r>
-        <w:t>）をクリックします。</w:t>
-      </w:r>
-    </w:p>
-    <w:p>
-      <w:pPr>
-        <w:pStyle w:val="ListParagraph"/>
-        <w:numPr>
-          <w:ilvl w:val="0"/>
-          <w:numId w:val="9"/>
-        </w:numPr>
-      </w:pPr>
-      <w:r>
-        <w:t>Skyline</w:t>
-      </w:r>
-      <w:r>
-        <w:t>に戻ります。</w:t>
-      </w:r>
-    </w:p>
-    <w:p>
-      <w:pPr>
-        <w:pStyle w:val="ListParagraph"/>
-        <w:numPr>
-          <w:ilvl w:val="0"/>
-          <w:numId w:val="12"/>
-        </w:numPr>
-      </w:pPr>
-      <w:r>
-        <w:t>ドキュメント内の最初のタンパク質を選択します。</w:t>
-      </w:r>
-    </w:p>
-    <w:p>
-      <w:pPr>
-        <w:pStyle w:val="ListParagraph"/>
-        <w:numPr>
-          <w:ilvl w:val="0"/>
-          <w:numId w:val="12"/>
-        </w:numPr>
-      </w:pPr>
-      <w:r>
-        <w:t xml:space="preserve">[ </w:t>
-      </w:r>
-      <w:proofErr w:type="gramStart"/>
-      <w:r>
-        <w:rPr>
-          <w:b/>
-        </w:rPr>
-        <w:t>編集</w:t>
-      </w:r>
-      <w:r>
-        <w:t xml:space="preserve"> ]</w:t>
-      </w:r>
-      <w:proofErr w:type="gramEnd"/>
-      <w:r>
-        <w:t xml:space="preserve"> </w:t>
-      </w:r>
-      <w:r>
-        <w:t>メニューで</w:t>
-      </w:r>
-      <w:r>
-        <w:t xml:space="preserve"> [ </w:t>
-      </w:r>
-      <w:r>
-        <w:rPr>
-          <w:b/>
-        </w:rPr>
-        <w:t>貼り付け</w:t>
-      </w:r>
-      <w:r>
-        <w:t xml:space="preserve"> ]</w:t>
-      </w:r>
-      <w:r>
-        <w:t>（</w:t>
-      </w:r>
-      <w:proofErr w:type="spellStart"/>
       <w:r>
         <w:t>Ctrl+V</w:t>
       </w:r>
-      <w:proofErr w:type="spellEnd"/>
       <w:r>
         <w:t>）をクリックします。</w:t>
       </w:r>
@@ -6624,19 +6031,15 @@
       <w:r>
         <w:t>回クリックします（</w:t>
       </w:r>
-      <w:proofErr w:type="spellStart"/>
       <w:r>
         <w:t>Ctrl+Z</w:t>
       </w:r>
-      <w:proofErr w:type="spellEnd"/>
       <w:r>
         <w:t>、</w:t>
       </w:r>
-      <w:proofErr w:type="spellStart"/>
       <w:r>
         <w:t>Ctrl+Z</w:t>
       </w:r>
-      <w:proofErr w:type="spellEnd"/>
       <w:r>
         <w:t>）。</w:t>
       </w:r>
@@ -6652,7 +6055,6 @@
       <w:r>
         <w:t xml:space="preserve">[ </w:t>
       </w:r>
-      <w:proofErr w:type="gramStart"/>
       <w:r>
         <w:rPr>
           <w:b/>
@@ -6660,49 +6062,45 @@
         <w:t>編集</w:t>
       </w:r>
       <w:r>
-        <w:t xml:space="preserve"> ]</w:t>
-      </w:r>
-      <w:proofErr w:type="gramEnd"/>
-      <w:r>
+        <w:t xml:space="preserve"> ] </w:t>
+      </w:r>
+      <w:r>
+        <w:t>メニューで</w:t>
+      </w:r>
+      <w:r>
+        <w:t xml:space="preserve"> [ </w:t>
+      </w:r>
+      <w:r>
+        <w:rPr>
+          <w:b/>
+        </w:rPr>
+        <w:t>挿入</w:t>
+      </w:r>
+      <w:r>
+        <w:t xml:space="preserve"> ] </w:t>
+      </w:r>
+      <w:r>
+        <w:t>を選択し、</w:t>
+      </w:r>
+      <w:r>
+        <w:t xml:space="preserve">[ </w:t>
+      </w:r>
+      <w:r>
+        <w:rPr>
+          <w:b/>
+        </w:rPr>
         <w:t xml:space="preserve"> </w:t>
       </w:r>
       <w:r>
-        <w:t>メニューで</w:t>
-      </w:r>
-      <w:r>
-        <w:t xml:space="preserve"> [ </w:t>
-      </w:r>
-      <w:r>
-        <w:rPr>
-          <w:b/>
-        </w:rPr>
-        <w:t>挿入</w:t>
+        <w:rPr>
+          <w:b/>
+        </w:rPr>
+        <w:t>ペプチド</w:t>
       </w:r>
       <w:r>
         <w:t xml:space="preserve"> ] </w:t>
       </w:r>
       <w:r>
-        <w:t>を選択し、</w:t>
-      </w:r>
-      <w:r>
-        <w:t xml:space="preserve">[ </w:t>
-      </w:r>
-      <w:r>
-        <w:rPr>
-          <w:b/>
-        </w:rPr>
-        <w:t xml:space="preserve"> </w:t>
-      </w:r>
-      <w:r>
-        <w:rPr>
-          <w:b/>
-        </w:rPr>
-        <w:t>ペプチド</w:t>
-      </w:r>
-      <w:r>
-        <w:t xml:space="preserve"> ] </w:t>
-      </w:r>
-      <w:r>
         <w:t>をクリックします。</w:t>
       </w:r>
     </w:p>
@@ -6714,11 +6112,9 @@
           <w:numId w:val="13"/>
         </w:numPr>
       </w:pPr>
-      <w:proofErr w:type="spellStart"/>
       <w:r>
         <w:t>Ctrl+V</w:t>
       </w:r>
-      <w:proofErr w:type="spellEnd"/>
       <w:r>
         <w:t>を押して、クリップボードから貼り付けます。</w:t>
       </w:r>
@@ -6728,7 +6124,6 @@
         <w:keepNext/>
       </w:pPr>
       <w:r>
-        <w:lastRenderedPageBreak/>
         <w:t>各ペプチドのタンパク質フィールドが自動入力され、フォームが次のようになります。</w:t>
       </w:r>
     </w:p>
@@ -6785,7 +6180,6 @@
       <w:r>
         <w:t xml:space="preserve">[ </w:t>
       </w:r>
-      <w:proofErr w:type="gramStart"/>
       <w:r>
         <w:rPr>
           <w:b/>
@@ -6793,104 +6187,145 @@
         <w:t>挿入</w:t>
       </w:r>
       <w:r>
+        <w:t xml:space="preserve"> ] </w:t>
+      </w:r>
+      <w:r>
+        <w:t>ボタンをクリックして、ドキュメントにペプチドを挿入します。</w:t>
+      </w:r>
+    </w:p>
+    <w:p>
+      <w:r>
+        <w:t>ペプチドが以前のように単一のペプチドリストではなく、名前でタンパク質に追加されました。</w:t>
+      </w:r>
+    </w:p>
+    <w:p>
+      <w:pPr>
+        <w:pStyle w:val="Heading1"/>
+      </w:pPr>
+      <w:r>
+        <w:t>簡易修正</w:t>
+      </w:r>
+    </w:p>
+    <w:p>
+      <w:r>
+        <w:t>この時点で、</w:t>
+      </w:r>
+      <w:r>
+        <w:t>GPM</w:t>
+      </w:r>
+      <w:r>
+        <w:t>酵母ライブラリにそれぞれのスペクトルがあれば、</w:t>
+      </w:r>
+      <w:r>
+        <w:rPr>
+          <w:rFonts w:hint="eastAsia"/>
+        </w:rPr>
+        <w:t>特に</w:t>
+      </w:r>
+      <w:r>
+        <w:t>確認</w:t>
+      </w:r>
+      <w:r>
+        <w:rPr>
+          <w:rFonts w:hint="eastAsia"/>
+        </w:rPr>
+        <w:t>を必要と</w:t>
+      </w:r>
+      <w:r>
+        <w:t>せずにドキュメントに</w:t>
+      </w:r>
+      <w:r>
+        <w:t>70</w:t>
+      </w:r>
+      <w:r>
+        <w:t>個のペプチド</w:t>
+      </w:r>
+      <w:r>
+        <w:rPr>
+          <w:rFonts w:hint="eastAsia"/>
+        </w:rPr>
+        <w:t>が</w:t>
+      </w:r>
+      <w:r>
+        <w:t>追加</w:t>
+      </w:r>
+      <w:r>
+        <w:rPr>
+          <w:rFonts w:hint="eastAsia"/>
+        </w:rPr>
+        <w:t>されています</w:t>
+      </w:r>
+      <w:r>
+        <w:t>。このドキュメント</w:t>
+      </w:r>
+      <w:r>
+        <w:rPr>
+          <w:rFonts w:hint="eastAsia"/>
+        </w:rPr>
+        <w:t>内</w:t>
+      </w:r>
+      <w:r>
+        <w:rPr>
+          <w:rFonts w:hint="eastAsia"/>
+        </w:rPr>
+        <w:t>において</w:t>
+      </w:r>
+      <w:r>
+        <w:t>測定</w:t>
+      </w:r>
+      <w:r>
+        <w:rPr>
+          <w:rFonts w:hint="eastAsia"/>
+        </w:rPr>
+        <w:t>するには</w:t>
+      </w:r>
+      <w:r>
+        <w:t>一致が特に悪いライブラルスペクトルを持つペプチドを表示するには、次の手順を実行します。</w:t>
+      </w:r>
+    </w:p>
+    <w:p>
+      <w:pPr>
+        <w:pStyle w:val="ListParagraph"/>
+        <w:numPr>
+          <w:ilvl w:val="0"/>
+          <w:numId w:val="14"/>
+        </w:numPr>
+      </w:pPr>
+      <w:r>
+        <w:t xml:space="preserve">[ </w:t>
+      </w:r>
+      <w:r>
+        <w:rPr>
+          <w:b/>
+        </w:rPr>
+        <w:t>編集</w:t>
+      </w:r>
+      <w:r>
+        <w:t xml:space="preserve"> ] </w:t>
+      </w:r>
+      <w:r>
+        <w:t>メニューで</w:t>
+      </w:r>
+      <w:r>
+        <w:t xml:space="preserve"> [ </w:t>
+      </w:r>
+      <w:r>
+        <w:rPr>
+          <w:b/>
+        </w:rPr>
+        <w:t>検索</w:t>
+      </w:r>
+      <w:r>
         <w:t xml:space="preserve"> ]</w:t>
       </w:r>
-      <w:proofErr w:type="gramEnd"/>
-      <w:r>
-        <w:t xml:space="preserve"> </w:t>
-      </w:r>
-      <w:r>
-        <w:t>ボタンをクリックして、ドキュメントにペプチドを挿入します。</w:t>
-      </w:r>
-    </w:p>
-    <w:p>
-      <w:r>
-        <w:t>ペプチドが以前のように単一のペプチドリストではなく、名前でタンパク質に追加されました。</w:t>
-      </w:r>
-    </w:p>
-    <w:p>
-      <w:pPr>
-        <w:pStyle w:val="Heading1"/>
-      </w:pPr>
-      <w:r>
-        <w:t>簡易修正</w:t>
-      </w:r>
-    </w:p>
-    <w:p>
-      <w:r>
-        <w:t>この時点で、</w:t>
-      </w:r>
-      <w:r>
-        <w:t>GPM</w:t>
-      </w:r>
-      <w:r>
-        <w:t>酵母ライブラリにそれぞれのスペクトルがあれば、</w:t>
-      </w:r>
-      <w:r>
-        <w:rPr>
-          <w:rFonts w:hint="eastAsia"/>
-        </w:rPr>
-        <w:t>特に</w:t>
-      </w:r>
-      <w:r>
-        <w:t>確認</w:t>
-      </w:r>
-      <w:r>
-        <w:rPr>
-          <w:rFonts w:hint="eastAsia"/>
-        </w:rPr>
-        <w:t>を必要と</w:t>
-      </w:r>
-      <w:r>
-        <w:t>せずにドキュメントに</w:t>
-      </w:r>
-      <w:r>
-        <w:t>70</w:t>
-      </w:r>
-      <w:r>
-        <w:t>個のペプチド</w:t>
-      </w:r>
-      <w:r>
-        <w:rPr>
-          <w:rFonts w:hint="eastAsia"/>
-        </w:rPr>
-        <w:t>が</w:t>
-      </w:r>
-      <w:r>
-        <w:t>追加</w:t>
-      </w:r>
-      <w:r>
-        <w:rPr>
-          <w:rFonts w:hint="eastAsia"/>
-        </w:rPr>
-        <w:t>されています</w:t>
-      </w:r>
-      <w:r>
-        <w:t>。このドキュメント</w:t>
-      </w:r>
-      <w:r>
-        <w:rPr>
-          <w:rFonts w:hint="eastAsia"/>
-        </w:rPr>
-        <w:t>内</w:t>
-      </w:r>
-      <w:r>
-        <w:rPr>
-          <w:rFonts w:hint="eastAsia"/>
-        </w:rPr>
-        <w:t>において</w:t>
-      </w:r>
-      <w:r>
-        <w:t>測定</w:t>
-      </w:r>
-      <w:r>
-        <w:rPr>
-          <w:rFonts w:hint="eastAsia"/>
-        </w:rPr>
-        <w:t>するには</w:t>
-      </w:r>
-      <w:r>
-        <w:t>一致が特に悪いライブラルスペクトルを持つペプチドを表示するには、次の手順を実行します。</w:t>
+      <w:r>
+        <w:t>（</w:t>
+      </w:r>
+      <w:r>
+        <w:t>Ctrl+F</w:t>
+      </w:r>
+      <w:r>
+        <w:t>）をクリックします。</w:t>
       </w:r>
     </w:p>
     <w:p>
@@ -6904,45 +6339,23 @@
       <w:r>
         <w:t xml:space="preserve">[ </w:t>
       </w:r>
-      <w:proofErr w:type="gramStart"/>
-      <w:r>
-        <w:rPr>
-          <w:b/>
-        </w:rPr>
-        <w:t>編集</w:t>
-      </w:r>
-      <w:r>
-        <w:t xml:space="preserve"> ]</w:t>
-      </w:r>
-      <w:proofErr w:type="gramEnd"/>
-      <w:r>
-        <w:t xml:space="preserve"> </w:t>
-      </w:r>
-      <w:r>
-        <w:t>メニューで</w:t>
-      </w:r>
-      <w:r>
-        <w:t xml:space="preserve"> [ </w:t>
-      </w:r>
-      <w:r>
-        <w:rPr>
-          <w:b/>
-        </w:rPr>
-        <w:t>検索</w:t>
-      </w:r>
-      <w:r>
-        <w:t xml:space="preserve"> ]</w:t>
-      </w:r>
-      <w:r>
-        <w:t>（</w:t>
-      </w:r>
-      <w:proofErr w:type="spellStart"/>
-      <w:r>
-        <w:t>Ctrl+F</w:t>
-      </w:r>
-      <w:proofErr w:type="spellEnd"/>
-      <w:r>
-        <w:t>）をクリックします。</w:t>
+      <w:r>
+        <w:rPr>
+          <w:b/>
+        </w:rPr>
+        <w:t>検索する文字列</w:t>
+      </w:r>
+      <w:r>
+        <w:t xml:space="preserve"> ] </w:t>
+      </w:r>
+      <w:r>
+        <w:t>に「</w:t>
+      </w:r>
+      <w:r>
+        <w:t>IPEE</w:t>
+      </w:r>
+      <w:r>
+        <w:t>」と入力します。</w:t>
       </w:r>
     </w:p>
     <w:p>
@@ -6960,62 +6373,10 @@
         <w:rPr>
           <w:b/>
         </w:rPr>
-        <w:t>検索する</w:t>
-      </w:r>
-      <w:proofErr w:type="gramStart"/>
-      <w:r>
-        <w:rPr>
-          <w:b/>
-        </w:rPr>
-        <w:t>文字列</w:t>
-      </w:r>
-      <w:r>
-        <w:t xml:space="preserve"> ]</w:t>
-      </w:r>
-      <w:proofErr w:type="gramEnd"/>
-      <w:r>
-        <w:t xml:space="preserve"> </w:t>
-      </w:r>
-      <w:r>
-        <w:t>に「</w:t>
-      </w:r>
-      <w:r>
-        <w:t>IPEE</w:t>
-      </w:r>
-      <w:r>
-        <w:t>」と入力します。</w:t>
-      </w:r>
-    </w:p>
-    <w:p>
-      <w:pPr>
-        <w:pStyle w:val="ListParagraph"/>
-        <w:numPr>
-          <w:ilvl w:val="0"/>
-          <w:numId w:val="14"/>
-        </w:numPr>
-      </w:pPr>
-      <w:r>
-        <w:t xml:space="preserve">[ </w:t>
-      </w:r>
-      <w:r>
-        <w:rPr>
-          <w:b/>
-        </w:rPr>
-        <w:t>次を</w:t>
-      </w:r>
-      <w:proofErr w:type="gramStart"/>
-      <w:r>
-        <w:rPr>
-          <w:b/>
-        </w:rPr>
-        <w:t>検索</w:t>
-      </w:r>
-      <w:r>
-        <w:t xml:space="preserve"> ]</w:t>
-      </w:r>
-      <w:proofErr w:type="gramEnd"/>
-      <w:r>
-        <w:t xml:space="preserve"> </w:t>
+        <w:t>次を検索</w:t>
+      </w:r>
+      <w:r>
+        <w:t xml:space="preserve"> ] </w:t>
       </w:r>
       <w:r>
         <w:t>ボタンをクリックします。</w:t>
@@ -7026,7 +6387,6 @@
         <w:keepNext/>
       </w:pPr>
       <w:r>
-        <w:lastRenderedPageBreak/>
         <w:t>下に示すように、このスペクトルには一致する</w:t>
       </w:r>
       <w:r>
@@ -7142,7 +6502,6 @@
       <w:r>
         <w:t xml:space="preserve">[ </w:t>
       </w:r>
-      <w:proofErr w:type="gramStart"/>
       <w:r>
         <w:rPr>
           <w:b/>
@@ -7150,11 +6509,7 @@
         <w:t>最適化</w:t>
       </w:r>
       <w:r>
-        <w:t xml:space="preserve"> ]</w:t>
-      </w:r>
-      <w:proofErr w:type="gramEnd"/>
-      <w:r>
-        <w:t xml:space="preserve"> </w:t>
+        <w:t xml:space="preserve"> ] </w:t>
       </w:r>
       <w:r>
         <w:t>メニューで</w:t>
@@ -7190,21 +6545,10 @@
         <w:rPr>
           <w:b/>
         </w:rPr>
-        <w:t>プリカーサーあたりの最小トランジション</w:t>
-      </w:r>
-      <w:proofErr w:type="gramStart"/>
-      <w:r>
-        <w:rPr>
-          <w:b/>
-        </w:rPr>
-        <w:t>数</w:t>
-      </w:r>
-      <w:r>
-        <w:t xml:space="preserve"> ]</w:t>
-      </w:r>
-      <w:proofErr w:type="gramEnd"/>
-      <w:r>
-        <w:t xml:space="preserve"> </w:t>
+        <w:t>プリカーサーあたりの最小トランジション数</w:t>
+      </w:r>
+      <w:r>
+        <w:t xml:space="preserve"> ] </w:t>
       </w:r>
       <w:r>
         <w:t>に「</w:t>
@@ -7227,7 +6571,6 @@
       <w:r>
         <w:t xml:space="preserve">[ </w:t>
       </w:r>
-      <w:proofErr w:type="gramStart"/>
       <w:r>
         <w:rPr>
           <w:b/>
@@ -7235,11 +6578,7 @@
         <w:t>OK</w:t>
       </w:r>
       <w:r>
-        <w:t xml:space="preserve"> ]</w:t>
-      </w:r>
-      <w:proofErr w:type="gramEnd"/>
-      <w:r>
-        <w:t xml:space="preserve"> </w:t>
+        <w:t xml:space="preserve"> ] </w:t>
       </w:r>
       <w:r>
         <w:t>ボタンをクリックします。</w:t>
@@ -7384,11 +6723,7 @@
         <w:t>シークエンス</w:t>
       </w:r>
       <w:r>
-        <w:t>に特異</w:t>
-      </w:r>
-      <w:r>
-        <w:lastRenderedPageBreak/>
-        <w:t>的でないすべてのペプチドを削除するのは賢明ではありません。</w:t>
+        <w:t>に特異的でないすべてのペプチドを削除するのは賢明ではありません。</w:t>
       </w:r>
       <w:r>
         <w:t>1</w:t>
@@ -7473,7 +6808,6 @@
       <w:r>
         <w:t xml:space="preserve">[ </w:t>
       </w:r>
-      <w:proofErr w:type="gramStart"/>
       <w:r>
         <w:rPr>
           <w:b/>
@@ -7481,11 +6815,7 @@
         <w:t>編集</w:t>
       </w:r>
       <w:r>
-        <w:t xml:space="preserve"> ]</w:t>
-      </w:r>
-      <w:proofErr w:type="gramEnd"/>
-      <w:r>
-        <w:t xml:space="preserve"> </w:t>
+        <w:t xml:space="preserve"> ] </w:t>
       </w:r>
       <w:r>
         <w:t>メニューで、</w:t>
@@ -7683,7 +7013,6 @@
       <w:r>
         <w:t xml:space="preserve">[ </w:t>
       </w:r>
-      <w:proofErr w:type="gramStart"/>
       <w:r>
         <w:rPr>
           <w:b/>
@@ -7691,100 +7020,164 @@
         <w:t>ユニークペプチド</w:t>
       </w:r>
       <w:r>
-        <w:t xml:space="preserve"> ]</w:t>
-      </w:r>
-      <w:proofErr w:type="gramEnd"/>
+        <w:t xml:space="preserve"> ] </w:t>
+      </w:r>
+      <w:r>
+        <w:t>を閉じ、</w:t>
+      </w:r>
+      <w:r>
+        <w:t>Delete</w:t>
+      </w:r>
+      <w:r>
+        <w:t>キーを押してこのタンパク質をドキュメントから削除します。</w:t>
+      </w:r>
+    </w:p>
+    <w:p>
+      <w:pPr>
+        <w:pStyle w:val="ListParagraph"/>
+        <w:numPr>
+          <w:ilvl w:val="0"/>
+          <w:numId w:val="36"/>
+        </w:numPr>
+      </w:pPr>
+      <w:r>
+        <w:t>今度は、新しく追加した最後のタンパク質にもこれと同じ手順を実行します。</w:t>
+      </w:r>
       <w:r>
         <w:t xml:space="preserve"> </w:t>
       </w:r>
-      <w:r>
-        <w:t>を閉じ、</w:t>
-      </w:r>
-      <w:r>
-        <w:t>Delete</w:t>
-      </w:r>
-      <w:r>
-        <w:t>キーを押してこのタンパク質をドキュメントから削除します。</w:t>
-      </w:r>
-    </w:p>
-    <w:p>
-      <w:pPr>
-        <w:pStyle w:val="ListParagraph"/>
-        <w:numPr>
-          <w:ilvl w:val="0"/>
-          <w:numId w:val="36"/>
-        </w:numPr>
-      </w:pPr>
-      <w:r>
-        <w:t>今度は、新しく追加した最後のタンパク質にもこれと同じ手順を実行します。</w:t>
+    </w:p>
+    <w:p>
+      <w:r>
+        <w:t>このタンパク質</w:t>
+      </w:r>
+      <w:r>
+        <w:rPr>
+          <w:rFonts w:hint="eastAsia"/>
+        </w:rPr>
+        <w:t>で</w:t>
+      </w:r>
+      <w:r>
+        <w:t>選択された</w:t>
+      </w:r>
+      <w:r>
+        <w:t>1</w:t>
+      </w:r>
+      <w:r>
+        <w:t>つのペプチドは複数（この場合は</w:t>
+      </w:r>
+      <w:r>
+        <w:t>4</w:t>
+      </w:r>
+      <w:r>
+        <w:t>つ）のタンパク質にマップ</w:t>
+      </w:r>
+      <w:r>
+        <w:rPr>
+          <w:rFonts w:hint="eastAsia"/>
+        </w:rPr>
+        <w:t>されていま</w:t>
+      </w:r>
+      <w:r>
+        <w:rPr>
+          <w:rFonts w:hint="eastAsia"/>
+        </w:rPr>
+        <w:t>す</w:t>
+      </w:r>
+      <w:r>
+        <w:rPr>
+          <w:rFonts w:hint="eastAsia"/>
+        </w:rPr>
+        <w:t>。</w:t>
+      </w:r>
+      <w:r>
+        <w:t>今回は</w:t>
+      </w:r>
+      <w:r>
+        <w:rPr>
+          <w:rFonts w:hint="eastAsia"/>
+        </w:rPr>
+        <w:t>4</w:t>
+      </w:r>
+      <w:r>
+        <w:rPr>
+          <w:rFonts w:hint="eastAsia"/>
+        </w:rPr>
+        <w:t>つの</w:t>
+      </w:r>
+      <w:r>
+        <w:rPr>
+          <w:rFonts w:hint="eastAsia"/>
+        </w:rPr>
+        <w:t>タンパク質</w:t>
+      </w:r>
+      <w:r>
+        <w:rPr>
+          <w:rFonts w:hint="eastAsia"/>
+        </w:rPr>
+        <w:t>の</w:t>
+      </w:r>
+      <w:r>
+        <w:t>類似度</w:t>
+      </w:r>
+      <w:r>
+        <w:rPr>
+          <w:rFonts w:hint="eastAsia"/>
+        </w:rPr>
+        <w:t>が</w:t>
+      </w:r>
+      <w:r>
+        <w:t>高</w:t>
+      </w:r>
+      <w:r>
+        <w:rPr>
+          <w:rFonts w:hint="eastAsia"/>
+        </w:rPr>
+        <w:t>い</w:t>
+      </w:r>
+      <w:r>
+        <w:t>ことがわかります</w:t>
+      </w:r>
+      <w:r>
+        <w:rPr>
+          <w:rFonts w:hint="eastAsia"/>
+        </w:rPr>
+        <w:t>ので、</w:t>
+      </w:r>
+      <w:r>
+        <w:t>これは保持すると良いでしょう。</w:t>
       </w:r>
       <w:r>
         <w:t xml:space="preserve"> </w:t>
       </w:r>
     </w:p>
     <w:p>
-      <w:r>
-        <w:t>このタンパク質</w:t>
-      </w:r>
-      <w:r>
-        <w:rPr>
-          <w:rFonts w:hint="eastAsia"/>
-        </w:rPr>
-        <w:t>で</w:t>
-      </w:r>
-      <w:r>
-        <w:t>選択された</w:t>
-      </w:r>
-      <w:r>
-        <w:t>1</w:t>
-      </w:r>
-      <w:r>
-        <w:t>つのペプチドは複数（この場合は</w:t>
-      </w:r>
-      <w:r>
-        <w:t>4</w:t>
-      </w:r>
-      <w:r>
-        <w:t>つ）のタンパク質にマップ</w:t>
-      </w:r>
-      <w:r>
-        <w:rPr>
-          <w:rFonts w:hint="eastAsia"/>
-        </w:rPr>
-        <w:t>されていま</w:t>
-      </w:r>
-      <w:r>
-        <w:rPr>
-          <w:rFonts w:hint="eastAsia"/>
-        </w:rPr>
-        <w:t>す</w:t>
-      </w:r>
-      <w:r>
-        <w:rPr>
-          <w:rFonts w:hint="eastAsia"/>
-        </w:rPr>
-        <w:t>。</w:t>
-      </w:r>
-      <w:r>
-        <w:t>今回は</w:t>
-      </w:r>
-      <w:r>
-        <w:rPr>
-          <w:rFonts w:hint="eastAsia"/>
-        </w:rPr>
-        <w:t>4</w:t>
-      </w:r>
-      <w:r>
-        <w:rPr>
-          <w:rFonts w:hint="eastAsia"/>
-        </w:rPr>
-        <w:t>つの</w:t>
-      </w:r>
-      <w:r>
-        <w:rPr>
-          <w:rFonts w:hint="eastAsia"/>
-        </w:rPr>
-        <w:t>タンパク質</w:t>
+      <w:pPr>
+        <w:pStyle w:val="ListParagraph"/>
+        <w:numPr>
+          <w:ilvl w:val="0"/>
+          <w:numId w:val="32"/>
+        </w:numPr>
+      </w:pPr>
+      <w:r>
+        <w:t xml:space="preserve">[ </w:t>
+      </w:r>
+      <w:r>
+        <w:rPr>
+          <w:b/>
+        </w:rPr>
+        <w:t>キャンセル</w:t>
+      </w:r>
+      <w:r>
+        <w:t xml:space="preserve"> ] </w:t>
+      </w:r>
+      <w:r>
+        <w:t>ボタンをクリックします。</w:t>
+      </w:r>
+    </w:p>
+    <w:p>
+      <w:r>
+        <w:t>注：このチュートリアル</w:t>
       </w:r>
       <w:r>
         <w:rPr>
@@ -7793,93 +7186,20 @@
         <w:t>の</w:t>
       </w:r>
       <w:r>
-        <w:t>類似度</w:t>
-      </w:r>
-      <w:r>
-        <w:rPr>
-          <w:rFonts w:hint="eastAsia"/>
-        </w:rPr>
-        <w:t>が</w:t>
-      </w:r>
-      <w:r>
-        <w:t>高</w:t>
-      </w:r>
-      <w:r>
-        <w:rPr>
-          <w:rFonts w:hint="eastAsia"/>
-        </w:rPr>
-        <w:t>い</w:t>
-      </w:r>
-      <w:r>
-        <w:t>ことがわかります</w:t>
-      </w:r>
-      <w:r>
-        <w:rPr>
-          <w:rFonts w:hint="eastAsia"/>
-        </w:rPr>
-        <w:t>ので、</w:t>
-      </w:r>
-      <w:r>
-        <w:t>これは保持すると良いでしょう。</w:t>
-      </w:r>
-      <w:r>
-        <w:t xml:space="preserve"> </w:t>
-      </w:r>
-    </w:p>
-    <w:p>
-      <w:pPr>
-        <w:pStyle w:val="ListParagraph"/>
-        <w:numPr>
-          <w:ilvl w:val="0"/>
-          <w:numId w:val="32"/>
-        </w:numPr>
-      </w:pPr>
+        <w:t>最初</w:t>
+      </w:r>
+      <w:r>
+        <w:rPr>
+          <w:rFonts w:hint="eastAsia"/>
+        </w:rPr>
+        <w:t>から</w:t>
+      </w:r>
+      <w:r>
+        <w:t>、</w:t>
+      </w:r>
       <w:r>
         <w:t xml:space="preserve">[ </w:t>
       </w:r>
-      <w:proofErr w:type="gramStart"/>
-      <w:r>
-        <w:rPr>
-          <w:b/>
-        </w:rPr>
-        <w:t>キャンセル</w:t>
-      </w:r>
-      <w:r>
-        <w:t xml:space="preserve"> ]</w:t>
-      </w:r>
-      <w:proofErr w:type="gramEnd"/>
-      <w:r>
-        <w:t xml:space="preserve"> </w:t>
-      </w:r>
-      <w:r>
-        <w:t>ボタンをクリックします。</w:t>
-      </w:r>
-    </w:p>
-    <w:p>
-      <w:r>
-        <w:t>注：このチュートリアル</w:t>
-      </w:r>
-      <w:r>
-        <w:rPr>
-          <w:rFonts w:hint="eastAsia"/>
-        </w:rPr>
-        <w:t>の</w:t>
-      </w:r>
-      <w:r>
-        <w:t>最初</w:t>
-      </w:r>
-      <w:r>
-        <w:rPr>
-          <w:rFonts w:hint="eastAsia"/>
-        </w:rPr>
-        <w:t>から</w:t>
-      </w:r>
-      <w:r>
-        <w:t>、</w:t>
-      </w:r>
-      <w:r>
-        <w:t xml:space="preserve">[ </w:t>
-      </w:r>
       <w:r>
         <w:rPr>
           <w:b/>
@@ -7923,28 +7243,10 @@
         <w:rPr>
           <w:b/>
         </w:rPr>
-        <w:t>次を使</w:t>
-      </w:r>
-      <w:r>
-        <w:rPr>
-          <w:b/>
-        </w:rPr>
-        <w:lastRenderedPageBreak/>
-        <w:t>用してペプチドの一意性を強制</w:t>
-      </w:r>
-      <w:proofErr w:type="gramStart"/>
-      <w:r>
-        <w:rPr>
-          <w:b/>
-        </w:rPr>
-        <w:t>します</w:t>
-      </w:r>
-      <w:r>
-        <w:t xml:space="preserve"> ]</w:t>
-      </w:r>
-      <w:proofErr w:type="gramEnd"/>
-      <w:r>
-        <w:t xml:space="preserve"> </w:t>
+        <w:t>次を使用してペプチドの一意性を強制します</w:t>
+      </w:r>
+      <w:r>
+        <w:t xml:space="preserve"> ] </w:t>
       </w:r>
       <w:r>
         <w:t>と表示されています。これがこのドキュメント内で選択されたペプチドにどう影響するか試してみるといいでしょう。</w:t>
@@ -8293,7 +7595,6 @@
         </w:numPr>
       </w:pPr>
       <w:r>
-        <w:lastRenderedPageBreak/>
         <w:t>Enter</w:t>
       </w:r>
       <w:r>
@@ -8611,7 +7912,6 @@
         <w:keepNext/>
       </w:pPr>
       <w:r>
-        <w:lastRenderedPageBreak/>
         <w:t>これによって、選択リストは次のようになります。</w:t>
       </w:r>
     </w:p>
@@ -8982,7 +8282,6 @@
         <w:keepNext/>
       </w:pPr>
       <w:r>
-        <w:lastRenderedPageBreak/>
         <w:t>選択リストは次のようになります。</w:t>
       </w:r>
     </w:p>
@@ -9134,7 +8433,6 @@
         <w:rPr>
           <w:noProof/>
         </w:rPr>
-        <w:lastRenderedPageBreak/>
         <w:drawing>
           <wp:inline distT="0" distB="0" distL="0" distR="0" wp14:anchorId="72C84301" wp14:editId="07BF6B96">
             <wp:extent cx="2628900" cy="4248150"/>
@@ -9333,7 +8631,6 @@
     </w:p>
     <w:p>
       <w:r>
-        <w:lastRenderedPageBreak/>
         <w:t>このチュートリアルでは、</w:t>
       </w:r>
       <w:r>
@@ -9375,7 +8672,6 @@
       <w:r>
         <w:t xml:space="preserve">[ </w:t>
       </w:r>
-      <w:proofErr w:type="gramStart"/>
       <w:r>
         <w:rPr>
           <w:b/>
@@ -9383,28 +8679,546 @@
         <w:t>設定</w:t>
       </w:r>
       <w:r>
+        <w:t xml:space="preserve"> ] </w:t>
+      </w:r>
+      <w:r>
+        <w:t>メニューで</w:t>
+      </w:r>
+      <w:r>
+        <w:t xml:space="preserve"> [ </w:t>
+      </w:r>
+      <w:r>
+        <w:rPr>
+          <w:b/>
+        </w:rPr>
+        <w:t>トランジション設定</w:t>
+      </w:r>
+      <w:r>
+        <w:t xml:space="preserve"> ] </w:t>
+      </w:r>
+      <w:r>
+        <w:t>をクリックします。</w:t>
+      </w:r>
+    </w:p>
+    <w:p>
+      <w:pPr>
+        <w:pStyle w:val="ListParagraph"/>
+        <w:numPr>
+          <w:ilvl w:val="0"/>
+          <w:numId w:val="23"/>
+        </w:numPr>
+      </w:pPr>
+      <w:r>
+        <w:t xml:space="preserve">[ </w:t>
+      </w:r>
+      <w:r>
+        <w:rPr>
+          <w:b/>
+        </w:rPr>
+        <w:t>予測</w:t>
+      </w:r>
+      <w:r>
+        <w:t xml:space="preserve"> ] </w:t>
+      </w:r>
+      <w:r>
+        <w:t>タブをクリックします。</w:t>
+      </w:r>
+    </w:p>
+    <w:p>
+      <w:pPr>
+        <w:pStyle w:val="ListParagraph"/>
+        <w:numPr>
+          <w:ilvl w:val="0"/>
+          <w:numId w:val="23"/>
+        </w:numPr>
+      </w:pPr>
+      <w:r>
+        <w:t xml:space="preserve">[ </w:t>
+      </w:r>
+      <w:r>
+        <w:rPr>
+          <w:b/>
+        </w:rPr>
+        <w:t>コリジョンエネルギー</w:t>
+      </w:r>
+      <w:r>
+        <w:t xml:space="preserve"> ] </w:t>
+      </w:r>
+      <w:r>
+        <w:t>ドロップダウンリストで「</w:t>
+      </w:r>
+      <w:r>
+        <w:t>SCIEX</w:t>
+      </w:r>
+      <w:r>
+        <w:t>」を選択します。</w:t>
+      </w:r>
+    </w:p>
+    <w:p>
+      <w:pPr>
+        <w:pStyle w:val="ListParagraph"/>
+        <w:numPr>
+          <w:ilvl w:val="0"/>
+          <w:numId w:val="23"/>
+        </w:numPr>
+      </w:pPr>
+      <w:r>
+        <w:t xml:space="preserve">[ </w:t>
+      </w:r>
+      <w:r>
+        <w:rPr>
+          <w:b/>
+        </w:rPr>
+        <w:t>デクラスタリングポテンシャル</w:t>
+      </w:r>
+      <w:r>
+        <w:t xml:space="preserve"> ] </w:t>
+      </w:r>
+      <w:r>
+        <w:t>ドロップダウンリストで「</w:t>
+      </w:r>
+      <w:r>
+        <w:t>SCIEX</w:t>
+      </w:r>
+      <w:r>
+        <w:t>」を選択します。</w:t>
+      </w:r>
+    </w:p>
+    <w:p>
+      <w:pPr>
+        <w:pStyle w:val="ListParagraph"/>
+        <w:numPr>
+          <w:ilvl w:val="0"/>
+          <w:numId w:val="23"/>
+        </w:numPr>
+      </w:pPr>
+      <w:r>
+        <w:t xml:space="preserve">[ </w:t>
+      </w:r>
+      <w:r>
+        <w:rPr>
+          <w:b/>
+        </w:rPr>
+        <w:t>装置</w:t>
+      </w:r>
+      <w:r>
+        <w:t xml:space="preserve"> ] </w:t>
+      </w:r>
+      <w:r>
+        <w:t>タブをクリックします。</w:t>
+      </w:r>
+    </w:p>
+    <w:p>
+      <w:pPr>
+        <w:pStyle w:val="ListParagraph"/>
+        <w:numPr>
+          <w:ilvl w:val="0"/>
+          <w:numId w:val="23"/>
+        </w:numPr>
+      </w:pPr>
+      <w:r>
+        <w:t xml:space="preserve">[ </w:t>
+      </w:r>
+      <w:r>
+        <w:rPr>
+          <w:b/>
+        </w:rPr>
+        <w:t>最大</w:t>
+      </w:r>
+      <w:r>
+        <w:rPr>
+          <w:b/>
+        </w:rPr>
+        <w:t>m/z</w:t>
+      </w:r>
+      <w:r>
+        <w:t xml:space="preserve"> ] </w:t>
+      </w:r>
+      <w:r>
+        <w:t>の値を「</w:t>
+      </w:r>
+      <w:r>
+        <w:t>1800</w:t>
+      </w:r>
+      <w:r>
+        <w:t>」に変更します。</w:t>
+      </w:r>
+    </w:p>
+    <w:p>
+      <w:pPr>
+        <w:pStyle w:val="ListParagraph"/>
+        <w:numPr>
+          <w:ilvl w:val="0"/>
+          <w:numId w:val="23"/>
+        </w:numPr>
+      </w:pPr>
+      <w:r>
+        <w:t xml:space="preserve">[ </w:t>
+      </w:r>
+      <w:r>
+        <w:rPr>
+          <w:b/>
+        </w:rPr>
+        <w:t>OK</w:t>
+      </w:r>
+      <w:r>
+        <w:t xml:space="preserve"> ] </w:t>
+      </w:r>
+      <w:r>
+        <w:t>ボタンをクリックします。</w:t>
+      </w:r>
+    </w:p>
+    <w:p>
+      <w:r>
+        <w:t>トランジションリストをエクスポートする前に、まず次の手順でドキュメントを</w:t>
+      </w:r>
+      <w:r>
+        <w:t>MethodEdit</w:t>
+      </w:r>
+      <w:r>
+        <w:t>フォルダに保存します。</w:t>
+      </w:r>
+    </w:p>
+    <w:p>
+      <w:pPr>
+        <w:pStyle w:val="ListParagraph"/>
+        <w:numPr>
+          <w:ilvl w:val="0"/>
+          <w:numId w:val="26"/>
+        </w:numPr>
+      </w:pPr>
+      <w:r>
+        <w:t xml:space="preserve">[ </w:t>
+      </w:r>
+      <w:r>
+        <w:rPr>
+          <w:b/>
+        </w:rPr>
+        <w:t>ファイル</w:t>
+      </w:r>
+      <w:r>
+        <w:t xml:space="preserve"> ] </w:t>
+      </w:r>
+      <w:r>
+        <w:t>メニューで</w:t>
+      </w:r>
+      <w:r>
+        <w:t xml:space="preserve"> [ </w:t>
+      </w:r>
+      <w:r>
+        <w:rPr>
+          <w:b/>
+        </w:rPr>
+        <w:t>保存</w:t>
+      </w:r>
+      <w:r>
         <w:t xml:space="preserve"> ]</w:t>
       </w:r>
-      <w:proofErr w:type="gramEnd"/>
-      <w:r>
-        <w:t xml:space="preserve"> </w:t>
-      </w:r>
-      <w:r>
+      <w:r>
+        <w:t>（</w:t>
+      </w:r>
+      <w:r>
+        <w:t>Ctrl+S</w:t>
+      </w:r>
+      <w:r>
+        <w:t>）をクリックします。</w:t>
+      </w:r>
+    </w:p>
+    <w:p>
+      <w:pPr>
+        <w:pStyle w:val="ListParagraph"/>
+        <w:numPr>
+          <w:ilvl w:val="0"/>
+          <w:numId w:val="26"/>
+        </w:numPr>
+      </w:pPr>
+      <w:r>
+        <w:t>MethodEdit</w:t>
+      </w:r>
+      <w:r>
+        <w:t>フォルダに移動します。</w:t>
+      </w:r>
+    </w:p>
+    <w:p>
+      <w:pPr>
+        <w:pStyle w:val="ListParagraph"/>
+        <w:numPr>
+          <w:ilvl w:val="0"/>
+          <w:numId w:val="26"/>
+        </w:numPr>
+      </w:pPr>
+      <w:r>
+        <w:t xml:space="preserve">[ </w:t>
+      </w:r>
+      <w:r>
+        <w:rPr>
+          <w:b/>
+        </w:rPr>
+        <w:t>ファイル名</w:t>
+      </w:r>
+      <w:r>
+        <w:t xml:space="preserve"> ] </w:t>
+      </w:r>
+      <w:r>
+        <w:t>に「</w:t>
+      </w:r>
+      <w:r>
+        <w:t>MethodEditTutorial</w:t>
+      </w:r>
+      <w:r>
+        <w:t>」と入力します。</w:t>
+      </w:r>
+    </w:p>
+    <w:p>
+      <w:pPr>
+        <w:pStyle w:val="ListParagraph"/>
+        <w:numPr>
+          <w:ilvl w:val="0"/>
+          <w:numId w:val="26"/>
+        </w:numPr>
+      </w:pPr>
+      <w:r>
+        <w:t xml:space="preserve">[ </w:t>
+      </w:r>
+      <w:r>
+        <w:rPr>
+          <w:b/>
+        </w:rPr>
+        <w:t>保存</w:t>
+      </w:r>
+      <w:r>
+        <w:t xml:space="preserve"> ] </w:t>
+      </w:r>
+      <w:r>
+        <w:t>ボタンをクリックします。</w:t>
+      </w:r>
+    </w:p>
+    <w:p>
+      <w:r>
+        <w:t>次に、このチュートリアルで作成したドキュメントには</w:t>
+      </w:r>
+      <w:r>
+        <w:t>355</w:t>
+      </w:r>
+      <w:r>
+        <w:t>個のトランジションが含まれていることに注意してください。すでに、</w:t>
+      </w:r>
+      <w:r>
+        <w:rPr>
+          <w:rFonts w:hint="eastAsia"/>
+        </w:rPr>
+        <w:t>使用予定</w:t>
+      </w:r>
+      <w:r>
+        <w:t>のカラムでこれらのペプチド</w:t>
+      </w:r>
+      <w:r>
+        <w:rPr>
+          <w:rFonts w:hint="eastAsia"/>
+        </w:rPr>
+        <w:t>の</w:t>
+      </w:r>
+      <w:r>
+        <w:t>溶出</w:t>
+      </w:r>
+      <w:r>
+        <w:rPr>
+          <w:rFonts w:hint="eastAsia"/>
+        </w:rPr>
+        <w:t>時間の</w:t>
+      </w:r>
+      <w:r>
+        <w:t>正確な測定値がある場合は、それらをすべて</w:t>
+      </w:r>
+      <w:r>
+        <w:t>1</w:t>
+      </w:r>
+      <w:r>
+        <w:t>つの</w:t>
+      </w:r>
+      <w:r>
+        <w:t>スケジュール</w:t>
+      </w:r>
+      <w:r>
+        <w:t>メソッドで</w:t>
+      </w:r>
+      <w:r>
+        <w:rPr>
+          <w:rFonts w:hint="eastAsia"/>
+        </w:rPr>
+        <w:t>エクスポート</w:t>
+      </w:r>
+      <w:r>
+        <w:t>すると、</w:t>
+      </w:r>
+      <w:r>
+        <w:rPr>
+          <w:rFonts w:hint="eastAsia"/>
+        </w:rPr>
+        <w:t>それぞれのトランジションを</w:t>
+      </w:r>
+      <w:r>
+        <w:rPr>
+          <w:rFonts w:hint="eastAsia"/>
+        </w:rPr>
+        <w:t>短い</w:t>
+      </w:r>
+      <w:r>
+        <w:t>測定時間</w:t>
+      </w:r>
+      <w:r>
+        <w:rPr>
+          <w:rFonts w:hint="eastAsia"/>
+        </w:rPr>
+        <w:t>枠</w:t>
+      </w:r>
+      <w:r>
+        <w:t>で測定することができます。ここでは</w:t>
+      </w:r>
+      <w:r>
+        <w:t>溶出</w:t>
+      </w:r>
+      <w:r>
+        <w:rPr>
+          <w:rFonts w:hint="eastAsia"/>
+        </w:rPr>
+        <w:t>時間の</w:t>
+      </w:r>
+      <w:r>
+        <w:t>測定値はまだないので、まずは</w:t>
+      </w:r>
+      <w:r>
+        <w:t>1</w:t>
+      </w:r>
+      <w:r>
+        <w:t>回の測定でグラジエント全体を測定</w:t>
+      </w:r>
+      <w:r>
+        <w:rPr>
+          <w:rFonts w:hint="eastAsia"/>
+        </w:rPr>
+        <w:t>可能な</w:t>
+      </w:r>
+      <w:r>
+        <w:t>グループに分割し、</w:t>
+      </w:r>
+      <w:r>
+        <w:rPr>
+          <w:rFonts w:hint="eastAsia"/>
+        </w:rPr>
+        <w:t>各グループ毎に</w:t>
+      </w:r>
+      <w:r>
+        <w:t>グラジエント全体にわたって測定する必要があります。使用する適切な</w:t>
+      </w:r>
+      <w:r>
+        <w:rPr>
+          <w:rFonts w:hint="eastAsia"/>
+        </w:rPr>
+        <w:t>値</w:t>
+      </w:r>
+      <w:r>
+        <w:t>は、装置の速度および感度によって異なります。最新の三連四重極装置では</w:t>
+      </w:r>
+      <w:r>
+        <w:rPr>
+          <w:rFonts w:hint="eastAsia"/>
+        </w:rPr>
+        <w:t>この値</w:t>
+      </w:r>
+      <w:r>
+        <w:rPr>
+          <w:rFonts w:hint="eastAsia"/>
+        </w:rPr>
+        <w:t>は</w:t>
+      </w:r>
+      <w:r>
+        <w:t>何百にもなることがありますが、このチュートリアルは</w:t>
+      </w:r>
+      <w:r>
+        <w:t>75</w:t>
+      </w:r>
+      <w:r>
+        <w:t>が適切であると考えられている</w:t>
+      </w:r>
+      <w:r>
+        <w:t>SCIEX 4000 Q Trap</w:t>
+      </w:r>
+      <w:r>
+        <w:t>を対象に記述されています。</w:t>
+      </w:r>
+    </w:p>
+    <w:p>
+      <w:r>
+        <w:t>この情報があれば、</w:t>
+      </w:r>
+      <w:r>
+        <w:t>SCIEX 4000 Q Trap</w:t>
+      </w:r>
+      <w:r>
+        <w:t>のトランジションリストをエクスポートできます。これには、次の手順を実行します。</w:t>
+      </w:r>
+    </w:p>
+    <w:p>
+      <w:pPr>
+        <w:pStyle w:val="ListParagraph"/>
+        <w:numPr>
+          <w:ilvl w:val="0"/>
+          <w:numId w:val="24"/>
+        </w:numPr>
+      </w:pPr>
+      <w:r>
+        <w:t xml:space="preserve">[ </w:t>
+      </w:r>
+      <w:r>
+        <w:rPr>
+          <w:b/>
+        </w:rPr>
+        <w:t>ファイル</w:t>
+      </w:r>
+      <w:r>
+        <w:rPr>
+          <w:b/>
+        </w:rPr>
+        <w:t xml:space="preserve"> ] </w:t>
+      </w:r>
+      <w:r>
+        <w:rPr>
+          <w:b/>
+        </w:rPr>
         <w:t>メニューで</w:t>
       </w:r>
       <w:r>
+        <w:rPr>
+          <w:b/>
+        </w:rPr>
         <w:t xml:space="preserve"> [ </w:t>
       </w:r>
       <w:r>
         <w:rPr>
           <w:b/>
         </w:rPr>
-        <w:t>トランジション設定</w:t>
+        <w:t>エクスポート</w:t>
       </w:r>
       <w:r>
         <w:t xml:space="preserve"> ] </w:t>
       </w:r>
       <w:r>
+        <w:t>を選択し、</w:t>
+      </w:r>
+      <w:r>
+        <w:t xml:space="preserve">[ </w:t>
+      </w:r>
+      <w:r>
+        <w:rPr>
+          <w:b/>
+        </w:rPr>
+        <w:t>トランジションリスト</w:t>
+      </w:r>
+      <w:r>
+        <w:t xml:space="preserve"> ] </w:t>
+      </w:r>
+      <w:r>
         <w:t>をクリックします。</w:t>
       </w:r>
     </w:p>
@@ -9413,719 +9227,90 @@
         <w:pStyle w:val="ListParagraph"/>
         <w:numPr>
           <w:ilvl w:val="0"/>
-          <w:numId w:val="23"/>
+          <w:numId w:val="24"/>
         </w:numPr>
       </w:pPr>
       <w:r>
         <w:t xml:space="preserve">[ </w:t>
       </w:r>
-      <w:proofErr w:type="gramStart"/>
-      <w:r>
-        <w:rPr>
-          <w:b/>
-        </w:rPr>
-        <w:t>予測</w:t>
-      </w:r>
-      <w:r>
-        <w:t xml:space="preserve"> ]</w:t>
-      </w:r>
-      <w:proofErr w:type="gramEnd"/>
-      <w:r>
-        <w:t xml:space="preserve"> </w:t>
-      </w:r>
-      <w:r>
-        <w:t>タブをクリックします。</w:t>
-      </w:r>
-    </w:p>
-    <w:p>
-      <w:pPr>
-        <w:pStyle w:val="ListParagraph"/>
-        <w:numPr>
-          <w:ilvl w:val="0"/>
-          <w:numId w:val="23"/>
+      <w:r>
+        <w:rPr>
+          <w:b/>
+        </w:rPr>
+        <w:t>複数メソッド</w:t>
+      </w:r>
+      <w:r>
+        <w:t xml:space="preserve"> ] </w:t>
+      </w:r>
+      <w:r>
+        <w:t>ラジオボタンをクリックします。</w:t>
+      </w:r>
+    </w:p>
+    <w:p>
+      <w:pPr>
+        <w:pStyle w:val="ListParagraph"/>
+        <w:numPr>
+          <w:ilvl w:val="0"/>
+          <w:numId w:val="24"/>
         </w:numPr>
       </w:pPr>
       <w:r>
         <w:t xml:space="preserve">[ </w:t>
       </w:r>
-      <w:proofErr w:type="gramStart"/>
-      <w:r>
-        <w:rPr>
-          <w:b/>
-        </w:rPr>
-        <w:t>コリジョンエネルギー</w:t>
-      </w:r>
-      <w:r>
-        <w:t xml:space="preserve"> ]</w:t>
-      </w:r>
-      <w:proofErr w:type="gramEnd"/>
-      <w:r>
-        <w:t xml:space="preserve"> </w:t>
-      </w:r>
-      <w:r>
-        <w:t>ドロップダウンリストで「</w:t>
-      </w:r>
-      <w:r>
-        <w:t>SCIEX</w:t>
-      </w:r>
-      <w:r>
-        <w:t>」を選択します。</w:t>
-      </w:r>
-    </w:p>
-    <w:p>
-      <w:pPr>
-        <w:pStyle w:val="ListParagraph"/>
-        <w:numPr>
-          <w:ilvl w:val="0"/>
-          <w:numId w:val="23"/>
+      <w:r>
+        <w:rPr>
+          <w:b/>
+        </w:rPr>
+        <w:t>タンパク質を無視</w:t>
+      </w:r>
+      <w:r>
+        <w:t xml:space="preserve"> ] </w:t>
+      </w:r>
+      <w:r>
+        <w:t>チェックボックスをオンにします。</w:t>
+      </w:r>
+    </w:p>
+    <w:p>
+      <w:pPr>
+        <w:pStyle w:val="ListParagraph"/>
+        <w:numPr>
+          <w:ilvl w:val="0"/>
+          <w:numId w:val="24"/>
         </w:numPr>
       </w:pPr>
       <w:r>
         <w:t xml:space="preserve">[ </w:t>
       </w:r>
-      <w:proofErr w:type="gramStart"/>
-      <w:r>
-        <w:rPr>
-          <w:b/>
-        </w:rPr>
-        <w:t>デクラスタリングポテンシャル</w:t>
-      </w:r>
-      <w:r>
-        <w:t xml:space="preserve"> ]</w:t>
-      </w:r>
-      <w:proofErr w:type="gramEnd"/>
-      <w:r>
-        <w:t xml:space="preserve"> </w:t>
-      </w:r>
-      <w:r>
-        <w:t>ドロップダウンリストで「</w:t>
-      </w:r>
-      <w:r>
-        <w:t>SCIEX</w:t>
-      </w:r>
-      <w:r>
-        <w:t>」を選択します。</w:t>
-      </w:r>
-    </w:p>
-    <w:p>
-      <w:pPr>
-        <w:pStyle w:val="ListParagraph"/>
-        <w:numPr>
-          <w:ilvl w:val="0"/>
-          <w:numId w:val="23"/>
-        </w:numPr>
-      </w:pPr>
-      <w:r>
-        <w:t xml:space="preserve">[ </w:t>
-      </w:r>
-      <w:proofErr w:type="gramStart"/>
-      <w:r>
-        <w:rPr>
-          <w:b/>
-        </w:rPr>
-        <w:t>装置</w:t>
-      </w:r>
-      <w:r>
-        <w:t xml:space="preserve"> ]</w:t>
-      </w:r>
-      <w:proofErr w:type="gramEnd"/>
-      <w:r>
-        <w:t xml:space="preserve"> </w:t>
-      </w:r>
-      <w:r>
-        <w:t>タブをクリックします。</w:t>
-      </w:r>
-    </w:p>
-    <w:p>
-      <w:pPr>
-        <w:pStyle w:val="ListParagraph"/>
-        <w:numPr>
-          <w:ilvl w:val="0"/>
-          <w:numId w:val="23"/>
-        </w:numPr>
-      </w:pPr>
-      <w:r>
-        <w:t xml:space="preserve">[ </w:t>
-      </w:r>
-      <w:r>
-        <w:rPr>
-          <w:b/>
-        </w:rPr>
-        <w:t>最大</w:t>
-      </w:r>
-      <w:r>
-        <w:rPr>
-          <w:b/>
-        </w:rPr>
-        <w:t>m/</w:t>
-      </w:r>
-      <w:proofErr w:type="gramStart"/>
-      <w:r>
-        <w:rPr>
-          <w:b/>
-        </w:rPr>
-        <w:t>z</w:t>
-      </w:r>
-      <w:r>
-        <w:t xml:space="preserve"> ]</w:t>
-      </w:r>
-      <w:proofErr w:type="gramEnd"/>
-      <w:r>
-        <w:t xml:space="preserve"> </w:t>
-      </w:r>
-      <w:r>
-        <w:t>の値を「</w:t>
-      </w:r>
-      <w:r>
-        <w:t>1800</w:t>
-      </w:r>
-      <w:r>
-        <w:t>」に変更します。</w:t>
-      </w:r>
-    </w:p>
-    <w:p>
-      <w:pPr>
-        <w:pStyle w:val="ListParagraph"/>
-        <w:numPr>
-          <w:ilvl w:val="0"/>
-          <w:numId w:val="23"/>
-        </w:numPr>
-      </w:pPr>
-      <w:r>
-        <w:t xml:space="preserve">[ </w:t>
-      </w:r>
-      <w:proofErr w:type="gramStart"/>
-      <w:r>
-        <w:rPr>
-          <w:b/>
-        </w:rPr>
-        <w:t>OK</w:t>
-      </w:r>
-      <w:r>
-        <w:t xml:space="preserve"> ]</w:t>
-      </w:r>
-      <w:proofErr w:type="gramEnd"/>
-      <w:r>
-        <w:t xml:space="preserve"> </w:t>
-      </w:r>
-      <w:r>
-        <w:t>ボタンをクリックします。</w:t>
-      </w:r>
-    </w:p>
-    <w:p>
-      <w:r>
-        <w:t>トランジションリストをエクスポートする前に、まず次の手順でドキュメントを</w:t>
-      </w:r>
-      <w:proofErr w:type="spellStart"/>
-      <w:r>
-        <w:t>MethodEdit</w:t>
-      </w:r>
-      <w:proofErr w:type="spellEnd"/>
-      <w:r>
-        <w:t>フォルダに保存します。</w:t>
-      </w:r>
-    </w:p>
-    <w:p>
-      <w:pPr>
-        <w:pStyle w:val="ListParagraph"/>
-        <w:numPr>
-          <w:ilvl w:val="0"/>
-          <w:numId w:val="26"/>
-        </w:numPr>
-      </w:pPr>
-      <w:r>
-        <w:t xml:space="preserve">[ </w:t>
-      </w:r>
-      <w:proofErr w:type="gramStart"/>
-      <w:r>
-        <w:rPr>
-          <w:b/>
-        </w:rPr>
-        <w:t>ファイル</w:t>
-      </w:r>
-      <w:r>
-        <w:t xml:space="preserve"> ]</w:t>
-      </w:r>
-      <w:proofErr w:type="gramEnd"/>
-      <w:r>
-        <w:t xml:space="preserve"> </w:t>
-      </w:r>
-      <w:r>
-        <w:t>メニューで</w:t>
-      </w:r>
-      <w:r>
-        <w:t xml:space="preserve"> [ </w:t>
-      </w:r>
-      <w:r>
-        <w:rPr>
-          <w:b/>
-        </w:rPr>
-        <w:t>保存</w:t>
-      </w:r>
-      <w:r>
-        <w:t xml:space="preserve"> ]</w:t>
-      </w:r>
-      <w:r>
-        <w:t>（</w:t>
-      </w:r>
-      <w:proofErr w:type="spellStart"/>
-      <w:r>
-        <w:t>Ctrl+S</w:t>
-      </w:r>
-      <w:proofErr w:type="spellEnd"/>
-      <w:r>
-        <w:t>）をクリックします。</w:t>
-      </w:r>
-    </w:p>
-    <w:p>
-      <w:pPr>
-        <w:pStyle w:val="ListParagraph"/>
-        <w:numPr>
-          <w:ilvl w:val="0"/>
-          <w:numId w:val="26"/>
-        </w:numPr>
-      </w:pPr>
-      <w:proofErr w:type="spellStart"/>
-      <w:r>
-        <w:t>MethodEdit</w:t>
-      </w:r>
-      <w:proofErr w:type="spellEnd"/>
-      <w:r>
-        <w:t>フォルダに移動します。</w:t>
-      </w:r>
-    </w:p>
-    <w:p>
-      <w:pPr>
-        <w:pStyle w:val="ListParagraph"/>
-        <w:numPr>
-          <w:ilvl w:val="0"/>
-          <w:numId w:val="26"/>
-        </w:numPr>
-      </w:pPr>
-      <w:r>
-        <w:t xml:space="preserve">[ </w:t>
-      </w:r>
-      <w:r>
-        <w:rPr>
-          <w:b/>
-        </w:rPr>
-        <w:t>ファイル</w:t>
-      </w:r>
-      <w:proofErr w:type="gramStart"/>
-      <w:r>
-        <w:rPr>
-          <w:b/>
-        </w:rPr>
-        <w:t>名</w:t>
-      </w:r>
-      <w:r>
-        <w:t xml:space="preserve"> ]</w:t>
-      </w:r>
-      <w:proofErr w:type="gramEnd"/>
-      <w:r>
-        <w:t xml:space="preserve"> </w:t>
+      <w:r>
+        <w:rPr>
+          <w:rFonts w:hint="eastAsia"/>
+        </w:rPr>
+        <w:t>試料インジェクションごと</w:t>
+      </w:r>
+      <w:r>
+        <w:rPr>
+          <w:b/>
+        </w:rPr>
+        <w:t>の最大トランジション数</w:t>
+      </w:r>
+      <w:r>
+        <w:t xml:space="preserve"> ] </w:t>
       </w:r>
       <w:r>
         <w:t>に「</w:t>
       </w:r>
-      <w:proofErr w:type="spellStart"/>
-      <w:r>
-        <w:t>MethodEditTutorial</w:t>
-      </w:r>
-      <w:proofErr w:type="spellEnd"/>
+      <w:r>
+        <w:t>75</w:t>
+      </w:r>
       <w:r>
         <w:t>」と入力します。</w:t>
       </w:r>
     </w:p>
     <w:p>
       <w:pPr>
-        <w:pStyle w:val="ListParagraph"/>
-        <w:numPr>
-          <w:ilvl w:val="0"/>
-          <w:numId w:val="26"/>
-        </w:numPr>
-      </w:pPr>
-      <w:r>
-        <w:t xml:space="preserve">[ </w:t>
-      </w:r>
-      <w:proofErr w:type="gramStart"/>
-      <w:r>
-        <w:rPr>
-          <w:b/>
-        </w:rPr>
-        <w:t>保存</w:t>
-      </w:r>
-      <w:r>
-        <w:t xml:space="preserve"> ]</w:t>
-      </w:r>
-      <w:proofErr w:type="gramEnd"/>
-      <w:r>
-        <w:t xml:space="preserve"> </w:t>
-      </w:r>
-      <w:r>
-        <w:t>ボタンをクリックします。</w:t>
-      </w:r>
-    </w:p>
-    <w:p>
-      <w:r>
-        <w:t>次に、このチュートリアルで作成したドキュメントには</w:t>
-      </w:r>
-      <w:r>
-        <w:t>355</w:t>
-      </w:r>
-      <w:r>
-        <w:t>個のトランジションが含まれていることに注意してください。すでに、</w:t>
-      </w:r>
-      <w:r>
-        <w:rPr>
-          <w:rFonts w:hint="eastAsia"/>
-        </w:rPr>
-        <w:t>使用予定</w:t>
-      </w:r>
-      <w:r>
-        <w:t>のカラムでこれらのペプチド</w:t>
-      </w:r>
-      <w:r>
-        <w:rPr>
-          <w:rFonts w:hint="eastAsia"/>
-        </w:rPr>
-        <w:t>の</w:t>
-      </w:r>
-      <w:r>
-        <w:t>溶出</w:t>
-      </w:r>
-      <w:r>
-        <w:rPr>
-          <w:rFonts w:hint="eastAsia"/>
-        </w:rPr>
-        <w:t>時間の</w:t>
-      </w:r>
-      <w:r>
-        <w:t>正確な測定値がある場合は、それらをすべて</w:t>
-      </w:r>
-      <w:r>
-        <w:t>1</w:t>
-      </w:r>
-      <w:r>
-        <w:t>つの</w:t>
-      </w:r>
-      <w:r>
-        <w:t>スケジュール</w:t>
-      </w:r>
-      <w:r>
-        <w:t>メソッドで</w:t>
-      </w:r>
-      <w:r>
-        <w:rPr>
-          <w:rFonts w:hint="eastAsia"/>
-        </w:rPr>
-        <w:t>エクスポート</w:t>
-      </w:r>
-      <w:r>
-        <w:t>すると、</w:t>
-      </w:r>
-      <w:r>
-        <w:rPr>
-          <w:rFonts w:hint="eastAsia"/>
-        </w:rPr>
-        <w:t>それぞれのトランジションを</w:t>
-      </w:r>
-      <w:r>
-        <w:rPr>
-          <w:rFonts w:hint="eastAsia"/>
-        </w:rPr>
-        <w:t>短い</w:t>
-      </w:r>
-      <w:r>
-        <w:t>測定時間</w:t>
-      </w:r>
-      <w:r>
-        <w:rPr>
-          <w:rFonts w:hint="eastAsia"/>
-        </w:rPr>
-        <w:t>枠</w:t>
-      </w:r>
-      <w:r>
-        <w:t>で測定することができます。ここでは</w:t>
-      </w:r>
-      <w:r>
-        <w:t>溶出</w:t>
-      </w:r>
-      <w:r>
-        <w:rPr>
-          <w:rFonts w:hint="eastAsia"/>
-        </w:rPr>
-        <w:t>時間の</w:t>
-      </w:r>
-      <w:r>
-        <w:t>測定値はまだないので、まずは</w:t>
-      </w:r>
-      <w:r>
-        <w:t>1</w:t>
-      </w:r>
-      <w:r>
-        <w:t>回の測定でグラジエント全体を測定</w:t>
-      </w:r>
-      <w:r>
-        <w:rPr>
-          <w:rFonts w:hint="eastAsia"/>
-        </w:rPr>
-        <w:t>可能な</w:t>
-      </w:r>
-      <w:r>
-        <w:t>グループに分割し、</w:t>
-      </w:r>
-      <w:r>
-        <w:rPr>
-          <w:rFonts w:hint="eastAsia"/>
-        </w:rPr>
-        <w:t>各グループ毎に</w:t>
-      </w:r>
-      <w:r>
-        <w:t>グラジエント全体にわたって測定する必要があります。使用する適切な</w:t>
-      </w:r>
-      <w:r>
-        <w:rPr>
-          <w:rFonts w:hint="eastAsia"/>
-        </w:rPr>
-        <w:t>値</w:t>
-      </w:r>
-      <w:r>
-        <w:t>は、装置の速度および感度によって異なります。最新の三連四重極装置では</w:t>
-      </w:r>
-      <w:r>
-        <w:rPr>
-          <w:rFonts w:hint="eastAsia"/>
-        </w:rPr>
-        <w:t>この値</w:t>
-      </w:r>
-      <w:r>
-        <w:rPr>
-          <w:rFonts w:hint="eastAsia"/>
-        </w:rPr>
-        <w:t>は</w:t>
-      </w:r>
-      <w:r>
-        <w:t>何百にもなることがありますが、このチュートリアルは</w:t>
-      </w:r>
-      <w:r>
-        <w:t>75</w:t>
-      </w:r>
-      <w:r>
-        <w:t>が適切であると考えられている</w:t>
-      </w:r>
-      <w:r>
-        <w:t>SCIEX 4000 Q Trap</w:t>
-      </w:r>
-      <w:r>
-        <w:t>を対象に記述されています。</w:t>
-      </w:r>
-    </w:p>
-    <w:p>
-      <w:r>
-        <w:t>この情報があれば、</w:t>
-      </w:r>
-      <w:r>
-        <w:t>SCIEX 4000 Q Trap</w:t>
-      </w:r>
-      <w:r>
-        <w:t>のトランジションリストをエクスポートできます。これには、次の手順を実行します。</w:t>
-      </w:r>
-    </w:p>
-    <w:p>
-      <w:pPr>
-        <w:pStyle w:val="ListParagraph"/>
-        <w:numPr>
-          <w:ilvl w:val="0"/>
-          <w:numId w:val="24"/>
-        </w:numPr>
-      </w:pPr>
-      <w:r>
-        <w:t xml:space="preserve">[ </w:t>
-      </w:r>
-      <w:proofErr w:type="gramStart"/>
-      <w:r>
-        <w:rPr>
-          <w:b/>
-        </w:rPr>
-        <w:t>ファイル</w:t>
-      </w:r>
-      <w:r>
-        <w:rPr>
-          <w:b/>
-        </w:rPr>
-        <w:t xml:space="preserve"> ]</w:t>
-      </w:r>
-      <w:proofErr w:type="gramEnd"/>
-      <w:r>
-        <w:rPr>
-          <w:b/>
-        </w:rPr>
-        <w:t xml:space="preserve"> </w:t>
-      </w:r>
-      <w:r>
-        <w:rPr>
-          <w:b/>
-        </w:rPr>
-        <w:t>メニューで</w:t>
-      </w:r>
-      <w:r>
-        <w:rPr>
-          <w:b/>
-        </w:rPr>
-        <w:t xml:space="preserve"> [ </w:t>
-      </w:r>
-      <w:r>
-        <w:rPr>
-          <w:b/>
-        </w:rPr>
-        <w:t>エクスポート</w:t>
-      </w:r>
-      <w:r>
-        <w:t xml:space="preserve"> ] </w:t>
-      </w:r>
-      <w:r>
-        <w:t>を選択し、</w:t>
-      </w:r>
-      <w:r>
-        <w:t xml:space="preserve">[ </w:t>
-      </w:r>
-      <w:r>
-        <w:rPr>
-          <w:b/>
-        </w:rPr>
-        <w:t>トランジションリスト</w:t>
-      </w:r>
-      <w:r>
-        <w:t xml:space="preserve"> ] </w:t>
-      </w:r>
-      <w:r>
-        <w:t>をクリックします。</w:t>
-      </w:r>
-    </w:p>
-    <w:p>
-      <w:pPr>
-        <w:pStyle w:val="ListParagraph"/>
-        <w:numPr>
-          <w:ilvl w:val="0"/>
-          <w:numId w:val="24"/>
-        </w:numPr>
-      </w:pPr>
-      <w:r>
-        <w:t xml:space="preserve">[ </w:t>
-      </w:r>
-      <w:r>
-        <w:rPr>
-          <w:b/>
-        </w:rPr>
-        <w:t>複数</w:t>
-      </w:r>
-      <w:proofErr w:type="gramStart"/>
-      <w:r>
-        <w:rPr>
-          <w:b/>
-        </w:rPr>
-        <w:t>メソッド</w:t>
-      </w:r>
-      <w:r>
-        <w:t xml:space="preserve"> ]</w:t>
-      </w:r>
-      <w:proofErr w:type="gramEnd"/>
-      <w:r>
-        <w:t xml:space="preserve"> </w:t>
-      </w:r>
-      <w:r>
-        <w:t>ラジオボタンをクリックします。</w:t>
-      </w:r>
-    </w:p>
-    <w:p>
-      <w:pPr>
-        <w:pStyle w:val="ListParagraph"/>
-        <w:numPr>
-          <w:ilvl w:val="0"/>
-          <w:numId w:val="24"/>
-        </w:numPr>
-      </w:pPr>
-      <w:r>
-        <w:t xml:space="preserve">[ </w:t>
-      </w:r>
-      <w:r>
-        <w:rPr>
-          <w:b/>
-        </w:rPr>
-        <w:t>タンパク質を</w:t>
-      </w:r>
-      <w:proofErr w:type="gramStart"/>
-      <w:r>
-        <w:rPr>
-          <w:b/>
-        </w:rPr>
-        <w:t>無視</w:t>
-      </w:r>
-      <w:r>
-        <w:t xml:space="preserve"> ]</w:t>
-      </w:r>
-      <w:proofErr w:type="gramEnd"/>
-      <w:r>
-        <w:t xml:space="preserve"> </w:t>
-      </w:r>
-      <w:r>
-        <w:t>チェックボックスをオンにします。</w:t>
-      </w:r>
-    </w:p>
-    <w:p>
-      <w:pPr>
-        <w:pStyle w:val="ListParagraph"/>
-        <w:numPr>
-          <w:ilvl w:val="0"/>
-          <w:numId w:val="24"/>
-        </w:numPr>
-      </w:pPr>
-      <w:r>
-        <w:t xml:space="preserve">[ </w:t>
-      </w:r>
-      <w:r>
-        <w:rPr>
-          <w:rFonts w:hint="eastAsia"/>
-        </w:rPr>
-        <w:t>試料インジェクションごと</w:t>
-      </w:r>
-      <w:r>
-        <w:rPr>
-          <w:b/>
-        </w:rPr>
-        <w:t>の最大トランジション</w:t>
-      </w:r>
-      <w:proofErr w:type="gramStart"/>
-      <w:r>
-        <w:rPr>
-          <w:b/>
-        </w:rPr>
-        <w:t>数</w:t>
-      </w:r>
-      <w:r>
-        <w:t xml:space="preserve"> ]</w:t>
-      </w:r>
-      <w:proofErr w:type="gramEnd"/>
-      <w:r>
-        <w:t xml:space="preserve"> </w:t>
-      </w:r>
-      <w:r>
-        <w:t>に「</w:t>
-      </w:r>
-      <w:r>
-        <w:t>75</w:t>
-      </w:r>
-      <w:r>
-        <w:t>」と入力します。</w:t>
-      </w:r>
-    </w:p>
-    <w:p>
-      <w:pPr>
         <w:keepNext/>
       </w:pPr>
       <w:r>
-        <w:lastRenderedPageBreak/>
         <w:t>これによって、</w:t>
       </w:r>
       <w:r>
@@ -10194,7 +9379,6 @@
       <w:r>
         <w:t xml:space="preserve">[ </w:t>
       </w:r>
-      <w:proofErr w:type="gramStart"/>
       <w:r>
         <w:rPr>
           <w:b/>
@@ -10202,11 +9386,7 @@
         <w:t>OK</w:t>
       </w:r>
       <w:r>
-        <w:t xml:space="preserve"> ]</w:t>
-      </w:r>
-      <w:proofErr w:type="gramEnd"/>
-      <w:r>
-        <w:t xml:space="preserve"> </w:t>
+        <w:t xml:space="preserve"> ] </w:t>
       </w:r>
       <w:r>
         <w:t>ボタンをクリックします。</w:t>
@@ -10227,30 +9407,17 @@
         <w:rPr>
           <w:b/>
         </w:rPr>
-        <w:t>ファイル</w:t>
-      </w:r>
-      <w:proofErr w:type="gramStart"/>
-      <w:r>
-        <w:rPr>
-          <w:b/>
-        </w:rPr>
-        <w:t>名</w:t>
-      </w:r>
-      <w:r>
-        <w:t xml:space="preserve"> ]</w:t>
-      </w:r>
-      <w:proofErr w:type="gramEnd"/>
-      <w:r>
-        <w:t xml:space="preserve"> </w:t>
+        <w:t>ファイル名</w:t>
+      </w:r>
+      <w:r>
+        <w:t xml:space="preserve"> ] </w:t>
       </w:r>
       <w:r>
         <w:t>に「</w:t>
       </w:r>
-      <w:proofErr w:type="spellStart"/>
       <w:r>
         <w:t>Yeast_list</w:t>
       </w:r>
-      <w:proofErr w:type="spellEnd"/>
       <w:r>
         <w:t>」と入力します。</w:t>
       </w:r>
@@ -10266,7 +9433,6 @@
       <w:r>
         <w:t xml:space="preserve">[ </w:t>
       </w:r>
-      <w:proofErr w:type="gramStart"/>
       <w:r>
         <w:rPr>
           <w:b/>
@@ -10274,11 +9440,7 @@
         <w:t>保存</w:t>
       </w:r>
       <w:r>
-        <w:t xml:space="preserve"> ]</w:t>
-      </w:r>
-      <w:proofErr w:type="gramEnd"/>
-      <w:r>
-        <w:t xml:space="preserve"> </w:t>
+        <w:t xml:space="preserve"> ] </w:t>
       </w:r>
       <w:r>
         <w:t>ボタンをクリックします。</w:t>
@@ -10294,19 +9456,15 @@
       <w:r>
         <w:t>エクスプローラーウィンドウに切り替えて、</w:t>
       </w:r>
-      <w:proofErr w:type="spellStart"/>
       <w:r>
         <w:t>MethodEdit</w:t>
       </w:r>
-      <w:proofErr w:type="spellEnd"/>
       <w:r>
         <w:t>フォルダに移動し、作成したトランジションリストファイルを見てみましょう。</w:t>
       </w:r>
-      <w:proofErr w:type="spellStart"/>
       <w:r>
         <w:t>MethodEdit</w:t>
       </w:r>
-      <w:proofErr w:type="spellEnd"/>
       <w:r>
         <w:t>フォルダの内容は次のようになります。</w:t>
       </w:r>
@@ -10358,7 +9516,6 @@
         <w:keepNext/>
       </w:pPr>
       <w:r>
-        <w:lastRenderedPageBreak/>
         <w:t>5</w:t>
       </w:r>
       <w:r>
@@ -10600,6 +9757,7 @@
         <w:docPartUnique/>
       </w:docPartObj>
     </w:sdtPr>
+    <w:sdtEndPr/>
     <w:sdtContent>
       <w:p>
         <w:pPr>

--- a/pwiz_tools/Skyline/Documentation/Tutorials/MethodEdit/ja/Skyline Targeted Method Editing_ja.docx
+++ b/pwiz_tools/Skyline/Documentation/Tutorials/MethodEdit/ja/Skyline Targeted Method Editing_ja.docx
@@ -1,6 +1,6 @@
 
 <file path=word/document.xml><?xml version="1.0" encoding="utf-8"?>
-<w:document xmlns:wpc="http://schemas.microsoft.com/office/word/2010/wordprocessingCanvas" xmlns:cx="http://schemas.microsoft.com/office/drawing/2014/chartex" xmlns:cx1="http://schemas.microsoft.com/office/drawing/2015/9/8/chartex" xmlns:cx2="http://schemas.microsoft.com/office/drawing/2015/10/21/chartex" xmlns:cx3="http://schemas.microsoft.com/office/drawing/2016/5/9/chartex" xmlns:cx4="http://schemas.microsoft.com/office/drawing/2016/5/10/chartex" xmlns:cx5="http://schemas.microsoft.com/office/drawing/2016/5/11/chartex" xmlns:cx6="http://schemas.microsoft.com/office/drawing/2016/5/12/chartex" xmlns:cx7="http://schemas.microsoft.com/office/drawing/2016/5/13/chartex" xmlns:cx8="http://schemas.microsoft.com/office/drawing/2016/5/14/chartex" xmlns:mc="http://schemas.openxmlformats.org/markup-compatibility/2006" xmlns:aink="http://schemas.microsoft.com/office/drawing/2016/ink" xmlns:am3d="http://schemas.microsoft.com/office/drawing/2017/model3d" xmlns:o="urn:schemas-microsoft-com:office:office" xmlns:r="http://schemas.openxmlformats.org/officeDocument/2006/relationships" xmlns:m="http://schemas.openxmlformats.org/officeDocument/2006/math" xmlns:v="urn:schemas-microsoft-com:vml" xmlns:wp14="http://schemas.microsoft.com/office/word/2010/wordprocessingDrawing" xmlns:wp="http://schemas.openxmlformats.org/drawingml/2006/wordprocessingDrawing" xmlns:w10="urn:schemas-microsoft-com:office:word" xmlns:w="http://schemas.openxmlformats.org/wordprocessingml/2006/main" xmlns:w14="http://schemas.microsoft.com/office/word/2010/wordml" xmlns:w15="http://schemas.microsoft.com/office/word/2012/wordml" xmlns:w16cex="http://schemas.microsoft.com/office/word/2018/wordml/cex" xmlns:w16cid="http://schemas.microsoft.com/office/word/2016/wordml/cid" xmlns:w16="http://schemas.microsoft.com/office/word/2018/wordml" xmlns:w16se="http://schemas.microsoft.com/office/word/2015/wordml/symex" xmlns:wpg="http://schemas.microsoft.com/office/word/2010/wordprocessingGroup" xmlns:wpi="http://schemas.microsoft.com/office/word/2010/wordprocessingInk" xmlns:wne="http://schemas.microsoft.com/office/word/2006/wordml" xmlns:wps="http://schemas.microsoft.com/office/word/2010/wordprocessingShape" mc:Ignorable="w14 w15 w16se w16cid w16 w16cex wp14">
+<w:document xmlns:wpc="http://schemas.microsoft.com/office/word/2010/wordprocessingCanvas" xmlns:cx="http://schemas.microsoft.com/office/drawing/2014/chartex" xmlns:cx1="http://schemas.microsoft.com/office/drawing/2015/9/8/chartex" xmlns:cx2="http://schemas.microsoft.com/office/drawing/2015/10/21/chartex" xmlns:cx3="http://schemas.microsoft.com/office/drawing/2016/5/9/chartex" xmlns:cx4="http://schemas.microsoft.com/office/drawing/2016/5/10/chartex" xmlns:cx5="http://schemas.microsoft.com/office/drawing/2016/5/11/chartex" xmlns:cx6="http://schemas.microsoft.com/office/drawing/2016/5/12/chartex" xmlns:cx7="http://schemas.microsoft.com/office/drawing/2016/5/13/chartex" xmlns:cx8="http://schemas.microsoft.com/office/drawing/2016/5/14/chartex" xmlns:mc="http://schemas.openxmlformats.org/markup-compatibility/2006" xmlns:aink="http://schemas.microsoft.com/office/drawing/2016/ink" xmlns:am3d="http://schemas.microsoft.com/office/drawing/2017/model3d" xmlns:o="urn:schemas-microsoft-com:office:office" xmlns:oel="http://schemas.microsoft.com/office/2019/extlst" xmlns:r="http://schemas.openxmlformats.org/officeDocument/2006/relationships" xmlns:m="http://schemas.openxmlformats.org/officeDocument/2006/math" xmlns:v="urn:schemas-microsoft-com:vml" xmlns:wp14="http://schemas.microsoft.com/office/word/2010/wordprocessingDrawing" xmlns:wp="http://schemas.openxmlformats.org/drawingml/2006/wordprocessingDrawing" xmlns:w10="urn:schemas-microsoft-com:office:word" xmlns:w="http://schemas.openxmlformats.org/wordprocessingml/2006/main" xmlns:w14="http://schemas.microsoft.com/office/word/2010/wordml" xmlns:w15="http://schemas.microsoft.com/office/word/2012/wordml" xmlns:w16cex="http://schemas.microsoft.com/office/word/2018/wordml/cex" xmlns:w16cid="http://schemas.microsoft.com/office/word/2016/wordml/cid" xmlns:w16="http://schemas.microsoft.com/office/word/2018/wordml" xmlns:w16du="http://schemas.microsoft.com/office/word/2023/wordml/word16du" xmlns:w16sdtdh="http://schemas.microsoft.com/office/word/2020/wordml/sdtdatahash" xmlns:w16se="http://schemas.microsoft.com/office/word/2015/wordml/symex" xmlns:wpg="http://schemas.microsoft.com/office/word/2010/wordprocessingGroup" xmlns:wpi="http://schemas.microsoft.com/office/word/2010/wordprocessingInk" xmlns:wne="http://schemas.microsoft.com/office/word/2006/wordml" xmlns:wps="http://schemas.microsoft.com/office/word/2010/wordprocessingShape" mc:Ignorable="w14 w15 w16se w16cid w16 w16cex w16sdtdh w16du wp14">
   <w:body>
     <w:p>
       <w:pPr>
@@ -456,7 +456,6 @@
       <w:r>
         <w:t xml:space="preserve">[ </w:t>
       </w:r>
-      <w:proofErr w:type="gramStart"/>
       <w:r>
         <w:rPr>
           <w:b/>
@@ -464,11 +463,7 @@
         <w:t>設定</w:t>
       </w:r>
       <w:r>
-        <w:t xml:space="preserve"> ]</w:t>
-      </w:r>
-      <w:proofErr w:type="gramEnd"/>
-      <w:r>
-        <w:t xml:space="preserve"> </w:t>
+        <w:t xml:space="preserve"> ] </w:t>
       </w:r>
       <w:r>
         <w:t>メニューで、</w:t>
@@ -548,18 +543,10 @@
         <w:t>Skyline</w:t>
       </w:r>
       <w:r>
-        <w:t>ウィンドウの右上隅にあるユーザーインターフェイス管理をクリックし</w:t>
-      </w:r>
-      <w:proofErr w:type="gramStart"/>
-      <w:r>
-        <w:t>、</w:t>
-      </w:r>
-      <w:r>
-        <w:t>[</w:t>
-      </w:r>
-      <w:proofErr w:type="gramEnd"/>
-      <w:r>
-        <w:t xml:space="preserve"> </w:t>
+        <w:t>ウィンドウの右上隅にあるユーザーインターフェイス管理をクリックし、</w:t>
+      </w:r>
+      <w:r>
+        <w:t xml:space="preserve">[ </w:t>
       </w:r>
       <w:r>
         <w:rPr>
@@ -773,15 +760,7 @@
         <w:t>から入手できる</w:t>
       </w:r>
       <w:r>
-        <w:t xml:space="preserve">full </w:t>
-      </w:r>
-      <w:proofErr w:type="spellStart"/>
-      <w:r>
-        <w:t>SpectraST</w:t>
-      </w:r>
-      <w:proofErr w:type="spellEnd"/>
-      <w:r>
-        <w:t xml:space="preserve"> library</w:t>
+        <w:t>full SpectraST library</w:t>
       </w:r>
       <w:r>
         <w:t>を使うこともできます。スペクトルライブラリには</w:t>
@@ -832,7 +811,6 @@
         </w:numPr>
       </w:pPr>
       <w:r>
-        <w:lastRenderedPageBreak/>
         <w:t>National Institute of Standards and Technology (NIST) (</w:t>
       </w:r>
       <w:hyperlink r:id="rId13" w:history="1">
@@ -906,19 +884,15 @@
           <w:numId w:val="2"/>
         </w:numPr>
       </w:pPr>
-      <w:proofErr w:type="spellStart"/>
       <w:r>
         <w:t>ByOnic</w:t>
       </w:r>
-      <w:proofErr w:type="spellEnd"/>
       <w:r>
         <w:t>（</w:t>
       </w:r>
-      <w:proofErr w:type="spellStart"/>
       <w:r>
         <w:t>mzIdentML</w:t>
       </w:r>
-      <w:proofErr w:type="spellEnd"/>
       <w:r>
         <w:t>、</w:t>
       </w:r>
@@ -943,11 +917,9 @@
       <w:r>
         <w:t>（</w:t>
       </w:r>
-      <w:proofErr w:type="spellStart"/>
       <w:r>
         <w:t>sqt</w:t>
       </w:r>
-      <w:proofErr w:type="spellEnd"/>
       <w:r>
         <w:t>／</w:t>
       </w:r>
@@ -957,19 +929,15 @@
       <w:r>
         <w:t>、</w:t>
       </w:r>
-      <w:proofErr w:type="spellStart"/>
       <w:r>
         <w:t>pepXML</w:t>
       </w:r>
-      <w:proofErr w:type="spellEnd"/>
       <w:r>
         <w:t>／</w:t>
       </w:r>
-      <w:proofErr w:type="spellStart"/>
       <w:r>
         <w:t>mzXML</w:t>
       </w:r>
-      <w:proofErr w:type="spellEnd"/>
       <w:r>
         <w:t>）</w:t>
       </w:r>
@@ -1003,13 +971,8 @@
           <w:numId w:val="2"/>
         </w:numPr>
       </w:pPr>
-      <w:proofErr w:type="spellStart"/>
-      <w:r>
-        <w:t>MaxQuant</w:t>
-      </w:r>
-      <w:proofErr w:type="spellEnd"/>
-      <w:r>
-        <w:t xml:space="preserve"> Andromeda</w:t>
+      <w:r>
+        <w:t>MaxQuant Andromeda</w:t>
       </w:r>
       <w:r>
         <w:t xml:space="preserve"> (msms.txt</w:t>
@@ -1040,27 +1003,81 @@
       <w:r>
         <w:t>（</w:t>
       </w:r>
-      <w:proofErr w:type="spellStart"/>
+      <w:r>
+        <w:t>pepXML/mzML</w:t>
+      </w:r>
+      <w:r>
+        <w:t>または</w:t>
+      </w:r>
+      <w:r>
+        <w:t>mzXML</w:t>
+      </w:r>
+      <w:r>
+        <w:t>）</w:t>
+      </w:r>
+    </w:p>
+    <w:p>
+      <w:pPr>
+        <w:pStyle w:val="ListParagraph"/>
+        <w:numPr>
+          <w:ilvl w:val="0"/>
+          <w:numId w:val="2"/>
+        </w:numPr>
+      </w:pPr>
+      <w:r>
+        <w:t>MSFragge</w:t>
+      </w:r>
+      <w:r>
+        <w:t>（</w:t>
+      </w:r>
       <w:r>
         <w:t>pepXML</w:t>
       </w:r>
-      <w:proofErr w:type="spellEnd"/>
-      <w:r>
-        <w:t>/</w:t>
-      </w:r>
-      <w:proofErr w:type="spellStart"/>
+      <w:r>
+        <w:t>および</w:t>
+      </w:r>
       <w:r>
         <w:t>mzML</w:t>
       </w:r>
-      <w:proofErr w:type="spellEnd"/>
+      <w:r>
+        <w:t>）</w:t>
+      </w:r>
+    </w:p>
+    <w:p>
+      <w:pPr>
+        <w:pStyle w:val="ListParagraph"/>
+        <w:numPr>
+          <w:ilvl w:val="0"/>
+          <w:numId w:val="2"/>
+        </w:numPr>
+      </w:pPr>
+      <w:r>
+        <w:t>MSGF+</w:t>
+      </w:r>
+      <w:r>
+        <w:t>（</w:t>
+      </w:r>
+      <w:r>
+        <w:t>mzIdentML</w:t>
+      </w:r>
+      <w:r>
+        <w:t>、</w:t>
+      </w:r>
+      <w:r>
+        <w:t>mzML</w:t>
+      </w:r>
       <w:r>
         <w:t>または</w:t>
       </w:r>
-      <w:proofErr w:type="spellStart"/>
+      <w:r>
+        <w:t>pepXML</w:t>
+      </w:r>
+      <w:r>
+        <w:t>および</w:t>
+      </w:r>
       <w:r>
         <w:t>mzXML</w:t>
       </w:r>
-      <w:proofErr w:type="spellEnd"/>
       <w:r>
         <w:t>）</w:t>
       </w:r>
@@ -1073,107 +1090,15 @@
           <w:numId w:val="2"/>
         </w:numPr>
       </w:pPr>
-      <w:proofErr w:type="spellStart"/>
-      <w:r>
-        <w:t>MSFragge</w:t>
-      </w:r>
-      <w:proofErr w:type="spellEnd"/>
+      <w:r>
+        <w:t>Myrimatch/IDPicker</w:t>
+      </w:r>
       <w:r>
         <w:t>（</w:t>
       </w:r>
-      <w:proofErr w:type="spellStart"/>
-      <w:r>
-        <w:t>pepXML</w:t>
-      </w:r>
-      <w:proofErr w:type="spellEnd"/>
-      <w:r>
-        <w:t>および</w:t>
-      </w:r>
-      <w:proofErr w:type="spellStart"/>
-      <w:r>
-        <w:t>mzML</w:t>
-      </w:r>
-      <w:proofErr w:type="spellEnd"/>
-      <w:r>
-        <w:t>）</w:t>
-      </w:r>
-    </w:p>
-    <w:p>
-      <w:pPr>
-        <w:pStyle w:val="ListParagraph"/>
-        <w:numPr>
-          <w:ilvl w:val="0"/>
-          <w:numId w:val="2"/>
-        </w:numPr>
-      </w:pPr>
-      <w:r>
-        <w:t>MSGF+</w:t>
-      </w:r>
-      <w:r>
-        <w:t>（</w:t>
-      </w:r>
-      <w:proofErr w:type="spellStart"/>
-      <w:r>
-        <w:t>mzIdentML</w:t>
-      </w:r>
-      <w:proofErr w:type="spellEnd"/>
-      <w:r>
-        <w:t>、</w:t>
-      </w:r>
-      <w:proofErr w:type="spellStart"/>
-      <w:r>
-        <w:t>mzML</w:t>
-      </w:r>
-      <w:proofErr w:type="spellEnd"/>
-      <w:r>
-        <w:t>または</w:t>
-      </w:r>
-      <w:proofErr w:type="spellStart"/>
-      <w:r>
-        <w:t>pepXML</w:t>
-      </w:r>
-      <w:proofErr w:type="spellEnd"/>
-      <w:r>
-        <w:t>および</w:t>
-      </w:r>
-      <w:proofErr w:type="spellStart"/>
-      <w:r>
-        <w:t>mzXML</w:t>
-      </w:r>
-      <w:proofErr w:type="spellEnd"/>
-      <w:r>
-        <w:t>）</w:t>
-      </w:r>
-    </w:p>
-    <w:p>
-      <w:pPr>
-        <w:pStyle w:val="ListParagraph"/>
-        <w:numPr>
-          <w:ilvl w:val="0"/>
-          <w:numId w:val="2"/>
-        </w:numPr>
-      </w:pPr>
-      <w:proofErr w:type="spellStart"/>
-      <w:r>
-        <w:t>Myrimatch</w:t>
-      </w:r>
-      <w:proofErr w:type="spellEnd"/>
-      <w:r>
-        <w:t>/</w:t>
-      </w:r>
-      <w:proofErr w:type="spellStart"/>
-      <w:r>
-        <w:t>IDPicker</w:t>
-      </w:r>
-      <w:proofErr w:type="spellEnd"/>
-      <w:r>
-        <w:t>（</w:t>
-      </w:r>
-      <w:proofErr w:type="spellStart"/>
       <w:r>
         <w:t>ipdXML</w:t>
       </w:r>
-      <w:proofErr w:type="spellEnd"/>
       <w:r>
         <w:rPr>
           <w:rFonts w:ascii="Arial" w:hAnsi="Arial" w:cs="Arial"/>
@@ -1182,11 +1107,9 @@
         </w:rPr>
         <w:t>および</w:t>
       </w:r>
-      <w:proofErr w:type="spellStart"/>
       <w:r>
         <w:t>mzXML</w:t>
       </w:r>
-      <w:proofErr w:type="spellEnd"/>
       <w:r>
         <w:t>）</w:t>
       </w:r>
@@ -1205,11 +1128,9 @@
       <w:r>
         <w:t>（</w:t>
       </w:r>
-      <w:proofErr w:type="spellStart"/>
       <w:r>
         <w:t>pepXML</w:t>
       </w:r>
-      <w:proofErr w:type="spellEnd"/>
       <w:r>
         <w:rPr>
           <w:rFonts w:ascii="Arial" w:hAnsi="Arial" w:cs="Arial"/>
@@ -1218,11 +1139,9 @@
         </w:rPr>
         <w:t>および</w:t>
       </w:r>
-      <w:proofErr w:type="spellStart"/>
       <w:r>
         <w:t>mzXML</w:t>
       </w:r>
-      <w:proofErr w:type="spellEnd"/>
       <w:r>
         <w:t>）</w:t>
       </w:r>
@@ -1241,11 +1160,9 @@
       <w:r>
         <w:t>（</w:t>
       </w:r>
-      <w:proofErr w:type="spellStart"/>
       <w:r>
         <w:t>pepXML</w:t>
       </w:r>
-      <w:proofErr w:type="spellEnd"/>
       <w:r>
         <w:rPr>
           <w:rFonts w:ascii="Arial" w:hAnsi="Arial" w:cs="Arial"/>
@@ -1254,11 +1171,9 @@
         </w:rPr>
         <w:t>および</w:t>
       </w:r>
-      <w:proofErr w:type="spellStart"/>
       <w:r>
         <w:t>mzXML</w:t>
       </w:r>
-      <w:proofErr w:type="spellEnd"/>
       <w:r>
         <w:t>）</w:t>
       </w:r>
@@ -1271,19 +1186,15 @@
           <w:numId w:val="2"/>
         </w:numPr>
       </w:pPr>
-      <w:proofErr w:type="spellStart"/>
       <w:r>
         <w:t>PeptideShaker</w:t>
       </w:r>
-      <w:proofErr w:type="spellEnd"/>
       <w:r>
         <w:t>（</w:t>
       </w:r>
-      <w:proofErr w:type="spellStart"/>
       <w:r>
         <w:t>mzIdentML</w:t>
       </w:r>
-      <w:proofErr w:type="spellEnd"/>
       <w:r>
         <w:t>）</w:t>
       </w:r>
@@ -1308,11 +1219,9 @@
           <w:numId w:val="2"/>
         </w:numPr>
       </w:pPr>
-      <w:proofErr w:type="spellStart"/>
       <w:r>
         <w:t>ProteinPilot</w:t>
       </w:r>
-      <w:proofErr w:type="spellEnd"/>
       <w:r>
         <w:t>（</w:t>
       </w:r>
@@ -1343,11 +1252,9 @@
       <w:r>
         <w:t>（</w:t>
       </w:r>
-      <w:proofErr w:type="spellStart"/>
       <w:r>
         <w:t>pepXML</w:t>
       </w:r>
-      <w:proofErr w:type="spellEnd"/>
       <w:r>
         <w:rPr>
           <w:rFonts w:ascii="Arial" w:hAnsi="Arial" w:cs="Arial"/>
@@ -1356,11 +1263,9 @@
         </w:rPr>
         <w:t>および</w:t>
       </w:r>
-      <w:proofErr w:type="spellStart"/>
       <w:r>
         <w:t>mzXML</w:t>
       </w:r>
-      <w:proofErr w:type="spellEnd"/>
       <w:r>
         <w:t>）</w:t>
       </w:r>
@@ -1390,11 +1295,9 @@
         </w:rPr>
         <w:t>および</w:t>
       </w:r>
-      <w:proofErr w:type="spellStart"/>
       <w:r>
         <w:t>pdResult</w:t>
       </w:r>
-      <w:proofErr w:type="spellEnd"/>
       <w:r>
         <w:t>）</w:t>
       </w:r>
@@ -1413,11 +1316,9 @@
       <w:r>
         <w:t>（エクスポートした</w:t>
       </w:r>
-      <w:proofErr w:type="spellStart"/>
       <w:r>
         <w:t>mzIndentML</w:t>
       </w:r>
-      <w:proofErr w:type="spellEnd"/>
       <w:r>
         <w:rPr>
           <w:rFonts w:ascii="Arial" w:hAnsi="Arial" w:cs="Arial"/>
@@ -1447,11 +1348,9 @@
       <w:r>
         <w:t>（エクスポートした</w:t>
       </w:r>
-      <w:proofErr w:type="spellStart"/>
       <w:r>
         <w:t>pepXML</w:t>
       </w:r>
-      <w:proofErr w:type="spellEnd"/>
       <w:r>
         <w:rPr>
           <w:rFonts w:ascii="Arial" w:hAnsi="Arial" w:cs="Arial"/>
@@ -1460,11 +1359,9 @@
         </w:rPr>
         <w:t>および</w:t>
       </w:r>
-      <w:proofErr w:type="spellStart"/>
       <w:r>
         <w:t>mzXML</w:t>
       </w:r>
-      <w:proofErr w:type="spellEnd"/>
       <w:r>
         <w:t>）</w:t>
       </w:r>
@@ -1478,21 +1375,14 @@
         </w:numPr>
       </w:pPr>
       <w:r>
-        <w:t xml:space="preserve">Trans Proteomic </w:t>
-      </w:r>
-      <w:proofErr w:type="spellStart"/>
-      <w:r>
-        <w:t>Pipline</w:t>
-      </w:r>
-      <w:proofErr w:type="spellEnd"/>
+        <w:t>Trans Proteomic Pipline</w:t>
+      </w:r>
       <w:r>
         <w:t>（</w:t>
       </w:r>
-      <w:proofErr w:type="spellStart"/>
       <w:r>
         <w:t>pepXML</w:t>
       </w:r>
-      <w:proofErr w:type="spellEnd"/>
       <w:r>
         <w:rPr>
           <w:rFonts w:ascii="Arial" w:hAnsi="Arial" w:cs="Arial"/>
@@ -1501,11 +1391,9 @@
         </w:rPr>
         <w:t>および</w:t>
       </w:r>
-      <w:proofErr w:type="spellStart"/>
       <w:r>
         <w:t>mzXML</w:t>
       </w:r>
-      <w:proofErr w:type="spellEnd"/>
       <w:r>
         <w:t>）</w:t>
       </w:r>
@@ -1519,11 +1407,7 @@
         </w:numPr>
       </w:pPr>
       <w:r>
-        <w:t xml:space="preserve">Waters PLGS </w:t>
-      </w:r>
-      <w:proofErr w:type="spellStart"/>
-      <w:r>
-        <w:t>MS</w:t>
+        <w:t>Waters PLGS MS</w:t>
       </w:r>
       <w:r>
         <w:rPr>
@@ -1531,17 +1415,11 @@
         </w:rPr>
         <w:t>e</w:t>
       </w:r>
-      <w:proofErr w:type="spellEnd"/>
       <w:r>
         <w:t>（</w:t>
       </w:r>
-      <w:proofErr w:type="spellStart"/>
-      <w:r>
-        <w:t>final_fragment</w:t>
-      </w:r>
-      <w:proofErr w:type="spellEnd"/>
-      <w:r>
-        <w:t xml:space="preserve"> CSV</w:t>
+      <w:r>
+        <w:t>final_fragment CSV</w:t>
       </w:r>
       <w:r>
         <w:t>）</w:t>
@@ -1556,25 +1434,13 @@
         </w:numPr>
       </w:pPr>
       <w:r>
-        <w:t xml:space="preserve">X! </w:t>
-      </w:r>
-      <w:proofErr w:type="spellStart"/>
-      <w:proofErr w:type="gramStart"/>
-      <w:r>
-        <w:t>X!Tandem</w:t>
-      </w:r>
-      <w:proofErr w:type="spellEnd"/>
-      <w:proofErr w:type="gramEnd"/>
+        <w:t>X! X!Tandem</w:t>
+      </w:r>
       <w:r>
         <w:t>（</w:t>
       </w:r>
-      <w:proofErr w:type="spellStart"/>
-      <w:r>
-        <w:t>BioML</w:t>
-      </w:r>
-      <w:proofErr w:type="spellEnd"/>
-      <w:r>
-        <w:t xml:space="preserve"> XML</w:t>
+      <w:r>
+        <w:t>BioML XML</w:t>
       </w:r>
       <w:r>
         <w:t>）</w:t>
@@ -1625,11 +1491,9 @@
       <w:r>
         <w:t>で最初の</w:t>
       </w:r>
-      <w:proofErr w:type="spellStart"/>
       <w:r>
         <w:t>BiblioSpec</w:t>
       </w:r>
-      <w:proofErr w:type="spellEnd"/>
       <w:r>
         <w:t>スペクトルライブラリを作成することができます。</w:t>
       </w:r>
@@ -1645,7 +1509,6 @@
       <w:r>
         <w:t xml:space="preserve">[ </w:t>
       </w:r>
-      <w:proofErr w:type="gramStart"/>
       <w:r>
         <w:rPr>
           <w:b/>
@@ -1653,14 +1516,354 @@
         <w:t>設定</w:t>
       </w:r>
       <w:r>
-        <w:t xml:space="preserve"> ]</w:t>
-      </w:r>
-      <w:proofErr w:type="gramEnd"/>
+        <w:t xml:space="preserve"> ] </w:t>
+      </w:r>
+      <w:r>
+        <w:t>メニューで</w:t>
+      </w:r>
+      <w:r>
+        <w:t xml:space="preserve"> [ </w:t>
+      </w:r>
+      <w:r>
+        <w:rPr>
+          <w:b/>
+        </w:rPr>
+        <w:t>ペプチド設定</w:t>
+      </w:r>
+      <w:r>
+        <w:t xml:space="preserve"> ] </w:t>
+      </w:r>
+      <w:r>
+        <w:t>をクリックします。</w:t>
+      </w:r>
+    </w:p>
+    <w:p>
+      <w:pPr>
+        <w:pStyle w:val="ListParagraph"/>
+        <w:numPr>
+          <w:ilvl w:val="0"/>
+          <w:numId w:val="3"/>
+        </w:numPr>
+      </w:pPr>
+      <w:r>
+        <w:t xml:space="preserve">[ </w:t>
+      </w:r>
+      <w:r>
+        <w:rPr>
+          <w:b/>
+        </w:rPr>
+        <w:t>ライブラリ</w:t>
+      </w:r>
+      <w:r>
+        <w:t xml:space="preserve"> ] </w:t>
+      </w:r>
+      <w:r>
+        <w:t>タブをクリックします。</w:t>
+      </w:r>
+    </w:p>
+    <w:p>
+      <w:pPr>
+        <w:pStyle w:val="ListParagraph"/>
+        <w:numPr>
+          <w:ilvl w:val="0"/>
+          <w:numId w:val="3"/>
+        </w:numPr>
+      </w:pPr>
+      <w:r>
+        <w:t xml:space="preserve">[ </w:t>
+      </w:r>
+      <w:r>
+        <w:rPr>
+          <w:b/>
+        </w:rPr>
+        <w:t>作成</w:t>
+      </w:r>
+      <w:r>
+        <w:t xml:space="preserve"> ] </w:t>
+      </w:r>
+      <w:r>
+        <w:t>ボタンをクリックします。</w:t>
+      </w:r>
+    </w:p>
+    <w:p>
+      <w:pPr>
+        <w:pStyle w:val="ListParagraph"/>
+        <w:numPr>
+          <w:ilvl w:val="0"/>
+          <w:numId w:val="3"/>
+        </w:numPr>
+      </w:pPr>
+      <w:r>
+        <w:t xml:space="preserve">[ </w:t>
+      </w:r>
+      <w:r>
+        <w:rPr>
+          <w:b/>
+        </w:rPr>
+        <w:t>ライブラリの作成</w:t>
+      </w:r>
+      <w:r>
+        <w:t xml:space="preserve"> ] </w:t>
+      </w:r>
+      <w:r>
+        <w:t>の</w:t>
+      </w:r>
+      <w:r>
+        <w:t xml:space="preserve"> [ </w:t>
+      </w:r>
+      <w:r>
+        <w:rPr>
+          <w:b/>
+        </w:rPr>
+        <w:t>名前</w:t>
+      </w:r>
+      <w:r>
+        <w:t xml:space="preserve"> ] </w:t>
+      </w:r>
+      <w:r>
+        <w:t>に「</w:t>
+      </w:r>
+      <w:r>
+        <w:t>Yeast (Atlas)</w:t>
+      </w:r>
+      <w:r>
+        <w:t>」と入力します。</w:t>
+      </w:r>
       <w:r>
         <w:t xml:space="preserve"> </w:t>
       </w:r>
-      <w:r>
-        <w:t>メニューで</w:t>
+    </w:p>
+    <w:p>
+      <w:pPr>
+        <w:pStyle w:val="ListParagraph"/>
+        <w:numPr>
+          <w:ilvl w:val="0"/>
+          <w:numId w:val="3"/>
+        </w:numPr>
+      </w:pPr>
+      <w:r>
+        <w:t xml:space="preserve">[ </w:t>
+      </w:r>
+      <w:r>
+        <w:rPr>
+          <w:b/>
+        </w:rPr>
+        <w:t>参照</w:t>
+      </w:r>
+      <w:r>
+        <w:t xml:space="preserve"> ] </w:t>
+      </w:r>
+      <w:r>
+        <w:t>ボタンをクリックします。</w:t>
+      </w:r>
+    </w:p>
+    <w:p>
+      <w:pPr>
+        <w:pStyle w:val="ListParagraph"/>
+        <w:numPr>
+          <w:ilvl w:val="0"/>
+          <w:numId w:val="3"/>
+        </w:numPr>
+      </w:pPr>
+      <w:r>
+        <w:t>先に作成した</w:t>
+      </w:r>
+      <w:r>
+        <w:t>MethodEdit</w:t>
+      </w:r>
+      <w:r>
+        <w:t>フォルダの中の</w:t>
+      </w:r>
+      <w:r>
+        <w:t>Library</w:t>
+      </w:r>
+      <w:r>
+        <w:t>サブフォルダに移動します。</w:t>
+      </w:r>
+    </w:p>
+    <w:p>
+      <w:pPr>
+        <w:pStyle w:val="ListParagraph"/>
+        <w:numPr>
+          <w:ilvl w:val="0"/>
+          <w:numId w:val="3"/>
+        </w:numPr>
+      </w:pPr>
+      <w:r>
+        <w:t xml:space="preserve">[ </w:t>
+      </w:r>
+      <w:r>
+        <w:rPr>
+          <w:b/>
+        </w:rPr>
+        <w:t>保存</w:t>
+      </w:r>
+      <w:r>
+        <w:t xml:space="preserve"> ] </w:t>
+      </w:r>
+      <w:r>
+        <w:t>ボタンをクリックします。</w:t>
+      </w:r>
+    </w:p>
+    <w:p>
+      <w:pPr>
+        <w:pStyle w:val="ListParagraph"/>
+        <w:numPr>
+          <w:ilvl w:val="0"/>
+          <w:numId w:val="3"/>
+        </w:numPr>
+      </w:pPr>
+      <w:r>
+        <w:t xml:space="preserve">[ </w:t>
+      </w:r>
+      <w:r>
+        <w:rPr>
+          <w:b/>
+        </w:rPr>
+        <w:t>カットオフスコア</w:t>
+      </w:r>
+      <w:r>
+        <w:t xml:space="preserve"> ] </w:t>
+      </w:r>
+      <w:r>
+        <w:t>に、最小</w:t>
+      </w:r>
+      <w:r>
+        <w:t>PeptideProphet</w:t>
+      </w:r>
+      <w:r>
+        <w:t>スコアとして「</w:t>
+      </w:r>
+      <w:r>
+        <w:t>0.95</w:t>
+      </w:r>
+      <w:r>
+        <w:t>」を入力します。</w:t>
+      </w:r>
+    </w:p>
+    <w:p>
+      <w:pPr>
+        <w:pStyle w:val="ListParagraph"/>
+        <w:numPr>
+          <w:ilvl w:val="0"/>
+          <w:numId w:val="3"/>
+        </w:numPr>
+      </w:pPr>
+      <w:r>
+        <w:t xml:space="preserve">[ </w:t>
+      </w:r>
+      <w:r>
+        <w:rPr>
+          <w:b/>
+        </w:rPr>
+        <w:t>次へ</w:t>
+      </w:r>
+      <w:r>
+        <w:t xml:space="preserve"> ] </w:t>
+      </w:r>
+      <w:r>
+        <w:t>ボタンをクリックします。</w:t>
+      </w:r>
+    </w:p>
+    <w:p>
+      <w:pPr>
+        <w:pStyle w:val="ListParagraph"/>
+        <w:numPr>
+          <w:ilvl w:val="0"/>
+          <w:numId w:val="3"/>
+        </w:numPr>
+      </w:pPr>
+      <w:r>
+        <w:t xml:space="preserve">[ </w:t>
+      </w:r>
+      <w:r>
+        <w:rPr>
+          <w:b/>
+        </w:rPr>
+        <w:t>ファイルを追加</w:t>
+      </w:r>
+      <w:r>
+        <w:t xml:space="preserve"> ] </w:t>
+      </w:r>
+      <w:r>
+        <w:t>ボタンをクリックします。</w:t>
+      </w:r>
+    </w:p>
+    <w:p>
+      <w:pPr>
+        <w:pStyle w:val="ListParagraph"/>
+        <w:numPr>
+          <w:ilvl w:val="0"/>
+          <w:numId w:val="3"/>
+        </w:numPr>
+      </w:pPr>
+      <w:r>
+        <w:t>先に作成した</w:t>
+      </w:r>
+      <w:r>
+        <w:t>MethodEdit</w:t>
+      </w:r>
+      <w:r>
+        <w:t>フォルダの中にある「</w:t>
+      </w:r>
+      <w:r>
+        <w:t>Yeast atlas</w:t>
+      </w:r>
+      <w:r>
+        <w:t>」サブフォルダに移動します。</w:t>
+      </w:r>
+    </w:p>
+    <w:p>
+      <w:pPr>
+        <w:pStyle w:val="ListParagraph"/>
+        <w:numPr>
+          <w:ilvl w:val="0"/>
+          <w:numId w:val="3"/>
+        </w:numPr>
+      </w:pPr>
+      <w:r>
+        <w:t>このフォルダ内の</w:t>
+      </w:r>
+      <w:r>
+        <w:t>interact-prob.pep.xml</w:t>
+      </w:r>
+      <w:r>
+        <w:t>ファイルをダブルクリックします。</w:t>
+      </w:r>
+    </w:p>
+    <w:p>
+      <w:pPr>
+        <w:pStyle w:val="ListParagraph"/>
+        <w:numPr>
+          <w:ilvl w:val="0"/>
+          <w:numId w:val="3"/>
+        </w:numPr>
+      </w:pPr>
+      <w:r>
+        <w:t xml:space="preserve">[ </w:t>
+      </w:r>
+      <w:r>
+        <w:rPr>
+          <w:b/>
+        </w:rPr>
+        <w:t>完了</w:t>
+      </w:r>
+      <w:r>
+        <w:t xml:space="preserve"> ] </w:t>
+      </w:r>
+      <w:r>
+        <w:t>ボタンをクリックします。</w:t>
+      </w:r>
+    </w:p>
+    <w:p>
+      <w:r>
+        <w:t>新しく作成された「</w:t>
+      </w:r>
+      <w:r>
+        <w:t>Yeast (Atlas)</w:t>
+      </w:r>
+      <w:r>
+        <w:t>」ライブラリが</w:t>
       </w:r>
       <w:r>
         <w:t xml:space="preserve"> [ </w:t>
@@ -1675,530 +1878,99 @@
         <w:t xml:space="preserve"> ] </w:t>
       </w:r>
       <w:r>
-        <w:t>をクリックします。</w:t>
-      </w:r>
-    </w:p>
-    <w:p>
-      <w:pPr>
-        <w:pStyle w:val="ListParagraph"/>
-        <w:numPr>
-          <w:ilvl w:val="0"/>
-          <w:numId w:val="3"/>
+        <w:t>の</w:t>
+      </w:r>
+      <w:r>
+        <w:t xml:space="preserve"> [ </w:t>
+      </w:r>
+      <w:r>
+        <w:rPr>
+          <w:b/>
+        </w:rPr>
+        <w:t>ライブラリ</w:t>
+      </w:r>
+      <w:r>
+        <w:t xml:space="preserve"> ] </w:t>
+      </w:r>
+      <w:r>
+        <w:t>タブにある</w:t>
+      </w:r>
+      <w:r>
+        <w:t xml:space="preserve"> [ </w:t>
+      </w:r>
+      <w:r>
+        <w:rPr>
+          <w:b/>
+        </w:rPr>
+        <w:t>ライブラリ</w:t>
+      </w:r>
+      <w:r>
+        <w:t xml:space="preserve"> ] </w:t>
+      </w:r>
+      <w:r>
+        <w:t>リストに追加されたことを確認します。ライブラリの作成は、作業の邪魔にならないようにバックグラウンドでのタスクとして実行されます。</w:t>
+      </w:r>
+      <w:r>
+        <w:t>Skyline</w:t>
+      </w:r>
+      <w:r>
+        <w:t>ステータスバーを見ると、ライブラリ作成の進行状況が確認できます。今回は小さいデータセットなので、すぐに作成されます。この文章を読み終える前にすでに完了しているかもしれません。完了すると、</w:t>
+      </w:r>
+      <w:r>
+        <w:t>Skyline</w:t>
+      </w:r>
+      <w:r>
+        <w:t>ウィンドウの左下隅から完了通知が上方にスライド表示されます。</w:t>
+      </w:r>
+    </w:p>
+    <w:p>
+      <w:pPr>
+        <w:pStyle w:val="ListParagraph"/>
+        <w:numPr>
+          <w:ilvl w:val="0"/>
+          <w:numId w:val="42"/>
         </w:numPr>
       </w:pPr>
       <w:r>
         <w:t xml:space="preserve">[ </w:t>
       </w:r>
-      <w:proofErr w:type="gramStart"/>
-      <w:r>
-        <w:rPr>
-          <w:b/>
-        </w:rPr>
+      <w:r>
+        <w:rPr>
+          <w:b/>
+        </w:rPr>
+        <w:t>ペプチド設定</w:t>
+      </w:r>
+      <w:r>
+        <w:t xml:space="preserve"> ] </w:t>
+      </w:r>
+      <w:r>
+        <w:t>で「</w:t>
+      </w:r>
+      <w:r>
+        <w:t>Yeast (Atlas)</w:t>
+      </w:r>
+      <w:r>
+        <w:t>」のチェックボックスのチェックマークをオンにして、</w:t>
+      </w:r>
+      <w:r>
+        <w:t>Skyline</w:t>
+      </w:r>
+      <w:r>
+        <w:t>にペプチドとトランジションの選択にこのライブラリを使うように指示します。</w:t>
+      </w:r>
+    </w:p>
+    <w:p>
+      <w:pPr>
+        <w:keepNext/>
+      </w:pPr>
+      <w:r>
+        <w:t xml:space="preserve">[ </w:t>
+      </w:r>
+      <w:r>
         <w:t>ライブラリ</w:t>
       </w:r>
       <w:r>
-        <w:t xml:space="preserve"> ]</w:t>
-      </w:r>
-      <w:proofErr w:type="gramEnd"/>
-      <w:r>
-        <w:t xml:space="preserve"> </w:t>
-      </w:r>
-      <w:r>
-        <w:t>タブをクリックします。</w:t>
-      </w:r>
-    </w:p>
-    <w:p>
-      <w:pPr>
-        <w:pStyle w:val="ListParagraph"/>
-        <w:numPr>
-          <w:ilvl w:val="0"/>
-          <w:numId w:val="3"/>
-        </w:numPr>
-      </w:pPr>
-      <w:r>
-        <w:t xml:space="preserve">[ </w:t>
-      </w:r>
-      <w:proofErr w:type="gramStart"/>
-      <w:r>
-        <w:rPr>
-          <w:b/>
-        </w:rPr>
-        <w:t>作成</w:t>
-      </w:r>
-      <w:r>
-        <w:t xml:space="preserve"> ]</w:t>
-      </w:r>
-      <w:proofErr w:type="gramEnd"/>
-      <w:r>
-        <w:t xml:space="preserve"> </w:t>
-      </w:r>
-      <w:r>
-        <w:t>ボタンをクリックします。</w:t>
-      </w:r>
-    </w:p>
-    <w:p>
-      <w:pPr>
-        <w:pStyle w:val="ListParagraph"/>
-        <w:numPr>
-          <w:ilvl w:val="0"/>
-          <w:numId w:val="3"/>
-        </w:numPr>
-      </w:pPr>
-      <w:r>
-        <w:t xml:space="preserve">[ </w:t>
-      </w:r>
-      <w:r>
-        <w:rPr>
-          <w:b/>
-        </w:rPr>
-        <w:t>ライブラリの</w:t>
-      </w:r>
-      <w:proofErr w:type="gramStart"/>
-      <w:r>
-        <w:rPr>
-          <w:b/>
-        </w:rPr>
-        <w:t>作成</w:t>
-      </w:r>
-      <w:r>
-        <w:t xml:space="preserve"> ]</w:t>
-      </w:r>
-      <w:proofErr w:type="gramEnd"/>
-      <w:r>
-        <w:t xml:space="preserve"> </w:t>
-      </w:r>
-      <w:r>
-        <w:t>の</w:t>
-      </w:r>
-      <w:r>
-        <w:t xml:space="preserve"> [ </w:t>
-      </w:r>
-      <w:r>
-        <w:rPr>
-          <w:b/>
-        </w:rPr>
-        <w:t>名前</w:t>
-      </w:r>
-      <w:r>
         <w:t xml:space="preserve"> ] </w:t>
-      </w:r>
-      <w:r>
-        <w:t>に「</w:t>
-      </w:r>
-      <w:r>
-        <w:t>Yeast (Atlas)</w:t>
-      </w:r>
-      <w:r>
-        <w:t>」と入力します。</w:t>
-      </w:r>
-      <w:r>
-        <w:t xml:space="preserve"> </w:t>
-      </w:r>
-    </w:p>
-    <w:p>
-      <w:pPr>
-        <w:pStyle w:val="ListParagraph"/>
-        <w:numPr>
-          <w:ilvl w:val="0"/>
-          <w:numId w:val="3"/>
-        </w:numPr>
-      </w:pPr>
-      <w:r>
-        <w:t xml:space="preserve">[ </w:t>
-      </w:r>
-      <w:proofErr w:type="gramStart"/>
-      <w:r>
-        <w:rPr>
-          <w:b/>
-        </w:rPr>
-        <w:t>参照</w:t>
-      </w:r>
-      <w:r>
-        <w:t xml:space="preserve"> ]</w:t>
-      </w:r>
-      <w:proofErr w:type="gramEnd"/>
-      <w:r>
-        <w:t xml:space="preserve"> </w:t>
-      </w:r>
-      <w:r>
-        <w:t>ボタンをクリックします。</w:t>
-      </w:r>
-    </w:p>
-    <w:p>
-      <w:pPr>
-        <w:pStyle w:val="ListParagraph"/>
-        <w:numPr>
-          <w:ilvl w:val="0"/>
-          <w:numId w:val="3"/>
-        </w:numPr>
-      </w:pPr>
-      <w:r>
-        <w:t>先に作成した</w:t>
-      </w:r>
-      <w:proofErr w:type="spellStart"/>
-      <w:r>
-        <w:t>MethodEdit</w:t>
-      </w:r>
-      <w:proofErr w:type="spellEnd"/>
-      <w:r>
-        <w:t>フォルダの中の</w:t>
-      </w:r>
-      <w:r>
-        <w:t>Library</w:t>
-      </w:r>
-      <w:r>
-        <w:t>サブフォルダに移動します。</w:t>
-      </w:r>
-    </w:p>
-    <w:p>
-      <w:pPr>
-        <w:pStyle w:val="ListParagraph"/>
-        <w:numPr>
-          <w:ilvl w:val="0"/>
-          <w:numId w:val="3"/>
-        </w:numPr>
-      </w:pPr>
-      <w:r>
-        <w:t xml:space="preserve">[ </w:t>
-      </w:r>
-      <w:proofErr w:type="gramStart"/>
-      <w:r>
-        <w:rPr>
-          <w:b/>
-        </w:rPr>
-        <w:t>保存</w:t>
-      </w:r>
-      <w:r>
-        <w:t xml:space="preserve"> ]</w:t>
-      </w:r>
-      <w:proofErr w:type="gramEnd"/>
-      <w:r>
-        <w:t xml:space="preserve"> </w:t>
-      </w:r>
-      <w:r>
-        <w:t>ボタンをクリックします。</w:t>
-      </w:r>
-    </w:p>
-    <w:p>
-      <w:pPr>
-        <w:pStyle w:val="ListParagraph"/>
-        <w:numPr>
-          <w:ilvl w:val="0"/>
-          <w:numId w:val="3"/>
-        </w:numPr>
-      </w:pPr>
-      <w:r>
-        <w:t xml:space="preserve">[ </w:t>
-      </w:r>
-      <w:proofErr w:type="gramStart"/>
-      <w:r>
-        <w:rPr>
-          <w:b/>
-        </w:rPr>
-        <w:t>カットオフスコア</w:t>
-      </w:r>
-      <w:r>
-        <w:t xml:space="preserve"> ]</w:t>
-      </w:r>
-      <w:proofErr w:type="gramEnd"/>
-      <w:r>
-        <w:t xml:space="preserve"> </w:t>
-      </w:r>
-      <w:r>
-        <w:t>に、最小</w:t>
-      </w:r>
-      <w:proofErr w:type="spellStart"/>
-      <w:r>
-        <w:t>PeptideProphet</w:t>
-      </w:r>
-      <w:proofErr w:type="spellEnd"/>
-      <w:r>
-        <w:t>スコアとして「</w:t>
-      </w:r>
-      <w:r>
-        <w:t>0.95</w:t>
-      </w:r>
-      <w:r>
-        <w:t>」を入力します。</w:t>
-      </w:r>
-    </w:p>
-    <w:p>
-      <w:pPr>
-        <w:pStyle w:val="ListParagraph"/>
-        <w:numPr>
-          <w:ilvl w:val="0"/>
-          <w:numId w:val="3"/>
-        </w:numPr>
-      </w:pPr>
-      <w:r>
-        <w:t xml:space="preserve">[ </w:t>
-      </w:r>
-      <w:r>
-        <w:rPr>
-          <w:b/>
-        </w:rPr>
-        <w:t>次</w:t>
-      </w:r>
-      <w:proofErr w:type="gramStart"/>
-      <w:r>
-        <w:rPr>
-          <w:b/>
-        </w:rPr>
-        <w:t>へ</w:t>
-      </w:r>
-      <w:r>
-        <w:t xml:space="preserve"> ]</w:t>
-      </w:r>
-      <w:proofErr w:type="gramEnd"/>
-      <w:r>
-        <w:t xml:space="preserve"> </w:t>
-      </w:r>
-      <w:r>
-        <w:t>ボタンをクリックします。</w:t>
-      </w:r>
-    </w:p>
-    <w:p>
-      <w:pPr>
-        <w:pStyle w:val="ListParagraph"/>
-        <w:numPr>
-          <w:ilvl w:val="0"/>
-          <w:numId w:val="3"/>
-        </w:numPr>
-      </w:pPr>
-      <w:r>
-        <w:lastRenderedPageBreak/>
-        <w:t xml:space="preserve">[ </w:t>
-      </w:r>
-      <w:r>
-        <w:rPr>
-          <w:b/>
-        </w:rPr>
-        <w:t>ファイルを</w:t>
-      </w:r>
-      <w:proofErr w:type="gramStart"/>
-      <w:r>
-        <w:rPr>
-          <w:b/>
-        </w:rPr>
-        <w:t>追加</w:t>
-      </w:r>
-      <w:r>
-        <w:t xml:space="preserve"> ]</w:t>
-      </w:r>
-      <w:proofErr w:type="gramEnd"/>
-      <w:r>
-        <w:t xml:space="preserve"> </w:t>
-      </w:r>
-      <w:r>
-        <w:t>ボタンをクリックします。</w:t>
-      </w:r>
-    </w:p>
-    <w:p>
-      <w:pPr>
-        <w:pStyle w:val="ListParagraph"/>
-        <w:numPr>
-          <w:ilvl w:val="0"/>
-          <w:numId w:val="3"/>
-        </w:numPr>
-      </w:pPr>
-      <w:r>
-        <w:t>先に作成した</w:t>
-      </w:r>
-      <w:proofErr w:type="spellStart"/>
-      <w:r>
-        <w:t>MethodEdit</w:t>
-      </w:r>
-      <w:proofErr w:type="spellEnd"/>
-      <w:r>
-        <w:t>フォルダの中にある「</w:t>
-      </w:r>
-      <w:r>
-        <w:t>Yeast atlas</w:t>
-      </w:r>
-      <w:r>
-        <w:t>」サブフォルダに移動します。</w:t>
-      </w:r>
-    </w:p>
-    <w:p>
-      <w:pPr>
-        <w:pStyle w:val="ListParagraph"/>
-        <w:numPr>
-          <w:ilvl w:val="0"/>
-          <w:numId w:val="3"/>
-        </w:numPr>
-      </w:pPr>
-      <w:r>
-        <w:t>このフォルダ内の</w:t>
-      </w:r>
-      <w:r>
-        <w:t>interact-prob.pep.xml</w:t>
-      </w:r>
-      <w:r>
-        <w:t>ファイルをダブルクリックします。</w:t>
-      </w:r>
-    </w:p>
-    <w:p>
-      <w:pPr>
-        <w:pStyle w:val="ListParagraph"/>
-        <w:numPr>
-          <w:ilvl w:val="0"/>
-          <w:numId w:val="3"/>
-        </w:numPr>
-      </w:pPr>
-      <w:r>
-        <w:t xml:space="preserve">[ </w:t>
-      </w:r>
-      <w:proofErr w:type="gramStart"/>
-      <w:r>
-        <w:rPr>
-          <w:b/>
-        </w:rPr>
-        <w:t>完了</w:t>
-      </w:r>
-      <w:r>
-        <w:t xml:space="preserve"> ]</w:t>
-      </w:r>
-      <w:proofErr w:type="gramEnd"/>
-      <w:r>
-        <w:t xml:space="preserve"> </w:t>
-      </w:r>
-      <w:r>
-        <w:t>ボタンをクリックします。</w:t>
-      </w:r>
-    </w:p>
-    <w:p>
-      <w:r>
-        <w:t>新しく作成された「</w:t>
-      </w:r>
-      <w:r>
-        <w:t>Yeast (Atlas)</w:t>
-      </w:r>
-      <w:r>
-        <w:t>」ライブラリが</w:t>
-      </w:r>
-      <w:r>
-        <w:t xml:space="preserve"> [ </w:t>
-      </w:r>
-      <w:r>
-        <w:rPr>
-          <w:b/>
-        </w:rPr>
-        <w:t>ペプチド設定</w:t>
-      </w:r>
-      <w:r>
-        <w:t xml:space="preserve"> ] </w:t>
-      </w:r>
-      <w:r>
-        <w:t>の</w:t>
-      </w:r>
-      <w:r>
-        <w:t xml:space="preserve"> [ </w:t>
-      </w:r>
-      <w:r>
-        <w:rPr>
-          <w:b/>
-        </w:rPr>
-        <w:t>ライブラリ</w:t>
-      </w:r>
-      <w:r>
-        <w:t xml:space="preserve"> ] </w:t>
-      </w:r>
-      <w:r>
-        <w:t>タブにある</w:t>
-      </w:r>
-      <w:r>
-        <w:t xml:space="preserve"> [ </w:t>
-      </w:r>
-      <w:r>
-        <w:rPr>
-          <w:b/>
-        </w:rPr>
-        <w:t>ライブラリ</w:t>
-      </w:r>
-      <w:r>
-        <w:t xml:space="preserve"> ] </w:t>
-      </w:r>
-      <w:r>
-        <w:t>リストに追加されたことを確認します。ライブラリの作成は、作業の邪魔にならないようにバックグラウンドでのタスクとして実行されます。</w:t>
-      </w:r>
-      <w:r>
-        <w:t>Skyline</w:t>
-      </w:r>
-      <w:r>
-        <w:t>ステータスバーを見ると、ライブラリ作成の進行状況が確認できます。今回は小さいデータセットなので、すぐに作成されます。この文章を読み終える前にすでに完了しているかもしれません。完了すると、</w:t>
-      </w:r>
-      <w:r>
-        <w:t>Skyline</w:t>
-      </w:r>
-      <w:r>
-        <w:t>ウィンドウの左下隅から完了通知が上方にスライド表示されます。</w:t>
-      </w:r>
-    </w:p>
-    <w:p>
-      <w:pPr>
-        <w:pStyle w:val="ListParagraph"/>
-        <w:numPr>
-          <w:ilvl w:val="0"/>
-          <w:numId w:val="42"/>
-        </w:numPr>
-      </w:pPr>
-      <w:r>
-        <w:t xml:space="preserve">[ </w:t>
-      </w:r>
-      <w:r>
-        <w:rPr>
-          <w:b/>
-        </w:rPr>
-        <w:t>ペプチド</w:t>
-      </w:r>
-      <w:proofErr w:type="gramStart"/>
-      <w:r>
-        <w:rPr>
-          <w:b/>
-        </w:rPr>
-        <w:t>設定</w:t>
-      </w:r>
-      <w:r>
-        <w:t xml:space="preserve"> ]</w:t>
-      </w:r>
-      <w:proofErr w:type="gramEnd"/>
-      <w:r>
-        <w:t xml:space="preserve"> </w:t>
-      </w:r>
-      <w:r>
-        <w:t>で「</w:t>
-      </w:r>
-      <w:r>
-        <w:t>Yeast (Atlas)</w:t>
-      </w:r>
-      <w:r>
-        <w:t>」のチェックボックスのチェックマークをオンにして、</w:t>
-      </w:r>
-      <w:r>
-        <w:t>Skyline</w:t>
-      </w:r>
-      <w:r>
-        <w:t>にペプチドとトランジションの選択にこのライブラリを使うように指示します。</w:t>
-      </w:r>
-    </w:p>
-    <w:p>
-      <w:pPr>
-        <w:keepNext/>
-      </w:pPr>
-      <w:r>
-        <w:lastRenderedPageBreak/>
-        <w:t xml:space="preserve">[ </w:t>
-      </w:r>
-      <w:proofErr w:type="gramStart"/>
-      <w:r>
-        <w:t>ライブラリ</w:t>
-      </w:r>
-      <w:r>
-        <w:t xml:space="preserve"> ]</w:t>
-      </w:r>
-      <w:proofErr w:type="gramEnd"/>
-      <w:r>
-        <w:t xml:space="preserve"> </w:t>
       </w:r>
       <w:r>
         <w:t>タブは次のようになっています。</w:t>
@@ -2432,21 +2204,10 @@
         <w:rPr>
           <w:b/>
         </w:rPr>
-        <w:t>ペプチド</w:t>
-      </w:r>
-      <w:proofErr w:type="gramStart"/>
-      <w:r>
-        <w:rPr>
-          <w:b/>
-        </w:rPr>
-        <w:t>設定</w:t>
-      </w:r>
-      <w:r>
-        <w:t xml:space="preserve"> ]</w:t>
-      </w:r>
-      <w:proofErr w:type="gramEnd"/>
-      <w:r>
-        <w:t xml:space="preserve"> </w:t>
+        <w:t>ペプチド設定</w:t>
+      </w:r>
+      <w:r>
+        <w:t xml:space="preserve"> ] </w:t>
       </w:r>
       <w:r>
         <w:t>で</w:t>
@@ -2476,10 +2237,8 @@
         </w:numPr>
       </w:pPr>
       <w:r>
-        <w:lastRenderedPageBreak/>
         <w:t xml:space="preserve">[ </w:t>
       </w:r>
-      <w:proofErr w:type="gramStart"/>
       <w:r>
         <w:rPr>
           <w:b/>
@@ -2487,11 +2246,7 @@
         <w:t>バックグラウンドプロテオーム</w:t>
       </w:r>
       <w:r>
-        <w:t xml:space="preserve"> ]</w:t>
-      </w:r>
-      <w:proofErr w:type="gramEnd"/>
-      <w:r>
-        <w:t xml:space="preserve"> </w:t>
+        <w:t xml:space="preserve"> ] </w:t>
       </w:r>
       <w:r>
         <w:t>ドロップダウンリストから</w:t>
@@ -2539,21 +2294,10 @@
         <w:rPr>
           <w:b/>
         </w:rPr>
-        <w:t>バックグラウンドプロテオームの</w:t>
-      </w:r>
-      <w:proofErr w:type="gramStart"/>
-      <w:r>
-        <w:rPr>
-          <w:b/>
-        </w:rPr>
-        <w:t>編集</w:t>
-      </w:r>
-      <w:r>
-        <w:t xml:space="preserve"> ]</w:t>
-      </w:r>
-      <w:proofErr w:type="gramEnd"/>
-      <w:r>
-        <w:t xml:space="preserve"> </w:t>
+        <w:t>バックグラウンドプロテオームの編集</w:t>
+      </w:r>
+      <w:r>
+        <w:t xml:space="preserve"> ] </w:t>
       </w:r>
       <w:r>
         <w:t>で</w:t>
@@ -2582,11 +2326,9 @@
           <w:numId w:val="4"/>
         </w:numPr>
       </w:pPr>
-      <w:proofErr w:type="spellStart"/>
       <w:r>
         <w:t>MethodEdit</w:t>
       </w:r>
-      <w:proofErr w:type="spellEnd"/>
       <w:r>
         <w:t>フォルダの中にある</w:t>
       </w:r>
@@ -2612,21 +2354,10 @@
         <w:rPr>
           <w:b/>
         </w:rPr>
-        <w:t>ファイル</w:t>
-      </w:r>
-      <w:proofErr w:type="gramStart"/>
-      <w:r>
-        <w:rPr>
-          <w:b/>
-        </w:rPr>
-        <w:t>名</w:t>
-      </w:r>
-      <w:r>
-        <w:t xml:space="preserve"> ]</w:t>
-      </w:r>
-      <w:proofErr w:type="gramEnd"/>
-      <w:r>
-        <w:t xml:space="preserve"> </w:t>
+        <w:t>ファイル名</w:t>
+      </w:r>
+      <w:r>
+        <w:t xml:space="preserve"> ] </w:t>
       </w:r>
       <w:r>
         <w:t>に「</w:t>
@@ -2649,7 +2380,6 @@
       <w:r>
         <w:t xml:space="preserve">[ </w:t>
       </w:r>
-      <w:proofErr w:type="gramStart"/>
       <w:r>
         <w:rPr>
           <w:b/>
@@ -2657,11 +2387,7 @@
         <w:t>保存</w:t>
       </w:r>
       <w:r>
-        <w:t xml:space="preserve"> ]</w:t>
-      </w:r>
-      <w:proofErr w:type="gramEnd"/>
-      <w:r>
-        <w:t xml:space="preserve"> </w:t>
+        <w:t xml:space="preserve"> ] </w:t>
       </w:r>
       <w:r>
         <w:t>ボタンをクリックします。</w:t>
@@ -2682,21 +2408,10 @@
         <w:rPr>
           <w:b/>
         </w:rPr>
-        <w:t>ファイルを</w:t>
-      </w:r>
-      <w:proofErr w:type="gramStart"/>
-      <w:r>
-        <w:rPr>
-          <w:b/>
-        </w:rPr>
-        <w:t>追加</w:t>
-      </w:r>
-      <w:r>
-        <w:t xml:space="preserve"> ]</w:t>
-      </w:r>
-      <w:proofErr w:type="gramEnd"/>
-      <w:r>
-        <w:t xml:space="preserve"> </w:t>
+        <w:t>ファイルを追加</w:t>
+      </w:r>
+      <w:r>
+        <w:t xml:space="preserve"> ] </w:t>
       </w:r>
       <w:r>
         <w:t>ボタンをクリックします。</w:t>
@@ -2710,11 +2425,9 @@
           <w:numId w:val="4"/>
         </w:numPr>
       </w:pPr>
-      <w:proofErr w:type="spellStart"/>
       <w:r>
         <w:t>MethodEdit</w:t>
       </w:r>
-      <w:proofErr w:type="spellEnd"/>
       <w:r>
         <w:t>フォルダの中にある</w:t>
       </w:r>
@@ -2733,16 +2446,9 @@
           <w:numId w:val="4"/>
         </w:numPr>
       </w:pPr>
-      <w:proofErr w:type="spellStart"/>
-      <w:r>
-        <w:t>sgd-</w:t>
-      </w:r>
-      <w:proofErr w:type="gramStart"/>
-      <w:r>
-        <w:t>yeast.fasta</w:t>
-      </w:r>
-      <w:proofErr w:type="spellEnd"/>
-      <w:proofErr w:type="gramEnd"/>
+      <w:r>
+        <w:t>sgd-yeast.fasta</w:t>
+      </w:r>
       <w:r>
         <w:t>ファイルをダブルクリックします。</w:t>
       </w:r>
@@ -2844,7 +2550,6 @@
       <w:r>
         <w:t xml:space="preserve">[ </w:t>
       </w:r>
-      <w:proofErr w:type="gramStart"/>
       <w:r>
         <w:rPr>
           <w:b/>
@@ -2852,11 +2557,7 @@
         <w:t>OK</w:t>
       </w:r>
       <w:r>
-        <w:t xml:space="preserve"> ]</w:t>
-      </w:r>
-      <w:proofErr w:type="gramEnd"/>
-      <w:r>
-        <w:t xml:space="preserve"> </w:t>
+        <w:t xml:space="preserve"> ] </w:t>
       </w:r>
       <w:r>
         <w:t>ボタンをクリックします。</w:t>
@@ -2868,28 +2569,16 @@
         <w:ind w:left="43"/>
       </w:pPr>
       <w:r>
-        <w:lastRenderedPageBreak/>
         <w:t xml:space="preserve">[ </w:t>
       </w:r>
       <w:r>
         <w:rPr>
           <w:b/>
         </w:rPr>
-        <w:t>ペプチド</w:t>
-      </w:r>
-      <w:proofErr w:type="gramStart"/>
-      <w:r>
-        <w:rPr>
-          <w:b/>
-        </w:rPr>
-        <w:t>設定</w:t>
-      </w:r>
-      <w:r>
-        <w:t xml:space="preserve"> ]</w:t>
-      </w:r>
-      <w:proofErr w:type="gramEnd"/>
-      <w:r>
-        <w:t xml:space="preserve"> </w:t>
+        <w:t>ペプチド設定</w:t>
+      </w:r>
+      <w:r>
+        <w:t xml:space="preserve"> ] </w:t>
       </w:r>
       <w:r>
         <w:t>の</w:t>
@@ -3002,78 +2691,384 @@
         <w:t>項目</w:t>
       </w:r>
       <w:r>
-        <w:t>があります</w:t>
-      </w:r>
-      <w:proofErr w:type="gramStart"/>
-      <w:r>
-        <w:t>。</w:t>
-      </w:r>
-      <w:r>
-        <w:t>[</w:t>
-      </w:r>
-      <w:proofErr w:type="gramEnd"/>
+        <w:t>があります。</w:t>
+      </w:r>
+      <w:r>
+        <w:t xml:space="preserve">[ </w:t>
+      </w:r>
+      <w:r>
+        <w:rPr>
+          <w:b/>
+        </w:rPr>
+        <w:t>消化</w:t>
+      </w:r>
+      <w:r>
+        <w:t xml:space="preserve"> ] </w:t>
+      </w:r>
+      <w:r>
+        <w:t>タブの上部にある酵素リスト</w:t>
+      </w:r>
+      <w:r>
+        <w:rPr>
+          <w:rFonts w:hint="eastAsia"/>
+        </w:rPr>
+        <w:t>を含めて</w:t>
+      </w:r>
+      <w:r>
+        <w:t xml:space="preserve">[ </w:t>
+      </w:r>
+      <w:r>
+        <w:t>ペプチド設定</w:t>
+      </w:r>
+      <w:r>
+        <w:t xml:space="preserve"> ] </w:t>
+      </w:r>
+      <w:r>
+        <w:t>の各タブには他にもいろいろな</w:t>
+      </w:r>
+      <w:r>
+        <w:rPr>
+          <w:rFonts w:hint="eastAsia"/>
+        </w:rPr>
+        <w:t>設定</w:t>
+      </w:r>
+      <w:r>
+        <w:rPr>
+          <w:rFonts w:hint="eastAsia"/>
+        </w:rPr>
+        <w:t>項目</w:t>
+      </w:r>
+      <w:r>
+        <w:t>があります。後で確認してみてください。</w:t>
+      </w:r>
       <w:r>
         <w:t xml:space="preserve"> </w:t>
       </w:r>
-      <w:r>
-        <w:rPr>
-          <w:b/>
-        </w:rPr>
-        <w:t>消化</w:t>
+    </w:p>
+    <w:p>
+      <w:pPr>
+        <w:pStyle w:val="ListParagraph"/>
+        <w:numPr>
+          <w:ilvl w:val="0"/>
+          <w:numId w:val="27"/>
+        </w:numPr>
+      </w:pPr>
+      <w:r>
+        <w:t>ここでは</w:t>
+      </w:r>
+      <w:r>
+        <w:t xml:space="preserve"> [ </w:t>
+      </w:r>
+      <w:r>
+        <w:rPr>
+          <w:b/>
+        </w:rPr>
+        <w:t>OK</w:t>
       </w:r>
       <w:r>
         <w:t xml:space="preserve"> ] </w:t>
       </w:r>
       <w:r>
-        <w:t>タブの上部にある酵素リスト</w:t>
-      </w:r>
-      <w:r>
-        <w:rPr>
-          <w:rFonts w:hint="eastAsia"/>
-        </w:rPr>
-        <w:t>を含めて</w:t>
-      </w:r>
+        <w:t>ボタンをクリックします。</w:t>
+      </w:r>
+    </w:p>
+    <w:p>
+      <w:r>
+        <w:t>これによってこれらの変更が有効になり、メイン</w:t>
+      </w:r>
+      <w:r>
+        <w:t>Skyline</w:t>
+      </w:r>
+      <w:r>
+        <w:t>ウィンドウのドキュメントに戻ります。</w:t>
+      </w:r>
+    </w:p>
+    <w:p>
+      <w:r>
+        <w:t>次に、目的のタンパク質をドキュメントに追加し、新しいスペクトルライブラリが</w:t>
+      </w:r>
+      <w:r>
+        <w:t>Skyline</w:t>
+      </w:r>
+      <w:r>
+        <w:t>によるペプチドやトランジションの選択にどのように</w:t>
+      </w:r>
+      <w:r>
+        <w:rPr>
+          <w:rFonts w:hint="eastAsia"/>
+        </w:rPr>
+        <w:t>機能</w:t>
+      </w:r>
+      <w:r>
+        <w:t>するかを見ていきましょう。</w:t>
+      </w:r>
+    </w:p>
+    <w:p>
+      <w:pPr>
+        <w:pStyle w:val="Heading1"/>
+      </w:pPr>
+      <w:r>
+        <w:t>FASTA</w:t>
+      </w:r>
+      <w:r>
+        <w:rPr>
+          <w:rFonts w:hint="eastAsia"/>
+        </w:rPr>
+        <w:t>シークエンス</w:t>
+      </w:r>
+      <w:r>
+        <w:t>の貼り付け</w:t>
+      </w:r>
+    </w:p>
+    <w:p>
+      <w:r>
+        <w:rPr>
+          <w:rFonts w:hint="eastAsia"/>
+        </w:rPr>
+        <w:t>S</w:t>
+      </w:r>
+      <w:r>
+        <w:t>kyline</w:t>
+      </w:r>
+      <w:r>
+        <w:rPr>
+          <w:rFonts w:hint="eastAsia"/>
+        </w:rPr>
+        <w:t>に</w:t>
+      </w:r>
+      <w:r>
+        <w:t>目的対象となるタンパク質</w:t>
+      </w:r>
+      <w:r>
+        <w:rPr>
+          <w:rFonts w:hint="eastAsia"/>
+        </w:rPr>
+        <w:t>を追加する一つ目の方法は</w:t>
+      </w:r>
+      <w:r>
+        <w:t>、フル</w:t>
+      </w:r>
+      <w:r>
+        <w:t>FASTA</w:t>
+      </w:r>
+      <w:r>
+        <w:rPr>
+          <w:rFonts w:hint="eastAsia"/>
+        </w:rPr>
+        <w:t>シークエンス</w:t>
+      </w:r>
+      <w:r>
+        <w:t>テキストをドキュメントに</w:t>
+      </w:r>
+      <w:r>
+        <w:t>直接</w:t>
+      </w:r>
+      <w:r>
+        <w:t>貼り付ける</w:t>
+      </w:r>
+      <w:r>
+        <w:rPr>
+          <w:rFonts w:hint="eastAsia"/>
+        </w:rPr>
+        <w:t>方法</w:t>
+      </w:r>
+      <w:r>
+        <w:t>です。この</w:t>
+      </w:r>
+      <w:r>
+        <w:rPr>
+          <w:rFonts w:hint="eastAsia"/>
+        </w:rPr>
+        <w:t>方法</w:t>
+      </w:r>
+      <w:r>
+        <w:t>は、次の手順</w:t>
+      </w:r>
+      <w:r>
+        <w:rPr>
+          <w:rFonts w:hint="eastAsia"/>
+        </w:rPr>
+        <w:t>により</w:t>
+      </w:r>
+      <w:r>
+        <w:t>実行します。</w:t>
+      </w:r>
+    </w:p>
+    <w:p>
+      <w:pPr>
+        <w:pStyle w:val="ListParagraph"/>
+        <w:numPr>
+          <w:ilvl w:val="0"/>
+          <w:numId w:val="5"/>
+        </w:numPr>
+      </w:pPr>
+      <w:r>
+        <w:t>Windows</w:t>
+      </w:r>
+      <w:r>
+        <w:t>の</w:t>
+      </w:r>
+      <w:r>
+        <w:rPr>
+          <w:b/>
+        </w:rPr>
+        <w:t>メモ帳</w:t>
+      </w:r>
+      <w:r>
+        <w:t>を使って、</w:t>
+      </w:r>
+      <w:r>
+        <w:t>MethodEdit</w:t>
+      </w:r>
+      <w:r>
+        <w:t>フォルダの中にある</w:t>
+      </w:r>
+      <w:r>
+        <w:t>FASTA</w:t>
+      </w:r>
+      <w:r>
+        <w:t>サブフォルダの「</w:t>
+      </w:r>
+      <w:r>
+        <w:t>Fasta.txt</w:t>
+      </w:r>
+      <w:r>
+        <w:t>」ファイルを開きます。</w:t>
+      </w:r>
+    </w:p>
+    <w:p>
+      <w:pPr>
+        <w:pStyle w:val="ListParagraph"/>
+        <w:numPr>
+          <w:ilvl w:val="0"/>
+          <w:numId w:val="5"/>
+        </w:numPr>
+      </w:pPr>
+      <w:r>
+        <w:t>メモ帳の</w:t>
+      </w:r>
+      <w:r>
+        <w:t xml:space="preserve"> [ </w:t>
+      </w:r>
+      <w:r>
+        <w:rPr>
+          <w:b/>
+        </w:rPr>
+        <w:t>編集</w:t>
+      </w:r>
+      <w:r>
+        <w:t xml:space="preserve"> ] </w:t>
+      </w:r>
+      <w:r>
+        <w:t>メニューで</w:t>
+      </w:r>
+      <w:r>
+        <w:t xml:space="preserve"> [ </w:t>
+      </w:r>
+      <w:r>
+        <w:rPr>
+          <w:b/>
+        </w:rPr>
+        <w:t>すべて選択</w:t>
+      </w:r>
+      <w:r>
+        <w:t xml:space="preserve"> ]</w:t>
+      </w:r>
+      <w:r>
+        <w:t>（</w:t>
+      </w:r>
+      <w:r>
+        <w:t>Ctrl+A</w:t>
+      </w:r>
+      <w:r>
+        <w:t>）をクリックします。</w:t>
+      </w:r>
+    </w:p>
+    <w:p>
+      <w:pPr>
+        <w:pStyle w:val="ListParagraph"/>
+        <w:numPr>
+          <w:ilvl w:val="0"/>
+          <w:numId w:val="5"/>
+        </w:numPr>
+      </w:pPr>
+      <w:r>
+        <w:t>メモ帳の</w:t>
+      </w:r>
+      <w:r>
+        <w:t xml:space="preserve"> [ </w:t>
+      </w:r>
+      <w:r>
+        <w:rPr>
+          <w:b/>
+        </w:rPr>
+        <w:t>編集</w:t>
+      </w:r>
+      <w:r>
+        <w:t xml:space="preserve"> ] </w:t>
+      </w:r>
+      <w:r>
+        <w:t>メニューで</w:t>
+      </w:r>
+      <w:r>
+        <w:t xml:space="preserve"> [ </w:t>
+      </w:r>
+      <w:r>
+        <w:rPr>
+          <w:b/>
+        </w:rPr>
+        <w:t>コピー</w:t>
+      </w:r>
+      <w:r>
+        <w:t xml:space="preserve"> ]</w:t>
+      </w:r>
+      <w:r>
+        <w:t>（</w:t>
+      </w:r>
+      <w:r>
+        <w:t>Ctrl+C</w:t>
+      </w:r>
+      <w:r>
+        <w:t>）をクリックします。</w:t>
+      </w:r>
+    </w:p>
+    <w:p>
+      <w:pPr>
+        <w:pStyle w:val="ListParagraph"/>
+        <w:numPr>
+          <w:ilvl w:val="0"/>
+          <w:numId w:val="5"/>
+        </w:numPr>
+      </w:pPr>
+      <w:r>
+        <w:t>Skyline</w:t>
+      </w:r>
+      <w:r>
+        <w:t>に戻ります。</w:t>
+      </w:r>
+    </w:p>
+    <w:p>
+      <w:pPr>
+        <w:pStyle w:val="ListParagraph"/>
+        <w:numPr>
+          <w:ilvl w:val="0"/>
+          <w:numId w:val="5"/>
+        </w:numPr>
+      </w:pPr>
       <w:r>
         <w:t xml:space="preserve">[ </w:t>
       </w:r>
       <w:r>
-        <w:t>ペプチド設定</w:t>
+        <w:rPr>
+          <w:b/>
+        </w:rPr>
+        <w:t>編集</w:t>
       </w:r>
       <w:r>
         <w:t xml:space="preserve"> ] </w:t>
       </w:r>
       <w:r>
-        <w:t>の各タブには他にもいろいろな</w:t>
-      </w:r>
-      <w:r>
-        <w:rPr>
-          <w:rFonts w:hint="eastAsia"/>
-        </w:rPr>
-        <w:t>設定</w:t>
-      </w:r>
-      <w:r>
-        <w:rPr>
-          <w:rFonts w:hint="eastAsia"/>
-        </w:rPr>
-        <w:t>項目</w:t>
-      </w:r>
-      <w:r>
-        <w:t>があります。後で確認してみてください。</w:t>
-      </w:r>
-      <w:r>
-        <w:t xml:space="preserve"> </w:t>
-      </w:r>
-    </w:p>
-    <w:p>
-      <w:pPr>
-        <w:pStyle w:val="ListParagraph"/>
-        <w:numPr>
-          <w:ilvl w:val="0"/>
-          <w:numId w:val="27"/>
-        </w:numPr>
-      </w:pPr>
-      <w:r>
-        <w:t>ここでは</w:t>
+        <w:t>メニューで</w:t>
       </w:r>
       <w:r>
         <w:t xml:space="preserve"> [ </w:t>
@@ -3082,216 +3077,7 @@
         <w:rPr>
           <w:b/>
         </w:rPr>
-        <w:t>OK</w:t>
-      </w:r>
-      <w:r>
-        <w:t xml:space="preserve"> ] </w:t>
-      </w:r>
-      <w:r>
-        <w:t>ボタンをクリックします。</w:t>
-      </w:r>
-    </w:p>
-    <w:p>
-      <w:r>
-        <w:t>これによってこれらの変更が有効になり、メイン</w:t>
-      </w:r>
-      <w:r>
-        <w:t>Skyline</w:t>
-      </w:r>
-      <w:r>
-        <w:t>ウィンドウのドキュメントに戻ります。</w:t>
-      </w:r>
-    </w:p>
-    <w:p>
-      <w:r>
-        <w:t>次に、目的のタンパク質をドキュメントに追加し、新しいスペクトルライブラリが</w:t>
-      </w:r>
-      <w:r>
-        <w:t>Skyline</w:t>
-      </w:r>
-      <w:r>
-        <w:t>によるペプチドやトランジションの選択にどのように</w:t>
-      </w:r>
-      <w:r>
-        <w:rPr>
-          <w:rFonts w:hint="eastAsia"/>
-        </w:rPr>
-        <w:t>機能</w:t>
-      </w:r>
-      <w:r>
-        <w:t>するかを見ていきましょう。</w:t>
-      </w:r>
-    </w:p>
-    <w:p>
-      <w:pPr>
-        <w:pStyle w:val="Heading1"/>
-      </w:pPr>
-      <w:r>
-        <w:lastRenderedPageBreak/>
-        <w:t>FASTA</w:t>
-      </w:r>
-      <w:r>
-        <w:rPr>
-          <w:rFonts w:hint="eastAsia"/>
-        </w:rPr>
-        <w:t>シークエンス</w:t>
-      </w:r>
-      <w:r>
-        <w:t>の貼り付け</w:t>
-      </w:r>
-    </w:p>
-    <w:p>
-      <w:r>
-        <w:rPr>
-          <w:rFonts w:hint="eastAsia"/>
-        </w:rPr>
-        <w:t>S</w:t>
-      </w:r>
-      <w:r>
-        <w:t>kyline</w:t>
-      </w:r>
-      <w:r>
-        <w:rPr>
-          <w:rFonts w:hint="eastAsia"/>
-        </w:rPr>
-        <w:t>に</w:t>
-      </w:r>
-      <w:r>
-        <w:t>目的対象となるタンパク質</w:t>
-      </w:r>
-      <w:r>
-        <w:rPr>
-          <w:rFonts w:hint="eastAsia"/>
-        </w:rPr>
-        <w:t>を追加する一つ目の方法は</w:t>
-      </w:r>
-      <w:r>
-        <w:t>、フル</w:t>
-      </w:r>
-      <w:r>
-        <w:t>FASTA</w:t>
-      </w:r>
-      <w:r>
-        <w:rPr>
-          <w:rFonts w:hint="eastAsia"/>
-        </w:rPr>
-        <w:t>シークエンス</w:t>
-      </w:r>
-      <w:r>
-        <w:t>テキストをドキュメントに</w:t>
-      </w:r>
-      <w:r>
-        <w:t>直接</w:t>
-      </w:r>
-      <w:r>
-        <w:t>貼り付ける</w:t>
-      </w:r>
-      <w:r>
-        <w:rPr>
-          <w:rFonts w:hint="eastAsia"/>
-        </w:rPr>
-        <w:t>方法</w:t>
-      </w:r>
-      <w:r>
-        <w:t>です。この</w:t>
-      </w:r>
-      <w:r>
-        <w:rPr>
-          <w:rFonts w:hint="eastAsia"/>
-        </w:rPr>
-        <w:t>方法</w:t>
-      </w:r>
-      <w:r>
-        <w:t>は、次の手順</w:t>
-      </w:r>
-      <w:r>
-        <w:rPr>
-          <w:rFonts w:hint="eastAsia"/>
-        </w:rPr>
-        <w:t>により</w:t>
-      </w:r>
-      <w:r>
-        <w:t>実行します。</w:t>
-      </w:r>
-    </w:p>
-    <w:p>
-      <w:pPr>
-        <w:pStyle w:val="ListParagraph"/>
-        <w:numPr>
-          <w:ilvl w:val="0"/>
-          <w:numId w:val="5"/>
-        </w:numPr>
-      </w:pPr>
-      <w:r>
-        <w:t>Windows</w:t>
-      </w:r>
-      <w:r>
-        <w:t>の</w:t>
-      </w:r>
-      <w:r>
-        <w:rPr>
-          <w:b/>
-        </w:rPr>
-        <w:t>メモ帳</w:t>
-      </w:r>
-      <w:r>
-        <w:t>を使って、</w:t>
-      </w:r>
-      <w:proofErr w:type="spellStart"/>
-      <w:r>
-        <w:t>MethodEdit</w:t>
-      </w:r>
-      <w:proofErr w:type="spellEnd"/>
-      <w:r>
-        <w:t>フォルダの中にある</w:t>
-      </w:r>
-      <w:r>
-        <w:t>FASTA</w:t>
-      </w:r>
-      <w:r>
-        <w:t>サブフォルダの「</w:t>
-      </w:r>
-      <w:r>
-        <w:t>Fasta.txt</w:t>
-      </w:r>
-      <w:r>
-        <w:t>」ファイルを開きます。</w:t>
-      </w:r>
-    </w:p>
-    <w:p>
-      <w:pPr>
-        <w:pStyle w:val="ListParagraph"/>
-        <w:numPr>
-          <w:ilvl w:val="0"/>
-          <w:numId w:val="5"/>
-        </w:numPr>
-      </w:pPr>
-      <w:r>
-        <w:t>メモ帳の</w:t>
-      </w:r>
-      <w:r>
-        <w:t xml:space="preserve"> [ </w:t>
-      </w:r>
-      <w:r>
-        <w:rPr>
-          <w:b/>
-        </w:rPr>
-        <w:t>編集</w:t>
-      </w:r>
-      <w:r>
-        <w:t xml:space="preserve"> ] </w:t>
-      </w:r>
-      <w:r>
-        <w:t>メニューで</w:t>
-      </w:r>
-      <w:r>
-        <w:t xml:space="preserve"> [ </w:t>
-      </w:r>
-      <w:r>
-        <w:rPr>
-          <w:b/>
-        </w:rPr>
-        <w:t>すべて選択</w:t>
+        <w:t>貼り付け</w:t>
       </w:r>
       <w:r>
         <w:t xml:space="preserve"> ]</w:t>
@@ -3299,128 +3085,9 @@
       <w:r>
         <w:t>（</w:t>
       </w:r>
-      <w:proofErr w:type="spellStart"/>
-      <w:r>
-        <w:t>Ctrl+A</w:t>
-      </w:r>
-      <w:proofErr w:type="spellEnd"/>
-      <w:r>
-        <w:t>）をクリックします。</w:t>
-      </w:r>
-    </w:p>
-    <w:p>
-      <w:pPr>
-        <w:pStyle w:val="ListParagraph"/>
-        <w:numPr>
-          <w:ilvl w:val="0"/>
-          <w:numId w:val="5"/>
-        </w:numPr>
-      </w:pPr>
-      <w:r>
-        <w:t>メモ帳の</w:t>
-      </w:r>
-      <w:r>
-        <w:t xml:space="preserve"> [ </w:t>
-      </w:r>
-      <w:r>
-        <w:rPr>
-          <w:b/>
-        </w:rPr>
-        <w:t>編集</w:t>
-      </w:r>
-      <w:r>
-        <w:t xml:space="preserve"> ] </w:t>
-      </w:r>
-      <w:r>
-        <w:t>メニューで</w:t>
-      </w:r>
-      <w:r>
-        <w:t xml:space="preserve"> [ </w:t>
-      </w:r>
-      <w:r>
-        <w:rPr>
-          <w:b/>
-        </w:rPr>
-        <w:t>コピー</w:t>
-      </w:r>
-      <w:r>
-        <w:t xml:space="preserve"> ]</w:t>
-      </w:r>
-      <w:r>
-        <w:t>（</w:t>
-      </w:r>
-      <w:proofErr w:type="spellStart"/>
-      <w:r>
-        <w:t>Ctrl+C</w:t>
-      </w:r>
-      <w:proofErr w:type="spellEnd"/>
-      <w:r>
-        <w:t>）をクリックします。</w:t>
-      </w:r>
-    </w:p>
-    <w:p>
-      <w:pPr>
-        <w:pStyle w:val="ListParagraph"/>
-        <w:numPr>
-          <w:ilvl w:val="0"/>
-          <w:numId w:val="5"/>
-        </w:numPr>
-      </w:pPr>
-      <w:r>
-        <w:t>Skyline</w:t>
-      </w:r>
-      <w:r>
-        <w:t>に戻ります。</w:t>
-      </w:r>
-    </w:p>
-    <w:p>
-      <w:pPr>
-        <w:pStyle w:val="ListParagraph"/>
-        <w:numPr>
-          <w:ilvl w:val="0"/>
-          <w:numId w:val="5"/>
-        </w:numPr>
-      </w:pPr>
-      <w:r>
-        <w:t xml:space="preserve">[ </w:t>
-      </w:r>
-      <w:proofErr w:type="gramStart"/>
-      <w:r>
-        <w:rPr>
-          <w:b/>
-        </w:rPr>
-        <w:t>編集</w:t>
-      </w:r>
-      <w:r>
-        <w:t xml:space="preserve"> ]</w:t>
-      </w:r>
-      <w:proofErr w:type="gramEnd"/>
-      <w:r>
-        <w:t xml:space="preserve"> </w:t>
-      </w:r>
-      <w:r>
-        <w:t>メニューで</w:t>
-      </w:r>
-      <w:r>
-        <w:t xml:space="preserve"> [ </w:t>
-      </w:r>
-      <w:r>
-        <w:rPr>
-          <w:b/>
-        </w:rPr>
-        <w:t>貼り付け</w:t>
-      </w:r>
-      <w:r>
-        <w:t xml:space="preserve"> ]</w:t>
-      </w:r>
-      <w:r>
-        <w:t>（</w:t>
-      </w:r>
-      <w:proofErr w:type="spellStart"/>
       <w:r>
         <w:t>Ctrl+V</w:t>
       </w:r>
-      <w:proofErr w:type="spellEnd"/>
       <w:r>
         <w:t>）をクリックします。</w:t>
       </w:r>
@@ -3498,7 +3165,6 @@
       <w:r>
         <w:t xml:space="preserve">[ </w:t>
       </w:r>
-      <w:proofErr w:type="gramStart"/>
       <w:r>
         <w:rPr>
           <w:rFonts w:hint="eastAsia"/>
@@ -3507,147 +3173,142 @@
         <w:t>表示</w:t>
       </w:r>
       <w:r>
-        <w:t xml:space="preserve"> ]</w:t>
-      </w:r>
-      <w:proofErr w:type="gramEnd"/>
+        <w:t xml:space="preserve"> ] </w:t>
+      </w:r>
+      <w:r>
+        <w:t>メニューで、</w:t>
+      </w:r>
+      <w:r>
+        <w:t xml:space="preserve">[ </w:t>
+      </w:r>
+      <w:r>
+        <w:rPr>
+          <w:b/>
+        </w:rPr>
+        <w:t>イオンタイプ</w:t>
+      </w:r>
+      <w:r>
+        <w:t xml:space="preserve"> ] </w:t>
+      </w:r>
+      <w:r>
+        <w:t>を選択して</w:t>
+      </w:r>
+      <w:r>
+        <w:t xml:space="preserve"> [ </w:t>
+      </w:r>
+      <w:r>
+        <w:rPr>
+          <w:b/>
+        </w:rPr>
+        <w:t>B</w:t>
+      </w:r>
+      <w:r>
+        <w:t xml:space="preserve"> ] </w:t>
+      </w:r>
+      <w:r>
+        <w:t>をクリックします。</w:t>
+      </w:r>
+    </w:p>
+    <w:p>
+      <w:r>
+        <w:t>これによりスペクトルグラフでこのペプチドの</w:t>
+      </w:r>
+      <w:r>
+        <w:t>b</w:t>
+      </w:r>
+      <w:r>
+        <w:t>イオンが紫色でハイライトされます。</w:t>
+      </w:r>
+      <w:r>
+        <w:t>Skyline</w:t>
+      </w:r>
+      <w:r>
+        <w:t>がこのペプチドに対してモニタリングするように選択したプリカーサー</w:t>
+      </w:r>
+      <w:r>
+        <w:rPr>
+          <w:i/>
+        </w:rPr>
+        <w:t>m/z</w:t>
+      </w:r>
+      <w:r>
+        <w:t>およびプロダクト</w:t>
+      </w:r>
+      <w:r>
+        <w:rPr>
+          <w:i/>
+        </w:rPr>
+        <w:t>m/z</w:t>
+      </w:r>
+      <w:r>
+        <w:t>トランジションを表示する手順は以下の通りです。</w:t>
+      </w:r>
+      <w:r>
+        <w:t xml:space="preserve">    </w:t>
+      </w:r>
+    </w:p>
+    <w:p>
+      <w:pPr>
+        <w:pStyle w:val="ListParagraph"/>
+        <w:numPr>
+          <w:ilvl w:val="0"/>
+          <w:numId w:val="28"/>
+        </w:numPr>
+      </w:pPr>
+      <w:r>
+        <w:t>表示されているペプチドシーケンスの左にある</w:t>
+      </w:r>
+      <w:r>
+        <w:rPr>
+          <w:b/>
+        </w:rPr>
+        <w:t>+</w:t>
+      </w:r>
+      <w:r>
+        <w:t>をクリックします。</w:t>
+      </w:r>
+    </w:p>
+    <w:p>
+      <w:pPr>
+        <w:pStyle w:val="ListParagraph"/>
+        <w:numPr>
+          <w:ilvl w:val="0"/>
+          <w:numId w:val="28"/>
+        </w:numPr>
+      </w:pPr>
+      <w:r>
+        <w:rPr>
+          <w:b/>
+        </w:rPr>
+        <w:t>下向き矢印キー</w:t>
+      </w:r>
+      <w:r>
+        <w:t>を押して、選択を「</w:t>
+      </w:r>
+      <w:r>
+        <w:t>(</w:t>
+      </w:r>
+      <w:r>
+        <w:rPr>
+          <w:rFonts w:hint="eastAsia"/>
+        </w:rPr>
+        <w:t xml:space="preserve">rank </w:t>
+      </w:r>
+      <w:r>
+        <w:t>1)</w:t>
+      </w:r>
+      <w:r>
+        <w:t>」が割り当てられたトランジションに移動します。</w:t>
+      </w:r>
       <w:r>
         <w:t xml:space="preserve"> </w:t>
       </w:r>
-      <w:r>
-        <w:t>メニューで、</w:t>
-      </w:r>
-      <w:r>
-        <w:t xml:space="preserve">[ </w:t>
-      </w:r>
-      <w:r>
-        <w:rPr>
-          <w:b/>
-        </w:rPr>
-        <w:t>イオンタイプ</w:t>
-      </w:r>
-      <w:r>
-        <w:t xml:space="preserve"> ] </w:t>
-      </w:r>
-      <w:r>
-        <w:t>を選択して</w:t>
-      </w:r>
-      <w:r>
-        <w:t xml:space="preserve"> [ </w:t>
-      </w:r>
-      <w:r>
-        <w:rPr>
-          <w:b/>
-        </w:rPr>
-        <w:t>B</w:t>
-      </w:r>
-      <w:r>
-        <w:t xml:space="preserve"> ] </w:t>
-      </w:r>
-      <w:r>
-        <w:t>をクリックします。</w:t>
-      </w:r>
-    </w:p>
-    <w:p>
-      <w:r>
-        <w:t>これによりスペクトルグラフでこのペプチドの</w:t>
-      </w:r>
-      <w:r>
-        <w:t>b</w:t>
-      </w:r>
-      <w:r>
-        <w:t>イオンが紫色でハイライトされます。</w:t>
-      </w:r>
-      <w:r>
-        <w:t>Skyline</w:t>
-      </w:r>
-      <w:r>
-        <w:t>がこのペプチドに対してモニタリングするように選択したプリカーサー</w:t>
-      </w:r>
-      <w:r>
-        <w:rPr>
-          <w:i/>
-        </w:rPr>
-        <w:t>m/z</w:t>
-      </w:r>
-      <w:r>
-        <w:t>およびプロダクト</w:t>
-      </w:r>
-      <w:r>
-        <w:rPr>
-          <w:i/>
-        </w:rPr>
-        <w:t>m/z</w:t>
-      </w:r>
-      <w:r>
-        <w:t>トランジションを表示する手順は以下の通りです。</w:t>
-      </w:r>
-      <w:r>
-        <w:t xml:space="preserve">    </w:t>
-      </w:r>
-    </w:p>
-    <w:p>
-      <w:pPr>
-        <w:pStyle w:val="ListParagraph"/>
-        <w:numPr>
-          <w:ilvl w:val="0"/>
-          <w:numId w:val="28"/>
-        </w:numPr>
-      </w:pPr>
-      <w:r>
-        <w:t>表示されているペプチドシーケンスの左にある</w:t>
-      </w:r>
-      <w:r>
-        <w:rPr>
-          <w:b/>
-        </w:rPr>
-        <w:t>+</w:t>
-      </w:r>
-      <w:r>
-        <w:t>をクリックします。</w:t>
-      </w:r>
-    </w:p>
-    <w:p>
-      <w:pPr>
-        <w:pStyle w:val="ListParagraph"/>
-        <w:numPr>
-          <w:ilvl w:val="0"/>
-          <w:numId w:val="28"/>
-        </w:numPr>
-      </w:pPr>
-      <w:r>
-        <w:rPr>
-          <w:b/>
-        </w:rPr>
-        <w:t>下向き矢印キー</w:t>
-      </w:r>
-      <w:r>
-        <w:t>を押して、選択を「</w:t>
-      </w:r>
-      <w:r>
-        <w:t>(</w:t>
-      </w:r>
-      <w:r>
-        <w:rPr>
-          <w:rFonts w:hint="eastAsia"/>
-        </w:rPr>
-        <w:t xml:space="preserve">rank </w:t>
-      </w:r>
-      <w:r>
-        <w:t>1)</w:t>
-      </w:r>
-      <w:r>
-        <w:t>」が割り当てられたトランジションに移動します。</w:t>
-      </w:r>
-      <w:r>
-        <w:t xml:space="preserve"> </w:t>
-      </w:r>
     </w:p>
     <w:p>
       <w:pPr>
         <w:keepNext/>
       </w:pPr>
       <w:r>
-        <w:lastRenderedPageBreak/>
         <w:t>対応するトランジションを選択すると、グラフ内のイオンがハイライトされ、次のようなグラフが表示されます。</w:t>
       </w:r>
     </w:p>
@@ -3733,7 +3394,6 @@
       <w:r>
         <w:t xml:space="preserve">[ </w:t>
       </w:r>
-      <w:proofErr w:type="gramStart"/>
       <w:r>
         <w:rPr>
           <w:b/>
@@ -3741,11 +3401,7 @@
         <w:t>設定</w:t>
       </w:r>
       <w:r>
-        <w:t xml:space="preserve"> ]</w:t>
-      </w:r>
-      <w:proofErr w:type="gramEnd"/>
-      <w:r>
-        <w:t xml:space="preserve"> </w:t>
+        <w:t xml:space="preserve"> ] </w:t>
       </w:r>
       <w:r>
         <w:t>メニューで</w:t>
@@ -3777,7 +3433,6 @@
       <w:r>
         <w:t xml:space="preserve">[ </w:t>
       </w:r>
-      <w:proofErr w:type="gramStart"/>
       <w:r>
         <w:rPr>
           <w:b/>
@@ -3785,11 +3440,7 @@
         <w:t>フィルタ</w:t>
       </w:r>
       <w:r>
-        <w:t xml:space="preserve"> ]</w:t>
-      </w:r>
-      <w:proofErr w:type="gramEnd"/>
-      <w:r>
-        <w:t xml:space="preserve"> </w:t>
+        <w:t xml:space="preserve"> ] </w:t>
       </w:r>
       <w:r>
         <w:t>タブをクリックします。</w:t>
@@ -3810,21 +3461,10 @@
         <w:rPr>
           <w:b/>
         </w:rPr>
-        <w:t>プリカーサー</w:t>
-      </w:r>
-      <w:proofErr w:type="gramStart"/>
-      <w:r>
-        <w:rPr>
-          <w:b/>
-        </w:rPr>
-        <w:t>電荷</w:t>
-      </w:r>
-      <w:r>
-        <w:t xml:space="preserve"> ]</w:t>
-      </w:r>
-      <w:proofErr w:type="gramEnd"/>
-      <w:r>
-        <w:t xml:space="preserve"> </w:t>
+        <w:t>プリカーサー電荷</w:t>
+      </w:r>
+      <w:r>
+        <w:t xml:space="preserve"> ] </w:t>
       </w:r>
       <w:r>
         <w:t>で「</w:t>
@@ -3857,21 +3497,10 @@
         <w:rPr>
           <w:b/>
         </w:rPr>
-        <w:t>イオンの</w:t>
-      </w:r>
-      <w:proofErr w:type="gramStart"/>
-      <w:r>
-        <w:rPr>
-          <w:b/>
-        </w:rPr>
-        <w:t>電荷数</w:t>
-      </w:r>
-      <w:r>
-        <w:t xml:space="preserve"> ]</w:t>
-      </w:r>
-      <w:proofErr w:type="gramEnd"/>
-      <w:r>
-        <w:t xml:space="preserve"> </w:t>
+        <w:t>イオンの電荷数</w:t>
+      </w:r>
+      <w:r>
+        <w:t xml:space="preserve"> ] </w:t>
       </w:r>
       <w:r>
         <w:t>の値が「</w:t>
@@ -3898,21 +3527,10 @@
         <w:rPr>
           <w:b/>
         </w:rPr>
-        <w:t>イオンの</w:t>
-      </w:r>
-      <w:proofErr w:type="gramStart"/>
-      <w:r>
-        <w:rPr>
-          <w:b/>
-        </w:rPr>
-        <w:t>種類</w:t>
-      </w:r>
-      <w:r>
-        <w:t xml:space="preserve"> ]</w:t>
-      </w:r>
-      <w:proofErr w:type="gramEnd"/>
-      <w:r>
-        <w:t xml:space="preserve"> </w:t>
+        <w:t>イオンの種類</w:t>
+      </w:r>
+      <w:r>
+        <w:t xml:space="preserve"> ] </w:t>
       </w:r>
       <w:r>
         <w:t>で「</w:t>
@@ -3935,28 +3553,16 @@
         <w:keepNext/>
       </w:pPr>
       <w:r>
-        <w:lastRenderedPageBreak/>
         <w:t xml:space="preserve">[ </w:t>
       </w:r>
       <w:r>
         <w:rPr>
           <w:b/>
         </w:rPr>
-        <w:t>トランジション</w:t>
-      </w:r>
-      <w:proofErr w:type="gramStart"/>
-      <w:r>
-        <w:rPr>
-          <w:b/>
-        </w:rPr>
-        <w:t>設定</w:t>
-      </w:r>
-      <w:r>
-        <w:t xml:space="preserve"> ]</w:t>
-      </w:r>
-      <w:proofErr w:type="gramEnd"/>
-      <w:r>
-        <w:t xml:space="preserve"> </w:t>
+        <w:t>トランジション設定</w:t>
+      </w:r>
+      <w:r>
+        <w:t xml:space="preserve"> ] </w:t>
       </w:r>
       <w:r>
         <w:t>の画面は次のようになります。</w:t>
@@ -4015,7 +3621,6 @@
       <w:r>
         <w:t xml:space="preserve">[ </w:t>
       </w:r>
-      <w:proofErr w:type="gramStart"/>
       <w:r>
         <w:rPr>
           <w:b/>
@@ -4023,11 +3628,7 @@
         <w:t>ライブラリ</w:t>
       </w:r>
       <w:r>
-        <w:t xml:space="preserve"> ]</w:t>
-      </w:r>
-      <w:proofErr w:type="gramEnd"/>
-      <w:r>
-        <w:t xml:space="preserve"> </w:t>
+        <w:t xml:space="preserve"> ] </w:t>
       </w:r>
       <w:r>
         <w:t>タブをクリックします。</w:t>
@@ -4044,7 +3645,6 @@
       <w:r>
         <w:t xml:space="preserve">[ </w:t>
       </w:r>
-      <w:proofErr w:type="gramStart"/>
       <w:r>
         <w:rPr>
           <w:b/>
@@ -4052,11 +3652,7 @@
         <w:t>選択</w:t>
       </w:r>
       <w:r>
-        <w:t xml:space="preserve"> ]</w:t>
-      </w:r>
-      <w:proofErr w:type="gramEnd"/>
-      <w:r>
-        <w:t xml:space="preserve"> </w:t>
+        <w:t xml:space="preserve"> ] </w:t>
       </w:r>
       <w:r>
         <w:t>で</w:t>
@@ -4088,28 +3684,16 @@
         <w:keepNext/>
       </w:pPr>
       <w:r>
-        <w:lastRenderedPageBreak/>
         <w:t xml:space="preserve">[ </w:t>
       </w:r>
       <w:r>
         <w:rPr>
           <w:b/>
         </w:rPr>
-        <w:t>トランジション</w:t>
-      </w:r>
-      <w:proofErr w:type="gramStart"/>
-      <w:r>
-        <w:rPr>
-          <w:b/>
-        </w:rPr>
-        <w:t>設定</w:t>
-      </w:r>
-      <w:r>
-        <w:t xml:space="preserve"> ]</w:t>
-      </w:r>
-      <w:proofErr w:type="gramEnd"/>
-      <w:r>
-        <w:t xml:space="preserve"> </w:t>
+        <w:t>トランジション設定</w:t>
+      </w:r>
+      <w:r>
+        <w:t xml:space="preserve"> ] </w:t>
       </w:r>
       <w:r>
         <w:t>の画面は次のようになります。</w:t>
@@ -4168,7 +3752,6 @@
       <w:r>
         <w:t xml:space="preserve">[ </w:t>
       </w:r>
-      <w:proofErr w:type="gramStart"/>
       <w:r>
         <w:rPr>
           <w:b/>
@@ -4176,11 +3759,7 @@
         <w:t>OK</w:t>
       </w:r>
       <w:r>
-        <w:t xml:space="preserve"> ]</w:t>
-      </w:r>
-      <w:proofErr w:type="gramEnd"/>
-      <w:r>
-        <w:t xml:space="preserve"> </w:t>
+        <w:t xml:space="preserve"> ] </w:t>
       </w:r>
       <w:r>
         <w:t>ボタンをクリックします。</w:t>
@@ -4191,7 +3770,6 @@
         <w:keepNext/>
       </w:pPr>
       <w:r>
-        <w:lastRenderedPageBreak/>
         <w:t>Skyline</w:t>
       </w:r>
       <w:r>
@@ -4489,7 +4067,6 @@
       <w:r>
         <w:t xml:space="preserve">[ </w:t>
       </w:r>
-      <w:proofErr w:type="gramStart"/>
       <w:r>
         <w:rPr>
           <w:b/>
@@ -4497,11 +4074,7 @@
         <w:t>設定</w:t>
       </w:r>
       <w:r>
-        <w:t xml:space="preserve"> ]</w:t>
-      </w:r>
-      <w:proofErr w:type="gramEnd"/>
-      <w:r>
-        <w:t xml:space="preserve"> </w:t>
+        <w:t xml:space="preserve"> ] </w:t>
       </w:r>
       <w:r>
         <w:t>メニューで</w:t>
@@ -4533,7 +4106,6 @@
       <w:r>
         <w:t xml:space="preserve">[ </w:t>
       </w:r>
-      <w:proofErr w:type="gramStart"/>
       <w:r>
         <w:rPr>
           <w:b/>
@@ -4541,11 +4113,7 @@
         <w:t>ライブラリ</w:t>
       </w:r>
       <w:r>
-        <w:t xml:space="preserve"> ]</w:t>
-      </w:r>
-      <w:proofErr w:type="gramEnd"/>
-      <w:r>
-        <w:t xml:space="preserve"> </w:t>
+        <w:t xml:space="preserve"> ] </w:t>
       </w:r>
       <w:r>
         <w:t>タブをクリックします。</w:t>
@@ -4566,21 +4134,10 @@
         <w:rPr>
           <w:b/>
         </w:rPr>
-        <w:t>リストを</w:t>
-      </w:r>
-      <w:proofErr w:type="gramStart"/>
-      <w:r>
-        <w:rPr>
-          <w:b/>
-        </w:rPr>
-        <w:t>編集</w:t>
-      </w:r>
-      <w:r>
-        <w:t xml:space="preserve"> ]</w:t>
-      </w:r>
-      <w:proofErr w:type="gramEnd"/>
-      <w:r>
-        <w:t xml:space="preserve"> </w:t>
+        <w:t>リストを編集</w:t>
+      </w:r>
+      <w:r>
+        <w:t xml:space="preserve"> ] </w:t>
       </w:r>
       <w:r>
         <w:t>ボタンをクリックします。</w:t>
@@ -4595,28 +4152,16 @@
         </w:numPr>
       </w:pPr>
       <w:r>
-        <w:lastRenderedPageBreak/>
         <w:t xml:space="preserve">[ </w:t>
       </w:r>
       <w:r>
         <w:rPr>
           <w:b/>
         </w:rPr>
-        <w:t>ライブラリを</w:t>
-      </w:r>
-      <w:proofErr w:type="gramStart"/>
-      <w:r>
-        <w:rPr>
-          <w:b/>
-        </w:rPr>
-        <w:t>編集</w:t>
-      </w:r>
-      <w:r>
-        <w:t xml:space="preserve"> ]</w:t>
-      </w:r>
-      <w:proofErr w:type="gramEnd"/>
-      <w:r>
-        <w:t xml:space="preserve"> </w:t>
+        <w:t>ライブラリを編集</w:t>
+      </w:r>
+      <w:r>
+        <w:t xml:space="preserve"> ] </w:t>
       </w:r>
       <w:r>
         <w:t>で</w:t>
@@ -4652,21 +4197,10 @@
         <w:rPr>
           <w:b/>
         </w:rPr>
-        <w:t>ライブラリを</w:t>
-      </w:r>
-      <w:proofErr w:type="gramStart"/>
-      <w:r>
-        <w:rPr>
-          <w:b/>
-        </w:rPr>
-        <w:t>編集</w:t>
-      </w:r>
-      <w:r>
-        <w:t xml:space="preserve"> ]</w:t>
-      </w:r>
-      <w:proofErr w:type="gramEnd"/>
-      <w:r>
-        <w:t xml:space="preserve"> </w:t>
+        <w:t>ライブラリを編集</w:t>
+      </w:r>
+      <w:r>
+        <w:t xml:space="preserve"> ] </w:t>
       </w:r>
       <w:r>
         <w:t>の</w:t>
@@ -4704,7 +4238,6 @@
       <w:r>
         <w:t xml:space="preserve">[ </w:t>
       </w:r>
-      <w:proofErr w:type="gramStart"/>
       <w:r>
         <w:rPr>
           <w:b/>
@@ -4712,11 +4245,7 @@
         <w:t>参照</w:t>
       </w:r>
       <w:r>
-        <w:t xml:space="preserve"> ]</w:t>
-      </w:r>
-      <w:proofErr w:type="gramEnd"/>
-      <w:r>
-        <w:t xml:space="preserve"> </w:t>
+        <w:t xml:space="preserve"> ] </w:t>
       </w:r>
       <w:r>
         <w:t>ボタンをクリックします。</w:t>
@@ -4730,11 +4259,9 @@
           <w:numId w:val="7"/>
         </w:numPr>
       </w:pPr>
-      <w:proofErr w:type="spellStart"/>
       <w:r>
         <w:t>MethodEdit</w:t>
       </w:r>
-      <w:proofErr w:type="spellEnd"/>
       <w:r>
         <w:t>フォルダの中にある</w:t>
       </w:r>
@@ -4778,21 +4305,10 @@
         <w:rPr>
           <w:b/>
         </w:rPr>
-        <w:t>ライブラリを</w:t>
-      </w:r>
-      <w:proofErr w:type="gramStart"/>
-      <w:r>
-        <w:rPr>
-          <w:b/>
-        </w:rPr>
-        <w:t>編集</w:t>
-      </w:r>
-      <w:r>
-        <w:t xml:space="preserve"> ]</w:t>
-      </w:r>
-      <w:proofErr w:type="gramEnd"/>
-      <w:r>
-        <w:t xml:space="preserve"> </w:t>
+        <w:t>ライブラリを編集</w:t>
+      </w:r>
+      <w:r>
+        <w:t xml:space="preserve"> ] </w:t>
       </w:r>
       <w:r>
         <w:t>で</w:t>
@@ -4828,21 +4344,10 @@
         <w:rPr>
           <w:b/>
         </w:rPr>
-        <w:t>ライブラリを</w:t>
-      </w:r>
-      <w:proofErr w:type="gramStart"/>
-      <w:r>
-        <w:rPr>
-          <w:b/>
-        </w:rPr>
-        <w:t>編集</w:t>
-      </w:r>
-      <w:r>
-        <w:t xml:space="preserve"> ]</w:t>
-      </w:r>
-      <w:proofErr w:type="gramEnd"/>
-      <w:r>
-        <w:t xml:space="preserve"> </w:t>
+        <w:t>ライブラリを編集</w:t>
+      </w:r>
+      <w:r>
+        <w:t xml:space="preserve"> ] </w:t>
       </w:r>
       <w:r>
         <w:t>で</w:t>
@@ -4874,7 +4379,6 @@
       <w:r>
         <w:t xml:space="preserve">[ </w:t>
       </w:r>
-      <w:proofErr w:type="gramStart"/>
       <w:r>
         <w:rPr>
           <w:b/>
@@ -4882,11 +4386,7 @@
         <w:t>ライブラリ</w:t>
       </w:r>
       <w:r>
-        <w:t xml:space="preserve"> ]</w:t>
-      </w:r>
-      <w:proofErr w:type="gramEnd"/>
-      <w:r>
-        <w:t xml:space="preserve"> </w:t>
+        <w:t xml:space="preserve"> ] </w:t>
       </w:r>
       <w:r>
         <w:t>リストで、新しく作成した「</w:t>
@@ -4906,18 +4406,10 @@
         <w:t>[</w:t>
       </w:r>
       <w:r>
-        <w:t>ペプチド</w:t>
-      </w:r>
-      <w:proofErr w:type="gramStart"/>
-      <w:r>
-        <w:t>設定</w:t>
-      </w:r>
-      <w:r>
-        <w:t xml:space="preserve"> ]</w:t>
-      </w:r>
-      <w:proofErr w:type="gramEnd"/>
-      <w:r>
-        <w:t xml:space="preserve"> </w:t>
+        <w:t>ペプチド設定</w:t>
+      </w:r>
+      <w:r>
+        <w:t xml:space="preserve"> ] </w:t>
       </w:r>
       <w:r>
         <w:t>の画面は次のようになります。</w:t>
@@ -5020,1002 +4512,937 @@
         </w:rPr>
         <w:t>を</w:t>
       </w:r>
-      <w:proofErr w:type="gramStart"/>
       <w:r>
         <w:t>ランク</w:t>
       </w:r>
       <w:r>
+        <w:t xml:space="preserve"> ] </w:t>
+      </w:r>
+      <w:r>
+        <w:t>内の値は空白のまま</w:t>
+      </w:r>
+      <w:r>
+        <w:rPr>
+          <w:rFonts w:hint="eastAsia"/>
+        </w:rPr>
+        <w:t>である</w:t>
+      </w:r>
+      <w:r>
+        <w:rPr>
+          <w:rFonts w:hint="eastAsia"/>
+        </w:rPr>
+        <w:t>ため</w:t>
+      </w:r>
+      <w:r>
+        <w:t>、ライブラリはリストでの表示順に検索されます。</w:t>
+      </w:r>
+      <w:r>
+        <w:t>Skyline</w:t>
+      </w:r>
+      <w:r>
+        <w:t>では、最初に見つかったスペクトルの一致</w:t>
+      </w:r>
+      <w:r>
+        <w:rPr>
+          <w:rFonts w:hint="eastAsia"/>
+        </w:rPr>
+        <w:t>結果</w:t>
+      </w:r>
+      <w:r>
+        <w:t>を使用します。</w:t>
+      </w:r>
+      <w:r>
+        <w:rPr>
+          <w:rFonts w:hint="eastAsia"/>
+        </w:rPr>
+        <w:t>結果</w:t>
+      </w:r>
+      <w:r>
+        <w:t>を表示するには、以下の操作を行います。</w:t>
+      </w:r>
+      <w:r>
+        <w:t xml:space="preserve">  </w:t>
+      </w:r>
+    </w:p>
+    <w:p>
+      <w:pPr>
+        <w:pStyle w:val="ListParagraph"/>
+        <w:numPr>
+          <w:ilvl w:val="0"/>
+          <w:numId w:val="29"/>
+        </w:numPr>
+      </w:pPr>
+      <w:r>
+        <w:t xml:space="preserve">[ </w:t>
+      </w:r>
+      <w:r>
+        <w:rPr>
+          <w:b/>
+        </w:rPr>
+        <w:t>OK</w:t>
+      </w:r>
+      <w:r>
+        <w:t xml:space="preserve"> ] </w:t>
+      </w:r>
+      <w:r>
+        <w:t>ボタンをクリックします。</w:t>
+      </w:r>
+    </w:p>
+    <w:p>
+      <w:r>
+        <w:t>ライブラリが読み込まれると、ドキュメントが更新され、新しいペプチドがたくさん含まれるようになります。</w:t>
+      </w:r>
+      <w:r>
+        <w:t>GPM</w:t>
+      </w:r>
+      <w:r>
+        <w:t>ライブラリが追加される前にすでにあったペプチドまたはペプチドプリカーサーを選択した場合、スペクトルチャートタイトルのスペクトルは</w:t>
+      </w:r>
+      <w:r>
+        <w:rPr>
+          <w:rFonts w:hint="eastAsia"/>
+        </w:rPr>
+        <w:t>更新</w:t>
+      </w:r>
+      <w:r>
+        <w:rPr>
+          <w:rFonts w:hint="eastAsia"/>
+        </w:rPr>
+        <w:t>前と同様に</w:t>
+      </w:r>
+      <w:r>
+        <w:t>「</w:t>
+      </w:r>
+      <w:r>
+        <w:t>Yeast (Atlas)</w:t>
+      </w:r>
+      <w:r>
+        <w:t>」ライブラリに属していることがわかります。一方、新しく追加されたペプチドとペプチドプリカーサーのスペクトルチャートでは、タイトルに「</w:t>
+      </w:r>
+      <w:r>
+        <w:t>Yeast (GPM)</w:t>
+      </w:r>
+      <w:r>
+        <w:t>」と表示されます。</w:t>
+      </w:r>
+    </w:p>
+    <w:p>
+      <w:r>
+        <w:t>注：他の形式のライブラリとは異なり、</w:t>
+      </w:r>
+      <w:r>
+        <w:t>GPM</w:t>
+      </w:r>
+      <w:r>
+        <w:t>ライブラリには最も強度の高い</w:t>
+      </w:r>
+      <w:r>
+        <w:t>20</w:t>
+      </w:r>
+      <w:r>
+        <w:t>個の</w:t>
+      </w:r>
+      <w:r>
+        <w:t>MS/MS</w:t>
+      </w:r>
+      <w:r>
+        <w:t>ピークしか保存されません。保存されているスペクトルが、実際に一致するとされるスペクトルにどれだけ一致しているかは自分で判断できますが、それには、他のライブラリ内のフィルタされていないスペクトルに比べてなぜ非常に少ない数のピークしか表示されないのかを良く理解する必要があります。</w:t>
+      </w:r>
+    </w:p>
+    <w:p>
+      <w:pPr>
+        <w:pStyle w:val="Heading1"/>
+      </w:pPr>
+      <w:r>
+        <w:t>タンパク質ごとのペプチドの</w:t>
+      </w:r>
+      <w:r>
+        <w:rPr>
+          <w:rFonts w:hint="eastAsia"/>
+        </w:rPr>
+        <w:t>絞り込み</w:t>
+      </w:r>
+    </w:p>
+    <w:p>
+      <w:r>
+        <w:t>一部のペプチドには、測定するペプチドプリカーサーがかなり多くなっているものもあります。ドキュメントの</w:t>
+      </w:r>
+      <w:r>
+        <w:rPr>
+          <w:rFonts w:hint="eastAsia"/>
+        </w:rPr>
+        <w:t>最適化</w:t>
+      </w:r>
+      <w:r>
+        <w:t>を</w:t>
+      </w:r>
+      <w:r>
+        <w:rPr>
+          <w:rFonts w:hint="eastAsia"/>
+        </w:rPr>
+        <w:t>する前</w:t>
+      </w:r>
+      <w:r>
+        <w:t>に、それらすべてのペプチドプリカーサーを測定したい場合もあります</w:t>
+      </w:r>
+      <w:r>
+        <w:rPr>
+          <w:rFonts w:hint="eastAsia"/>
+        </w:rPr>
+        <w:t>（最適化の</w:t>
+      </w:r>
+      <w:r>
+        <w:t>手順は別のチュートリアルで取り上げます</w:t>
+      </w:r>
+      <w:r>
+        <w:rPr>
+          <w:rFonts w:hint="eastAsia"/>
+        </w:rPr>
+        <w:t>）</w:t>
+      </w:r>
+      <w:r>
+        <w:t>。</w:t>
+      </w:r>
+      <w:r>
+        <w:rPr>
+          <w:rFonts w:hint="eastAsia"/>
+        </w:rPr>
+        <w:t>ただし、</w:t>
+      </w:r>
+      <w:r>
+        <w:t>このチュートリアルでは、各タンパク質に対して測定するペプチド数を制限したい場合を想定しています。</w:t>
+      </w:r>
+    </w:p>
+    <w:p>
+      <w:r>
+        <w:t>実験データなしでこのタイプのペプチドをランク付けできるような予測アルゴリズムを</w:t>
+      </w:r>
+      <w:r>
+        <w:t>将来</w:t>
+      </w:r>
+      <w:r>
+        <w:t>追加する予定ですが、現時点で、自分でペプチドを手動により選択することなくタンパク質あたりのペプチド数を制限できる唯一の方法は、スペクトルライブラリのランクスコアを使用する方法です。あいにく、このチュートリアルで作成された</w:t>
+      </w:r>
+      <w:r>
+        <w:t>BiblioSpec</w:t>
+      </w:r>
+      <w:r>
+        <w:t>ライブラリと</w:t>
+      </w:r>
+      <w:r>
+        <w:t>GPM</w:t>
+      </w:r>
+      <w:r>
+        <w:t>からの公開ライブラリは</w:t>
+      </w:r>
+      <w:r>
+        <w:rPr>
+          <w:rFonts w:hint="eastAsia"/>
+        </w:rPr>
+        <w:t>両ライブラリ間で</w:t>
+      </w:r>
+      <w:r>
+        <w:t>比較可能なスコアを有し</w:t>
+      </w:r>
+      <w:r>
+        <w:rPr>
+          <w:rFonts w:hint="eastAsia"/>
+        </w:rPr>
+        <w:t>てい</w:t>
+      </w:r>
+      <w:r>
+        <w:t>ません。従って、今回のケースでは、ランクスコアを使用するライブラリ</w:t>
+      </w:r>
+      <w:r>
+        <w:rPr>
+          <w:rFonts w:hint="eastAsia"/>
+        </w:rPr>
+        <w:t>から</w:t>
+      </w:r>
+      <w:r>
+        <w:t>1</w:t>
+      </w:r>
+      <w:r>
+        <w:t>つ</w:t>
+      </w:r>
+      <w:r>
+        <w:rPr>
+          <w:rFonts w:hint="eastAsia"/>
+        </w:rPr>
+        <w:t>のライブラリ</w:t>
+      </w:r>
+      <w:r>
+        <w:t>を外す必要があ</w:t>
+      </w:r>
+      <w:r>
+        <w:rPr>
+          <w:rFonts w:hint="eastAsia"/>
+        </w:rPr>
+        <w:t>り</w:t>
+      </w:r>
+      <w:r>
+        <w:t>ます。</w:t>
+      </w:r>
+    </w:p>
+    <w:p>
+      <w:r>
+        <w:t>現在のドキュメント内でのタンパク質あたりのペプチド数を制限するには、次の手順を実行します。</w:t>
+      </w:r>
+    </w:p>
+    <w:p>
+      <w:pPr>
+        <w:pStyle w:val="ListParagraph"/>
+        <w:numPr>
+          <w:ilvl w:val="0"/>
+          <w:numId w:val="8"/>
+        </w:numPr>
+      </w:pPr>
+      <w:r>
+        <w:t xml:space="preserve">[ </w:t>
+      </w:r>
+      <w:r>
+        <w:rPr>
+          <w:b/>
+        </w:rPr>
+        <w:t>設定</w:t>
+      </w:r>
+      <w:r>
+        <w:t xml:space="preserve"> ] </w:t>
+      </w:r>
+      <w:r>
+        <w:t>メニューで</w:t>
+      </w:r>
+      <w:r>
+        <w:t xml:space="preserve"> [ </w:t>
+      </w:r>
+      <w:r>
+        <w:rPr>
+          <w:b/>
+        </w:rPr>
+        <w:t>ペプチド設定</w:t>
+      </w:r>
+      <w:r>
+        <w:t xml:space="preserve"> ] </w:t>
+      </w:r>
+      <w:r>
+        <w:t>をクリックします。</w:t>
+      </w:r>
+    </w:p>
+    <w:p>
+      <w:pPr>
+        <w:pStyle w:val="ListParagraph"/>
+        <w:numPr>
+          <w:ilvl w:val="0"/>
+          <w:numId w:val="8"/>
+        </w:numPr>
+      </w:pPr>
+      <w:r>
+        <w:t>「</w:t>
+      </w:r>
+      <w:r>
+        <w:t>Yeast (Atlas)</w:t>
+      </w:r>
+      <w:r>
+        <w:t>」ライブラリのチェックマークをオフにします。（</w:t>
+      </w:r>
+      <w:r>
+        <w:t xml:space="preserve">[ </w:t>
+      </w:r>
+      <w:r>
+        <w:rPr>
+          <w:b/>
+        </w:rPr>
+        <w:t>ライブラリ</w:t>
+      </w:r>
+      <w:r>
+        <w:t xml:space="preserve"> ] </w:t>
+      </w:r>
+      <w:r>
+        <w:t>タブはまだアクティブなままです。）</w:t>
+      </w:r>
+    </w:p>
+    <w:p>
+      <w:pPr>
+        <w:pStyle w:val="ListParagraph"/>
+        <w:numPr>
+          <w:ilvl w:val="0"/>
+          <w:numId w:val="8"/>
+        </w:numPr>
+      </w:pPr>
+      <w:r>
+        <w:t xml:space="preserve">[ </w:t>
+      </w:r>
+      <w:r>
+        <w:rPr>
+          <w:b/>
+        </w:rPr>
+        <w:t>ペプチド</w:t>
+      </w:r>
+      <w:r>
+        <w:rPr>
+          <w:rFonts w:hint="eastAsia"/>
+          <w:b/>
+        </w:rPr>
+        <w:t>を</w:t>
+      </w:r>
+      <w:r>
+        <w:rPr>
+          <w:b/>
+        </w:rPr>
+        <w:t>ランク</w:t>
+      </w:r>
+      <w:r>
+        <w:t xml:space="preserve"> ] </w:t>
+      </w:r>
+      <w:r>
+        <w:t>ドロップダウンリストから</w:t>
+      </w:r>
+      <w:r>
+        <w:t xml:space="preserve"> [ </w:t>
+      </w:r>
+      <w:r>
+        <w:rPr>
+          <w:b/>
+        </w:rPr>
+        <w:t>予想</w:t>
+      </w:r>
+      <w:r>
+        <w:t xml:space="preserve"> ] </w:t>
+      </w:r>
+      <w:r>
+        <w:t>を選択します。</w:t>
+      </w:r>
+    </w:p>
+    <w:p>
+      <w:pPr>
+        <w:pStyle w:val="ListParagraph"/>
+        <w:numPr>
+          <w:ilvl w:val="0"/>
+          <w:numId w:val="8"/>
+        </w:numPr>
+      </w:pPr>
+      <w:r>
+        <w:t xml:space="preserve">[ </w:t>
+      </w:r>
+      <w:r>
+        <w:rPr>
+          <w:b/>
+        </w:rPr>
+        <w:t>タンパク質</w:t>
+      </w:r>
+      <w:r>
+        <w:rPr>
+          <w:rFonts w:hint="eastAsia"/>
+          <w:b/>
+        </w:rPr>
+        <w:t>毎</w:t>
+      </w:r>
+      <w:r>
+        <w:rPr>
+          <w:b/>
+        </w:rPr>
+        <w:t>のペプチド数</w:t>
+      </w:r>
+      <w:r>
+        <w:rPr>
+          <w:rFonts w:hint="eastAsia"/>
+          <w:b/>
+        </w:rPr>
+        <w:t>を</w:t>
+      </w:r>
+      <w:r>
+        <w:rPr>
+          <w:b/>
+        </w:rPr>
+        <w:t>制限</w:t>
+      </w:r>
+      <w:r>
+        <w:t xml:space="preserve"> ] </w:t>
+      </w:r>
+      <w:r>
+        <w:t>チェックボックスをオンにします。</w:t>
+      </w:r>
+    </w:p>
+    <w:p>
+      <w:pPr>
+        <w:pStyle w:val="ListParagraph"/>
+        <w:numPr>
+          <w:ilvl w:val="0"/>
+          <w:numId w:val="8"/>
+        </w:numPr>
+      </w:pPr>
+      <w:r>
+        <w:t xml:space="preserve">[ </w:t>
+      </w:r>
+      <w:r>
+        <w:rPr>
+          <w:b/>
+        </w:rPr>
+        <w:t>ペプチド</w:t>
+      </w:r>
+      <w:r>
+        <w:t xml:space="preserve"> ] </w:t>
+      </w:r>
+      <w:r>
+        <w:t>に「</w:t>
+      </w:r>
+      <w:r>
+        <w:t>3</w:t>
+      </w:r>
+      <w:r>
+        <w:t>」と入力します。</w:t>
+      </w:r>
+    </w:p>
+    <w:p>
+      <w:pPr>
+        <w:pStyle w:val="ListParagraph"/>
+        <w:numPr>
+          <w:ilvl w:val="0"/>
+          <w:numId w:val="8"/>
+        </w:numPr>
+      </w:pPr>
+      <w:r>
+        <w:t xml:space="preserve">[ </w:t>
+      </w:r>
+      <w:r>
+        <w:rPr>
+          <w:b/>
+        </w:rPr>
+        <w:t>OK</w:t>
+      </w:r>
+      <w:r>
+        <w:t xml:space="preserve"> ] </w:t>
+      </w:r>
+      <w:r>
+        <w:t>ボタンをクリックします。</w:t>
+      </w:r>
+    </w:p>
+    <w:p>
+      <w:r>
+        <w:t>ペプチド数がかなり少なくなったはずです。これで空のタンパク質も削除できるようになります。</w:t>
+      </w:r>
+    </w:p>
+    <w:p>
+      <w:pPr>
+        <w:pStyle w:val="ListParagraph"/>
+        <w:numPr>
+          <w:ilvl w:val="0"/>
+          <w:numId w:val="35"/>
+        </w:numPr>
+      </w:pPr>
+      <w:r>
+        <w:t xml:space="preserve">[ </w:t>
+      </w:r>
+      <w:r>
+        <w:rPr>
+          <w:b/>
+        </w:rPr>
+        <w:t>最適化</w:t>
+      </w:r>
+      <w:r>
+        <w:t xml:space="preserve"> ] </w:t>
+      </w:r>
+      <w:r>
+        <w:t>で</w:t>
+      </w:r>
+      <w:r>
+        <w:t xml:space="preserve"> [ </w:t>
+      </w:r>
+      <w:r>
+        <w:rPr>
+          <w:b/>
+        </w:rPr>
+        <w:t>空のタンパク質を削除</w:t>
+      </w:r>
+      <w:r>
+        <w:t xml:space="preserve"> ] </w:t>
+      </w:r>
+      <w:r>
+        <w:t>をクリックします。</w:t>
+      </w:r>
+    </w:p>
+    <w:p>
+      <w:r>
+        <w:t>ここで、作成したバックグラウンドプロテオームファイルに戻り、作業中のペプチドとタンパク質にどうやって情報を追加するかを</w:t>
+      </w:r>
+      <w:r>
+        <w:rPr>
+          <w:rFonts w:hint="eastAsia"/>
+        </w:rPr>
+        <w:t>、</w:t>
+      </w:r>
+      <w:r>
+        <w:t>このファイルを</w:t>
+      </w:r>
+      <w:r>
+        <w:rPr>
+          <w:rFonts w:hint="eastAsia"/>
+        </w:rPr>
+        <w:t>編集しながら</w:t>
+      </w:r>
+      <w:r>
+        <w:t>見ていきます。</w:t>
+      </w:r>
+    </w:p>
+    <w:p>
+      <w:pPr>
+        <w:pStyle w:val="Heading1"/>
+      </w:pPr>
+      <w:r>
+        <w:t>タンパク質リストの挿入</w:t>
+      </w:r>
+    </w:p>
+    <w:p>
+      <w:r>
+        <w:t>タンパク質のリストを使って作業しており、</w:t>
+      </w:r>
+      <w:r>
+        <w:t>FASTA</w:t>
+      </w:r>
+      <w:r>
+        <w:t>ファイルのタンパク質の同定に使用する</w:t>
+      </w:r>
+      <w:r>
+        <w:t>ID</w:t>
+      </w:r>
+      <w:r>
+        <w:t>はありますが、</w:t>
+      </w:r>
+      <w:r>
+        <w:rPr>
+          <w:rFonts w:hint="eastAsia"/>
+        </w:rPr>
+        <w:t>シークエンス</w:t>
+      </w:r>
+      <w:r>
+        <w:t>を</w:t>
+      </w:r>
+      <w:r>
+        <w:t>1</w:t>
+      </w:r>
+      <w:r>
+        <w:t>つずつ貼り付けながら</w:t>
+      </w:r>
+      <w:r>
+        <w:t>FASTA</w:t>
+      </w:r>
+      <w:r>
+        <w:t>ファイル全体を見ていきたくはないとします。バックグラウンドプロテオームは設定したので、</w:t>
+      </w:r>
+      <w:r>
+        <w:t>Skyline</w:t>
+      </w:r>
+      <w:r>
+        <w:t>で必要なのは、バックグラウンドプロテオームを作成したときに使用した</w:t>
+      </w:r>
+      <w:r>
+        <w:t>FASTA</w:t>
+      </w:r>
+      <w:r>
+        <w:t>ファイルのタンパク質</w:t>
+      </w:r>
+      <w:r>
+        <w:t>ID</w:t>
+      </w:r>
+      <w:r>
+        <w:t>の行区切りリストだけです。</w:t>
+      </w:r>
+    </w:p>
+    <w:p>
+      <w:r>
+        <w:t>新しいタンパク質のリストを現在のドキュメントに追加するには、次の手順を実行します。</w:t>
+      </w:r>
+    </w:p>
+    <w:p>
+      <w:pPr>
+        <w:pStyle w:val="ListParagraph"/>
+        <w:numPr>
+          <w:ilvl w:val="0"/>
+          <w:numId w:val="9"/>
+        </w:numPr>
+      </w:pPr>
+      <w:r>
+        <w:t>Windows</w:t>
+      </w:r>
+      <w:r>
+        <w:t>の</w:t>
+      </w:r>
+      <w:r>
+        <w:rPr>
+          <w:b/>
+        </w:rPr>
+        <w:t>メモ帳</w:t>
+      </w:r>
+      <w:r>
+        <w:t>を使って、</w:t>
+      </w:r>
+      <w:r>
+        <w:t>MethodEdit</w:t>
+      </w:r>
+      <w:r>
+        <w:t>フォルダの中の</w:t>
+      </w:r>
+      <w:r>
+        <w:t>FASTA</w:t>
+      </w:r>
+      <w:r>
+        <w:t>サブフォルダの「</w:t>
+      </w:r>
+      <w:r>
+        <w:t>Protein List.txt</w:t>
+      </w:r>
+      <w:r>
+        <w:t>」ファイルを開きます。</w:t>
+      </w:r>
+    </w:p>
+    <w:p>
+      <w:pPr>
+        <w:pStyle w:val="ListParagraph"/>
+        <w:numPr>
+          <w:ilvl w:val="0"/>
+          <w:numId w:val="9"/>
+        </w:numPr>
+      </w:pPr>
+      <w:r>
+        <w:t>メモ帳の</w:t>
+      </w:r>
+      <w:r>
+        <w:t xml:space="preserve"> [ </w:t>
+      </w:r>
+      <w:r>
+        <w:rPr>
+          <w:b/>
+        </w:rPr>
+        <w:t>編集</w:t>
+      </w:r>
+      <w:r>
+        <w:t xml:space="preserve"> ] </w:t>
+      </w:r>
+      <w:r>
+        <w:t>メニューで</w:t>
+      </w:r>
+      <w:r>
+        <w:t xml:space="preserve"> [ </w:t>
+      </w:r>
+      <w:r>
+        <w:rPr>
+          <w:b/>
+        </w:rPr>
+        <w:t>すべて選択</w:t>
+      </w:r>
+      <w:r>
         <w:t xml:space="preserve"> ]</w:t>
       </w:r>
-      <w:proofErr w:type="gramEnd"/>
+      <w:r>
+        <w:t>（</w:t>
+      </w:r>
+      <w:r>
+        <w:t>Ctrl+A</w:t>
+      </w:r>
+      <w:r>
+        <w:t>）をクリックします。</w:t>
+      </w:r>
+    </w:p>
+    <w:p>
+      <w:pPr>
+        <w:pStyle w:val="ListParagraph"/>
+        <w:numPr>
+          <w:ilvl w:val="0"/>
+          <w:numId w:val="9"/>
+        </w:numPr>
+      </w:pPr>
+      <w:r>
+        <w:t>メモ帳の</w:t>
+      </w:r>
+      <w:r>
+        <w:t xml:space="preserve"> [ </w:t>
+      </w:r>
+      <w:r>
+        <w:rPr>
+          <w:b/>
+        </w:rPr>
+        <w:t>編集</w:t>
+      </w:r>
+      <w:r>
+        <w:t xml:space="preserve"> ] </w:t>
+      </w:r>
+      <w:r>
+        <w:t>メニューで</w:t>
+      </w:r>
+      <w:r>
+        <w:t xml:space="preserve"> [ </w:t>
+      </w:r>
+      <w:r>
+        <w:rPr>
+          <w:b/>
+        </w:rPr>
+        <w:t>コピー</w:t>
+      </w:r>
+      <w:r>
+        <w:t xml:space="preserve"> ]</w:t>
+      </w:r>
+      <w:r>
+        <w:t>（</w:t>
+      </w:r>
+      <w:r>
+        <w:t>Ctrl+C</w:t>
+      </w:r>
+      <w:r>
+        <w:t>）をクリックします。</w:t>
+      </w:r>
+    </w:p>
+    <w:p>
+      <w:pPr>
+        <w:pStyle w:val="ListParagraph"/>
+        <w:numPr>
+          <w:ilvl w:val="0"/>
+          <w:numId w:val="9"/>
+        </w:numPr>
+      </w:pPr>
+      <w:r>
+        <w:t>Skyline</w:t>
+      </w:r>
+      <w:r>
+        <w:t>に戻ります。</w:t>
+      </w:r>
+    </w:p>
+    <w:p>
+      <w:pPr>
+        <w:pStyle w:val="ListParagraph"/>
+        <w:numPr>
+          <w:ilvl w:val="0"/>
+          <w:numId w:val="9"/>
+        </w:numPr>
+      </w:pPr>
+      <w:r>
+        <w:t>ドキュメントの終わりにあるブランク要素を選択します。</w:t>
+      </w:r>
+    </w:p>
+    <w:p>
+      <w:pPr>
+        <w:pStyle w:val="ListParagraph"/>
+        <w:numPr>
+          <w:ilvl w:val="0"/>
+          <w:numId w:val="9"/>
+        </w:numPr>
+      </w:pPr>
+      <w:r>
+        <w:t xml:space="preserve">[ </w:t>
+      </w:r>
+      <w:r>
+        <w:rPr>
+          <w:b/>
+        </w:rPr>
+        <w:t>編集</w:t>
+      </w:r>
+      <w:r>
+        <w:t xml:space="preserve"> ] </w:t>
+      </w:r>
+      <w:r>
+        <w:t>メニューで</w:t>
+      </w:r>
+      <w:r>
+        <w:t xml:space="preserve"> [ </w:t>
+      </w:r>
+      <w:r>
+        <w:rPr>
+          <w:b/>
+        </w:rPr>
+        <w:t>挿入</w:t>
+      </w:r>
+      <w:r>
+        <w:t xml:space="preserve"> ] </w:t>
+      </w:r>
+      <w:r>
+        <w:t>を選択し、</w:t>
+      </w:r>
+      <w:r>
+        <w:t xml:space="preserve">[ </w:t>
+      </w:r>
+      <w:r>
+        <w:rPr>
+          <w:b/>
+        </w:rPr>
+        <w:t>タンパク質</w:t>
+      </w:r>
+      <w:r>
+        <w:t xml:space="preserve"> ] </w:t>
+      </w:r>
+      <w:r>
+        <w:t>をクリックします。</w:t>
+      </w:r>
+    </w:p>
+    <w:p>
+      <w:pPr>
+        <w:pStyle w:val="ListParagraph"/>
+        <w:numPr>
+          <w:ilvl w:val="0"/>
+          <w:numId w:val="9"/>
+        </w:numPr>
+      </w:pPr>
+      <w:r>
+        <w:t>Ctrl+V</w:t>
+      </w:r>
+      <w:r>
+        <w:t>を押して、クリップボードから貼り付けます。</w:t>
+      </w:r>
+    </w:p>
+    <w:p>
+      <w:r>
+        <w:t>タンパク質リストが</w:t>
+      </w:r>
+      <w:r>
+        <w:t xml:space="preserve"> [ </w:t>
+      </w:r>
+      <w:r>
+        <w:t>タンパク質リスト</w:t>
+      </w:r>
+      <w:r>
+        <w:t xml:space="preserve"> ] </w:t>
+      </w:r>
+      <w:r>
+        <w:t>グリッドに追加され、バックグラウンドプロテオーム内で見つかった</w:t>
+      </w:r>
+      <w:r>
+        <w:t>ID</w:t>
+      </w:r>
+      <w:r>
+        <w:t>の</w:t>
+      </w:r>
+      <w:r>
+        <w:t xml:space="preserve"> [ </w:t>
+      </w:r>
+      <w:r>
+        <w:t>説明</w:t>
+      </w:r>
+      <w:r>
+        <w:t xml:space="preserve"> ] </w:t>
+      </w:r>
+      <w:r>
+        <w:t>と</w:t>
+      </w:r>
+      <w:r>
+        <w:t xml:space="preserve"> [ </w:t>
+      </w:r>
+      <w:r>
+        <w:rPr>
+          <w:rFonts w:hint="eastAsia"/>
+        </w:rPr>
+        <w:t>シークエンス</w:t>
+      </w:r>
+      <w:r>
+        <w:t xml:space="preserve"> ]</w:t>
+      </w:r>
+      <w:r>
+        <w:rPr>
+          <w:rFonts w:hint="eastAsia"/>
+        </w:rPr>
+        <w:t>の情報</w:t>
+      </w:r>
       <w:r>
         <w:t xml:space="preserve"> </w:t>
       </w:r>
       <w:r>
-        <w:t>内の値は空白のまま</w:t>
-      </w:r>
-      <w:r>
-        <w:rPr>
-          <w:rFonts w:hint="eastAsia"/>
-        </w:rPr>
-        <w:t>である</w:t>
-      </w:r>
-      <w:r>
-        <w:rPr>
-          <w:rFonts w:hint="eastAsia"/>
-        </w:rPr>
-        <w:t>ため</w:t>
-      </w:r>
-      <w:r>
-        <w:t>、ライブ</w:t>
-      </w:r>
-      <w:r>
-        <w:lastRenderedPageBreak/>
-        <w:t>ラリはリストでの表示順に検索されます。</w:t>
-      </w:r>
-      <w:r>
-        <w:t>Skyline</w:t>
-      </w:r>
-      <w:r>
-        <w:t>では、最初に見つかったスペクトルの一致</w:t>
-      </w:r>
-      <w:r>
-        <w:rPr>
-          <w:rFonts w:hint="eastAsia"/>
-        </w:rPr>
-        <w:t>結果</w:t>
-      </w:r>
-      <w:r>
-        <w:t>を使用します。</w:t>
-      </w:r>
-      <w:r>
-        <w:rPr>
-          <w:rFonts w:hint="eastAsia"/>
-        </w:rPr>
-        <w:t>結果</w:t>
-      </w:r>
-      <w:r>
-        <w:t>を表示するには、以下の操作を行います。</w:t>
-      </w:r>
-      <w:r>
-        <w:t xml:space="preserve">  </w:t>
-      </w:r>
-    </w:p>
-    <w:p>
-      <w:pPr>
-        <w:pStyle w:val="ListParagraph"/>
-        <w:numPr>
-          <w:ilvl w:val="0"/>
-          <w:numId w:val="29"/>
-        </w:numPr>
-      </w:pPr>
-      <w:r>
-        <w:t xml:space="preserve">[ </w:t>
-      </w:r>
-      <w:proofErr w:type="gramStart"/>
-      <w:r>
-        <w:rPr>
-          <w:b/>
-        </w:rPr>
-        <w:t>OK</w:t>
-      </w:r>
-      <w:r>
-        <w:t xml:space="preserve"> ]</w:t>
-      </w:r>
-      <w:proofErr w:type="gramEnd"/>
-      <w:r>
-        <w:t xml:space="preserve"> </w:t>
-      </w:r>
-      <w:r>
-        <w:t>ボタンをクリックします。</w:t>
-      </w:r>
-    </w:p>
-    <w:p>
-      <w:r>
-        <w:t>ライブラリが読み込まれると、ドキュメントが更新され、新しいペプチドがたくさん含まれるようになります。</w:t>
-      </w:r>
-      <w:r>
-        <w:t>GPM</w:t>
-      </w:r>
-      <w:r>
-        <w:t>ライブラリが追加される前にすでにあったペプチドまたはペプチドプリカーサーを選択した場合、スペクトルチャートタイトルのスペクトルは</w:t>
-      </w:r>
-      <w:r>
-        <w:rPr>
-          <w:rFonts w:hint="eastAsia"/>
-        </w:rPr>
-        <w:t>更新</w:t>
-      </w:r>
-      <w:r>
-        <w:rPr>
-          <w:rFonts w:hint="eastAsia"/>
-        </w:rPr>
-        <w:t>前と同様に</w:t>
-      </w:r>
-      <w:r>
-        <w:t>「</w:t>
-      </w:r>
-      <w:r>
-        <w:t>Yeast (Atlas)</w:t>
-      </w:r>
-      <w:r>
-        <w:t>」ライブラリに属していることがわかります。一方、新しく追加されたペプチドとペプチドプリカーサーのスペクトルチャートでは、タイトルに「</w:t>
-      </w:r>
-      <w:r>
-        <w:t>Yeast (GPM)</w:t>
-      </w:r>
-      <w:r>
-        <w:t>」と表示されます。</w:t>
-      </w:r>
-    </w:p>
-    <w:p>
-      <w:r>
-        <w:t>注：他の形式のライブラリとは異なり、</w:t>
-      </w:r>
-      <w:r>
-        <w:t>GPM</w:t>
-      </w:r>
-      <w:r>
-        <w:t>ライブラリには最も強度の高い</w:t>
-      </w:r>
-      <w:r>
-        <w:t>20</w:t>
-      </w:r>
-      <w:r>
-        <w:t>個の</w:t>
-      </w:r>
-      <w:r>
-        <w:t>MS/MS</w:t>
-      </w:r>
-      <w:r>
-        <w:t>ピークしか保存されません。保存されているスペクトルが、実際に一致するとされるスペクトルにどれだけ一致しているかは自分で判断できますが、それには、他のライブラリ内のフィルタされていないスペクトルに比べてなぜ非常に少ない数のピークしか表示されないのかを良く理解する必要があります。</w:t>
-      </w:r>
-    </w:p>
-    <w:p>
-      <w:pPr>
-        <w:pStyle w:val="Heading1"/>
-      </w:pPr>
-      <w:r>
-        <w:t>タンパク質ごとのペプチドの</w:t>
-      </w:r>
-      <w:r>
-        <w:rPr>
-          <w:rFonts w:hint="eastAsia"/>
-        </w:rPr>
-        <w:t>絞り込み</w:t>
-      </w:r>
-    </w:p>
-    <w:p>
-      <w:r>
-        <w:t>一部のペプチドには、測定するペプチドプリカーサーがかなり多くなっているものもあります。ドキュメントの</w:t>
-      </w:r>
-      <w:r>
-        <w:rPr>
-          <w:rFonts w:hint="eastAsia"/>
-        </w:rPr>
-        <w:t>最適化</w:t>
-      </w:r>
-      <w:r>
-        <w:t>を</w:t>
-      </w:r>
-      <w:r>
-        <w:rPr>
-          <w:rFonts w:hint="eastAsia"/>
-        </w:rPr>
-        <w:t>する前</w:t>
-      </w:r>
-      <w:r>
-        <w:t>に、それらすべてのペプチドプリカーサーを測定したい場合もあります</w:t>
-      </w:r>
-      <w:r>
-        <w:rPr>
-          <w:rFonts w:hint="eastAsia"/>
-        </w:rPr>
-        <w:t>（最適化の</w:t>
-      </w:r>
-      <w:r>
-        <w:t>手順は別のチュートリアルで取り上げます</w:t>
-      </w:r>
-      <w:r>
-        <w:rPr>
-          <w:rFonts w:hint="eastAsia"/>
-        </w:rPr>
-        <w:t>）</w:t>
-      </w:r>
-      <w:r>
-        <w:t>。</w:t>
-      </w:r>
-      <w:r>
-        <w:rPr>
-          <w:rFonts w:hint="eastAsia"/>
-        </w:rPr>
-        <w:t>ただし、</w:t>
-      </w:r>
-      <w:r>
-        <w:t>このチュートリアルでは、各タンパク質に対して測定するペプチド数を制限したい場合を想定しています。</w:t>
-      </w:r>
-    </w:p>
-    <w:p>
-      <w:r>
-        <w:t>実験データなしでこのタイプのペプチドをランク付けできるような予測アルゴリズムを</w:t>
-      </w:r>
-      <w:r>
-        <w:t>将来</w:t>
-      </w:r>
-      <w:r>
-        <w:t>追加する予定ですが、現時点で、自分でペプチドを手動により選択することなくタンパク質あたりのペプチド数を制限できる唯一の方法は、スペクトルライブラリのランクスコアを使用する方法です。あいにく、このチュートリアルで作成された</w:t>
-      </w:r>
-      <w:proofErr w:type="spellStart"/>
-      <w:r>
-        <w:t>BiblioSpec</w:t>
-      </w:r>
-      <w:proofErr w:type="spellEnd"/>
-      <w:r>
-        <w:t>ライブラリと</w:t>
-      </w:r>
-      <w:r>
-        <w:t>GPM</w:t>
-      </w:r>
-      <w:r>
-        <w:t>からの公開ライブラリは</w:t>
-      </w:r>
-      <w:r>
-        <w:rPr>
-          <w:rFonts w:hint="eastAsia"/>
-        </w:rPr>
-        <w:t>両ライブラリ間で</w:t>
-      </w:r>
-      <w:r>
-        <w:t>比較可能なスコアを有し</w:t>
-      </w:r>
-      <w:r>
-        <w:rPr>
-          <w:rFonts w:hint="eastAsia"/>
-        </w:rPr>
-        <w:t>てい</w:t>
-      </w:r>
-      <w:r>
-        <w:t>ません。従って、今回のケースでは、ランクスコアを使用するライブラリ</w:t>
-      </w:r>
-      <w:r>
-        <w:rPr>
-          <w:rFonts w:hint="eastAsia"/>
-        </w:rPr>
-        <w:t>から</w:t>
-      </w:r>
-      <w:r>
-        <w:t>1</w:t>
-      </w:r>
-      <w:r>
-        <w:t>つ</w:t>
-      </w:r>
-      <w:r>
-        <w:rPr>
-          <w:rFonts w:hint="eastAsia"/>
-        </w:rPr>
-        <w:t>のライブラリ</w:t>
-      </w:r>
-      <w:r>
-        <w:t>を外す必要があ</w:t>
-      </w:r>
-      <w:r>
-        <w:rPr>
-          <w:rFonts w:hint="eastAsia"/>
-        </w:rPr>
-        <w:t>り</w:t>
-      </w:r>
-      <w:r>
-        <w:t>ます。</w:t>
-      </w:r>
-    </w:p>
-    <w:p>
-      <w:r>
-        <w:t>現在のドキュメント内でのタンパク質あたりのペプチド数を制限するには、次の手順を実行します。</w:t>
-      </w:r>
-    </w:p>
-    <w:p>
-      <w:pPr>
-        <w:pStyle w:val="ListParagraph"/>
-        <w:numPr>
-          <w:ilvl w:val="0"/>
-          <w:numId w:val="8"/>
-        </w:numPr>
-      </w:pPr>
-      <w:r>
-        <w:t xml:space="preserve">[ </w:t>
-      </w:r>
-      <w:proofErr w:type="gramStart"/>
-      <w:r>
-        <w:rPr>
-          <w:b/>
-        </w:rPr>
-        <w:t>設定</w:t>
-      </w:r>
-      <w:r>
-        <w:t xml:space="preserve"> ]</w:t>
-      </w:r>
-      <w:proofErr w:type="gramEnd"/>
-      <w:r>
-        <w:t xml:space="preserve"> </w:t>
-      </w:r>
-      <w:r>
-        <w:t>メニューで</w:t>
-      </w:r>
-      <w:r>
-        <w:t xml:space="preserve"> [ </w:t>
-      </w:r>
-      <w:r>
-        <w:rPr>
-          <w:b/>
-        </w:rPr>
-        <w:t>ペプチド設定</w:t>
-      </w:r>
-      <w:r>
-        <w:t xml:space="preserve"> ] </w:t>
-      </w:r>
-      <w:r>
-        <w:t>をクリックします。</w:t>
-      </w:r>
-    </w:p>
-    <w:p>
-      <w:pPr>
-        <w:pStyle w:val="ListParagraph"/>
-        <w:numPr>
-          <w:ilvl w:val="0"/>
-          <w:numId w:val="8"/>
-        </w:numPr>
-      </w:pPr>
-      <w:r>
-        <w:t>「</w:t>
-      </w:r>
-      <w:r>
-        <w:t>Yeast (Atlas)</w:t>
-      </w:r>
-      <w:r>
-        <w:t>」ライブラリのチェックマークをオフにします。（</w:t>
-      </w:r>
-      <w:r>
-        <w:t xml:space="preserve">[ </w:t>
-      </w:r>
-      <w:proofErr w:type="gramStart"/>
-      <w:r>
-        <w:rPr>
-          <w:b/>
-        </w:rPr>
-        <w:t>ライブラリ</w:t>
-      </w:r>
-      <w:r>
-        <w:t xml:space="preserve"> ]</w:t>
-      </w:r>
-      <w:proofErr w:type="gramEnd"/>
-      <w:r>
-        <w:t xml:space="preserve"> </w:t>
-      </w:r>
-      <w:r>
-        <w:t>タブはまだアクティブなままです。）</w:t>
-      </w:r>
-    </w:p>
-    <w:p>
-      <w:pPr>
-        <w:pStyle w:val="ListParagraph"/>
-        <w:numPr>
-          <w:ilvl w:val="0"/>
-          <w:numId w:val="8"/>
-        </w:numPr>
-      </w:pPr>
-      <w:r>
-        <w:t xml:space="preserve">[ </w:t>
-      </w:r>
-      <w:r>
-        <w:rPr>
-          <w:b/>
-        </w:rPr>
-        <w:t>ペプチド</w:t>
-      </w:r>
-      <w:r>
-        <w:rPr>
-          <w:rFonts w:hint="eastAsia"/>
-          <w:b/>
-        </w:rPr>
-        <w:t>を</w:t>
-      </w:r>
-      <w:proofErr w:type="gramStart"/>
-      <w:r>
-        <w:rPr>
-          <w:b/>
-        </w:rPr>
-        <w:t>ランク</w:t>
-      </w:r>
-      <w:r>
-        <w:t xml:space="preserve"> ]</w:t>
-      </w:r>
-      <w:proofErr w:type="gramEnd"/>
-      <w:r>
-        <w:t xml:space="preserve"> </w:t>
-      </w:r>
-      <w:r>
-        <w:t>ドロップダウンリストから</w:t>
-      </w:r>
-      <w:r>
-        <w:t xml:space="preserve"> [ </w:t>
-      </w:r>
-      <w:r>
-        <w:rPr>
-          <w:b/>
-        </w:rPr>
-        <w:t>予想</w:t>
-      </w:r>
-      <w:r>
-        <w:t xml:space="preserve"> ] </w:t>
-      </w:r>
-      <w:r>
-        <w:t>を選択します。</w:t>
-      </w:r>
-    </w:p>
-    <w:p>
-      <w:pPr>
-        <w:pStyle w:val="ListParagraph"/>
-        <w:numPr>
-          <w:ilvl w:val="0"/>
-          <w:numId w:val="8"/>
-        </w:numPr>
-      </w:pPr>
-      <w:r>
-        <w:t xml:space="preserve">[ </w:t>
-      </w:r>
-      <w:r>
-        <w:rPr>
-          <w:b/>
-        </w:rPr>
-        <w:t>タンパク質</w:t>
-      </w:r>
-      <w:r>
-        <w:rPr>
-          <w:rFonts w:hint="eastAsia"/>
-          <w:b/>
-        </w:rPr>
-        <w:t>毎</w:t>
-      </w:r>
-      <w:r>
-        <w:rPr>
-          <w:b/>
-        </w:rPr>
-        <w:t>のペプチド数</w:t>
-      </w:r>
-      <w:r>
-        <w:rPr>
-          <w:rFonts w:hint="eastAsia"/>
-          <w:b/>
-        </w:rPr>
-        <w:t>を</w:t>
-      </w:r>
-      <w:proofErr w:type="gramStart"/>
-      <w:r>
-        <w:rPr>
-          <w:b/>
-        </w:rPr>
-        <w:t>制限</w:t>
-      </w:r>
-      <w:r>
-        <w:t xml:space="preserve"> ]</w:t>
-      </w:r>
-      <w:proofErr w:type="gramEnd"/>
-      <w:r>
-        <w:t xml:space="preserve"> </w:t>
-      </w:r>
-      <w:r>
-        <w:t>チェックボックスをオンにします。</w:t>
-      </w:r>
-    </w:p>
-    <w:p>
-      <w:pPr>
-        <w:pStyle w:val="ListParagraph"/>
-        <w:numPr>
-          <w:ilvl w:val="0"/>
-          <w:numId w:val="8"/>
-        </w:numPr>
-      </w:pPr>
-      <w:r>
-        <w:t xml:space="preserve">[ </w:t>
-      </w:r>
-      <w:proofErr w:type="gramStart"/>
-      <w:r>
-        <w:rPr>
-          <w:b/>
-        </w:rPr>
-        <w:t>ペプチド</w:t>
-      </w:r>
-      <w:r>
-        <w:t xml:space="preserve"> ]</w:t>
-      </w:r>
-      <w:proofErr w:type="gramEnd"/>
-      <w:r>
-        <w:t xml:space="preserve"> </w:t>
-      </w:r>
-      <w:r>
-        <w:t>に「</w:t>
-      </w:r>
-      <w:r>
-        <w:t>3</w:t>
-      </w:r>
-      <w:r>
-        <w:t>」と入力します。</w:t>
-      </w:r>
-    </w:p>
-    <w:p>
-      <w:pPr>
-        <w:pStyle w:val="ListParagraph"/>
-        <w:numPr>
-          <w:ilvl w:val="0"/>
-          <w:numId w:val="8"/>
-        </w:numPr>
-      </w:pPr>
-      <w:r>
-        <w:t xml:space="preserve">[ </w:t>
-      </w:r>
-      <w:proofErr w:type="gramStart"/>
-      <w:r>
-        <w:rPr>
-          <w:b/>
-        </w:rPr>
-        <w:t>OK</w:t>
-      </w:r>
-      <w:r>
-        <w:t xml:space="preserve"> ]</w:t>
-      </w:r>
-      <w:proofErr w:type="gramEnd"/>
-      <w:r>
-        <w:t xml:space="preserve"> </w:t>
-      </w:r>
-      <w:r>
-        <w:t>ボタンをクリックします。</w:t>
-      </w:r>
-    </w:p>
-    <w:p>
-      <w:r>
-        <w:lastRenderedPageBreak/>
-        <w:t>ペプチド数がかなり少なくなったはずです。これで空のタンパク質も削除できるようになります。</w:t>
-      </w:r>
-    </w:p>
-    <w:p>
-      <w:pPr>
-        <w:pStyle w:val="ListParagraph"/>
-        <w:numPr>
-          <w:ilvl w:val="0"/>
-          <w:numId w:val="35"/>
-        </w:numPr>
-      </w:pPr>
-      <w:r>
-        <w:t xml:space="preserve">[ </w:t>
-      </w:r>
-      <w:proofErr w:type="gramStart"/>
-      <w:r>
-        <w:rPr>
-          <w:b/>
-        </w:rPr>
-        <w:t>最適化</w:t>
-      </w:r>
-      <w:r>
-        <w:t xml:space="preserve"> ]</w:t>
-      </w:r>
-      <w:proofErr w:type="gramEnd"/>
-      <w:r>
-        <w:t xml:space="preserve"> </w:t>
-      </w:r>
-      <w:r>
-        <w:t>で</w:t>
-      </w:r>
-      <w:r>
-        <w:t xml:space="preserve"> [ </w:t>
-      </w:r>
-      <w:r>
-        <w:rPr>
-          <w:b/>
-        </w:rPr>
-        <w:t>空のタンパク質を削除</w:t>
-      </w:r>
-      <w:r>
-        <w:t xml:space="preserve"> ] </w:t>
-      </w:r>
-      <w:r>
-        <w:t>をクリックします。</w:t>
-      </w:r>
-    </w:p>
-    <w:p>
-      <w:r>
-        <w:t>ここで、作成したバックグラウンドプロテオームファイルに戻り、作業中のペプチドとタンパク質にどうやって情報を追加するかを</w:t>
-      </w:r>
-      <w:r>
-        <w:rPr>
-          <w:rFonts w:hint="eastAsia"/>
-        </w:rPr>
-        <w:t>、</w:t>
-      </w:r>
-      <w:r>
-        <w:t>このファイルを</w:t>
-      </w:r>
-      <w:r>
-        <w:rPr>
-          <w:rFonts w:hint="eastAsia"/>
-        </w:rPr>
-        <w:t>編集しながら</w:t>
-      </w:r>
-      <w:r>
-        <w:t>見ていきます。</w:t>
-      </w:r>
-    </w:p>
-    <w:p>
-      <w:pPr>
-        <w:pStyle w:val="Heading1"/>
-      </w:pPr>
-      <w:r>
-        <w:t>タンパク質リストの挿入</w:t>
-      </w:r>
-    </w:p>
-    <w:p>
-      <w:r>
-        <w:t>タンパク質のリストを使って作業しており、</w:t>
-      </w:r>
-      <w:r>
-        <w:t>FASTA</w:t>
-      </w:r>
-      <w:r>
-        <w:t>ファイルのタンパク質の同定に使用する</w:t>
-      </w:r>
-      <w:r>
-        <w:t>ID</w:t>
-      </w:r>
-      <w:r>
-        <w:t>はありますが、</w:t>
-      </w:r>
-      <w:r>
-        <w:rPr>
-          <w:rFonts w:hint="eastAsia"/>
-        </w:rPr>
-        <w:t>シークエンス</w:t>
-      </w:r>
-      <w:r>
-        <w:t>を</w:t>
-      </w:r>
-      <w:r>
-        <w:t>1</w:t>
-      </w:r>
-      <w:r>
-        <w:t>つずつ貼り付けながら</w:t>
-      </w:r>
-      <w:r>
-        <w:t>FASTA</w:t>
-      </w:r>
-      <w:r>
-        <w:t>ファイル全体を見ていきたくはないとします。バックグラウンドプロテオームは設定したので、</w:t>
-      </w:r>
-      <w:r>
-        <w:t>Skyline</w:t>
-      </w:r>
-      <w:r>
-        <w:t>で必要なのは、バックグラウンドプロテオームを作成したときに使用した</w:t>
-      </w:r>
-      <w:r>
-        <w:t>FASTA</w:t>
-      </w:r>
-      <w:r>
-        <w:t>ファイルのタンパク質</w:t>
-      </w:r>
-      <w:r>
-        <w:t>ID</w:t>
-      </w:r>
-      <w:r>
-        <w:t>の行区切りリストだけです。</w:t>
-      </w:r>
-    </w:p>
-    <w:p>
-      <w:r>
-        <w:t>新しいタンパク質のリストを現在のドキュメントに追加するには、次の手順を実行します。</w:t>
-      </w:r>
-    </w:p>
-    <w:p>
-      <w:pPr>
-        <w:pStyle w:val="ListParagraph"/>
-        <w:numPr>
-          <w:ilvl w:val="0"/>
-          <w:numId w:val="9"/>
-        </w:numPr>
-      </w:pPr>
-      <w:r>
-        <w:t>Windows</w:t>
-      </w:r>
-      <w:r>
-        <w:t>の</w:t>
-      </w:r>
-      <w:r>
-        <w:rPr>
-          <w:b/>
-        </w:rPr>
-        <w:t>メモ帳</w:t>
-      </w:r>
-      <w:r>
-        <w:t>を使って、</w:t>
-      </w:r>
-      <w:proofErr w:type="spellStart"/>
-      <w:r>
-        <w:t>MethodEdit</w:t>
-      </w:r>
-      <w:proofErr w:type="spellEnd"/>
-      <w:r>
-        <w:t>フォルダの中の</w:t>
-      </w:r>
-      <w:r>
-        <w:t>FASTA</w:t>
-      </w:r>
-      <w:r>
-        <w:t>サブフォルダの「</w:t>
-      </w:r>
-      <w:r>
-        <w:t>Protein List.txt</w:t>
-      </w:r>
-      <w:r>
-        <w:t>」ファイルを開きます。</w:t>
-      </w:r>
-    </w:p>
-    <w:p>
-      <w:pPr>
-        <w:pStyle w:val="ListParagraph"/>
-        <w:numPr>
-          <w:ilvl w:val="0"/>
-          <w:numId w:val="9"/>
-        </w:numPr>
-      </w:pPr>
-      <w:r>
-        <w:t>メモ帳の</w:t>
-      </w:r>
-      <w:r>
-        <w:t xml:space="preserve"> [ </w:t>
-      </w:r>
-      <w:r>
-        <w:rPr>
-          <w:b/>
-        </w:rPr>
-        <w:t>編集</w:t>
-      </w:r>
-      <w:r>
-        <w:t xml:space="preserve"> ] </w:t>
-      </w:r>
-      <w:r>
-        <w:t>メニューで</w:t>
-      </w:r>
-      <w:r>
-        <w:t xml:space="preserve"> [ </w:t>
-      </w:r>
-      <w:r>
-        <w:rPr>
-          <w:b/>
-        </w:rPr>
-        <w:t>すべて選択</w:t>
-      </w:r>
-      <w:r>
-        <w:t xml:space="preserve"> ]</w:t>
-      </w:r>
-      <w:r>
-        <w:t>（</w:t>
-      </w:r>
-      <w:proofErr w:type="spellStart"/>
-      <w:r>
-        <w:t>Ctrl+A</w:t>
-      </w:r>
-      <w:proofErr w:type="spellEnd"/>
-      <w:r>
-        <w:t>）をクリックします。</w:t>
-      </w:r>
-    </w:p>
-    <w:p>
-      <w:pPr>
-        <w:pStyle w:val="ListParagraph"/>
-        <w:numPr>
-          <w:ilvl w:val="0"/>
-          <w:numId w:val="9"/>
-        </w:numPr>
-      </w:pPr>
-      <w:r>
-        <w:t>メモ帳の</w:t>
-      </w:r>
-      <w:r>
-        <w:t xml:space="preserve"> [ </w:t>
-      </w:r>
-      <w:r>
-        <w:rPr>
-          <w:b/>
-        </w:rPr>
-        <w:t>編集</w:t>
-      </w:r>
-      <w:r>
-        <w:t xml:space="preserve"> ] </w:t>
-      </w:r>
-      <w:r>
-        <w:t>メニューで</w:t>
-      </w:r>
-      <w:r>
-        <w:t xml:space="preserve"> [ </w:t>
-      </w:r>
-      <w:r>
-        <w:rPr>
-          <w:b/>
-        </w:rPr>
-        <w:t>コピー</w:t>
-      </w:r>
-      <w:r>
-        <w:t xml:space="preserve"> ]</w:t>
-      </w:r>
-      <w:r>
-        <w:t>（</w:t>
-      </w:r>
-      <w:proofErr w:type="spellStart"/>
-      <w:r>
-        <w:t>Ctrl+C</w:t>
-      </w:r>
-      <w:proofErr w:type="spellEnd"/>
-      <w:r>
-        <w:t>）をクリックします。</w:t>
-      </w:r>
-    </w:p>
-    <w:p>
-      <w:pPr>
-        <w:pStyle w:val="ListParagraph"/>
-        <w:numPr>
-          <w:ilvl w:val="0"/>
-          <w:numId w:val="9"/>
-        </w:numPr>
-      </w:pPr>
-      <w:r>
-        <w:t>Skyline</w:t>
-      </w:r>
-      <w:r>
-        <w:t>に戻ります。</w:t>
-      </w:r>
-    </w:p>
-    <w:p>
-      <w:pPr>
-        <w:pStyle w:val="ListParagraph"/>
-        <w:numPr>
-          <w:ilvl w:val="0"/>
-          <w:numId w:val="9"/>
-        </w:numPr>
-      </w:pPr>
-      <w:r>
-        <w:t>ドキュメントの終わりにあるブランク要素を選択します。</w:t>
-      </w:r>
-    </w:p>
-    <w:p>
-      <w:pPr>
-        <w:pStyle w:val="ListParagraph"/>
-        <w:numPr>
-          <w:ilvl w:val="0"/>
-          <w:numId w:val="9"/>
-        </w:numPr>
-      </w:pPr>
-      <w:r>
-        <w:t xml:space="preserve">[ </w:t>
-      </w:r>
-      <w:proofErr w:type="gramStart"/>
-      <w:r>
-        <w:rPr>
-          <w:b/>
-        </w:rPr>
-        <w:t>編集</w:t>
-      </w:r>
-      <w:r>
-        <w:t xml:space="preserve"> ]</w:t>
-      </w:r>
-      <w:proofErr w:type="gramEnd"/>
-      <w:r>
-        <w:t xml:space="preserve"> </w:t>
-      </w:r>
-      <w:r>
-        <w:t>メニューで</w:t>
-      </w:r>
-      <w:r>
-        <w:t xml:space="preserve"> [ </w:t>
-      </w:r>
-      <w:r>
-        <w:rPr>
-          <w:b/>
-        </w:rPr>
-        <w:t>挿入</w:t>
-      </w:r>
-      <w:r>
-        <w:t xml:space="preserve"> ] </w:t>
-      </w:r>
-      <w:r>
-        <w:t>を選択し、</w:t>
-      </w:r>
-      <w:r>
-        <w:t xml:space="preserve">[ </w:t>
-      </w:r>
-      <w:r>
-        <w:rPr>
-          <w:b/>
-        </w:rPr>
-        <w:t>タンパク質</w:t>
-      </w:r>
-      <w:r>
-        <w:t xml:space="preserve"> ] </w:t>
-      </w:r>
-      <w:r>
-        <w:t>をクリックします。</w:t>
-      </w:r>
-    </w:p>
-    <w:p>
-      <w:pPr>
-        <w:pStyle w:val="ListParagraph"/>
-        <w:numPr>
-          <w:ilvl w:val="0"/>
-          <w:numId w:val="9"/>
-        </w:numPr>
-      </w:pPr>
-      <w:proofErr w:type="spellStart"/>
-      <w:r>
-        <w:t>Ctrl+V</w:t>
-      </w:r>
-      <w:proofErr w:type="spellEnd"/>
-      <w:r>
-        <w:t>を押して、クリップボードから貼り付けます。</w:t>
-      </w:r>
-    </w:p>
-    <w:p>
-      <w:r>
-        <w:t>タンパク質リストが</w:t>
-      </w:r>
-      <w:r>
-        <w:t xml:space="preserve"> [ </w:t>
-      </w:r>
-      <w:r>
-        <w:t>タンパク質リスト</w:t>
-      </w:r>
-      <w:r>
-        <w:t xml:space="preserve"> ] </w:t>
-      </w:r>
-      <w:r>
-        <w:t>グリッドに追加され、バックグラウンドプロテオーム内で見つかった</w:t>
-      </w:r>
-      <w:r>
-        <w:t>ID</w:t>
-      </w:r>
-      <w:r>
-        <w:t>の</w:t>
-      </w:r>
-      <w:r>
-        <w:t xml:space="preserve"> [ </w:t>
-      </w:r>
-      <w:r>
-        <w:t>説明</w:t>
-      </w:r>
-      <w:r>
-        <w:t xml:space="preserve"> ] </w:t>
-      </w:r>
-      <w:r>
-        <w:t>と</w:t>
-      </w:r>
-      <w:r>
-        <w:t xml:space="preserve"> [ </w:t>
-      </w:r>
-      <w:r>
-        <w:rPr>
-          <w:rFonts w:hint="eastAsia"/>
-        </w:rPr>
-        <w:t>シークエンス</w:t>
-      </w:r>
-      <w:r>
-        <w:t xml:space="preserve"> ]</w:t>
-      </w:r>
-      <w:r>
-        <w:rPr>
-          <w:rFonts w:hint="eastAsia"/>
-        </w:rPr>
-        <w:t>の情報</w:t>
-      </w:r>
-      <w:r>
-        <w:t xml:space="preserve"> </w:t>
-      </w:r>
-      <w:r>
         <w:t>が割り当てられます。バックグラウンドプロテオームにはアクセッション番号、推奨名、遺伝子、生物種の情報がないため、これらの列は空になります。タンパク質シー</w:t>
       </w:r>
       <w:r>
@@ -6057,7 +5484,6 @@
         <w:keepNext/>
       </w:pPr>
       <w:r>
-        <w:lastRenderedPageBreak/>
         <w:t>画面は次のようになります。</w:t>
       </w:r>
     </w:p>
@@ -6114,7 +5540,6 @@
       <w:r>
         <w:t xml:space="preserve">[ </w:t>
       </w:r>
-      <w:proofErr w:type="gramStart"/>
       <w:r>
         <w:rPr>
           <w:b/>
@@ -6122,348 +5547,325 @@
         <w:t>挿入</w:t>
       </w:r>
       <w:r>
+        <w:t xml:space="preserve"> ] </w:t>
+      </w:r>
+      <w:r>
+        <w:t>ボタンをクリックします。</w:t>
+      </w:r>
+    </w:p>
+    <w:p>
+      <w:r>
+        <w:t>これでこれらのタンパク質がドキュメントの最後に追加されます。これらのタンパク質の多くには、</w:t>
+      </w:r>
+      <w:r>
+        <w:t>GPM</w:t>
+      </w:r>
+      <w:r>
+        <w:t>ライブラリ内のスペクトルに一致するぺプチドがありませんので、以下の手順を実施してからタンパク質を削除します。</w:t>
+      </w:r>
+      <w:r>
+        <w:t xml:space="preserve">  </w:t>
+      </w:r>
+    </w:p>
+    <w:p>
+      <w:pPr>
+        <w:pStyle w:val="ListParagraph"/>
+        <w:numPr>
+          <w:ilvl w:val="0"/>
+          <w:numId w:val="30"/>
+        </w:numPr>
+      </w:pPr>
+      <w:r>
+        <w:t xml:space="preserve">[ </w:t>
+      </w:r>
+      <w:r>
+        <w:rPr>
+          <w:b/>
+        </w:rPr>
+        <w:t>最適化</w:t>
+      </w:r>
+      <w:r>
+        <w:t xml:space="preserve"> ] </w:t>
+      </w:r>
+      <w:r>
+        <w:t>メニューで</w:t>
+      </w:r>
+      <w:r>
+        <w:t xml:space="preserve"> [ </w:t>
+      </w:r>
+      <w:r>
+        <w:rPr>
+          <w:b/>
+        </w:rPr>
+        <w:t>空のタンパク質を削除</w:t>
+      </w:r>
+      <w:r>
+        <w:t xml:space="preserve"> ] </w:t>
+      </w:r>
+      <w:r>
+        <w:t>をクリックします。</w:t>
+      </w:r>
+    </w:p>
+    <w:p>
+      <w:pPr>
+        <w:pStyle w:val="Heading1"/>
+      </w:pPr>
+      <w:r>
+        <w:t>ペプチドリストの挿入</w:t>
+      </w:r>
+    </w:p>
+    <w:p>
+      <w:r>
+        <w:t>ペプチドリストを</w:t>
+      </w:r>
+      <w:r>
+        <w:t>Skyline</w:t>
+      </w:r>
+      <w:r>
+        <w:t>ドキュメントに挿入する方法は</w:t>
+      </w:r>
+      <w:r>
+        <w:t>2</w:t>
+      </w:r>
+      <w:r>
+        <w:t>つあり、結果はそれぞれ以下のようになります。</w:t>
+      </w:r>
+    </w:p>
+    <w:p>
+      <w:pPr>
+        <w:pStyle w:val="ListParagraph"/>
+        <w:numPr>
+          <w:ilvl w:val="0"/>
+          <w:numId w:val="11"/>
+        </w:numPr>
+      </w:pPr>
+      <w:r>
+        <w:t>いずれのタンパク質情報からも独立しているペプチドのリスト</w:t>
+      </w:r>
+    </w:p>
+    <w:p>
+      <w:pPr>
+        <w:pStyle w:val="ListParagraph"/>
+        <w:numPr>
+          <w:ilvl w:val="0"/>
+          <w:numId w:val="11"/>
+        </w:numPr>
+      </w:pPr>
+      <w:r>
+        <w:t>特定のタンパク質に関連付けられる各種ペプチド</w:t>
+      </w:r>
+    </w:p>
+    <w:p>
+      <w:r>
+        <w:t>最初の結果を得るには、次の手順を実行します。</w:t>
+      </w:r>
+    </w:p>
+    <w:p>
+      <w:pPr>
+        <w:pStyle w:val="ListParagraph"/>
+        <w:numPr>
+          <w:ilvl w:val="0"/>
+          <w:numId w:val="9"/>
+        </w:numPr>
+      </w:pPr>
+      <w:r>
+        <w:t>Windows</w:t>
+      </w:r>
+      <w:r>
+        <w:t>の</w:t>
+      </w:r>
+      <w:r>
+        <w:rPr>
+          <w:b/>
+        </w:rPr>
+        <w:t>メモ帳</w:t>
+      </w:r>
+      <w:r>
+        <w:t>を使って、</w:t>
+      </w:r>
+      <w:r>
+        <w:t>MethodEdit</w:t>
+      </w:r>
+      <w:r>
+        <w:t>フォルダの中の</w:t>
+      </w:r>
+      <w:r>
+        <w:t>FASTA</w:t>
+      </w:r>
+      <w:r>
+        <w:t>サブフォルダの「</w:t>
+      </w:r>
+      <w:r>
+        <w:t>Peptide List.txt</w:t>
+      </w:r>
+      <w:r>
+        <w:t>」ファイルを開きます。</w:t>
+      </w:r>
+    </w:p>
+    <w:p>
+      <w:pPr>
+        <w:pStyle w:val="ListParagraph"/>
+        <w:numPr>
+          <w:ilvl w:val="0"/>
+          <w:numId w:val="9"/>
+        </w:numPr>
+      </w:pPr>
+      <w:r>
+        <w:t>メモ帳の</w:t>
+      </w:r>
+      <w:r>
+        <w:t xml:space="preserve"> [ </w:t>
+      </w:r>
+      <w:r>
+        <w:rPr>
+          <w:b/>
+        </w:rPr>
+        <w:t>編集</w:t>
+      </w:r>
+      <w:r>
+        <w:t xml:space="preserve"> ] </w:t>
+      </w:r>
+      <w:r>
+        <w:t>メニューで</w:t>
+      </w:r>
+      <w:r>
+        <w:t xml:space="preserve"> [ </w:t>
+      </w:r>
+      <w:r>
+        <w:rPr>
+          <w:b/>
+        </w:rPr>
+        <w:t>すべて選択</w:t>
+      </w:r>
+      <w:r>
         <w:t xml:space="preserve"> ]</w:t>
       </w:r>
-      <w:proofErr w:type="gramEnd"/>
-      <w:r>
-        <w:t xml:space="preserve"> </w:t>
-      </w:r>
-      <w:r>
-        <w:t>ボタンをクリックします。</w:t>
-      </w:r>
-    </w:p>
-    <w:p>
-      <w:r>
-        <w:t>これでこれらのタンパク質がドキュメントの最後に追加されます。これらのタンパク質の多くには、</w:t>
-      </w:r>
-      <w:r>
-        <w:t>GPM</w:t>
-      </w:r>
-      <w:r>
-        <w:t>ライブラリ内のスペクトルに一致するぺプチドがありませんので、以下の手順を実施してからタンパク質を削除します。</w:t>
-      </w:r>
-      <w:r>
-        <w:t xml:space="preserve">  </w:t>
-      </w:r>
-    </w:p>
-    <w:p>
-      <w:pPr>
-        <w:pStyle w:val="ListParagraph"/>
-        <w:numPr>
-          <w:ilvl w:val="0"/>
-          <w:numId w:val="30"/>
+      <w:r>
+        <w:t>（</w:t>
+      </w:r>
+      <w:r>
+        <w:t>Ctrl+A</w:t>
+      </w:r>
+      <w:r>
+        <w:t>）をクリックします。</w:t>
+      </w:r>
+    </w:p>
+    <w:p>
+      <w:pPr>
+        <w:pStyle w:val="ListParagraph"/>
+        <w:numPr>
+          <w:ilvl w:val="0"/>
+          <w:numId w:val="9"/>
+        </w:numPr>
+      </w:pPr>
+      <w:r>
+        <w:t>メモ帳の</w:t>
+      </w:r>
+      <w:r>
+        <w:t xml:space="preserve"> [ </w:t>
+      </w:r>
+      <w:r>
+        <w:rPr>
+          <w:b/>
+        </w:rPr>
+        <w:t>編集</w:t>
+      </w:r>
+      <w:r>
+        <w:t xml:space="preserve"> ] </w:t>
+      </w:r>
+      <w:r>
+        <w:t>メニューで</w:t>
+      </w:r>
+      <w:r>
+        <w:t xml:space="preserve"> [ </w:t>
+      </w:r>
+      <w:r>
+        <w:rPr>
+          <w:b/>
+        </w:rPr>
+        <w:t>コピー</w:t>
+      </w:r>
+      <w:r>
+        <w:t xml:space="preserve"> ]</w:t>
+      </w:r>
+      <w:r>
+        <w:t>（</w:t>
+      </w:r>
+      <w:r>
+        <w:t>Ctrl+C</w:t>
+      </w:r>
+      <w:r>
+        <w:t>）をクリックします。</w:t>
+      </w:r>
+    </w:p>
+    <w:p>
+      <w:pPr>
+        <w:pStyle w:val="ListParagraph"/>
+        <w:numPr>
+          <w:ilvl w:val="0"/>
+          <w:numId w:val="9"/>
+        </w:numPr>
+      </w:pPr>
+      <w:r>
+        <w:t>Skyline</w:t>
+      </w:r>
+      <w:r>
+        <w:t>に戻ります。</w:t>
+      </w:r>
+    </w:p>
+    <w:p>
+      <w:pPr>
+        <w:pStyle w:val="ListParagraph"/>
+        <w:numPr>
+          <w:ilvl w:val="0"/>
+          <w:numId w:val="12"/>
+        </w:numPr>
+      </w:pPr>
+      <w:r>
+        <w:t>ドキュメント内の最初のタンパク質を選択します。</w:t>
+      </w:r>
+    </w:p>
+    <w:p>
+      <w:pPr>
+        <w:pStyle w:val="ListParagraph"/>
+        <w:numPr>
+          <w:ilvl w:val="0"/>
+          <w:numId w:val="12"/>
         </w:numPr>
       </w:pPr>
       <w:r>
         <w:t xml:space="preserve">[ </w:t>
       </w:r>
-      <w:proofErr w:type="gramStart"/>
-      <w:r>
-        <w:rPr>
-          <w:b/>
-        </w:rPr>
-        <w:t>最適化</w:t>
+      <w:r>
+        <w:rPr>
+          <w:b/>
+        </w:rPr>
+        <w:t>編集</w:t>
+      </w:r>
+      <w:r>
+        <w:t xml:space="preserve"> ] </w:t>
+      </w:r>
+      <w:r>
+        <w:t>メニューで</w:t>
+      </w:r>
+      <w:r>
+        <w:t xml:space="preserve"> [ </w:t>
+      </w:r>
+      <w:r>
+        <w:rPr>
+          <w:b/>
+        </w:rPr>
+        <w:t>貼り付け</w:t>
       </w:r>
       <w:r>
         <w:t xml:space="preserve"> ]</w:t>
       </w:r>
-      <w:proofErr w:type="gramEnd"/>
-      <w:r>
-        <w:t xml:space="preserve"> </w:t>
-      </w:r>
-      <w:r>
-        <w:t>メニューで</w:t>
-      </w:r>
-      <w:r>
-        <w:t xml:space="preserve"> [ </w:t>
-      </w:r>
-      <w:r>
-        <w:rPr>
-          <w:b/>
-        </w:rPr>
-        <w:t>空のタンパク質を削除</w:t>
-      </w:r>
-      <w:r>
-        <w:t xml:space="preserve"> ] </w:t>
-      </w:r>
-      <w:r>
-        <w:t>をクリックします。</w:t>
-      </w:r>
-    </w:p>
-    <w:p>
-      <w:pPr>
-        <w:pStyle w:val="Heading1"/>
-      </w:pPr>
-      <w:r>
-        <w:t>ペプチドリストの挿入</w:t>
-      </w:r>
-    </w:p>
-    <w:p>
-      <w:r>
-        <w:t>ペプチドリストを</w:t>
-      </w:r>
-      <w:r>
-        <w:t>Skyline</w:t>
-      </w:r>
-      <w:r>
-        <w:t>ドキュメントに挿入する方法は</w:t>
-      </w:r>
-      <w:r>
-        <w:t>2</w:t>
-      </w:r>
-      <w:r>
-        <w:t>つあり、結果はそれぞれ以下のようになります。</w:t>
-      </w:r>
-    </w:p>
-    <w:p>
-      <w:pPr>
-        <w:pStyle w:val="ListParagraph"/>
-        <w:numPr>
-          <w:ilvl w:val="0"/>
-          <w:numId w:val="11"/>
-        </w:numPr>
-      </w:pPr>
-      <w:r>
-        <w:t>いずれのタンパク質情報からも独立しているペプチドのリスト</w:t>
-      </w:r>
-    </w:p>
-    <w:p>
-      <w:pPr>
-        <w:pStyle w:val="ListParagraph"/>
-        <w:numPr>
-          <w:ilvl w:val="0"/>
-          <w:numId w:val="11"/>
-        </w:numPr>
-      </w:pPr>
-      <w:r>
-        <w:t>特定のタンパク質に関連付けられる各種ペプチド</w:t>
-      </w:r>
-    </w:p>
-    <w:p>
-      <w:r>
-        <w:t>最初の結果を得るには、次の手順を実行します。</w:t>
-      </w:r>
-    </w:p>
-    <w:p>
-      <w:pPr>
-        <w:pStyle w:val="ListParagraph"/>
-        <w:numPr>
-          <w:ilvl w:val="0"/>
-          <w:numId w:val="9"/>
-        </w:numPr>
-      </w:pPr>
-      <w:r>
-        <w:t>Windows</w:t>
-      </w:r>
-      <w:r>
-        <w:t>の</w:t>
-      </w:r>
-      <w:r>
-        <w:rPr>
-          <w:b/>
-        </w:rPr>
-        <w:t>メモ帳</w:t>
-      </w:r>
-      <w:r>
-        <w:t>を使って、</w:t>
-      </w:r>
-      <w:proofErr w:type="spellStart"/>
-      <w:r>
-        <w:t>MethodEdit</w:t>
-      </w:r>
-      <w:proofErr w:type="spellEnd"/>
-      <w:r>
-        <w:t>フォルダの中の</w:t>
-      </w:r>
-      <w:r>
-        <w:t>FASTA</w:t>
-      </w:r>
-      <w:r>
-        <w:t>サブフォルダの「</w:t>
-      </w:r>
-      <w:r>
-        <w:t>Peptide List.txt</w:t>
-      </w:r>
-      <w:r>
-        <w:t>」ファイルを開きます。</w:t>
-      </w:r>
-    </w:p>
-    <w:p>
-      <w:pPr>
-        <w:pStyle w:val="ListParagraph"/>
-        <w:numPr>
-          <w:ilvl w:val="0"/>
-          <w:numId w:val="9"/>
-        </w:numPr>
-      </w:pPr>
-      <w:r>
-        <w:lastRenderedPageBreak/>
-        <w:t>メモ帳の</w:t>
-      </w:r>
-      <w:r>
-        <w:t xml:space="preserve"> [ </w:t>
-      </w:r>
-      <w:r>
-        <w:rPr>
-          <w:b/>
-        </w:rPr>
-        <w:t>編集</w:t>
-      </w:r>
-      <w:r>
-        <w:t xml:space="preserve"> ] </w:t>
-      </w:r>
-      <w:r>
-        <w:t>メニューで</w:t>
-      </w:r>
-      <w:r>
-        <w:t xml:space="preserve"> [ </w:t>
-      </w:r>
-      <w:r>
-        <w:rPr>
-          <w:b/>
-        </w:rPr>
-        <w:t>すべて選択</w:t>
-      </w:r>
-      <w:r>
-        <w:t xml:space="preserve"> ]</w:t>
-      </w:r>
       <w:r>
         <w:t>（</w:t>
       </w:r>
-      <w:proofErr w:type="spellStart"/>
-      <w:r>
-        <w:t>Ctrl+A</w:t>
-      </w:r>
-      <w:proofErr w:type="spellEnd"/>
-      <w:r>
-        <w:t>）をクリックします。</w:t>
-      </w:r>
-    </w:p>
-    <w:p>
-      <w:pPr>
-        <w:pStyle w:val="ListParagraph"/>
-        <w:numPr>
-          <w:ilvl w:val="0"/>
-          <w:numId w:val="9"/>
-        </w:numPr>
-      </w:pPr>
-      <w:r>
-        <w:t>メモ帳の</w:t>
-      </w:r>
-      <w:r>
-        <w:t xml:space="preserve"> [ </w:t>
-      </w:r>
-      <w:r>
-        <w:rPr>
-          <w:b/>
-        </w:rPr>
-        <w:t>編集</w:t>
-      </w:r>
-      <w:r>
-        <w:t xml:space="preserve"> ] </w:t>
-      </w:r>
-      <w:r>
-        <w:t>メニューで</w:t>
-      </w:r>
-      <w:r>
-        <w:t xml:space="preserve"> [ </w:t>
-      </w:r>
-      <w:r>
-        <w:rPr>
-          <w:b/>
-        </w:rPr>
-        <w:t>コピー</w:t>
-      </w:r>
-      <w:r>
-        <w:t xml:space="preserve"> ]</w:t>
-      </w:r>
-      <w:r>
-        <w:t>（</w:t>
-      </w:r>
-      <w:proofErr w:type="spellStart"/>
-      <w:r>
-        <w:t>Ctrl+C</w:t>
-      </w:r>
-      <w:proofErr w:type="spellEnd"/>
-      <w:r>
-        <w:t>）をクリックします。</w:t>
-      </w:r>
-    </w:p>
-    <w:p>
-      <w:pPr>
-        <w:pStyle w:val="ListParagraph"/>
-        <w:numPr>
-          <w:ilvl w:val="0"/>
-          <w:numId w:val="9"/>
-        </w:numPr>
-      </w:pPr>
-      <w:r>
-        <w:t>Skyline</w:t>
-      </w:r>
-      <w:r>
-        <w:t>に戻ります。</w:t>
-      </w:r>
-    </w:p>
-    <w:p>
-      <w:pPr>
-        <w:pStyle w:val="ListParagraph"/>
-        <w:numPr>
-          <w:ilvl w:val="0"/>
-          <w:numId w:val="12"/>
-        </w:numPr>
-      </w:pPr>
-      <w:r>
-        <w:t>ドキュメント内の最初のタンパク質を選択します。</w:t>
-      </w:r>
-    </w:p>
-    <w:p>
-      <w:pPr>
-        <w:pStyle w:val="ListParagraph"/>
-        <w:numPr>
-          <w:ilvl w:val="0"/>
-          <w:numId w:val="12"/>
-        </w:numPr>
-      </w:pPr>
-      <w:r>
-        <w:t xml:space="preserve">[ </w:t>
-      </w:r>
-      <w:proofErr w:type="gramStart"/>
-      <w:r>
-        <w:rPr>
-          <w:b/>
-        </w:rPr>
-        <w:t>編集</w:t>
-      </w:r>
-      <w:r>
-        <w:t xml:space="preserve"> ]</w:t>
-      </w:r>
-      <w:proofErr w:type="gramEnd"/>
-      <w:r>
-        <w:t xml:space="preserve"> </w:t>
-      </w:r>
-      <w:r>
-        <w:t>メニューで</w:t>
-      </w:r>
-      <w:r>
-        <w:t xml:space="preserve"> [ </w:t>
-      </w:r>
-      <w:r>
-        <w:rPr>
-          <w:b/>
-        </w:rPr>
-        <w:t>貼り付け</w:t>
-      </w:r>
-      <w:r>
-        <w:t xml:space="preserve"> ]</w:t>
-      </w:r>
-      <w:r>
-        <w:t>（</w:t>
-      </w:r>
-      <w:proofErr w:type="spellStart"/>
       <w:r>
         <w:t>Ctrl+V</w:t>
       </w:r>
-      <w:proofErr w:type="spellEnd"/>
       <w:r>
         <w:t>）をクリックします。</w:t>
       </w:r>
@@ -6629,19 +6031,15 @@
       <w:r>
         <w:t>回クリックします（</w:t>
       </w:r>
-      <w:proofErr w:type="spellStart"/>
       <w:r>
         <w:t>Ctrl+Z</w:t>
       </w:r>
-      <w:proofErr w:type="spellEnd"/>
       <w:r>
         <w:t>、</w:t>
       </w:r>
-      <w:proofErr w:type="spellStart"/>
       <w:r>
         <w:t>Ctrl+Z</w:t>
       </w:r>
-      <w:proofErr w:type="spellEnd"/>
       <w:r>
         <w:t>）。</w:t>
       </w:r>
@@ -6657,7 +6055,6 @@
       <w:r>
         <w:t xml:space="preserve">[ </w:t>
       </w:r>
-      <w:proofErr w:type="gramStart"/>
       <w:r>
         <w:rPr>
           <w:b/>
@@ -6665,49 +6062,45 @@
         <w:t>編集</w:t>
       </w:r>
       <w:r>
-        <w:t xml:space="preserve"> ]</w:t>
-      </w:r>
-      <w:proofErr w:type="gramEnd"/>
-      <w:r>
+        <w:t xml:space="preserve"> ] </w:t>
+      </w:r>
+      <w:r>
+        <w:t>メニューで</w:t>
+      </w:r>
+      <w:r>
+        <w:t xml:space="preserve"> [ </w:t>
+      </w:r>
+      <w:r>
+        <w:rPr>
+          <w:b/>
+        </w:rPr>
+        <w:t>挿入</w:t>
+      </w:r>
+      <w:r>
+        <w:t xml:space="preserve"> ] </w:t>
+      </w:r>
+      <w:r>
+        <w:t>を選択し、</w:t>
+      </w:r>
+      <w:r>
+        <w:t xml:space="preserve">[ </w:t>
+      </w:r>
+      <w:r>
+        <w:rPr>
+          <w:b/>
+        </w:rPr>
         <w:t xml:space="preserve"> </w:t>
       </w:r>
       <w:r>
-        <w:t>メニューで</w:t>
-      </w:r>
-      <w:r>
-        <w:t xml:space="preserve"> [ </w:t>
-      </w:r>
-      <w:r>
-        <w:rPr>
-          <w:b/>
-        </w:rPr>
-        <w:t>挿入</w:t>
+        <w:rPr>
+          <w:b/>
+        </w:rPr>
+        <w:t>ペプチド</w:t>
       </w:r>
       <w:r>
         <w:t xml:space="preserve"> ] </w:t>
       </w:r>
       <w:r>
-        <w:t>を選択し、</w:t>
-      </w:r>
-      <w:r>
-        <w:t xml:space="preserve">[ </w:t>
-      </w:r>
-      <w:r>
-        <w:rPr>
-          <w:b/>
-        </w:rPr>
-        <w:t xml:space="preserve"> </w:t>
-      </w:r>
-      <w:r>
-        <w:rPr>
-          <w:b/>
-        </w:rPr>
-        <w:t>ペプチド</w:t>
-      </w:r>
-      <w:r>
-        <w:t xml:space="preserve"> ] </w:t>
-      </w:r>
-      <w:r>
         <w:t>をクリックします。</w:t>
       </w:r>
     </w:p>
@@ -6719,11 +6112,9 @@
           <w:numId w:val="13"/>
         </w:numPr>
       </w:pPr>
-      <w:proofErr w:type="spellStart"/>
       <w:r>
         <w:t>Ctrl+V</w:t>
       </w:r>
-      <w:proofErr w:type="spellEnd"/>
       <w:r>
         <w:t>を押して、クリップボードから貼り付けます。</w:t>
       </w:r>
@@ -6733,7 +6124,6 @@
         <w:keepNext/>
       </w:pPr>
       <w:r>
-        <w:lastRenderedPageBreak/>
         <w:t>各ペプチドのタンパク質フィールドが自動入力され、フォームが次のようになります。</w:t>
       </w:r>
     </w:p>
@@ -6790,7 +6180,6 @@
       <w:r>
         <w:t xml:space="preserve">[ </w:t>
       </w:r>
-      <w:proofErr w:type="gramStart"/>
       <w:r>
         <w:rPr>
           <w:b/>
@@ -6798,104 +6187,145 @@
         <w:t>挿入</w:t>
       </w:r>
       <w:r>
+        <w:t xml:space="preserve"> ] </w:t>
+      </w:r>
+      <w:r>
+        <w:t>ボタンをクリックして、ドキュメントにペプチドを挿入します。</w:t>
+      </w:r>
+    </w:p>
+    <w:p>
+      <w:r>
+        <w:t>ペプチドが以前のように単一のペプチドリストではなく、名前でタンパク質に追加されました。</w:t>
+      </w:r>
+    </w:p>
+    <w:p>
+      <w:pPr>
+        <w:pStyle w:val="Heading1"/>
+      </w:pPr>
+      <w:r>
+        <w:t>簡易修正</w:t>
+      </w:r>
+    </w:p>
+    <w:p>
+      <w:r>
+        <w:t>この時点で、</w:t>
+      </w:r>
+      <w:r>
+        <w:t>GPM</w:t>
+      </w:r>
+      <w:r>
+        <w:t>酵母ライブラリにそれぞれのスペクトルがあれば、</w:t>
+      </w:r>
+      <w:r>
+        <w:rPr>
+          <w:rFonts w:hint="eastAsia"/>
+        </w:rPr>
+        <w:t>特に</w:t>
+      </w:r>
+      <w:r>
+        <w:t>確認</w:t>
+      </w:r>
+      <w:r>
+        <w:rPr>
+          <w:rFonts w:hint="eastAsia"/>
+        </w:rPr>
+        <w:t>を必要と</w:t>
+      </w:r>
+      <w:r>
+        <w:t>せずにドキュメントに</w:t>
+      </w:r>
+      <w:r>
+        <w:t>70</w:t>
+      </w:r>
+      <w:r>
+        <w:t>個のペプチド</w:t>
+      </w:r>
+      <w:r>
+        <w:rPr>
+          <w:rFonts w:hint="eastAsia"/>
+        </w:rPr>
+        <w:t>が</w:t>
+      </w:r>
+      <w:r>
+        <w:t>追加</w:t>
+      </w:r>
+      <w:r>
+        <w:rPr>
+          <w:rFonts w:hint="eastAsia"/>
+        </w:rPr>
+        <w:t>されています</w:t>
+      </w:r>
+      <w:r>
+        <w:t>。このドキュメント</w:t>
+      </w:r>
+      <w:r>
+        <w:rPr>
+          <w:rFonts w:hint="eastAsia"/>
+        </w:rPr>
+        <w:t>内</w:t>
+      </w:r>
+      <w:r>
+        <w:rPr>
+          <w:rFonts w:hint="eastAsia"/>
+        </w:rPr>
+        <w:t>において</w:t>
+      </w:r>
+      <w:r>
+        <w:t>測定</w:t>
+      </w:r>
+      <w:r>
+        <w:rPr>
+          <w:rFonts w:hint="eastAsia"/>
+        </w:rPr>
+        <w:t>するには</w:t>
+      </w:r>
+      <w:r>
+        <w:t>一致が特に悪いライブラルスペクトルを持つペプチドを表示するには、次の手順を実行します。</w:t>
+      </w:r>
+    </w:p>
+    <w:p>
+      <w:pPr>
+        <w:pStyle w:val="ListParagraph"/>
+        <w:numPr>
+          <w:ilvl w:val="0"/>
+          <w:numId w:val="14"/>
+        </w:numPr>
+      </w:pPr>
+      <w:r>
+        <w:t xml:space="preserve">[ </w:t>
+      </w:r>
+      <w:r>
+        <w:rPr>
+          <w:b/>
+        </w:rPr>
+        <w:t>編集</w:t>
+      </w:r>
+      <w:r>
+        <w:t xml:space="preserve"> ] </w:t>
+      </w:r>
+      <w:r>
+        <w:t>メニューで</w:t>
+      </w:r>
+      <w:r>
+        <w:t xml:space="preserve"> [ </w:t>
+      </w:r>
+      <w:r>
+        <w:rPr>
+          <w:b/>
+        </w:rPr>
+        <w:t>検索</w:t>
+      </w:r>
+      <w:r>
         <w:t xml:space="preserve"> ]</w:t>
       </w:r>
-      <w:proofErr w:type="gramEnd"/>
-      <w:r>
-        <w:t xml:space="preserve"> </w:t>
-      </w:r>
-      <w:r>
-        <w:t>ボタンをクリックして、ドキュメントにペプチドを挿入します。</w:t>
-      </w:r>
-    </w:p>
-    <w:p>
-      <w:r>
-        <w:t>ペプチドが以前のように単一のペプチドリストではなく、名前でタンパク質に追加されました。</w:t>
-      </w:r>
-    </w:p>
-    <w:p>
-      <w:pPr>
-        <w:pStyle w:val="Heading1"/>
-      </w:pPr>
-      <w:r>
-        <w:t>簡易修正</w:t>
-      </w:r>
-    </w:p>
-    <w:p>
-      <w:r>
-        <w:t>この時点で、</w:t>
-      </w:r>
-      <w:r>
-        <w:t>GPM</w:t>
-      </w:r>
-      <w:r>
-        <w:t>酵母ライブラリにそれぞれのスペクトルがあれば、</w:t>
-      </w:r>
-      <w:r>
-        <w:rPr>
-          <w:rFonts w:hint="eastAsia"/>
-        </w:rPr>
-        <w:t>特に</w:t>
-      </w:r>
-      <w:r>
-        <w:t>確認</w:t>
-      </w:r>
-      <w:r>
-        <w:rPr>
-          <w:rFonts w:hint="eastAsia"/>
-        </w:rPr>
-        <w:t>を必要と</w:t>
-      </w:r>
-      <w:r>
-        <w:t>せずにドキュメントに</w:t>
-      </w:r>
-      <w:r>
-        <w:t>70</w:t>
-      </w:r>
-      <w:r>
-        <w:t>個のペプチド</w:t>
-      </w:r>
-      <w:r>
-        <w:rPr>
-          <w:rFonts w:hint="eastAsia"/>
-        </w:rPr>
-        <w:t>が</w:t>
-      </w:r>
-      <w:r>
-        <w:t>追加</w:t>
-      </w:r>
-      <w:r>
-        <w:rPr>
-          <w:rFonts w:hint="eastAsia"/>
-        </w:rPr>
-        <w:t>されています</w:t>
-      </w:r>
-      <w:r>
-        <w:t>。このドキュメント</w:t>
-      </w:r>
-      <w:r>
-        <w:rPr>
-          <w:rFonts w:hint="eastAsia"/>
-        </w:rPr>
-        <w:t>内</w:t>
-      </w:r>
-      <w:r>
-        <w:rPr>
-          <w:rFonts w:hint="eastAsia"/>
-        </w:rPr>
-        <w:t>において</w:t>
-      </w:r>
-      <w:r>
-        <w:t>測定</w:t>
-      </w:r>
-      <w:r>
-        <w:rPr>
-          <w:rFonts w:hint="eastAsia"/>
-        </w:rPr>
-        <w:t>するには</w:t>
-      </w:r>
-      <w:r>
-        <w:t>一致が特に悪いライブラルスペクトルを持つペプチドを表示するには、次の手順を実行します。</w:t>
+      <w:r>
+        <w:t>（</w:t>
+      </w:r>
+      <w:r>
+        <w:t>Ctrl+F</w:t>
+      </w:r>
+      <w:r>
+        <w:t>）をクリックします。</w:t>
       </w:r>
     </w:p>
     <w:p>
@@ -6909,45 +6339,23 @@
       <w:r>
         <w:t xml:space="preserve">[ </w:t>
       </w:r>
-      <w:proofErr w:type="gramStart"/>
-      <w:r>
-        <w:rPr>
-          <w:b/>
-        </w:rPr>
-        <w:t>編集</w:t>
-      </w:r>
-      <w:r>
-        <w:t xml:space="preserve"> ]</w:t>
-      </w:r>
-      <w:proofErr w:type="gramEnd"/>
-      <w:r>
-        <w:t xml:space="preserve"> </w:t>
-      </w:r>
-      <w:r>
-        <w:t>メニューで</w:t>
-      </w:r>
-      <w:r>
-        <w:t xml:space="preserve"> [ </w:t>
-      </w:r>
-      <w:r>
-        <w:rPr>
-          <w:b/>
-        </w:rPr>
-        <w:t>検索</w:t>
-      </w:r>
-      <w:r>
-        <w:t xml:space="preserve"> ]</w:t>
-      </w:r>
-      <w:r>
-        <w:t>（</w:t>
-      </w:r>
-      <w:proofErr w:type="spellStart"/>
-      <w:r>
-        <w:t>Ctrl+F</w:t>
-      </w:r>
-      <w:proofErr w:type="spellEnd"/>
-      <w:r>
-        <w:t>）をクリックします。</w:t>
+      <w:r>
+        <w:rPr>
+          <w:b/>
+        </w:rPr>
+        <w:t>検索する文字列</w:t>
+      </w:r>
+      <w:r>
+        <w:t xml:space="preserve"> ] </w:t>
+      </w:r>
+      <w:r>
+        <w:t>に「</w:t>
+      </w:r>
+      <w:r>
+        <w:t>IPEE</w:t>
+      </w:r>
+      <w:r>
+        <w:t>」と入力します。</w:t>
       </w:r>
     </w:p>
     <w:p>
@@ -6965,62 +6373,10 @@
         <w:rPr>
           <w:b/>
         </w:rPr>
-        <w:t>検索する</w:t>
-      </w:r>
-      <w:proofErr w:type="gramStart"/>
-      <w:r>
-        <w:rPr>
-          <w:b/>
-        </w:rPr>
-        <w:t>文字列</w:t>
-      </w:r>
-      <w:r>
-        <w:t xml:space="preserve"> ]</w:t>
-      </w:r>
-      <w:proofErr w:type="gramEnd"/>
-      <w:r>
-        <w:t xml:space="preserve"> </w:t>
-      </w:r>
-      <w:r>
-        <w:t>に「</w:t>
-      </w:r>
-      <w:r>
-        <w:t>IPEE</w:t>
-      </w:r>
-      <w:r>
-        <w:t>」と入力します。</w:t>
-      </w:r>
-    </w:p>
-    <w:p>
-      <w:pPr>
-        <w:pStyle w:val="ListParagraph"/>
-        <w:numPr>
-          <w:ilvl w:val="0"/>
-          <w:numId w:val="14"/>
-        </w:numPr>
-      </w:pPr>
-      <w:r>
-        <w:t xml:space="preserve">[ </w:t>
-      </w:r>
-      <w:r>
-        <w:rPr>
-          <w:b/>
-        </w:rPr>
-        <w:t>次を</w:t>
-      </w:r>
-      <w:proofErr w:type="gramStart"/>
-      <w:r>
-        <w:rPr>
-          <w:b/>
-        </w:rPr>
-        <w:t>検索</w:t>
-      </w:r>
-      <w:r>
-        <w:t xml:space="preserve"> ]</w:t>
-      </w:r>
-      <w:proofErr w:type="gramEnd"/>
-      <w:r>
-        <w:t xml:space="preserve"> </w:t>
+        <w:t>次を検索</w:t>
+      </w:r>
+      <w:r>
+        <w:t xml:space="preserve"> ] </w:t>
       </w:r>
       <w:r>
         <w:t>ボタンをクリックします。</w:t>
@@ -7031,7 +6387,6 @@
         <w:keepNext/>
       </w:pPr>
       <w:r>
-        <w:lastRenderedPageBreak/>
         <w:t>下に示すように、このスペクトルには一致する</w:t>
       </w:r>
       <w:r>
@@ -7147,7 +6502,6 @@
       <w:r>
         <w:t xml:space="preserve">[ </w:t>
       </w:r>
-      <w:proofErr w:type="gramStart"/>
       <w:r>
         <w:rPr>
           <w:b/>
@@ -7155,11 +6509,7 @@
         <w:t>最適化</w:t>
       </w:r>
       <w:r>
-        <w:t xml:space="preserve"> ]</w:t>
-      </w:r>
-      <w:proofErr w:type="gramEnd"/>
-      <w:r>
-        <w:t xml:space="preserve"> </w:t>
+        <w:t xml:space="preserve"> ] </w:t>
       </w:r>
       <w:r>
         <w:t>メニューで</w:t>
@@ -7195,21 +6545,10 @@
         <w:rPr>
           <w:b/>
         </w:rPr>
-        <w:t>プリカーサーあたりの最小トランジション</w:t>
-      </w:r>
-      <w:proofErr w:type="gramStart"/>
-      <w:r>
-        <w:rPr>
-          <w:b/>
-        </w:rPr>
-        <w:t>数</w:t>
-      </w:r>
-      <w:r>
-        <w:t xml:space="preserve"> ]</w:t>
-      </w:r>
-      <w:proofErr w:type="gramEnd"/>
-      <w:r>
-        <w:t xml:space="preserve"> </w:t>
+        <w:t>プリカーサーあたりの最小トランジション数</w:t>
+      </w:r>
+      <w:r>
+        <w:t xml:space="preserve"> ] </w:t>
       </w:r>
       <w:r>
         <w:t>に「</w:t>
@@ -7232,7 +6571,6 @@
       <w:r>
         <w:t xml:space="preserve">[ </w:t>
       </w:r>
-      <w:proofErr w:type="gramStart"/>
       <w:r>
         <w:rPr>
           <w:b/>
@@ -7240,11 +6578,7 @@
         <w:t>OK</w:t>
       </w:r>
       <w:r>
-        <w:t xml:space="preserve"> ]</w:t>
-      </w:r>
-      <w:proofErr w:type="gramEnd"/>
-      <w:r>
-        <w:t xml:space="preserve"> </w:t>
+        <w:t xml:space="preserve"> ] </w:t>
       </w:r>
       <w:r>
         <w:t>ボタンをクリックします。</w:t>
@@ -7389,11 +6723,7 @@
         <w:t>シークエンス</w:t>
       </w:r>
       <w:r>
-        <w:t>に特異</w:t>
-      </w:r>
-      <w:r>
-        <w:lastRenderedPageBreak/>
-        <w:t>的でないすべてのペプチドを削除するのは賢明ではありません。</w:t>
+        <w:t>に特異的でないすべてのペプチドを削除するのは賢明ではありません。</w:t>
       </w:r>
       <w:r>
         <w:t>1</w:t>
@@ -7478,7 +6808,6 @@
       <w:r>
         <w:t xml:space="preserve">[ </w:t>
       </w:r>
-      <w:proofErr w:type="gramStart"/>
       <w:r>
         <w:rPr>
           <w:b/>
@@ -7486,11 +6815,7 @@
         <w:t>編集</w:t>
       </w:r>
       <w:r>
-        <w:t xml:space="preserve"> ]</w:t>
-      </w:r>
-      <w:proofErr w:type="gramEnd"/>
-      <w:r>
-        <w:t xml:space="preserve"> </w:t>
+        <w:t xml:space="preserve"> ] </w:t>
       </w:r>
       <w:r>
         <w:t>メニューで、</w:t>
@@ -7688,7 +7013,6 @@
       <w:r>
         <w:t xml:space="preserve">[ </w:t>
       </w:r>
-      <w:proofErr w:type="gramStart"/>
       <w:r>
         <w:rPr>
           <w:b/>
@@ -7696,100 +7020,164 @@
         <w:t>ユニークペプチド</w:t>
       </w:r>
       <w:r>
-        <w:t xml:space="preserve"> ]</w:t>
-      </w:r>
-      <w:proofErr w:type="gramEnd"/>
+        <w:t xml:space="preserve"> ] </w:t>
+      </w:r>
+      <w:r>
+        <w:t>を閉じ、</w:t>
+      </w:r>
+      <w:r>
+        <w:t>Delete</w:t>
+      </w:r>
+      <w:r>
+        <w:t>キーを押してこのタンパク質をドキュメントから削除します。</w:t>
+      </w:r>
+    </w:p>
+    <w:p>
+      <w:pPr>
+        <w:pStyle w:val="ListParagraph"/>
+        <w:numPr>
+          <w:ilvl w:val="0"/>
+          <w:numId w:val="36"/>
+        </w:numPr>
+      </w:pPr>
+      <w:r>
+        <w:t>今度は、新しく追加した最後のタンパク質にもこれと同じ手順を実行します。</w:t>
+      </w:r>
       <w:r>
         <w:t xml:space="preserve"> </w:t>
       </w:r>
-      <w:r>
-        <w:t>を閉じ、</w:t>
-      </w:r>
-      <w:r>
-        <w:t>Delete</w:t>
-      </w:r>
-      <w:r>
-        <w:t>キーを押してこのタンパク質をドキュメントから削除します。</w:t>
-      </w:r>
-    </w:p>
-    <w:p>
-      <w:pPr>
-        <w:pStyle w:val="ListParagraph"/>
-        <w:numPr>
-          <w:ilvl w:val="0"/>
-          <w:numId w:val="36"/>
-        </w:numPr>
-      </w:pPr>
-      <w:r>
-        <w:t>今度は、新しく追加した最後のタンパク質にもこれと同じ手順を実行します。</w:t>
+    </w:p>
+    <w:p>
+      <w:r>
+        <w:t>このタンパク質</w:t>
+      </w:r>
+      <w:r>
+        <w:rPr>
+          <w:rFonts w:hint="eastAsia"/>
+        </w:rPr>
+        <w:t>で</w:t>
+      </w:r>
+      <w:r>
+        <w:t>選択された</w:t>
+      </w:r>
+      <w:r>
+        <w:t>1</w:t>
+      </w:r>
+      <w:r>
+        <w:t>つのペプチドは複数（この場合は</w:t>
+      </w:r>
+      <w:r>
+        <w:t>4</w:t>
+      </w:r>
+      <w:r>
+        <w:t>つ）のタンパク質にマップ</w:t>
+      </w:r>
+      <w:r>
+        <w:rPr>
+          <w:rFonts w:hint="eastAsia"/>
+        </w:rPr>
+        <w:t>されていま</w:t>
+      </w:r>
+      <w:r>
+        <w:rPr>
+          <w:rFonts w:hint="eastAsia"/>
+        </w:rPr>
+        <w:t>す</w:t>
+      </w:r>
+      <w:r>
+        <w:rPr>
+          <w:rFonts w:hint="eastAsia"/>
+        </w:rPr>
+        <w:t>。</w:t>
+      </w:r>
+      <w:r>
+        <w:t>今回は</w:t>
+      </w:r>
+      <w:r>
+        <w:rPr>
+          <w:rFonts w:hint="eastAsia"/>
+        </w:rPr>
+        <w:t>4</w:t>
+      </w:r>
+      <w:r>
+        <w:rPr>
+          <w:rFonts w:hint="eastAsia"/>
+        </w:rPr>
+        <w:t>つの</w:t>
+      </w:r>
+      <w:r>
+        <w:rPr>
+          <w:rFonts w:hint="eastAsia"/>
+        </w:rPr>
+        <w:t>タンパク質</w:t>
+      </w:r>
+      <w:r>
+        <w:rPr>
+          <w:rFonts w:hint="eastAsia"/>
+        </w:rPr>
+        <w:t>の</w:t>
+      </w:r>
+      <w:r>
+        <w:t>類似度</w:t>
+      </w:r>
+      <w:r>
+        <w:rPr>
+          <w:rFonts w:hint="eastAsia"/>
+        </w:rPr>
+        <w:t>が</w:t>
+      </w:r>
+      <w:r>
+        <w:t>高</w:t>
+      </w:r>
+      <w:r>
+        <w:rPr>
+          <w:rFonts w:hint="eastAsia"/>
+        </w:rPr>
+        <w:t>い</w:t>
+      </w:r>
+      <w:r>
+        <w:t>ことがわかります</w:t>
+      </w:r>
+      <w:r>
+        <w:rPr>
+          <w:rFonts w:hint="eastAsia"/>
+        </w:rPr>
+        <w:t>ので、</w:t>
+      </w:r>
+      <w:r>
+        <w:t>これは保持すると良いでしょう。</w:t>
       </w:r>
       <w:r>
         <w:t xml:space="preserve"> </w:t>
       </w:r>
     </w:p>
     <w:p>
-      <w:r>
-        <w:t>このタンパク質</w:t>
-      </w:r>
-      <w:r>
-        <w:rPr>
-          <w:rFonts w:hint="eastAsia"/>
-        </w:rPr>
-        <w:t>で</w:t>
-      </w:r>
-      <w:r>
-        <w:t>選択された</w:t>
-      </w:r>
-      <w:r>
-        <w:t>1</w:t>
-      </w:r>
-      <w:r>
-        <w:t>つのペプチドは複数（この場合は</w:t>
-      </w:r>
-      <w:r>
-        <w:t>4</w:t>
-      </w:r>
-      <w:r>
-        <w:t>つ）のタンパク質にマップ</w:t>
-      </w:r>
-      <w:r>
-        <w:rPr>
-          <w:rFonts w:hint="eastAsia"/>
-        </w:rPr>
-        <w:t>されていま</w:t>
-      </w:r>
-      <w:r>
-        <w:rPr>
-          <w:rFonts w:hint="eastAsia"/>
-        </w:rPr>
-        <w:t>す</w:t>
-      </w:r>
-      <w:r>
-        <w:rPr>
-          <w:rFonts w:hint="eastAsia"/>
-        </w:rPr>
-        <w:t>。</w:t>
-      </w:r>
-      <w:r>
-        <w:t>今回は</w:t>
-      </w:r>
-      <w:r>
-        <w:rPr>
-          <w:rFonts w:hint="eastAsia"/>
-        </w:rPr>
-        <w:t>4</w:t>
-      </w:r>
-      <w:r>
-        <w:rPr>
-          <w:rFonts w:hint="eastAsia"/>
-        </w:rPr>
-        <w:t>つの</w:t>
-      </w:r>
-      <w:r>
-        <w:rPr>
-          <w:rFonts w:hint="eastAsia"/>
-        </w:rPr>
-        <w:t>タンパク質</w:t>
+      <w:pPr>
+        <w:pStyle w:val="ListParagraph"/>
+        <w:numPr>
+          <w:ilvl w:val="0"/>
+          <w:numId w:val="32"/>
+        </w:numPr>
+      </w:pPr>
+      <w:r>
+        <w:t xml:space="preserve">[ </w:t>
+      </w:r>
+      <w:r>
+        <w:rPr>
+          <w:b/>
+        </w:rPr>
+        <w:t>キャンセル</w:t>
+      </w:r>
+      <w:r>
+        <w:t xml:space="preserve"> ] </w:t>
+      </w:r>
+      <w:r>
+        <w:t>ボタンをクリックします。</w:t>
+      </w:r>
+    </w:p>
+    <w:p>
+      <w:r>
+        <w:t>注：このチュートリアル</w:t>
       </w:r>
       <w:r>
         <w:rPr>
@@ -7798,93 +7186,20 @@
         <w:t>の</w:t>
       </w:r>
       <w:r>
-        <w:t>類似度</w:t>
-      </w:r>
-      <w:r>
-        <w:rPr>
-          <w:rFonts w:hint="eastAsia"/>
-        </w:rPr>
-        <w:t>が</w:t>
-      </w:r>
-      <w:r>
-        <w:t>高</w:t>
-      </w:r>
-      <w:r>
-        <w:rPr>
-          <w:rFonts w:hint="eastAsia"/>
-        </w:rPr>
-        <w:t>い</w:t>
-      </w:r>
-      <w:r>
-        <w:t>ことがわかります</w:t>
-      </w:r>
-      <w:r>
-        <w:rPr>
-          <w:rFonts w:hint="eastAsia"/>
-        </w:rPr>
-        <w:t>ので、</w:t>
-      </w:r>
-      <w:r>
-        <w:t>これは保持すると良いでしょう。</w:t>
-      </w:r>
-      <w:r>
-        <w:t xml:space="preserve"> </w:t>
-      </w:r>
-    </w:p>
-    <w:p>
-      <w:pPr>
-        <w:pStyle w:val="ListParagraph"/>
-        <w:numPr>
-          <w:ilvl w:val="0"/>
-          <w:numId w:val="32"/>
-        </w:numPr>
-      </w:pPr>
+        <w:t>最初</w:t>
+      </w:r>
+      <w:r>
+        <w:rPr>
+          <w:rFonts w:hint="eastAsia"/>
+        </w:rPr>
+        <w:t>から</w:t>
+      </w:r>
+      <w:r>
+        <w:t>、</w:t>
+      </w:r>
       <w:r>
         <w:t xml:space="preserve">[ </w:t>
       </w:r>
-      <w:proofErr w:type="gramStart"/>
-      <w:r>
-        <w:rPr>
-          <w:b/>
-        </w:rPr>
-        <w:t>キャンセル</w:t>
-      </w:r>
-      <w:r>
-        <w:t xml:space="preserve"> ]</w:t>
-      </w:r>
-      <w:proofErr w:type="gramEnd"/>
-      <w:r>
-        <w:t xml:space="preserve"> </w:t>
-      </w:r>
-      <w:r>
-        <w:t>ボタンをクリックします。</w:t>
-      </w:r>
-    </w:p>
-    <w:p>
-      <w:r>
-        <w:t>注：このチュートリアル</w:t>
-      </w:r>
-      <w:r>
-        <w:rPr>
-          <w:rFonts w:hint="eastAsia"/>
-        </w:rPr>
-        <w:t>の</w:t>
-      </w:r>
-      <w:r>
-        <w:t>最初</w:t>
-      </w:r>
-      <w:r>
-        <w:rPr>
-          <w:rFonts w:hint="eastAsia"/>
-        </w:rPr>
-        <w:t>から</w:t>
-      </w:r>
-      <w:r>
-        <w:t>、</w:t>
-      </w:r>
-      <w:r>
-        <w:t xml:space="preserve">[ </w:t>
-      </w:r>
       <w:r>
         <w:rPr>
           <w:b/>
@@ -7928,28 +7243,10 @@
         <w:rPr>
           <w:b/>
         </w:rPr>
-        <w:t>次を使</w:t>
-      </w:r>
-      <w:r>
-        <w:rPr>
-          <w:b/>
-        </w:rPr>
-        <w:lastRenderedPageBreak/>
-        <w:t>用してペプチドの一意性を強制</w:t>
-      </w:r>
-      <w:proofErr w:type="gramStart"/>
-      <w:r>
-        <w:rPr>
-          <w:b/>
-        </w:rPr>
-        <w:t>します</w:t>
-      </w:r>
-      <w:r>
-        <w:t xml:space="preserve"> ]</w:t>
-      </w:r>
-      <w:proofErr w:type="gramEnd"/>
-      <w:r>
-        <w:t xml:space="preserve"> </w:t>
+        <w:t>次を使用してペプチドの一意性を強制します</w:t>
+      </w:r>
+      <w:r>
+        <w:t xml:space="preserve"> ] </w:t>
       </w:r>
       <w:r>
         <w:t>と表示されています。これがこのドキュメント内で選択されたペプチドにどう影響するか試してみるといいでしょう。</w:t>
@@ -8298,7 +7595,6 @@
         </w:numPr>
       </w:pPr>
       <w:r>
-        <w:lastRenderedPageBreak/>
         <w:t>Enter</w:t>
       </w:r>
       <w:r>
@@ -8616,7 +7912,6 @@
         <w:keepNext/>
       </w:pPr>
       <w:r>
-        <w:lastRenderedPageBreak/>
         <w:t>これによって、選択リストは次のようになります。</w:t>
       </w:r>
     </w:p>
@@ -8987,7 +8282,6 @@
         <w:keepNext/>
       </w:pPr>
       <w:r>
-        <w:lastRenderedPageBreak/>
         <w:t>選択リストは次のようになります。</w:t>
       </w:r>
     </w:p>
@@ -9139,7 +8433,6 @@
         <w:rPr>
           <w:noProof/>
         </w:rPr>
-        <w:lastRenderedPageBreak/>
         <w:drawing>
           <wp:inline distT="0" distB="0" distL="0" distR="0" wp14:anchorId="72C84301" wp14:editId="07BF6B96">
             <wp:extent cx="2628900" cy="4248150"/>
@@ -9338,7 +8631,6 @@
     </w:p>
     <w:p>
       <w:r>
-        <w:lastRenderedPageBreak/>
         <w:t>このチュートリアルでは、</w:t>
       </w:r>
       <w:r>
@@ -9380,7 +8672,6 @@
       <w:r>
         <w:t xml:space="preserve">[ </w:t>
       </w:r>
-      <w:proofErr w:type="gramStart"/>
       <w:r>
         <w:rPr>
           <w:b/>
@@ -9388,28 +8679,546 @@
         <w:t>設定</w:t>
       </w:r>
       <w:r>
+        <w:t xml:space="preserve"> ] </w:t>
+      </w:r>
+      <w:r>
+        <w:t>メニューで</w:t>
+      </w:r>
+      <w:r>
+        <w:t xml:space="preserve"> [ </w:t>
+      </w:r>
+      <w:r>
+        <w:rPr>
+          <w:b/>
+        </w:rPr>
+        <w:t>トランジション設定</w:t>
+      </w:r>
+      <w:r>
+        <w:t xml:space="preserve"> ] </w:t>
+      </w:r>
+      <w:r>
+        <w:t>をクリックします。</w:t>
+      </w:r>
+    </w:p>
+    <w:p>
+      <w:pPr>
+        <w:pStyle w:val="ListParagraph"/>
+        <w:numPr>
+          <w:ilvl w:val="0"/>
+          <w:numId w:val="23"/>
+        </w:numPr>
+      </w:pPr>
+      <w:r>
+        <w:t xml:space="preserve">[ </w:t>
+      </w:r>
+      <w:r>
+        <w:rPr>
+          <w:b/>
+        </w:rPr>
+        <w:t>予測</w:t>
+      </w:r>
+      <w:r>
+        <w:t xml:space="preserve"> ] </w:t>
+      </w:r>
+      <w:r>
+        <w:t>タブをクリックします。</w:t>
+      </w:r>
+    </w:p>
+    <w:p>
+      <w:pPr>
+        <w:pStyle w:val="ListParagraph"/>
+        <w:numPr>
+          <w:ilvl w:val="0"/>
+          <w:numId w:val="23"/>
+        </w:numPr>
+      </w:pPr>
+      <w:r>
+        <w:t xml:space="preserve">[ </w:t>
+      </w:r>
+      <w:r>
+        <w:rPr>
+          <w:b/>
+        </w:rPr>
+        <w:t>コリジョンエネルギー</w:t>
+      </w:r>
+      <w:r>
+        <w:t xml:space="preserve"> ] </w:t>
+      </w:r>
+      <w:r>
+        <w:t>ドロップダウンリストで「</w:t>
+      </w:r>
+      <w:r>
+        <w:t>SCIEX</w:t>
+      </w:r>
+      <w:r>
+        <w:t>」を選択します。</w:t>
+      </w:r>
+    </w:p>
+    <w:p>
+      <w:pPr>
+        <w:pStyle w:val="ListParagraph"/>
+        <w:numPr>
+          <w:ilvl w:val="0"/>
+          <w:numId w:val="23"/>
+        </w:numPr>
+      </w:pPr>
+      <w:r>
+        <w:t xml:space="preserve">[ </w:t>
+      </w:r>
+      <w:r>
+        <w:rPr>
+          <w:b/>
+        </w:rPr>
+        <w:t>デクラスタリングポテンシャル</w:t>
+      </w:r>
+      <w:r>
+        <w:t xml:space="preserve"> ] </w:t>
+      </w:r>
+      <w:r>
+        <w:t>ドロップダウンリストで「</w:t>
+      </w:r>
+      <w:r>
+        <w:t>SCIEX</w:t>
+      </w:r>
+      <w:r>
+        <w:t>」を選択します。</w:t>
+      </w:r>
+    </w:p>
+    <w:p>
+      <w:pPr>
+        <w:pStyle w:val="ListParagraph"/>
+        <w:numPr>
+          <w:ilvl w:val="0"/>
+          <w:numId w:val="23"/>
+        </w:numPr>
+      </w:pPr>
+      <w:r>
+        <w:t xml:space="preserve">[ </w:t>
+      </w:r>
+      <w:r>
+        <w:rPr>
+          <w:b/>
+        </w:rPr>
+        <w:t>装置</w:t>
+      </w:r>
+      <w:r>
+        <w:t xml:space="preserve"> ] </w:t>
+      </w:r>
+      <w:r>
+        <w:t>タブをクリックします。</w:t>
+      </w:r>
+    </w:p>
+    <w:p>
+      <w:pPr>
+        <w:pStyle w:val="ListParagraph"/>
+        <w:numPr>
+          <w:ilvl w:val="0"/>
+          <w:numId w:val="23"/>
+        </w:numPr>
+      </w:pPr>
+      <w:r>
+        <w:t xml:space="preserve">[ </w:t>
+      </w:r>
+      <w:r>
+        <w:rPr>
+          <w:b/>
+        </w:rPr>
+        <w:t>最大</w:t>
+      </w:r>
+      <w:r>
+        <w:rPr>
+          <w:b/>
+        </w:rPr>
+        <w:t>m/z</w:t>
+      </w:r>
+      <w:r>
+        <w:t xml:space="preserve"> ] </w:t>
+      </w:r>
+      <w:r>
+        <w:t>の値を「</w:t>
+      </w:r>
+      <w:r>
+        <w:t>1800</w:t>
+      </w:r>
+      <w:r>
+        <w:t>」に変更します。</w:t>
+      </w:r>
+    </w:p>
+    <w:p>
+      <w:pPr>
+        <w:pStyle w:val="ListParagraph"/>
+        <w:numPr>
+          <w:ilvl w:val="0"/>
+          <w:numId w:val="23"/>
+        </w:numPr>
+      </w:pPr>
+      <w:r>
+        <w:t xml:space="preserve">[ </w:t>
+      </w:r>
+      <w:r>
+        <w:rPr>
+          <w:b/>
+        </w:rPr>
+        <w:t>OK</w:t>
+      </w:r>
+      <w:r>
+        <w:t xml:space="preserve"> ] </w:t>
+      </w:r>
+      <w:r>
+        <w:t>ボタンをクリックします。</w:t>
+      </w:r>
+    </w:p>
+    <w:p>
+      <w:r>
+        <w:t>トランジションリストをエクスポートする前に、まず次の手順でドキュメントを</w:t>
+      </w:r>
+      <w:r>
+        <w:t>MethodEdit</w:t>
+      </w:r>
+      <w:r>
+        <w:t>フォルダに保存します。</w:t>
+      </w:r>
+    </w:p>
+    <w:p>
+      <w:pPr>
+        <w:pStyle w:val="ListParagraph"/>
+        <w:numPr>
+          <w:ilvl w:val="0"/>
+          <w:numId w:val="26"/>
+        </w:numPr>
+      </w:pPr>
+      <w:r>
+        <w:t xml:space="preserve">[ </w:t>
+      </w:r>
+      <w:r>
+        <w:rPr>
+          <w:b/>
+        </w:rPr>
+        <w:t>ファイル</w:t>
+      </w:r>
+      <w:r>
+        <w:t xml:space="preserve"> ] </w:t>
+      </w:r>
+      <w:r>
+        <w:t>メニューで</w:t>
+      </w:r>
+      <w:r>
+        <w:t xml:space="preserve"> [ </w:t>
+      </w:r>
+      <w:r>
+        <w:rPr>
+          <w:b/>
+        </w:rPr>
+        <w:t>保存</w:t>
+      </w:r>
+      <w:r>
         <w:t xml:space="preserve"> ]</w:t>
       </w:r>
-      <w:proofErr w:type="gramEnd"/>
-      <w:r>
-        <w:t xml:space="preserve"> </w:t>
-      </w:r>
-      <w:r>
+      <w:r>
+        <w:t>（</w:t>
+      </w:r>
+      <w:r>
+        <w:t>Ctrl+S</w:t>
+      </w:r>
+      <w:r>
+        <w:t>）をクリックします。</w:t>
+      </w:r>
+    </w:p>
+    <w:p>
+      <w:pPr>
+        <w:pStyle w:val="ListParagraph"/>
+        <w:numPr>
+          <w:ilvl w:val="0"/>
+          <w:numId w:val="26"/>
+        </w:numPr>
+      </w:pPr>
+      <w:r>
+        <w:t>MethodEdit</w:t>
+      </w:r>
+      <w:r>
+        <w:t>フォルダに移動します。</w:t>
+      </w:r>
+    </w:p>
+    <w:p>
+      <w:pPr>
+        <w:pStyle w:val="ListParagraph"/>
+        <w:numPr>
+          <w:ilvl w:val="0"/>
+          <w:numId w:val="26"/>
+        </w:numPr>
+      </w:pPr>
+      <w:r>
+        <w:t xml:space="preserve">[ </w:t>
+      </w:r>
+      <w:r>
+        <w:rPr>
+          <w:b/>
+        </w:rPr>
+        <w:t>ファイル名</w:t>
+      </w:r>
+      <w:r>
+        <w:t xml:space="preserve"> ] </w:t>
+      </w:r>
+      <w:r>
+        <w:t>に「</w:t>
+      </w:r>
+      <w:r>
+        <w:t>MethodEditTutorial</w:t>
+      </w:r>
+      <w:r>
+        <w:t>」と入力します。</w:t>
+      </w:r>
+    </w:p>
+    <w:p>
+      <w:pPr>
+        <w:pStyle w:val="ListParagraph"/>
+        <w:numPr>
+          <w:ilvl w:val="0"/>
+          <w:numId w:val="26"/>
+        </w:numPr>
+      </w:pPr>
+      <w:r>
+        <w:t xml:space="preserve">[ </w:t>
+      </w:r>
+      <w:r>
+        <w:rPr>
+          <w:b/>
+        </w:rPr>
+        <w:t>保存</w:t>
+      </w:r>
+      <w:r>
+        <w:t xml:space="preserve"> ] </w:t>
+      </w:r>
+      <w:r>
+        <w:t>ボタンをクリックします。</w:t>
+      </w:r>
+    </w:p>
+    <w:p>
+      <w:r>
+        <w:t>次に、このチュートリアルで作成したドキュメントには</w:t>
+      </w:r>
+      <w:r>
+        <w:t>355</w:t>
+      </w:r>
+      <w:r>
+        <w:t>個のトランジションが含まれていることに注意してください。すでに、</w:t>
+      </w:r>
+      <w:r>
+        <w:rPr>
+          <w:rFonts w:hint="eastAsia"/>
+        </w:rPr>
+        <w:t>使用予定</w:t>
+      </w:r>
+      <w:r>
+        <w:t>のカラムでこれらのペプチド</w:t>
+      </w:r>
+      <w:r>
+        <w:rPr>
+          <w:rFonts w:hint="eastAsia"/>
+        </w:rPr>
+        <w:t>の</w:t>
+      </w:r>
+      <w:r>
+        <w:t>溶出</w:t>
+      </w:r>
+      <w:r>
+        <w:rPr>
+          <w:rFonts w:hint="eastAsia"/>
+        </w:rPr>
+        <w:t>時間の</w:t>
+      </w:r>
+      <w:r>
+        <w:t>正確な測定値がある場合は、それらをすべて</w:t>
+      </w:r>
+      <w:r>
+        <w:t>1</w:t>
+      </w:r>
+      <w:r>
+        <w:t>つの</w:t>
+      </w:r>
+      <w:r>
+        <w:t>スケジュール</w:t>
+      </w:r>
+      <w:r>
+        <w:t>メソッドで</w:t>
+      </w:r>
+      <w:r>
+        <w:rPr>
+          <w:rFonts w:hint="eastAsia"/>
+        </w:rPr>
+        <w:t>エクスポート</w:t>
+      </w:r>
+      <w:r>
+        <w:t>すると、</w:t>
+      </w:r>
+      <w:r>
+        <w:rPr>
+          <w:rFonts w:hint="eastAsia"/>
+        </w:rPr>
+        <w:t>それぞれのトランジションを</w:t>
+      </w:r>
+      <w:r>
+        <w:rPr>
+          <w:rFonts w:hint="eastAsia"/>
+        </w:rPr>
+        <w:t>短い</w:t>
+      </w:r>
+      <w:r>
+        <w:t>測定時間</w:t>
+      </w:r>
+      <w:r>
+        <w:rPr>
+          <w:rFonts w:hint="eastAsia"/>
+        </w:rPr>
+        <w:t>枠</w:t>
+      </w:r>
+      <w:r>
+        <w:t>で測定することができます。ここでは</w:t>
+      </w:r>
+      <w:r>
+        <w:t>溶出</w:t>
+      </w:r>
+      <w:r>
+        <w:rPr>
+          <w:rFonts w:hint="eastAsia"/>
+        </w:rPr>
+        <w:t>時間の</w:t>
+      </w:r>
+      <w:r>
+        <w:t>測定値はまだないので、まずは</w:t>
+      </w:r>
+      <w:r>
+        <w:t>1</w:t>
+      </w:r>
+      <w:r>
+        <w:t>回の測定でグラジエント全体を測定</w:t>
+      </w:r>
+      <w:r>
+        <w:rPr>
+          <w:rFonts w:hint="eastAsia"/>
+        </w:rPr>
+        <w:t>可能な</w:t>
+      </w:r>
+      <w:r>
+        <w:t>グループに分割し、</w:t>
+      </w:r>
+      <w:r>
+        <w:rPr>
+          <w:rFonts w:hint="eastAsia"/>
+        </w:rPr>
+        <w:t>各グループ毎に</w:t>
+      </w:r>
+      <w:r>
+        <w:t>グラジエント全体にわたって測定する必要があります。使用する適切な</w:t>
+      </w:r>
+      <w:r>
+        <w:rPr>
+          <w:rFonts w:hint="eastAsia"/>
+        </w:rPr>
+        <w:t>値</w:t>
+      </w:r>
+      <w:r>
+        <w:t>は、装置の速度および感度によって異なります。最新の三連四重極装置では</w:t>
+      </w:r>
+      <w:r>
+        <w:rPr>
+          <w:rFonts w:hint="eastAsia"/>
+        </w:rPr>
+        <w:t>この値</w:t>
+      </w:r>
+      <w:r>
+        <w:rPr>
+          <w:rFonts w:hint="eastAsia"/>
+        </w:rPr>
+        <w:t>は</w:t>
+      </w:r>
+      <w:r>
+        <w:t>何百にもなることがありますが、このチュートリアルは</w:t>
+      </w:r>
+      <w:r>
+        <w:t>75</w:t>
+      </w:r>
+      <w:r>
+        <w:t>が適切であると考えられている</w:t>
+      </w:r>
+      <w:r>
+        <w:t>SCIEX 4000 Q Trap</w:t>
+      </w:r>
+      <w:r>
+        <w:t>を対象に記述されています。</w:t>
+      </w:r>
+    </w:p>
+    <w:p>
+      <w:r>
+        <w:t>この情報があれば、</w:t>
+      </w:r>
+      <w:r>
+        <w:t>SCIEX 4000 Q Trap</w:t>
+      </w:r>
+      <w:r>
+        <w:t>のトランジションリストをエクスポートできます。これには、次の手順を実行します。</w:t>
+      </w:r>
+    </w:p>
+    <w:p>
+      <w:pPr>
+        <w:pStyle w:val="ListParagraph"/>
+        <w:numPr>
+          <w:ilvl w:val="0"/>
+          <w:numId w:val="24"/>
+        </w:numPr>
+      </w:pPr>
+      <w:r>
+        <w:t xml:space="preserve">[ </w:t>
+      </w:r>
+      <w:r>
+        <w:rPr>
+          <w:b/>
+        </w:rPr>
+        <w:t>ファイル</w:t>
+      </w:r>
+      <w:r>
+        <w:rPr>
+          <w:b/>
+        </w:rPr>
+        <w:t xml:space="preserve"> ] </w:t>
+      </w:r>
+      <w:r>
+        <w:rPr>
+          <w:b/>
+        </w:rPr>
         <w:t>メニューで</w:t>
       </w:r>
       <w:r>
+        <w:rPr>
+          <w:b/>
+        </w:rPr>
         <w:t xml:space="preserve"> [ </w:t>
       </w:r>
       <w:r>
         <w:rPr>
           <w:b/>
         </w:rPr>
-        <w:t>トランジション設定</w:t>
+        <w:t>エクスポート</w:t>
       </w:r>
       <w:r>
         <w:t xml:space="preserve"> ] </w:t>
       </w:r>
       <w:r>
+        <w:t>を選択し、</w:t>
+      </w:r>
+      <w:r>
+        <w:t xml:space="preserve">[ </w:t>
+      </w:r>
+      <w:r>
+        <w:rPr>
+          <w:b/>
+        </w:rPr>
+        <w:t>トランジションリスト</w:t>
+      </w:r>
+      <w:r>
+        <w:t xml:space="preserve"> ] </w:t>
+      </w:r>
+      <w:r>
         <w:t>をクリックします。</w:t>
       </w:r>
     </w:p>
@@ -9418,719 +9227,90 @@
         <w:pStyle w:val="ListParagraph"/>
         <w:numPr>
           <w:ilvl w:val="0"/>
-          <w:numId w:val="23"/>
+          <w:numId w:val="24"/>
         </w:numPr>
       </w:pPr>
       <w:r>
         <w:t xml:space="preserve">[ </w:t>
       </w:r>
-      <w:proofErr w:type="gramStart"/>
-      <w:r>
-        <w:rPr>
-          <w:b/>
-        </w:rPr>
-        <w:t>予測</w:t>
-      </w:r>
-      <w:r>
-        <w:t xml:space="preserve"> ]</w:t>
-      </w:r>
-      <w:proofErr w:type="gramEnd"/>
-      <w:r>
-        <w:t xml:space="preserve"> </w:t>
-      </w:r>
-      <w:r>
-        <w:t>タブをクリックします。</w:t>
-      </w:r>
-    </w:p>
-    <w:p>
-      <w:pPr>
-        <w:pStyle w:val="ListParagraph"/>
-        <w:numPr>
-          <w:ilvl w:val="0"/>
-          <w:numId w:val="23"/>
+      <w:r>
+        <w:rPr>
+          <w:b/>
+        </w:rPr>
+        <w:t>複数メソッド</w:t>
+      </w:r>
+      <w:r>
+        <w:t xml:space="preserve"> ] </w:t>
+      </w:r>
+      <w:r>
+        <w:t>ラジオボタンをクリックします。</w:t>
+      </w:r>
+    </w:p>
+    <w:p>
+      <w:pPr>
+        <w:pStyle w:val="ListParagraph"/>
+        <w:numPr>
+          <w:ilvl w:val="0"/>
+          <w:numId w:val="24"/>
         </w:numPr>
       </w:pPr>
       <w:r>
         <w:t xml:space="preserve">[ </w:t>
       </w:r>
-      <w:proofErr w:type="gramStart"/>
-      <w:r>
-        <w:rPr>
-          <w:b/>
-        </w:rPr>
-        <w:t>コリジョンエネルギー</w:t>
-      </w:r>
-      <w:r>
-        <w:t xml:space="preserve"> ]</w:t>
-      </w:r>
-      <w:proofErr w:type="gramEnd"/>
-      <w:r>
-        <w:t xml:space="preserve"> </w:t>
-      </w:r>
-      <w:r>
-        <w:t>ドロップダウンリストで「</w:t>
-      </w:r>
-      <w:r>
-        <w:t>SCIEX</w:t>
-      </w:r>
-      <w:r>
-        <w:t>」を選択します。</w:t>
-      </w:r>
-    </w:p>
-    <w:p>
-      <w:pPr>
-        <w:pStyle w:val="ListParagraph"/>
-        <w:numPr>
-          <w:ilvl w:val="0"/>
-          <w:numId w:val="23"/>
+      <w:r>
+        <w:rPr>
+          <w:b/>
+        </w:rPr>
+        <w:t>タンパク質を無視</w:t>
+      </w:r>
+      <w:r>
+        <w:t xml:space="preserve"> ] </w:t>
+      </w:r>
+      <w:r>
+        <w:t>チェックボックスをオンにします。</w:t>
+      </w:r>
+    </w:p>
+    <w:p>
+      <w:pPr>
+        <w:pStyle w:val="ListParagraph"/>
+        <w:numPr>
+          <w:ilvl w:val="0"/>
+          <w:numId w:val="24"/>
         </w:numPr>
       </w:pPr>
       <w:r>
         <w:t xml:space="preserve">[ </w:t>
       </w:r>
-      <w:proofErr w:type="gramStart"/>
-      <w:r>
-        <w:rPr>
-          <w:b/>
-        </w:rPr>
-        <w:t>デクラスタリングポテンシャル</w:t>
-      </w:r>
-      <w:r>
-        <w:t xml:space="preserve"> ]</w:t>
-      </w:r>
-      <w:proofErr w:type="gramEnd"/>
-      <w:r>
-        <w:t xml:space="preserve"> </w:t>
-      </w:r>
-      <w:r>
-        <w:t>ドロップダウンリストで「</w:t>
-      </w:r>
-      <w:r>
-        <w:t>SCIEX</w:t>
-      </w:r>
-      <w:r>
-        <w:t>」を選択します。</w:t>
-      </w:r>
-    </w:p>
-    <w:p>
-      <w:pPr>
-        <w:pStyle w:val="ListParagraph"/>
-        <w:numPr>
-          <w:ilvl w:val="0"/>
-          <w:numId w:val="23"/>
-        </w:numPr>
-      </w:pPr>
-      <w:r>
-        <w:t xml:space="preserve">[ </w:t>
-      </w:r>
-      <w:proofErr w:type="gramStart"/>
-      <w:r>
-        <w:rPr>
-          <w:b/>
-        </w:rPr>
-        <w:t>装置</w:t>
-      </w:r>
-      <w:r>
-        <w:t xml:space="preserve"> ]</w:t>
-      </w:r>
-      <w:proofErr w:type="gramEnd"/>
-      <w:r>
-        <w:t xml:space="preserve"> </w:t>
-      </w:r>
-      <w:r>
-        <w:t>タブをクリックします。</w:t>
-      </w:r>
-    </w:p>
-    <w:p>
-      <w:pPr>
-        <w:pStyle w:val="ListParagraph"/>
-        <w:numPr>
-          <w:ilvl w:val="0"/>
-          <w:numId w:val="23"/>
-        </w:numPr>
-      </w:pPr>
-      <w:r>
-        <w:t xml:space="preserve">[ </w:t>
-      </w:r>
-      <w:r>
-        <w:rPr>
-          <w:b/>
-        </w:rPr>
-        <w:t>最大</w:t>
-      </w:r>
-      <w:r>
-        <w:rPr>
-          <w:b/>
-        </w:rPr>
-        <w:t>m/</w:t>
-      </w:r>
-      <w:proofErr w:type="gramStart"/>
-      <w:r>
-        <w:rPr>
-          <w:b/>
-        </w:rPr>
-        <w:t>z</w:t>
-      </w:r>
-      <w:r>
-        <w:t xml:space="preserve"> ]</w:t>
-      </w:r>
-      <w:proofErr w:type="gramEnd"/>
-      <w:r>
-        <w:t xml:space="preserve"> </w:t>
-      </w:r>
-      <w:r>
-        <w:t>の値を「</w:t>
-      </w:r>
-      <w:r>
-        <w:t>1800</w:t>
-      </w:r>
-      <w:r>
-        <w:t>」に変更します。</w:t>
-      </w:r>
-    </w:p>
-    <w:p>
-      <w:pPr>
-        <w:pStyle w:val="ListParagraph"/>
-        <w:numPr>
-          <w:ilvl w:val="0"/>
-          <w:numId w:val="23"/>
-        </w:numPr>
-      </w:pPr>
-      <w:r>
-        <w:t xml:space="preserve">[ </w:t>
-      </w:r>
-      <w:proofErr w:type="gramStart"/>
-      <w:r>
-        <w:rPr>
-          <w:b/>
-        </w:rPr>
-        <w:t>OK</w:t>
-      </w:r>
-      <w:r>
-        <w:t xml:space="preserve"> ]</w:t>
-      </w:r>
-      <w:proofErr w:type="gramEnd"/>
-      <w:r>
-        <w:t xml:space="preserve"> </w:t>
-      </w:r>
-      <w:r>
-        <w:t>ボタンをクリックします。</w:t>
-      </w:r>
-    </w:p>
-    <w:p>
-      <w:r>
-        <w:t>トランジションリストをエクスポートする前に、まず次の手順でドキュメントを</w:t>
-      </w:r>
-      <w:proofErr w:type="spellStart"/>
-      <w:r>
-        <w:t>MethodEdit</w:t>
-      </w:r>
-      <w:proofErr w:type="spellEnd"/>
-      <w:r>
-        <w:t>フォルダに保存します。</w:t>
-      </w:r>
-    </w:p>
-    <w:p>
-      <w:pPr>
-        <w:pStyle w:val="ListParagraph"/>
-        <w:numPr>
-          <w:ilvl w:val="0"/>
-          <w:numId w:val="26"/>
-        </w:numPr>
-      </w:pPr>
-      <w:r>
-        <w:t xml:space="preserve">[ </w:t>
-      </w:r>
-      <w:proofErr w:type="gramStart"/>
-      <w:r>
-        <w:rPr>
-          <w:b/>
-        </w:rPr>
-        <w:t>ファイル</w:t>
-      </w:r>
-      <w:r>
-        <w:t xml:space="preserve"> ]</w:t>
-      </w:r>
-      <w:proofErr w:type="gramEnd"/>
-      <w:r>
-        <w:t xml:space="preserve"> </w:t>
-      </w:r>
-      <w:r>
-        <w:t>メニューで</w:t>
-      </w:r>
-      <w:r>
-        <w:t xml:space="preserve"> [ </w:t>
-      </w:r>
-      <w:r>
-        <w:rPr>
-          <w:b/>
-        </w:rPr>
-        <w:t>保存</w:t>
-      </w:r>
-      <w:r>
-        <w:t xml:space="preserve"> ]</w:t>
-      </w:r>
-      <w:r>
-        <w:t>（</w:t>
-      </w:r>
-      <w:proofErr w:type="spellStart"/>
-      <w:r>
-        <w:t>Ctrl+S</w:t>
-      </w:r>
-      <w:proofErr w:type="spellEnd"/>
-      <w:r>
-        <w:t>）をクリックします。</w:t>
-      </w:r>
-    </w:p>
-    <w:p>
-      <w:pPr>
-        <w:pStyle w:val="ListParagraph"/>
-        <w:numPr>
-          <w:ilvl w:val="0"/>
-          <w:numId w:val="26"/>
-        </w:numPr>
-      </w:pPr>
-      <w:proofErr w:type="spellStart"/>
-      <w:r>
-        <w:t>MethodEdit</w:t>
-      </w:r>
-      <w:proofErr w:type="spellEnd"/>
-      <w:r>
-        <w:t>フォルダに移動します。</w:t>
-      </w:r>
-    </w:p>
-    <w:p>
-      <w:pPr>
-        <w:pStyle w:val="ListParagraph"/>
-        <w:numPr>
-          <w:ilvl w:val="0"/>
-          <w:numId w:val="26"/>
-        </w:numPr>
-      </w:pPr>
-      <w:r>
-        <w:t xml:space="preserve">[ </w:t>
-      </w:r>
-      <w:r>
-        <w:rPr>
-          <w:b/>
-        </w:rPr>
-        <w:t>ファイル</w:t>
-      </w:r>
-      <w:proofErr w:type="gramStart"/>
-      <w:r>
-        <w:rPr>
-          <w:b/>
-        </w:rPr>
-        <w:t>名</w:t>
-      </w:r>
-      <w:r>
-        <w:t xml:space="preserve"> ]</w:t>
-      </w:r>
-      <w:proofErr w:type="gramEnd"/>
-      <w:r>
-        <w:t xml:space="preserve"> </w:t>
+      <w:r>
+        <w:rPr>
+          <w:rFonts w:hint="eastAsia"/>
+        </w:rPr>
+        <w:t>試料インジェクションごと</w:t>
+      </w:r>
+      <w:r>
+        <w:rPr>
+          <w:b/>
+        </w:rPr>
+        <w:t>の最大トランジション数</w:t>
+      </w:r>
+      <w:r>
+        <w:t xml:space="preserve"> ] </w:t>
       </w:r>
       <w:r>
         <w:t>に「</w:t>
       </w:r>
-      <w:proofErr w:type="spellStart"/>
-      <w:r>
-        <w:t>MethodEditTutorial</w:t>
-      </w:r>
-      <w:proofErr w:type="spellEnd"/>
+      <w:r>
+        <w:t>75</w:t>
+      </w:r>
       <w:r>
         <w:t>」と入力します。</w:t>
       </w:r>
     </w:p>
     <w:p>
       <w:pPr>
-        <w:pStyle w:val="ListParagraph"/>
-        <w:numPr>
-          <w:ilvl w:val="0"/>
-          <w:numId w:val="26"/>
-        </w:numPr>
-      </w:pPr>
-      <w:r>
-        <w:t xml:space="preserve">[ </w:t>
-      </w:r>
-      <w:proofErr w:type="gramStart"/>
-      <w:r>
-        <w:rPr>
-          <w:b/>
-        </w:rPr>
-        <w:t>保存</w:t>
-      </w:r>
-      <w:r>
-        <w:t xml:space="preserve"> ]</w:t>
-      </w:r>
-      <w:proofErr w:type="gramEnd"/>
-      <w:r>
-        <w:t xml:space="preserve"> </w:t>
-      </w:r>
-      <w:r>
-        <w:t>ボタンをクリックします。</w:t>
-      </w:r>
-    </w:p>
-    <w:p>
-      <w:r>
-        <w:t>次に、このチュートリアルで作成したドキュメントには</w:t>
-      </w:r>
-      <w:r>
-        <w:t>355</w:t>
-      </w:r>
-      <w:r>
-        <w:t>個のトランジションが含まれていることに注意してください。すでに、</w:t>
-      </w:r>
-      <w:r>
-        <w:rPr>
-          <w:rFonts w:hint="eastAsia"/>
-        </w:rPr>
-        <w:t>使用予定</w:t>
-      </w:r>
-      <w:r>
-        <w:t>のカラムでこれらのペプチド</w:t>
-      </w:r>
-      <w:r>
-        <w:rPr>
-          <w:rFonts w:hint="eastAsia"/>
-        </w:rPr>
-        <w:t>の</w:t>
-      </w:r>
-      <w:r>
-        <w:t>溶出</w:t>
-      </w:r>
-      <w:r>
-        <w:rPr>
-          <w:rFonts w:hint="eastAsia"/>
-        </w:rPr>
-        <w:t>時間の</w:t>
-      </w:r>
-      <w:r>
-        <w:t>正確な測定値がある場合は、それらをすべて</w:t>
-      </w:r>
-      <w:r>
-        <w:t>1</w:t>
-      </w:r>
-      <w:r>
-        <w:t>つの</w:t>
-      </w:r>
-      <w:r>
-        <w:t>スケジュール</w:t>
-      </w:r>
-      <w:r>
-        <w:t>メソッドで</w:t>
-      </w:r>
-      <w:r>
-        <w:rPr>
-          <w:rFonts w:hint="eastAsia"/>
-        </w:rPr>
-        <w:t>エクスポート</w:t>
-      </w:r>
-      <w:r>
-        <w:t>すると、</w:t>
-      </w:r>
-      <w:r>
-        <w:rPr>
-          <w:rFonts w:hint="eastAsia"/>
-        </w:rPr>
-        <w:t>それぞれのトランジションを</w:t>
-      </w:r>
-      <w:r>
-        <w:rPr>
-          <w:rFonts w:hint="eastAsia"/>
-        </w:rPr>
-        <w:t>短い</w:t>
-      </w:r>
-      <w:r>
-        <w:t>測定時間</w:t>
-      </w:r>
-      <w:r>
-        <w:rPr>
-          <w:rFonts w:hint="eastAsia"/>
-        </w:rPr>
-        <w:t>枠</w:t>
-      </w:r>
-      <w:r>
-        <w:t>で測定することができます。ここでは</w:t>
-      </w:r>
-      <w:r>
-        <w:t>溶出</w:t>
-      </w:r>
-      <w:r>
-        <w:rPr>
-          <w:rFonts w:hint="eastAsia"/>
-        </w:rPr>
-        <w:t>時間の</w:t>
-      </w:r>
-      <w:r>
-        <w:t>測定値はまだないので、まずは</w:t>
-      </w:r>
-      <w:r>
-        <w:t>1</w:t>
-      </w:r>
-      <w:r>
-        <w:t>回の測定でグラジエント全体を測定</w:t>
-      </w:r>
-      <w:r>
-        <w:rPr>
-          <w:rFonts w:hint="eastAsia"/>
-        </w:rPr>
-        <w:t>可能な</w:t>
-      </w:r>
-      <w:r>
-        <w:t>グループに分割し、</w:t>
-      </w:r>
-      <w:r>
-        <w:rPr>
-          <w:rFonts w:hint="eastAsia"/>
-        </w:rPr>
-        <w:t>各グループ毎に</w:t>
-      </w:r>
-      <w:r>
-        <w:t>グラジエント全体にわたって測定する必要があります。使用する適切な</w:t>
-      </w:r>
-      <w:r>
-        <w:rPr>
-          <w:rFonts w:hint="eastAsia"/>
-        </w:rPr>
-        <w:t>値</w:t>
-      </w:r>
-      <w:r>
-        <w:t>は、装置の速度および感度によって異なります。最新の三連四重極装置では</w:t>
-      </w:r>
-      <w:r>
-        <w:rPr>
-          <w:rFonts w:hint="eastAsia"/>
-        </w:rPr>
-        <w:t>この値</w:t>
-      </w:r>
-      <w:r>
-        <w:rPr>
-          <w:rFonts w:hint="eastAsia"/>
-        </w:rPr>
-        <w:t>は</w:t>
-      </w:r>
-      <w:r>
-        <w:t>何百にもなることがありますが、このチュートリアルは</w:t>
-      </w:r>
-      <w:r>
-        <w:t>75</w:t>
-      </w:r>
-      <w:r>
-        <w:t>が適切であると考えられている</w:t>
-      </w:r>
-      <w:r>
-        <w:t>SCIEX 4000 Q Trap</w:t>
-      </w:r>
-      <w:r>
-        <w:t>を対象に記述されています。</w:t>
-      </w:r>
-    </w:p>
-    <w:p>
-      <w:r>
-        <w:t>この情報があれば、</w:t>
-      </w:r>
-      <w:r>
-        <w:t>SCIEX 4000 Q Trap</w:t>
-      </w:r>
-      <w:r>
-        <w:t>のトランジションリストをエクスポートできます。これには、次の手順を実行します。</w:t>
-      </w:r>
-    </w:p>
-    <w:p>
-      <w:pPr>
-        <w:pStyle w:val="ListParagraph"/>
-        <w:numPr>
-          <w:ilvl w:val="0"/>
-          <w:numId w:val="24"/>
-        </w:numPr>
-      </w:pPr>
-      <w:r>
-        <w:t xml:space="preserve">[ </w:t>
-      </w:r>
-      <w:proofErr w:type="gramStart"/>
-      <w:r>
-        <w:rPr>
-          <w:b/>
-        </w:rPr>
-        <w:t>ファイル</w:t>
-      </w:r>
-      <w:r>
-        <w:rPr>
-          <w:b/>
-        </w:rPr>
-        <w:t xml:space="preserve"> ]</w:t>
-      </w:r>
-      <w:proofErr w:type="gramEnd"/>
-      <w:r>
-        <w:rPr>
-          <w:b/>
-        </w:rPr>
-        <w:t xml:space="preserve"> </w:t>
-      </w:r>
-      <w:r>
-        <w:rPr>
-          <w:b/>
-        </w:rPr>
-        <w:t>メニューで</w:t>
-      </w:r>
-      <w:r>
-        <w:rPr>
-          <w:b/>
-        </w:rPr>
-        <w:t xml:space="preserve"> [ </w:t>
-      </w:r>
-      <w:r>
-        <w:rPr>
-          <w:b/>
-        </w:rPr>
-        <w:t>エクスポート</w:t>
-      </w:r>
-      <w:r>
-        <w:t xml:space="preserve"> ] </w:t>
-      </w:r>
-      <w:r>
-        <w:t>を選択し、</w:t>
-      </w:r>
-      <w:r>
-        <w:t xml:space="preserve">[ </w:t>
-      </w:r>
-      <w:r>
-        <w:rPr>
-          <w:b/>
-        </w:rPr>
-        <w:t>トランジションリスト</w:t>
-      </w:r>
-      <w:r>
-        <w:t xml:space="preserve"> ] </w:t>
-      </w:r>
-      <w:r>
-        <w:t>をクリックします。</w:t>
-      </w:r>
-    </w:p>
-    <w:p>
-      <w:pPr>
-        <w:pStyle w:val="ListParagraph"/>
-        <w:numPr>
-          <w:ilvl w:val="0"/>
-          <w:numId w:val="24"/>
-        </w:numPr>
-      </w:pPr>
-      <w:r>
-        <w:t xml:space="preserve">[ </w:t>
-      </w:r>
-      <w:r>
-        <w:rPr>
-          <w:b/>
-        </w:rPr>
-        <w:t>複数</w:t>
-      </w:r>
-      <w:proofErr w:type="gramStart"/>
-      <w:r>
-        <w:rPr>
-          <w:b/>
-        </w:rPr>
-        <w:t>メソッド</w:t>
-      </w:r>
-      <w:r>
-        <w:t xml:space="preserve"> ]</w:t>
-      </w:r>
-      <w:proofErr w:type="gramEnd"/>
-      <w:r>
-        <w:t xml:space="preserve"> </w:t>
-      </w:r>
-      <w:r>
-        <w:t>ラジオボタンをクリックします。</w:t>
-      </w:r>
-    </w:p>
-    <w:p>
-      <w:pPr>
-        <w:pStyle w:val="ListParagraph"/>
-        <w:numPr>
-          <w:ilvl w:val="0"/>
-          <w:numId w:val="24"/>
-        </w:numPr>
-      </w:pPr>
-      <w:r>
-        <w:t xml:space="preserve">[ </w:t>
-      </w:r>
-      <w:r>
-        <w:rPr>
-          <w:b/>
-        </w:rPr>
-        <w:t>タンパク質を</w:t>
-      </w:r>
-      <w:proofErr w:type="gramStart"/>
-      <w:r>
-        <w:rPr>
-          <w:b/>
-        </w:rPr>
-        <w:t>無視</w:t>
-      </w:r>
-      <w:r>
-        <w:t xml:space="preserve"> ]</w:t>
-      </w:r>
-      <w:proofErr w:type="gramEnd"/>
-      <w:r>
-        <w:t xml:space="preserve"> </w:t>
-      </w:r>
-      <w:r>
-        <w:t>チェックボックスをオンにします。</w:t>
-      </w:r>
-    </w:p>
-    <w:p>
-      <w:pPr>
-        <w:pStyle w:val="ListParagraph"/>
-        <w:numPr>
-          <w:ilvl w:val="0"/>
-          <w:numId w:val="24"/>
-        </w:numPr>
-      </w:pPr>
-      <w:r>
-        <w:t xml:space="preserve">[ </w:t>
-      </w:r>
-      <w:r>
-        <w:rPr>
-          <w:rFonts w:hint="eastAsia"/>
-        </w:rPr>
-        <w:t>試料インジェクションごと</w:t>
-      </w:r>
-      <w:r>
-        <w:rPr>
-          <w:b/>
-        </w:rPr>
-        <w:t>の最大トランジション</w:t>
-      </w:r>
-      <w:proofErr w:type="gramStart"/>
-      <w:r>
-        <w:rPr>
-          <w:b/>
-        </w:rPr>
-        <w:t>数</w:t>
-      </w:r>
-      <w:r>
-        <w:t xml:space="preserve"> ]</w:t>
-      </w:r>
-      <w:proofErr w:type="gramEnd"/>
-      <w:r>
-        <w:t xml:space="preserve"> </w:t>
-      </w:r>
-      <w:r>
-        <w:t>に「</w:t>
-      </w:r>
-      <w:r>
-        <w:t>75</w:t>
-      </w:r>
-      <w:r>
-        <w:t>」と入力します。</w:t>
-      </w:r>
-    </w:p>
-    <w:p>
-      <w:pPr>
         <w:keepNext/>
       </w:pPr>
       <w:r>
-        <w:lastRenderedPageBreak/>
         <w:t>これによって、</w:t>
       </w:r>
       <w:r>
@@ -10199,7 +9379,6 @@
       <w:r>
         <w:t xml:space="preserve">[ </w:t>
       </w:r>
-      <w:proofErr w:type="gramStart"/>
       <w:r>
         <w:rPr>
           <w:b/>
@@ -10207,11 +9386,7 @@
         <w:t>OK</w:t>
       </w:r>
       <w:r>
-        <w:t xml:space="preserve"> ]</w:t>
-      </w:r>
-      <w:proofErr w:type="gramEnd"/>
-      <w:r>
-        <w:t xml:space="preserve"> </w:t>
+        <w:t xml:space="preserve"> ] </w:t>
       </w:r>
       <w:r>
         <w:t>ボタンをクリックします。</w:t>
@@ -10232,30 +9407,17 @@
         <w:rPr>
           <w:b/>
         </w:rPr>
-        <w:t>ファイル</w:t>
-      </w:r>
-      <w:proofErr w:type="gramStart"/>
-      <w:r>
-        <w:rPr>
-          <w:b/>
-        </w:rPr>
-        <w:t>名</w:t>
-      </w:r>
-      <w:r>
-        <w:t xml:space="preserve"> ]</w:t>
-      </w:r>
-      <w:proofErr w:type="gramEnd"/>
-      <w:r>
-        <w:t xml:space="preserve"> </w:t>
+        <w:t>ファイル名</w:t>
+      </w:r>
+      <w:r>
+        <w:t xml:space="preserve"> ] </w:t>
       </w:r>
       <w:r>
         <w:t>に「</w:t>
       </w:r>
-      <w:proofErr w:type="spellStart"/>
       <w:r>
         <w:t>Yeast_list</w:t>
       </w:r>
-      <w:proofErr w:type="spellEnd"/>
       <w:r>
         <w:t>」と入力します。</w:t>
       </w:r>
@@ -10271,7 +9433,6 @@
       <w:r>
         <w:t xml:space="preserve">[ </w:t>
       </w:r>
-      <w:proofErr w:type="gramStart"/>
       <w:r>
         <w:rPr>
           <w:b/>
@@ -10279,11 +9440,7 @@
         <w:t>保存</w:t>
       </w:r>
       <w:r>
-        <w:t xml:space="preserve"> ]</w:t>
-      </w:r>
-      <w:proofErr w:type="gramEnd"/>
-      <w:r>
-        <w:t xml:space="preserve"> </w:t>
+        <w:t xml:space="preserve"> ] </w:t>
       </w:r>
       <w:r>
         <w:t>ボタンをクリックします。</w:t>
@@ -10299,19 +9456,15 @@
       <w:r>
         <w:t>エクスプローラーウィンドウに切り替えて、</w:t>
       </w:r>
-      <w:proofErr w:type="spellStart"/>
       <w:r>
         <w:t>MethodEdit</w:t>
       </w:r>
-      <w:proofErr w:type="spellEnd"/>
       <w:r>
         <w:t>フォルダに移動し、作成したトランジションリストファイルを見てみましょう。</w:t>
       </w:r>
-      <w:proofErr w:type="spellStart"/>
       <w:r>
         <w:t>MethodEdit</w:t>
       </w:r>
-      <w:proofErr w:type="spellEnd"/>
       <w:r>
         <w:t>フォルダの内容は次のようになります。</w:t>
       </w:r>
@@ -10363,7 +9516,6 @@
         <w:keepNext/>
       </w:pPr>
       <w:r>
-        <w:lastRenderedPageBreak/>
         <w:t>5</w:t>
       </w:r>
       <w:r>
@@ -10571,7 +9723,7 @@
 </file>
 
 <file path=word/endnotes.xml><?xml version="1.0" encoding="utf-8"?>
-<w:endnotes xmlns:wpc="http://schemas.microsoft.com/office/word/2010/wordprocessingCanvas" xmlns:cx="http://schemas.microsoft.com/office/drawing/2014/chartex" xmlns:cx1="http://schemas.microsoft.com/office/drawing/2015/9/8/chartex" xmlns:cx2="http://schemas.microsoft.com/office/drawing/2015/10/21/chartex" xmlns:cx3="http://schemas.microsoft.com/office/drawing/2016/5/9/chartex" xmlns:cx4="http://schemas.microsoft.com/office/drawing/2016/5/10/chartex" xmlns:cx5="http://schemas.microsoft.com/office/drawing/2016/5/11/chartex" xmlns:cx6="http://schemas.microsoft.com/office/drawing/2016/5/12/chartex" xmlns:cx7="http://schemas.microsoft.com/office/drawing/2016/5/13/chartex" xmlns:cx8="http://schemas.microsoft.com/office/drawing/2016/5/14/chartex" xmlns:mc="http://schemas.openxmlformats.org/markup-compatibility/2006" xmlns:aink="http://schemas.microsoft.com/office/drawing/2016/ink" xmlns:am3d="http://schemas.microsoft.com/office/drawing/2017/model3d" xmlns:o="urn:schemas-microsoft-com:office:office" xmlns:r="http://schemas.openxmlformats.org/officeDocument/2006/relationships" xmlns:m="http://schemas.openxmlformats.org/officeDocument/2006/math" xmlns:v="urn:schemas-microsoft-com:vml" xmlns:wp14="http://schemas.microsoft.com/office/word/2010/wordprocessingDrawing" xmlns:wp="http://schemas.openxmlformats.org/drawingml/2006/wordprocessingDrawing" xmlns:w10="urn:schemas-microsoft-com:office:word" xmlns:w="http://schemas.openxmlformats.org/wordprocessingml/2006/main" xmlns:w14="http://schemas.microsoft.com/office/word/2010/wordml" xmlns:w15="http://schemas.microsoft.com/office/word/2012/wordml" xmlns:w16cex="http://schemas.microsoft.com/office/word/2018/wordml/cex" xmlns:w16cid="http://schemas.microsoft.com/office/word/2016/wordml/cid" xmlns:w16="http://schemas.microsoft.com/office/word/2018/wordml" xmlns:w16se="http://schemas.microsoft.com/office/word/2015/wordml/symex" xmlns:wpg="http://schemas.microsoft.com/office/word/2010/wordprocessingGroup" xmlns:wpi="http://schemas.microsoft.com/office/word/2010/wordprocessingInk" xmlns:wne="http://schemas.microsoft.com/office/word/2006/wordml" xmlns:wps="http://schemas.microsoft.com/office/word/2010/wordprocessingShape" mc:Ignorable="w14 w15 w16se w16cid w16 w16cex wp14">
+<w:endnotes xmlns:wpc="http://schemas.microsoft.com/office/word/2010/wordprocessingCanvas" xmlns:cx="http://schemas.microsoft.com/office/drawing/2014/chartex" xmlns:cx1="http://schemas.microsoft.com/office/drawing/2015/9/8/chartex" xmlns:cx2="http://schemas.microsoft.com/office/drawing/2015/10/21/chartex" xmlns:cx3="http://schemas.microsoft.com/office/drawing/2016/5/9/chartex" xmlns:cx4="http://schemas.microsoft.com/office/drawing/2016/5/10/chartex" xmlns:cx5="http://schemas.microsoft.com/office/drawing/2016/5/11/chartex" xmlns:cx6="http://schemas.microsoft.com/office/drawing/2016/5/12/chartex" xmlns:cx7="http://schemas.microsoft.com/office/drawing/2016/5/13/chartex" xmlns:cx8="http://schemas.microsoft.com/office/drawing/2016/5/14/chartex" xmlns:mc="http://schemas.openxmlformats.org/markup-compatibility/2006" xmlns:aink="http://schemas.microsoft.com/office/drawing/2016/ink" xmlns:am3d="http://schemas.microsoft.com/office/drawing/2017/model3d" xmlns:o="urn:schemas-microsoft-com:office:office" xmlns:oel="http://schemas.microsoft.com/office/2019/extlst" xmlns:r="http://schemas.openxmlformats.org/officeDocument/2006/relationships" xmlns:m="http://schemas.openxmlformats.org/officeDocument/2006/math" xmlns:v="urn:schemas-microsoft-com:vml" xmlns:wp14="http://schemas.microsoft.com/office/word/2010/wordprocessingDrawing" xmlns:wp="http://schemas.openxmlformats.org/drawingml/2006/wordprocessingDrawing" xmlns:w10="urn:schemas-microsoft-com:office:word" xmlns:w="http://schemas.openxmlformats.org/wordprocessingml/2006/main" xmlns:w14="http://schemas.microsoft.com/office/word/2010/wordml" xmlns:w15="http://schemas.microsoft.com/office/word/2012/wordml" xmlns:w16cex="http://schemas.microsoft.com/office/word/2018/wordml/cex" xmlns:w16cid="http://schemas.microsoft.com/office/word/2016/wordml/cid" xmlns:w16="http://schemas.microsoft.com/office/word/2018/wordml" xmlns:w16du="http://schemas.microsoft.com/office/word/2023/wordml/word16du" xmlns:w16sdtdh="http://schemas.microsoft.com/office/word/2020/wordml/sdtdatahash" xmlns:w16se="http://schemas.microsoft.com/office/word/2015/wordml/symex" xmlns:wpg="http://schemas.microsoft.com/office/word/2010/wordprocessingGroup" xmlns:wpi="http://schemas.microsoft.com/office/word/2010/wordprocessingInk" xmlns:wne="http://schemas.microsoft.com/office/word/2006/wordml" xmlns:wps="http://schemas.microsoft.com/office/word/2010/wordprocessingShape" mc:Ignorable="w14 w15 w16se w16cid w16 w16cex w16sdtdh w16du wp14">
   <w:endnote w:type="separator" w:id="-1">
     <w:p>
       <w:pPr>
@@ -10596,7 +9748,7 @@
 </file>
 
 <file path=word/footer1.xml><?xml version="1.0" encoding="utf-8"?>
-<w:ftr xmlns:wpc="http://schemas.microsoft.com/office/word/2010/wordprocessingCanvas" xmlns:cx="http://schemas.microsoft.com/office/drawing/2014/chartex" xmlns:cx1="http://schemas.microsoft.com/office/drawing/2015/9/8/chartex" xmlns:cx2="http://schemas.microsoft.com/office/drawing/2015/10/21/chartex" xmlns:cx3="http://schemas.microsoft.com/office/drawing/2016/5/9/chartex" xmlns:cx4="http://schemas.microsoft.com/office/drawing/2016/5/10/chartex" xmlns:cx5="http://schemas.microsoft.com/office/drawing/2016/5/11/chartex" xmlns:cx6="http://schemas.microsoft.com/office/drawing/2016/5/12/chartex" xmlns:cx7="http://schemas.microsoft.com/office/drawing/2016/5/13/chartex" xmlns:cx8="http://schemas.microsoft.com/office/drawing/2016/5/14/chartex" xmlns:mc="http://schemas.openxmlformats.org/markup-compatibility/2006" xmlns:aink="http://schemas.microsoft.com/office/drawing/2016/ink" xmlns:am3d="http://schemas.microsoft.com/office/drawing/2017/model3d" xmlns:o="urn:schemas-microsoft-com:office:office" xmlns:r="http://schemas.openxmlformats.org/officeDocument/2006/relationships" xmlns:m="http://schemas.openxmlformats.org/officeDocument/2006/math" xmlns:v="urn:schemas-microsoft-com:vml" xmlns:wp14="http://schemas.microsoft.com/office/word/2010/wordprocessingDrawing" xmlns:wp="http://schemas.openxmlformats.org/drawingml/2006/wordprocessingDrawing" xmlns:w10="urn:schemas-microsoft-com:office:word" xmlns:w="http://schemas.openxmlformats.org/wordprocessingml/2006/main" xmlns:w14="http://schemas.microsoft.com/office/word/2010/wordml" xmlns:w15="http://schemas.microsoft.com/office/word/2012/wordml" xmlns:w16cex="http://schemas.microsoft.com/office/word/2018/wordml/cex" xmlns:w16cid="http://schemas.microsoft.com/office/word/2016/wordml/cid" xmlns:w16="http://schemas.microsoft.com/office/word/2018/wordml" xmlns:w16se="http://schemas.microsoft.com/office/word/2015/wordml/symex" xmlns:wpg="http://schemas.microsoft.com/office/word/2010/wordprocessingGroup" xmlns:wpi="http://schemas.microsoft.com/office/word/2010/wordprocessingInk" xmlns:wne="http://schemas.microsoft.com/office/word/2006/wordml" xmlns:wps="http://schemas.microsoft.com/office/word/2010/wordprocessingShape" mc:Ignorable="w14 w15 w16se w16cid w16 w16cex wp14">
+<w:ftr xmlns:wpc="http://schemas.microsoft.com/office/word/2010/wordprocessingCanvas" xmlns:cx="http://schemas.microsoft.com/office/drawing/2014/chartex" xmlns:cx1="http://schemas.microsoft.com/office/drawing/2015/9/8/chartex" xmlns:cx2="http://schemas.microsoft.com/office/drawing/2015/10/21/chartex" xmlns:cx3="http://schemas.microsoft.com/office/drawing/2016/5/9/chartex" xmlns:cx4="http://schemas.microsoft.com/office/drawing/2016/5/10/chartex" xmlns:cx5="http://schemas.microsoft.com/office/drawing/2016/5/11/chartex" xmlns:cx6="http://schemas.microsoft.com/office/drawing/2016/5/12/chartex" xmlns:cx7="http://schemas.microsoft.com/office/drawing/2016/5/13/chartex" xmlns:cx8="http://schemas.microsoft.com/office/drawing/2016/5/14/chartex" xmlns:mc="http://schemas.openxmlformats.org/markup-compatibility/2006" xmlns:aink="http://schemas.microsoft.com/office/drawing/2016/ink" xmlns:am3d="http://schemas.microsoft.com/office/drawing/2017/model3d" xmlns:o="urn:schemas-microsoft-com:office:office" xmlns:oel="http://schemas.microsoft.com/office/2019/extlst" xmlns:r="http://schemas.openxmlformats.org/officeDocument/2006/relationships" xmlns:m="http://schemas.openxmlformats.org/officeDocument/2006/math" xmlns:v="urn:schemas-microsoft-com:vml" xmlns:wp14="http://schemas.microsoft.com/office/word/2010/wordprocessingDrawing" xmlns:wp="http://schemas.openxmlformats.org/drawingml/2006/wordprocessingDrawing" xmlns:w10="urn:schemas-microsoft-com:office:word" xmlns:w="http://schemas.openxmlformats.org/wordprocessingml/2006/main" xmlns:w14="http://schemas.microsoft.com/office/word/2010/wordml" xmlns:w15="http://schemas.microsoft.com/office/word/2012/wordml" xmlns:w16cex="http://schemas.microsoft.com/office/word/2018/wordml/cex" xmlns:w16cid="http://schemas.microsoft.com/office/word/2016/wordml/cid" xmlns:w16="http://schemas.microsoft.com/office/word/2018/wordml" xmlns:w16du="http://schemas.microsoft.com/office/word/2023/wordml/word16du" xmlns:w16sdtdh="http://schemas.microsoft.com/office/word/2020/wordml/sdtdatahash" xmlns:w16se="http://schemas.microsoft.com/office/word/2015/wordml/symex" xmlns:wpg="http://schemas.microsoft.com/office/word/2010/wordprocessingGroup" xmlns:wpi="http://schemas.microsoft.com/office/word/2010/wordprocessingInk" xmlns:wne="http://schemas.microsoft.com/office/word/2006/wordml" xmlns:wps="http://schemas.microsoft.com/office/word/2010/wordprocessingShape" mc:Ignorable="w14 w15 w16se w16cid w16 w16cex w16sdtdh w16du wp14">
   <w:sdt>
     <w:sdtPr>
       <w:id w:val="608523399"/>
@@ -10642,7 +9794,7 @@
 </file>
 
 <file path=word/footnotes.xml><?xml version="1.0" encoding="utf-8"?>
-<w:footnotes xmlns:wpc="http://schemas.microsoft.com/office/word/2010/wordprocessingCanvas" xmlns:cx="http://schemas.microsoft.com/office/drawing/2014/chartex" xmlns:cx1="http://schemas.microsoft.com/office/drawing/2015/9/8/chartex" xmlns:cx2="http://schemas.microsoft.com/office/drawing/2015/10/21/chartex" xmlns:cx3="http://schemas.microsoft.com/office/drawing/2016/5/9/chartex" xmlns:cx4="http://schemas.microsoft.com/office/drawing/2016/5/10/chartex" xmlns:cx5="http://schemas.microsoft.com/office/drawing/2016/5/11/chartex" xmlns:cx6="http://schemas.microsoft.com/office/drawing/2016/5/12/chartex" xmlns:cx7="http://schemas.microsoft.com/office/drawing/2016/5/13/chartex" xmlns:cx8="http://schemas.microsoft.com/office/drawing/2016/5/14/chartex" xmlns:mc="http://schemas.openxmlformats.org/markup-compatibility/2006" xmlns:aink="http://schemas.microsoft.com/office/drawing/2016/ink" xmlns:am3d="http://schemas.microsoft.com/office/drawing/2017/model3d" xmlns:o="urn:schemas-microsoft-com:office:office" xmlns:r="http://schemas.openxmlformats.org/officeDocument/2006/relationships" xmlns:m="http://schemas.openxmlformats.org/officeDocument/2006/math" xmlns:v="urn:schemas-microsoft-com:vml" xmlns:wp14="http://schemas.microsoft.com/office/word/2010/wordprocessingDrawing" xmlns:wp="http://schemas.openxmlformats.org/drawingml/2006/wordprocessingDrawing" xmlns:w10="urn:schemas-microsoft-com:office:word" xmlns:w="http://schemas.openxmlformats.org/wordprocessingml/2006/main" xmlns:w14="http://schemas.microsoft.com/office/word/2010/wordml" xmlns:w15="http://schemas.microsoft.com/office/word/2012/wordml" xmlns:w16cex="http://schemas.microsoft.com/office/word/2018/wordml/cex" xmlns:w16cid="http://schemas.microsoft.com/office/word/2016/wordml/cid" xmlns:w16="http://schemas.microsoft.com/office/word/2018/wordml" xmlns:w16se="http://schemas.microsoft.com/office/word/2015/wordml/symex" xmlns:wpg="http://schemas.microsoft.com/office/word/2010/wordprocessingGroup" xmlns:wpi="http://schemas.microsoft.com/office/word/2010/wordprocessingInk" xmlns:wne="http://schemas.microsoft.com/office/word/2006/wordml" xmlns:wps="http://schemas.microsoft.com/office/word/2010/wordprocessingShape" mc:Ignorable="w14 w15 w16se w16cid w16 w16cex wp14">
+<w:footnotes xmlns:wpc="http://schemas.microsoft.com/office/word/2010/wordprocessingCanvas" xmlns:cx="http://schemas.microsoft.com/office/drawing/2014/chartex" xmlns:cx1="http://schemas.microsoft.com/office/drawing/2015/9/8/chartex" xmlns:cx2="http://schemas.microsoft.com/office/drawing/2015/10/21/chartex" xmlns:cx3="http://schemas.microsoft.com/office/drawing/2016/5/9/chartex" xmlns:cx4="http://schemas.microsoft.com/office/drawing/2016/5/10/chartex" xmlns:cx5="http://schemas.microsoft.com/office/drawing/2016/5/11/chartex" xmlns:cx6="http://schemas.microsoft.com/office/drawing/2016/5/12/chartex" xmlns:cx7="http://schemas.microsoft.com/office/drawing/2016/5/13/chartex" xmlns:cx8="http://schemas.microsoft.com/office/drawing/2016/5/14/chartex" xmlns:mc="http://schemas.openxmlformats.org/markup-compatibility/2006" xmlns:aink="http://schemas.microsoft.com/office/drawing/2016/ink" xmlns:am3d="http://schemas.microsoft.com/office/drawing/2017/model3d" xmlns:o="urn:schemas-microsoft-com:office:office" xmlns:oel="http://schemas.microsoft.com/office/2019/extlst" xmlns:r="http://schemas.openxmlformats.org/officeDocument/2006/relationships" xmlns:m="http://schemas.openxmlformats.org/officeDocument/2006/math" xmlns:v="urn:schemas-microsoft-com:vml" xmlns:wp14="http://schemas.microsoft.com/office/word/2010/wordprocessingDrawing" xmlns:wp="http://schemas.openxmlformats.org/drawingml/2006/wordprocessingDrawing" xmlns:w10="urn:schemas-microsoft-com:office:word" xmlns:w="http://schemas.openxmlformats.org/wordprocessingml/2006/main" xmlns:w14="http://schemas.microsoft.com/office/word/2010/wordml" xmlns:w15="http://schemas.microsoft.com/office/word/2012/wordml" xmlns:w16cex="http://schemas.microsoft.com/office/word/2018/wordml/cex" xmlns:w16cid="http://schemas.microsoft.com/office/word/2016/wordml/cid" xmlns:w16="http://schemas.microsoft.com/office/word/2018/wordml" xmlns:w16du="http://schemas.microsoft.com/office/word/2023/wordml/word16du" xmlns:w16sdtdh="http://schemas.microsoft.com/office/word/2020/wordml/sdtdatahash" xmlns:w16se="http://schemas.microsoft.com/office/word/2015/wordml/symex" xmlns:wpg="http://schemas.microsoft.com/office/word/2010/wordprocessingGroup" xmlns:wpi="http://schemas.microsoft.com/office/word/2010/wordprocessingInk" xmlns:wne="http://schemas.microsoft.com/office/word/2006/wordml" xmlns:wps="http://schemas.microsoft.com/office/word/2010/wordprocessingShape" mc:Ignorable="w14 w15 w16se w16cid w16 w16cex w16sdtdh w16du wp14">
   <w:footnote w:type="separator" w:id="-1">
     <w:p>
       <w:pPr>
@@ -10667,7 +9819,7 @@
 </file>
 
 <file path=word/numbering.xml><?xml version="1.0" encoding="utf-8"?>
-<w:numbering xmlns:wpc="http://schemas.microsoft.com/office/word/2010/wordprocessingCanvas" xmlns:cx="http://schemas.microsoft.com/office/drawing/2014/chartex" xmlns:cx1="http://schemas.microsoft.com/office/drawing/2015/9/8/chartex" xmlns:cx2="http://schemas.microsoft.com/office/drawing/2015/10/21/chartex" xmlns:cx3="http://schemas.microsoft.com/office/drawing/2016/5/9/chartex" xmlns:cx4="http://schemas.microsoft.com/office/drawing/2016/5/10/chartex" xmlns:cx5="http://schemas.microsoft.com/office/drawing/2016/5/11/chartex" xmlns:cx6="http://schemas.microsoft.com/office/drawing/2016/5/12/chartex" xmlns:cx7="http://schemas.microsoft.com/office/drawing/2016/5/13/chartex" xmlns:cx8="http://schemas.microsoft.com/office/drawing/2016/5/14/chartex" xmlns:mc="http://schemas.openxmlformats.org/markup-compatibility/2006" xmlns:aink="http://schemas.microsoft.com/office/drawing/2016/ink" xmlns:am3d="http://schemas.microsoft.com/office/drawing/2017/model3d" xmlns:o="urn:schemas-microsoft-com:office:office" xmlns:r="http://schemas.openxmlformats.org/officeDocument/2006/relationships" xmlns:m="http://schemas.openxmlformats.org/officeDocument/2006/math" xmlns:v="urn:schemas-microsoft-com:vml" xmlns:wp14="http://schemas.microsoft.com/office/word/2010/wordprocessingDrawing" xmlns:wp="http://schemas.openxmlformats.org/drawingml/2006/wordprocessingDrawing" xmlns:w10="urn:schemas-microsoft-com:office:word" xmlns:w="http://schemas.openxmlformats.org/wordprocessingml/2006/main" xmlns:w14="http://schemas.microsoft.com/office/word/2010/wordml" xmlns:w15="http://schemas.microsoft.com/office/word/2012/wordml" xmlns:w16cex="http://schemas.microsoft.com/office/word/2018/wordml/cex" xmlns:w16cid="http://schemas.microsoft.com/office/word/2016/wordml/cid" xmlns:w16="http://schemas.microsoft.com/office/word/2018/wordml" xmlns:w16se="http://schemas.microsoft.com/office/word/2015/wordml/symex" xmlns:wpg="http://schemas.microsoft.com/office/word/2010/wordprocessingGroup" xmlns:wpi="http://schemas.microsoft.com/office/word/2010/wordprocessingInk" xmlns:wne="http://schemas.microsoft.com/office/word/2006/wordml" xmlns:wps="http://schemas.microsoft.com/office/word/2010/wordprocessingShape" mc:Ignorable="w14 w15 w16se w16cid w16 w16cex wp14">
+<w:numbering xmlns:wpc="http://schemas.microsoft.com/office/word/2010/wordprocessingCanvas" xmlns:cx="http://schemas.microsoft.com/office/drawing/2014/chartex" xmlns:cx1="http://schemas.microsoft.com/office/drawing/2015/9/8/chartex" xmlns:cx2="http://schemas.microsoft.com/office/drawing/2015/10/21/chartex" xmlns:cx3="http://schemas.microsoft.com/office/drawing/2016/5/9/chartex" xmlns:cx4="http://schemas.microsoft.com/office/drawing/2016/5/10/chartex" xmlns:cx5="http://schemas.microsoft.com/office/drawing/2016/5/11/chartex" xmlns:cx6="http://schemas.microsoft.com/office/drawing/2016/5/12/chartex" xmlns:cx7="http://schemas.microsoft.com/office/drawing/2016/5/13/chartex" xmlns:cx8="http://schemas.microsoft.com/office/drawing/2016/5/14/chartex" xmlns:mc="http://schemas.openxmlformats.org/markup-compatibility/2006" xmlns:aink="http://schemas.microsoft.com/office/drawing/2016/ink" xmlns:am3d="http://schemas.microsoft.com/office/drawing/2017/model3d" xmlns:o="urn:schemas-microsoft-com:office:office" xmlns:oel="http://schemas.microsoft.com/office/2019/extlst" xmlns:r="http://schemas.openxmlformats.org/officeDocument/2006/relationships" xmlns:m="http://schemas.openxmlformats.org/officeDocument/2006/math" xmlns:v="urn:schemas-microsoft-com:vml" xmlns:wp14="http://schemas.microsoft.com/office/word/2010/wordprocessingDrawing" xmlns:wp="http://schemas.openxmlformats.org/drawingml/2006/wordprocessingDrawing" xmlns:w10="urn:schemas-microsoft-com:office:word" xmlns:w="http://schemas.openxmlformats.org/wordprocessingml/2006/main" xmlns:w14="http://schemas.microsoft.com/office/word/2010/wordml" xmlns:w15="http://schemas.microsoft.com/office/word/2012/wordml" xmlns:w16cex="http://schemas.microsoft.com/office/word/2018/wordml/cex" xmlns:w16cid="http://schemas.microsoft.com/office/word/2016/wordml/cid" xmlns:w16="http://schemas.microsoft.com/office/word/2018/wordml" xmlns:w16du="http://schemas.microsoft.com/office/word/2023/wordml/word16du" xmlns:w16sdtdh="http://schemas.microsoft.com/office/word/2020/wordml/sdtdatahash" xmlns:w16se="http://schemas.microsoft.com/office/word/2015/wordml/symex" xmlns:wpg="http://schemas.microsoft.com/office/word/2010/wordprocessingGroup" xmlns:wpi="http://schemas.microsoft.com/office/word/2010/wordprocessingInk" xmlns:wne="http://schemas.microsoft.com/office/word/2006/wordml" xmlns:wps="http://schemas.microsoft.com/office/word/2010/wordprocessingShape" mc:Ignorable="w14 w15 w16se w16cid w16 w16cex w16sdtdh w16du wp14">
   <w:abstractNum w:abstractNumId="0" w15:restartNumberingAfterBreak="0">
     <w:nsid w:val="0085242F"/>
     <w:multiLevelType w:val="hybridMultilevel"/>
@@ -15699,146 +14851,146 @@
       </w:rPr>
     </w:lvl>
   </w:abstractNum>
-  <w:num w:numId="1">
+  <w:num w:numId="1" w16cid:durableId="1370447766">
     <w:abstractNumId w:val="25"/>
   </w:num>
-  <w:num w:numId="2">
+  <w:num w:numId="2" w16cid:durableId="610861086">
     <w:abstractNumId w:val="6"/>
   </w:num>
-  <w:num w:numId="3">
+  <w:num w:numId="3" w16cid:durableId="1327245405">
     <w:abstractNumId w:val="14"/>
   </w:num>
-  <w:num w:numId="4">
+  <w:num w:numId="4" w16cid:durableId="1942183286">
     <w:abstractNumId w:val="37"/>
   </w:num>
-  <w:num w:numId="5">
+  <w:num w:numId="5" w16cid:durableId="2009286464">
     <w:abstractNumId w:val="30"/>
   </w:num>
-  <w:num w:numId="6">
+  <w:num w:numId="6" w16cid:durableId="1843356720">
     <w:abstractNumId w:val="19"/>
   </w:num>
-  <w:num w:numId="7">
+  <w:num w:numId="7" w16cid:durableId="285891278">
     <w:abstractNumId w:val="12"/>
   </w:num>
-  <w:num w:numId="8">
+  <w:num w:numId="8" w16cid:durableId="1799686731">
     <w:abstractNumId w:val="40"/>
   </w:num>
-  <w:num w:numId="9">
+  <w:num w:numId="9" w16cid:durableId="1282493820">
     <w:abstractNumId w:val="9"/>
   </w:num>
-  <w:num w:numId="10">
+  <w:num w:numId="10" w16cid:durableId="823204206">
     <w:abstractNumId w:val="8"/>
   </w:num>
-  <w:num w:numId="11">
+  <w:num w:numId="11" w16cid:durableId="783891837">
     <w:abstractNumId w:val="41"/>
   </w:num>
-  <w:num w:numId="12">
+  <w:num w:numId="12" w16cid:durableId="1562055818">
     <w:abstractNumId w:val="10"/>
   </w:num>
-  <w:num w:numId="13">
+  <w:num w:numId="13" w16cid:durableId="1502698355">
     <w:abstractNumId w:val="33"/>
   </w:num>
-  <w:num w:numId="14">
+  <w:num w:numId="14" w16cid:durableId="2049599415">
     <w:abstractNumId w:val="44"/>
   </w:num>
-  <w:num w:numId="15">
+  <w:num w:numId="15" w16cid:durableId="1715618205">
     <w:abstractNumId w:val="29"/>
   </w:num>
-  <w:num w:numId="16">
+  <w:num w:numId="16" w16cid:durableId="960190112">
     <w:abstractNumId w:val="18"/>
   </w:num>
-  <w:num w:numId="17">
+  <w:num w:numId="17" w16cid:durableId="1503660240">
     <w:abstractNumId w:val="7"/>
   </w:num>
-  <w:num w:numId="18">
+  <w:num w:numId="18" w16cid:durableId="1723023001">
     <w:abstractNumId w:val="32"/>
   </w:num>
-  <w:num w:numId="19">
+  <w:num w:numId="19" w16cid:durableId="598103118">
     <w:abstractNumId w:val="17"/>
   </w:num>
-  <w:num w:numId="20">
+  <w:num w:numId="20" w16cid:durableId="1067414632">
     <w:abstractNumId w:val="27"/>
   </w:num>
-  <w:num w:numId="21">
+  <w:num w:numId="21" w16cid:durableId="1124080214">
     <w:abstractNumId w:val="24"/>
   </w:num>
-  <w:num w:numId="22">
+  <w:num w:numId="22" w16cid:durableId="1601141198">
     <w:abstractNumId w:val="28"/>
   </w:num>
-  <w:num w:numId="23">
+  <w:num w:numId="23" w16cid:durableId="1386873665">
     <w:abstractNumId w:val="22"/>
   </w:num>
-  <w:num w:numId="24">
+  <w:num w:numId="24" w16cid:durableId="237332136">
     <w:abstractNumId w:val="20"/>
   </w:num>
-  <w:num w:numId="25">
+  <w:num w:numId="25" w16cid:durableId="1919514440">
     <w:abstractNumId w:val="35"/>
   </w:num>
-  <w:num w:numId="26">
+  <w:num w:numId="26" w16cid:durableId="959266344">
     <w:abstractNumId w:val="26"/>
   </w:num>
-  <w:num w:numId="27">
+  <w:num w:numId="27" w16cid:durableId="1637376491">
     <w:abstractNumId w:val="23"/>
   </w:num>
-  <w:num w:numId="28">
+  <w:num w:numId="28" w16cid:durableId="2022202727">
     <w:abstractNumId w:val="11"/>
   </w:num>
-  <w:num w:numId="29">
+  <w:num w:numId="29" w16cid:durableId="619070024">
     <w:abstractNumId w:val="3"/>
   </w:num>
-  <w:num w:numId="30">
+  <w:num w:numId="30" w16cid:durableId="1171793378">
     <w:abstractNumId w:val="4"/>
   </w:num>
-  <w:num w:numId="31">
+  <w:num w:numId="31" w16cid:durableId="1302879474">
     <w:abstractNumId w:val="31"/>
   </w:num>
-  <w:num w:numId="32">
+  <w:num w:numId="32" w16cid:durableId="174223785">
     <w:abstractNumId w:val="39"/>
   </w:num>
-  <w:num w:numId="33">
+  <w:num w:numId="33" w16cid:durableId="1428648577">
     <w:abstractNumId w:val="34"/>
   </w:num>
-  <w:num w:numId="34">
+  <w:num w:numId="34" w16cid:durableId="5833930">
     <w:abstractNumId w:val="42"/>
   </w:num>
-  <w:num w:numId="35">
+  <w:num w:numId="35" w16cid:durableId="595286920">
     <w:abstractNumId w:val="5"/>
   </w:num>
-  <w:num w:numId="36">
+  <w:num w:numId="36" w16cid:durableId="754475849">
     <w:abstractNumId w:val="13"/>
   </w:num>
-  <w:num w:numId="37">
+  <w:num w:numId="37" w16cid:durableId="2114471722">
     <w:abstractNumId w:val="1"/>
   </w:num>
-  <w:num w:numId="38">
+  <w:num w:numId="38" w16cid:durableId="1883323536">
     <w:abstractNumId w:val="15"/>
   </w:num>
-  <w:num w:numId="39">
+  <w:num w:numId="39" w16cid:durableId="1387878146">
     <w:abstractNumId w:val="2"/>
   </w:num>
-  <w:num w:numId="40">
+  <w:num w:numId="40" w16cid:durableId="1412656862">
     <w:abstractNumId w:val="43"/>
   </w:num>
-  <w:num w:numId="41">
+  <w:num w:numId="41" w16cid:durableId="442186240">
     <w:abstractNumId w:val="36"/>
   </w:num>
-  <w:num w:numId="42">
+  <w:num w:numId="42" w16cid:durableId="1751193907">
     <w:abstractNumId w:val="16"/>
   </w:num>
-  <w:num w:numId="43">
+  <w:num w:numId="43" w16cid:durableId="1231230058">
     <w:abstractNumId w:val="0"/>
   </w:num>
-  <w:num w:numId="44">
+  <w:num w:numId="44" w16cid:durableId="5638256">
     <w:abstractNumId w:val="21"/>
   </w:num>
-  <w:num w:numId="45">
+  <w:num w:numId="45" w16cid:durableId="2025471963">
     <w:abstractNumId w:val="38"/>
   </w:num>
 </w:numbering>
 </file>
 
 <file path=word/styles.xml><?xml version="1.0" encoding="utf-8"?>
-<w:styles xmlns:mc="http://schemas.openxmlformats.org/markup-compatibility/2006" xmlns:r="http://schemas.openxmlformats.org/officeDocument/2006/relationships" xmlns:w="http://schemas.openxmlformats.org/wordprocessingml/2006/main" xmlns:w14="http://schemas.microsoft.com/office/word/2010/wordml" xmlns:w15="http://schemas.microsoft.com/office/word/2012/wordml" xmlns:w16cex="http://schemas.microsoft.com/office/word/2018/wordml/cex" xmlns:w16cid="http://schemas.microsoft.com/office/word/2016/wordml/cid" xmlns:w16="http://schemas.microsoft.com/office/word/2018/wordml" xmlns:w16se="http://schemas.microsoft.com/office/word/2015/wordml/symex" mc:Ignorable="w14 w15 w16se w16cid w16 w16cex">
+<w:styles xmlns:mc="http://schemas.openxmlformats.org/markup-compatibility/2006" xmlns:r="http://schemas.openxmlformats.org/officeDocument/2006/relationships" xmlns:w="http://schemas.openxmlformats.org/wordprocessingml/2006/main" xmlns:w14="http://schemas.microsoft.com/office/word/2010/wordml" xmlns:w15="http://schemas.microsoft.com/office/word/2012/wordml" xmlns:w16cex="http://schemas.microsoft.com/office/word/2018/wordml/cex" xmlns:w16cid="http://schemas.microsoft.com/office/word/2016/wordml/cid" xmlns:w16="http://schemas.microsoft.com/office/word/2018/wordml" xmlns:w16du="http://schemas.microsoft.com/office/word/2023/wordml/word16du" xmlns:w16sdtdh="http://schemas.microsoft.com/office/word/2020/wordml/sdtdatahash" xmlns:w16se="http://schemas.microsoft.com/office/word/2015/wordml/symex" mc:Ignorable="w14 w15 w16se w16cid w16 w16cex w16sdtdh w16du">
   <w:docDefaults>
     <w:rPrDefault>
       <w:rPr>
